--- a/dotnet/PhysiciansReach/PR.Export/Documents/BLANK_EXAM_NOTE.docx
+++ b/dotnet/PhysiciansReach/PR.Export/Documents/BLANK_EXAM_NOTE.docx
@@ -67,21 +67,7 @@
         <w:rPr>
           <w:sz w:val="18"/>
         </w:rPr>
-        <w:t>##</w:t>
-      </w:r>
-      <w:proofErr w:type="spellStart"/>
-      <w:r>
-        <w:rPr>
-          <w:sz w:val="18"/>
-        </w:rPr>
-        <w:t>ServiceDate</w:t>
-      </w:r>
-      <w:proofErr w:type="spellEnd"/>
-      <w:r>
-        <w:rPr>
-          <w:sz w:val="18"/>
-        </w:rPr>
-        <w:t>##</w:t>
+        <w:t>24</w:t>
       </w:r>
       <w:r>
         <w:rPr>
@@ -172,21 +158,7 @@
         <w:rPr>
           <w:w w:val="105"/>
         </w:rPr>
-        <w:t>##</w:t>
-      </w:r>
-      <w:proofErr w:type="spellStart"/>
-      <w:r>
-        <w:rPr>
-          <w:w w:val="105"/>
-        </w:rPr>
-        <w:t>PainChart</w:t>
-      </w:r>
-      <w:proofErr w:type="spellEnd"/>
-      <w:r>
-        <w:rPr>
-          <w:w w:val="105"/>
-        </w:rPr>
-        <w:t>##</w:t>
+        <w:t>13</w:t>
       </w:r>
       <w:r>
         <w:rPr>
@@ -256,7 +228,7 @@
         <w:rPr>
           <w:w w:val="110"/>
         </w:rPr>
-        <w:t>##height##</w:t>
+        <w:t>4</w:t>
       </w:r>
       <w:r>
         <w:rPr>
@@ -305,7 +277,7 @@
         <w:rPr>
           <w:w w:val="105"/>
         </w:rPr>
-        <w:t>##Weight##</w:t>
+        <w:t>5</w:t>
       </w:r>
       <w:r>
         <w:rPr>
@@ -341,21 +313,7 @@
         <w:rPr>
           <w:w w:val="105"/>
         </w:rPr>
-        <w:t>##</w:t>
-      </w:r>
-      <w:proofErr w:type="spellStart"/>
-      <w:r>
-        <w:rPr>
-          <w:w w:val="105"/>
-        </w:rPr>
-        <w:t>ShoeSize</w:t>
-      </w:r>
-      <w:proofErr w:type="spellEnd"/>
-      <w:r>
-        <w:rPr>
-          <w:w w:val="105"/>
-        </w:rPr>
-        <w:t>##</w:t>
+        <w:t>11</w:t>
       </w:r>
       <w:r>
         <w:rPr>
@@ -375,6 +333,9 @@
         <w:pStyle w:val="BodyText"/>
         <w:spacing w:before="1" w:line="244" w:lineRule="auto"/>
         <w:ind w:left="100" w:right="1231"/>
+        <w:rPr>
+          <w:w w:val="105"/>
+        </w:rPr>
       </w:pPr>
       <w:r>
         <w:rPr>
@@ -404,7 +365,7 @@
         <w:rPr>
           <w:w w:val="105"/>
         </w:rPr>
-        <w:t>##Waist##</w:t>
+        <w:t>12</w:t>
       </w:r>
       <w:r>
         <w:rPr>
@@ -416,7 +377,22 @@
         <w:rPr>
           <w:w w:val="105"/>
         </w:rPr>
-        <w:t xml:space="preserve">_ inches DOB: </w:t>
+        <w:t xml:space="preserve">_ </w:t>
+      </w:r>
+    </w:p>
+    <w:p>
+      <w:pPr>
+        <w:pStyle w:val="BodyText"/>
+        <w:spacing w:before="1" w:line="244" w:lineRule="auto"/>
+        <w:ind w:left="100" w:right="1231"/>
+      </w:pPr>
+      <w:bookmarkStart w:id="0" w:name="_GoBack"/>
+      <w:bookmarkEnd w:id="0"/>
+      <w:r>
+        <w:rPr>
+          <w:w w:val="105"/>
+        </w:rPr>
+        <w:t xml:space="preserve">DOB: </w:t>
       </w:r>
       <w:r>
         <w:rPr>
@@ -446,7 +422,7 @@
         <w:rPr>
           <w:w w:val="105"/>
         </w:rPr>
-        <w:t>##Dob##</w:t>
+        <w:t>7</w:t>
       </w:r>
       <w:r>
         <w:rPr>
@@ -675,7 +651,7 @@
         <mc:AlternateContent>
           <mc:Choice Requires="wpg">
             <w:drawing>
-              <wp:inline distT="0" distB="0" distL="0" distR="0" wp14:anchorId="33F382DD" wp14:editId="1FF03952">
+              <wp:inline distT="0" distB="0" distL="0" distR="0" wp14:anchorId="5F3AC10C" wp14:editId="6C0CD64E">
                 <wp:extent cx="6174105" cy="9525"/>
                 <wp:effectExtent l="0" t="0" r="0" b="3175"/>
                 <wp:docPr id="8" name="Group 6"/>
@@ -719,7 +695,7 @@
                           </a:ln>
                           <a:extLst>
                             <a:ext uri="{909E8E84-426E-40dd-AFC4-6F175D3DCCD1}">
-                              <a14:hiddenFill xmlns="" xmlns:mo="http://schemas.microsoft.com/office/mac/office/2008/main" xmlns:mv="urn:schemas-microsoft-com:mac:vml" xmlns:o="urn:schemas-microsoft-com:office:office" xmlns:v="urn:schemas-microsoft-com:vml" xmlns:w10="urn:schemas-microsoft-com:office:word" xmlns:w="http://schemas.openxmlformats.org/wordprocessingml/2006/main" xmlns:a14="http://schemas.microsoft.com/office/drawing/2010/main">
+                              <a14:hiddenFill xmlns="" xmlns:pic="http://schemas.openxmlformats.org/drawingml/2006/picture" xmlns:a14="http://schemas.microsoft.com/office/drawing/2010/main" xmlns:w="http://schemas.openxmlformats.org/wordprocessingml/2006/main" xmlns:w10="urn:schemas-microsoft-com:office:word" xmlns:v="urn:schemas-microsoft-com:vml" xmlns:o="urn:schemas-microsoft-com:office:office" xmlns:mv="urn:schemas-microsoft-com:mac:vml" xmlns:mo="http://schemas.microsoft.com/office/mac/office/2008/main">
                                 <a:noFill/>
                               </a14:hiddenFill>
                             </a:ext>
@@ -733,10 +709,10 @@
               </wp:inline>
             </w:drawing>
           </mc:Choice>
-          <mc:Fallback>
+          <mc:Fallback xmlns:a="http://schemas.openxmlformats.org/drawingml/2006/main" xmlns:a14="http://schemas.microsoft.com/office/drawing/2010/main" xmlns:mv="urn:schemas-microsoft-com:mac:vml" xmlns:mo="http://schemas.microsoft.com/office/mac/office/2008/main" xmlns:pic="http://schemas.openxmlformats.org/drawingml/2006/picture">
             <w:pict>
-              <v:group w14:anchorId="54794BAA" id="Group 6" o:spid="_x0000_s1026" style="width:486.15pt;height:.75pt;mso-position-horizontal-relative:char;mso-position-vertical-relative:line" coordsize="9723,15" o:gfxdata="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">
-                <v:line id="Line 7" o:spid="_x0000_s1027" style="position:absolute;visibility:visible;mso-wrap-style:square" from="9723,8" to="9723,8" o:connectortype="straight" o:gfxdata="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" strokecolor="#545454"/>
+              <v:group id="Group 6" style="width:486.15pt;height:.75pt;mso-position-horizontal-relative:char;mso-position-vertical-relative:line" coordsize="9723,15" o:spid="_x0000_s1026" w14:anchorId="54794BAA" o:gfxdata="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">
+                <v:line id="Line 7" style="position:absolute;visibility:visible;mso-wrap-style:square" o:spid="_x0000_s1027" strokecolor="#545454" o:connectortype="straight" from="9723,8" to="9723,8" o:gfxdata="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"/>
                 <w10:anchorlock/>
               </v:group>
             </w:pict>
@@ -819,21 +795,7 @@
         <w:rPr>
           <w:w w:val="105"/>
         </w:rPr>
-        <w:t>##</w:t>
-      </w:r>
-      <w:proofErr w:type="spellStart"/>
-      <w:r>
-        <w:rPr>
-          <w:w w:val="105"/>
-        </w:rPr>
-        <w:t>PainChart</w:t>
-      </w:r>
-      <w:proofErr w:type="spellEnd"/>
-      <w:r>
-        <w:rPr>
-          <w:w w:val="105"/>
-        </w:rPr>
-        <w:t>##</w:t>
+        <w:t>13</w:t>
       </w:r>
       <w:r>
         <w:rPr>
@@ -869,21 +831,7 @@
         <w:rPr>
           <w:w w:val="105"/>
         </w:rPr>
-        <w:t>##</w:t>
-      </w:r>
-      <w:proofErr w:type="spellStart"/>
-      <w:r>
-        <w:rPr>
-          <w:w w:val="105"/>
-        </w:rPr>
-        <w:t>PainLevel</w:t>
-      </w:r>
-      <w:proofErr w:type="spellEnd"/>
-      <w:r>
-        <w:rPr>
-          <w:w w:val="105"/>
-        </w:rPr>
-        <w:t>##</w:t>
+        <w:t>23</w:t>
       </w:r>
       <w:r>
         <w:rPr>
@@ -919,21 +867,7 @@
         <w:rPr>
           <w:w w:val="105"/>
         </w:rPr>
-        <w:t>##</w:t>
-      </w:r>
-      <w:proofErr w:type="spellStart"/>
-      <w:r>
-        <w:rPr>
-          <w:w w:val="105"/>
-        </w:rPr>
-        <w:t>PainDuration</w:t>
-      </w:r>
-      <w:proofErr w:type="spellEnd"/>
-      <w:r>
-        <w:rPr>
-          <w:w w:val="105"/>
-        </w:rPr>
-        <w:t>##</w:t>
+        <w:t>19</w:t>
       </w:r>
       <w:r>
         <w:rPr>
@@ -969,21 +903,7 @@
         <w:rPr>
           <w:w w:val="105"/>
         </w:rPr>
-        <w:t>##</w:t>
-      </w:r>
-      <w:proofErr w:type="spellStart"/>
-      <w:r>
-        <w:rPr>
-          <w:w w:val="105"/>
-        </w:rPr>
-        <w:t>PainChart</w:t>
-      </w:r>
-      <w:proofErr w:type="spellEnd"/>
-      <w:r>
-        <w:rPr>
-          <w:w w:val="105"/>
-        </w:rPr>
-        <w:t>##</w:t>
+        <w:t>13</w:t>
       </w:r>
       <w:r>
         <w:rPr>
@@ -1019,21 +939,7 @@
         <w:rPr>
           <w:w w:val="105"/>
         </w:rPr>
-        <w:t>##</w:t>
-      </w:r>
-      <w:proofErr w:type="spellStart"/>
-      <w:r>
-        <w:rPr>
-          <w:w w:val="105"/>
-        </w:rPr>
-        <w:t>PainFeeling</w:t>
-      </w:r>
-      <w:proofErr w:type="spellEnd"/>
-      <w:r>
-        <w:rPr>
-          <w:w w:val="105"/>
-        </w:rPr>
-        <w:t>##</w:t>
+        <w:t>14</w:t>
       </w:r>
       <w:r>
         <w:rPr>
@@ -1069,21 +975,7 @@
         <w:rPr>
           <w:w w:val="105"/>
         </w:rPr>
-        <w:t>##</w:t>
-      </w:r>
-      <w:proofErr w:type="spellStart"/>
-      <w:r>
-        <w:rPr>
-          <w:w w:val="105"/>
-        </w:rPr>
-        <w:t>PainChart</w:t>
-      </w:r>
-      <w:proofErr w:type="spellEnd"/>
-      <w:r>
-        <w:rPr>
-          <w:w w:val="105"/>
-        </w:rPr>
-        <w:t>##</w:t>
+        <w:t>13</w:t>
       </w:r>
       <w:r>
         <w:rPr>
@@ -1119,21 +1011,7 @@
         <w:rPr>
           <w:w w:val="105"/>
         </w:rPr>
-        <w:t>##</w:t>
-      </w:r>
-      <w:proofErr w:type="spellStart"/>
-      <w:r>
-        <w:rPr>
-          <w:w w:val="105"/>
-        </w:rPr>
-        <w:t>PainCause</w:t>
-      </w:r>
-      <w:proofErr w:type="spellEnd"/>
-      <w:r>
-        <w:rPr>
-          <w:w w:val="105"/>
-        </w:rPr>
-        <w:t>##</w:t>
+        <w:t>16</w:t>
       </w:r>
       <w:r>
         <w:rPr>
@@ -1169,21 +1047,7 @@
         <w:rPr>
           <w:w w:val="105"/>
         </w:rPr>
-        <w:t>##</w:t>
-      </w:r>
-      <w:proofErr w:type="spellStart"/>
-      <w:r>
-        <w:rPr>
-          <w:w w:val="105"/>
-        </w:rPr>
-        <w:t>PainSelfTreatment</w:t>
-      </w:r>
-      <w:proofErr w:type="spellEnd"/>
-      <w:r>
-        <w:rPr>
-          <w:w w:val="105"/>
-        </w:rPr>
-        <w:t>##</w:t>
+        <w:t>17</w:t>
       </w:r>
       <w:r>
         <w:rPr>
@@ -1219,21 +1083,7 @@
         <w:rPr>
           <w:w w:val="105"/>
         </w:rPr>
-        <w:t>##</w:t>
-      </w:r>
-      <w:proofErr w:type="spellStart"/>
-      <w:r>
-        <w:rPr>
-          <w:w w:val="105"/>
-        </w:rPr>
-        <w:t>EffectsDaily</w:t>
-      </w:r>
-      <w:proofErr w:type="spellEnd"/>
-      <w:r>
-        <w:rPr>
-          <w:w w:val="105"/>
-        </w:rPr>
-        <w:t>##</w:t>
+        <w:t>21</w:t>
       </w:r>
       <w:r>
         <w:rPr>
@@ -1299,21 +1149,7 @@
         <w:rPr>
           <w:w w:val="105"/>
         </w:rPr>
-        <w:t>##</w:t>
-      </w:r>
-      <w:proofErr w:type="spellStart"/>
-      <w:r>
-        <w:rPr>
-          <w:w w:val="105"/>
-        </w:rPr>
-        <w:t>Surgies</w:t>
-      </w:r>
-      <w:proofErr w:type="spellEnd"/>
-      <w:r>
-        <w:rPr>
-          <w:w w:val="105"/>
-        </w:rPr>
-        <w:t>##</w:t>
+        <w:t>22</w:t>
       </w:r>
       <w:r>
         <w:rPr>
@@ -1355,21 +1191,7 @@
         <w:rPr>
           <w:w w:val="105"/>
         </w:rPr>
-        <w:t>##</w:t>
-      </w:r>
-      <w:proofErr w:type="spellStart"/>
-      <w:r>
-        <w:rPr>
-          <w:w w:val="105"/>
-        </w:rPr>
-        <w:t>PainChart</w:t>
-      </w:r>
-      <w:proofErr w:type="spellEnd"/>
-      <w:r>
-        <w:rPr>
-          <w:w w:val="105"/>
-        </w:rPr>
-        <w:t>##</w:t>
+        <w:t>13</w:t>
       </w:r>
       <w:r>
         <w:rPr>
@@ -1442,21 +1264,7 @@
         <w:rPr>
           <w:w w:val="105"/>
         </w:rPr>
-        <w:t>##</w:t>
-      </w:r>
-      <w:proofErr w:type="spellStart"/>
-      <w:r>
-        <w:rPr>
-          <w:w w:val="105"/>
-        </w:rPr>
-        <w:t>PatientName</w:t>
-      </w:r>
-      <w:proofErr w:type="spellEnd"/>
-      <w:r>
-        <w:rPr>
-          <w:w w:val="105"/>
-        </w:rPr>
-        <w:t>##</w:t>
+        <w:t>1</w:t>
       </w:r>
       <w:r>
         <w:rPr>
@@ -1504,7 +1312,7 @@
         <w:rPr>
           <w:w w:val="105"/>
         </w:rPr>
-        <w:t>##Gender##</w:t>
+        <w:t>8</w:t>
       </w:r>
       <w:r>
         <w:rPr>
@@ -1552,7 +1360,7 @@
         <w:rPr>
           <w:w w:val="105"/>
         </w:rPr>
-        <w:t>##Age##</w:t>
+        <w:t>6</w:t>
       </w:r>
       <w:r>
         <w:rPr>
@@ -1600,7 +1408,7 @@
         <w:rPr>
           <w:w w:val="105"/>
         </w:rPr>
-        <w:t>##Weight##</w:t>
+        <w:t>5</w:t>
       </w:r>
       <w:r>
         <w:rPr>
@@ -1648,21 +1456,7 @@
         <w:rPr>
           <w:w w:val="105"/>
         </w:rPr>
-        <w:t>##</w:t>
-      </w:r>
-      <w:proofErr w:type="spellStart"/>
-      <w:r>
-        <w:rPr>
-          <w:w w:val="105"/>
-        </w:rPr>
-        <w:t>PainFeeling</w:t>
-      </w:r>
-      <w:proofErr w:type="spellEnd"/>
-      <w:r>
-        <w:rPr>
-          <w:w w:val="105"/>
-        </w:rPr>
-        <w:t>##</w:t>
+        <w:t>14</w:t>
       </w:r>
       <w:r>
         <w:rPr>
@@ -1704,21 +1498,7 @@
         <w:rPr>
           <w:w w:val="105"/>
         </w:rPr>
-        <w:t>##</w:t>
-      </w:r>
-      <w:proofErr w:type="spellStart"/>
-      <w:r>
-        <w:rPr>
-          <w:w w:val="105"/>
-        </w:rPr>
-        <w:t>PainChart</w:t>
-      </w:r>
-      <w:proofErr w:type="spellEnd"/>
-      <w:r>
-        <w:rPr>
-          <w:w w:val="105"/>
-        </w:rPr>
-        <w:t>##</w:t>
+        <w:t>13</w:t>
       </w:r>
       <w:r>
         <w:rPr>
@@ -1766,21 +1546,7 @@
         <w:rPr>
           <w:w w:val="105"/>
         </w:rPr>
-        <w:t>##</w:t>
-      </w:r>
-      <w:proofErr w:type="spellStart"/>
-      <w:r>
-        <w:rPr>
-          <w:w w:val="105"/>
-        </w:rPr>
-        <w:t>PainSelfTreatment</w:t>
-      </w:r>
-      <w:proofErr w:type="spellEnd"/>
-      <w:r>
-        <w:rPr>
-          <w:w w:val="105"/>
-        </w:rPr>
-        <w:t>##</w:t>
+        <w:t>17</w:t>
       </w:r>
       <w:r>
         <w:rPr>
@@ -1847,50 +1613,82 @@
           <w:spacing w:val="2"/>
           <w:w w:val="105"/>
         </w:rPr>
-        <w:t>##</w:t>
-      </w:r>
-      <w:proofErr w:type="spellStart"/>
+        <w:t>22</w:t>
+      </w:r>
       <w:r>
         <w:rPr>
           <w:spacing w:val="2"/>
           <w:w w:val="105"/>
         </w:rPr>
-        <w:t>Surgies</w:t>
-      </w:r>
-      <w:proofErr w:type="spellEnd"/>
+        <w:fldChar w:fldCharType="end"/>
+      </w:r>
       <w:r>
         <w:rPr>
           <w:spacing w:val="2"/>
           <w:w w:val="105"/>
         </w:rPr>
-        <w:t>##</w:t>
+        <w:t>_</w:t>
       </w:r>
       <w:r>
         <w:rPr>
           <w:spacing w:val="2"/>
           <w:w w:val="105"/>
         </w:rPr>
+        <w:t xml:space="preserve">. </w:t>
+      </w:r>
+      <w:r>
+        <w:rPr>
+          <w:w w:val="105"/>
+        </w:rPr>
+        <w:t xml:space="preserve">Conditions that cause or aggravate the patients </w:t>
+      </w:r>
+      <w:r>
+        <w:rPr>
+          <w:w w:val="105"/>
+        </w:rPr>
+        <w:t>_</w:t>
+      </w:r>
+      <w:r>
+        <w:rPr>
+          <w:w w:val="105"/>
+        </w:rPr>
+        <w:fldChar w:fldCharType="begin"/>
+      </w:r>
+      <w:r>
+        <w:rPr>
+          <w:w w:val="105"/>
+        </w:rPr>
+        <w:instrText xml:space="preserve"> DOCPROPERTY  PainChart  \* MERGEFORMAT </w:instrText>
+      </w:r>
+      <w:r>
+        <w:rPr>
+          <w:w w:val="105"/>
+        </w:rPr>
+        <w:fldChar w:fldCharType="separate"/>
+      </w:r>
+      <w:r>
+        <w:rPr>
+          <w:w w:val="105"/>
+        </w:rPr>
+        <w:t>13</w:t>
+      </w:r>
+      <w:r>
+        <w:rPr>
+          <w:w w:val="105"/>
+        </w:rPr>
         <w:fldChar w:fldCharType="end"/>
       </w:r>
       <w:r>
         <w:rPr>
-          <w:spacing w:val="2"/>
           <w:w w:val="105"/>
         </w:rPr>
         <w:t>_</w:t>
       </w:r>
       <w:r>
         <w:rPr>
-          <w:spacing w:val="2"/>
-          <w:w w:val="105"/>
-        </w:rPr>
-        <w:t xml:space="preserve">. </w:t>
-      </w:r>
-      <w:r>
-        <w:rPr>
-          <w:w w:val="105"/>
-        </w:rPr>
-        <w:t xml:space="preserve">Conditions that cause or aggravate the patients </w:t>
+          <w:w w:val="105"/>
+        </w:rPr>
+        <w:t xml:space="preserve"> pain include </w:t>
       </w:r>
       <w:r>
         <w:rPr>
@@ -1908,6 +1706,54 @@
         <w:rPr>
           <w:w w:val="105"/>
         </w:rPr>
+        <w:instrText xml:space="preserve"> DOCPROPERTY  PainCause  \* MERGEFORMAT </w:instrText>
+      </w:r>
+      <w:r>
+        <w:rPr>
+          <w:w w:val="105"/>
+        </w:rPr>
+        <w:fldChar w:fldCharType="separate"/>
+      </w:r>
+      <w:r>
+        <w:rPr>
+          <w:w w:val="105"/>
+        </w:rPr>
+        <w:t>16</w:t>
+      </w:r>
+      <w:r>
+        <w:rPr>
+          <w:w w:val="105"/>
+        </w:rPr>
+        <w:fldChar w:fldCharType="end"/>
+      </w:r>
+      <w:r>
+        <w:rPr>
+          <w:w w:val="105"/>
+        </w:rPr>
+        <w:t>_</w:t>
+      </w:r>
+      <w:r>
+        <w:rPr>
+          <w:w w:val="105"/>
+        </w:rPr>
+        <w:t xml:space="preserve">. The condition necessitating the Back Brace is expected to be permanent or of 6 months or more duration and there is a need to control the </w:t>
+      </w:r>
+      <w:r>
+        <w:rPr>
+          <w:w w:val="105"/>
+        </w:rPr>
+        <w:t>_</w:t>
+      </w:r>
+      <w:r>
+        <w:rPr>
+          <w:w w:val="105"/>
+        </w:rPr>
+        <w:fldChar w:fldCharType="begin"/>
+      </w:r>
+      <w:r>
+        <w:rPr>
+          <w:w w:val="105"/>
+        </w:rPr>
         <w:instrText xml:space="preserve"> DOCPROPERTY  PainChart  \* MERGEFORMAT </w:instrText>
       </w:r>
       <w:r>
@@ -1920,21 +1766,7 @@
         <w:rPr>
           <w:w w:val="105"/>
         </w:rPr>
-        <w:t>##</w:t>
-      </w:r>
-      <w:proofErr w:type="spellStart"/>
-      <w:r>
-        <w:rPr>
-          <w:w w:val="105"/>
-        </w:rPr>
-        <w:t>PainChart</w:t>
-      </w:r>
-      <w:proofErr w:type="spellEnd"/>
-      <w:r>
-        <w:rPr>
-          <w:w w:val="105"/>
-        </w:rPr>
-        <w:t>##</w:t>
+        <w:t>13</w:t>
       </w:r>
       <w:r>
         <w:rPr>
@@ -1946,31 +1778,45 @@
         <w:rPr>
           <w:w w:val="105"/>
         </w:rPr>
+        <w:t xml:space="preserve">_ </w:t>
+      </w:r>
+      <w:r>
+        <w:rPr>
+          <w:w w:val="105"/>
+        </w:rPr>
+        <w:t xml:space="preserve">pain in more than one plane. Adjustments   and assistance with ﬁtting and sizing will not be required for the Back </w:t>
+      </w:r>
+      <w:proofErr w:type="gramStart"/>
+      <w:r>
+        <w:rPr>
+          <w:w w:val="105"/>
+        </w:rPr>
+        <w:t>Brace .</w:t>
+      </w:r>
+      <w:proofErr w:type="gramEnd"/>
+      <w:r>
+        <w:rPr>
+          <w:w w:val="105"/>
+        </w:rPr>
+        <w:t xml:space="preserve"> The Back Brace is prescribed for the following indication(s); the patient is ambulatory and has weakness of the </w:t>
+      </w:r>
+      <w:r>
+        <w:rPr>
+          <w:w w:val="105"/>
+        </w:rPr>
         <w:t>_</w:t>
       </w:r>
       <w:r>
         <w:rPr>
           <w:w w:val="105"/>
         </w:rPr>
-        <w:t xml:space="preserve"> pain include </w:t>
-      </w:r>
-      <w:r>
-        <w:rPr>
-          <w:w w:val="105"/>
-        </w:rPr>
-        <w:t>_</w:t>
-      </w:r>
-      <w:r>
-        <w:rPr>
-          <w:w w:val="105"/>
-        </w:rPr>
         <w:fldChar w:fldCharType="begin"/>
       </w:r>
       <w:r>
         <w:rPr>
           <w:w w:val="105"/>
         </w:rPr>
-        <w:instrText xml:space="preserve"> DOCPROPERTY  PainCause  \* MERGEFORMAT </w:instrText>
+        <w:instrText xml:space="preserve"> DOCPROPERTY  PainChart  \* MERGEFORMAT </w:instrText>
       </w:r>
       <w:r>
         <w:rPr>
@@ -1982,159 +1828,7 @@
         <w:rPr>
           <w:w w:val="105"/>
         </w:rPr>
-        <w:t>##</w:t>
-      </w:r>
-      <w:proofErr w:type="spellStart"/>
-      <w:r>
-        <w:rPr>
-          <w:w w:val="105"/>
-        </w:rPr>
-        <w:t>PainCause</w:t>
-      </w:r>
-      <w:proofErr w:type="spellEnd"/>
-      <w:r>
-        <w:rPr>
-          <w:w w:val="105"/>
-        </w:rPr>
-        <w:t>##</w:t>
-      </w:r>
-      <w:r>
-        <w:rPr>
-          <w:w w:val="105"/>
-        </w:rPr>
-        <w:fldChar w:fldCharType="end"/>
-      </w:r>
-      <w:r>
-        <w:rPr>
-          <w:w w:val="105"/>
-        </w:rPr>
-        <w:t>_</w:t>
-      </w:r>
-      <w:r>
-        <w:rPr>
-          <w:w w:val="105"/>
-        </w:rPr>
-        <w:t xml:space="preserve">. The condition necessitating the Back Brace is expected to be permanent or of 6 months or more duration and there is a need to control the </w:t>
-      </w:r>
-      <w:r>
-        <w:rPr>
-          <w:w w:val="105"/>
-        </w:rPr>
-        <w:t>_</w:t>
-      </w:r>
-      <w:r>
-        <w:rPr>
-          <w:w w:val="105"/>
-        </w:rPr>
-        <w:fldChar w:fldCharType="begin"/>
-      </w:r>
-      <w:r>
-        <w:rPr>
-          <w:w w:val="105"/>
-        </w:rPr>
-        <w:instrText xml:space="preserve"> DOCPROPERTY  PainChart  \* MERGEFORMAT </w:instrText>
-      </w:r>
-      <w:r>
-        <w:rPr>
-          <w:w w:val="105"/>
-        </w:rPr>
-        <w:fldChar w:fldCharType="separate"/>
-      </w:r>
-      <w:r>
-        <w:rPr>
-          <w:w w:val="105"/>
-        </w:rPr>
-        <w:t>##</w:t>
-      </w:r>
-      <w:proofErr w:type="spellStart"/>
-      <w:r>
-        <w:rPr>
-          <w:w w:val="105"/>
-        </w:rPr>
-        <w:t>PainChart</w:t>
-      </w:r>
-      <w:proofErr w:type="spellEnd"/>
-      <w:r>
-        <w:rPr>
-          <w:w w:val="105"/>
-        </w:rPr>
-        <w:t>##</w:t>
-      </w:r>
-      <w:r>
-        <w:rPr>
-          <w:w w:val="105"/>
-        </w:rPr>
-        <w:fldChar w:fldCharType="end"/>
-      </w:r>
-      <w:r>
-        <w:rPr>
-          <w:w w:val="105"/>
-        </w:rPr>
-        <w:t xml:space="preserve">_ </w:t>
-      </w:r>
-      <w:r>
-        <w:rPr>
-          <w:w w:val="105"/>
-        </w:rPr>
-        <w:t xml:space="preserve">pain in more than one plane. Adjustments   and assistance with ﬁtting and sizing will not be required for the Back </w:t>
-      </w:r>
-      <w:proofErr w:type="gramStart"/>
-      <w:r>
-        <w:rPr>
-          <w:w w:val="105"/>
-        </w:rPr>
-        <w:t>Brace .</w:t>
-      </w:r>
-      <w:proofErr w:type="gramEnd"/>
-      <w:r>
-        <w:rPr>
-          <w:w w:val="105"/>
-        </w:rPr>
-        <w:t xml:space="preserve"> The Back Brace is prescribed for the following indication(s); the patient is ambulatory and has weakness of the </w:t>
-      </w:r>
-      <w:r>
-        <w:rPr>
-          <w:w w:val="105"/>
-        </w:rPr>
-        <w:t>_</w:t>
-      </w:r>
-      <w:r>
-        <w:rPr>
-          <w:w w:val="105"/>
-        </w:rPr>
-        <w:fldChar w:fldCharType="begin"/>
-      </w:r>
-      <w:r>
-        <w:rPr>
-          <w:w w:val="105"/>
-        </w:rPr>
-        <w:instrText xml:space="preserve"> DOCPROPERTY  PainChart  \* MERGEFORMAT </w:instrText>
-      </w:r>
-      <w:r>
-        <w:rPr>
-          <w:w w:val="105"/>
-        </w:rPr>
-        <w:fldChar w:fldCharType="separate"/>
-      </w:r>
-      <w:r>
-        <w:rPr>
-          <w:w w:val="105"/>
-        </w:rPr>
-        <w:t>##</w:t>
-      </w:r>
-      <w:proofErr w:type="spellStart"/>
-      <w:r>
-        <w:rPr>
-          <w:w w:val="105"/>
-        </w:rPr>
-        <w:t>PainChart</w:t>
-      </w:r>
-      <w:proofErr w:type="spellEnd"/>
-      <w:r>
-        <w:rPr>
-          <w:w w:val="105"/>
-        </w:rPr>
-        <w:t>##</w:t>
+        <w:t>13</w:t>
       </w:r>
       <w:r>
         <w:rPr>
@@ -2279,21 +1973,7 @@
         <w:rPr>
           <w:w w:val="105"/>
         </w:rPr>
-        <w:t>##</w:t>
-      </w:r>
-      <w:proofErr w:type="spellStart"/>
-      <w:r>
-        <w:rPr>
-          <w:w w:val="105"/>
-        </w:rPr>
-        <w:t>PatientName</w:t>
-      </w:r>
-      <w:proofErr w:type="spellEnd"/>
-      <w:r>
-        <w:rPr>
-          <w:w w:val="105"/>
-        </w:rPr>
-        <w:t>##</w:t>
+        <w:t>1</w:t>
       </w:r>
       <w:r>
         <w:rPr>
@@ -2341,21 +2021,7 @@
         <w:rPr>
           <w:w w:val="105"/>
         </w:rPr>
-        <w:t>##</w:t>
-      </w:r>
-      <w:proofErr w:type="spellStart"/>
-      <w:r>
-        <w:rPr>
-          <w:w w:val="105"/>
-        </w:rPr>
-        <w:t>PainChart</w:t>
-      </w:r>
-      <w:proofErr w:type="spellEnd"/>
-      <w:r>
-        <w:rPr>
-          <w:w w:val="105"/>
-        </w:rPr>
-        <w:t>##</w:t>
+        <w:t>13</w:t>
       </w:r>
       <w:r>
         <w:rPr>
@@ -2533,21 +2199,7 @@
         <w:rPr>
           <w:w w:val="105"/>
         </w:rPr>
-        <w:t>##</w:t>
-      </w:r>
-      <w:proofErr w:type="spellStart"/>
-      <w:r>
-        <w:rPr>
-          <w:w w:val="105"/>
-        </w:rPr>
-        <w:t>PainChart</w:t>
-      </w:r>
-      <w:proofErr w:type="spellEnd"/>
-      <w:r>
-        <w:rPr>
-          <w:w w:val="105"/>
-        </w:rPr>
-        <w:t>##</w:t>
+        <w:t>13</w:t>
       </w:r>
       <w:r>
         <w:rPr>
@@ -2616,21 +2268,7 @@
         <w:rPr>
           <w:w w:val="110"/>
         </w:rPr>
-        <w:t>##</w:t>
-      </w:r>
-      <w:proofErr w:type="spellStart"/>
-      <w:r>
-        <w:rPr>
-          <w:w w:val="110"/>
-        </w:rPr>
-        <w:t>PatientName</w:t>
-      </w:r>
-      <w:proofErr w:type="spellEnd"/>
-      <w:r>
-        <w:rPr>
-          <w:w w:val="110"/>
-        </w:rPr>
-        <w:t>##</w:t>
+        <w:t>1</w:t>
       </w:r>
       <w:r>
         <w:rPr>
@@ -2713,21 +2351,7 @@
         <w:rPr>
           <w:w w:val="105"/>
         </w:rPr>
-        <w:t>##</w:t>
-      </w:r>
-      <w:proofErr w:type="spellStart"/>
-      <w:r>
-        <w:rPr>
-          <w:w w:val="105"/>
-        </w:rPr>
-        <w:t>PainChart</w:t>
-      </w:r>
-      <w:proofErr w:type="spellEnd"/>
-      <w:r>
-        <w:rPr>
-          <w:w w:val="105"/>
-        </w:rPr>
-        <w:t>##</w:t>
+        <w:t>13</w:t>
       </w:r>
       <w:r>
         <w:rPr>
@@ -2739,13 +2363,7 @@
         <w:rPr>
           <w:w w:val="105"/>
         </w:rPr>
-        <w:t>_</w:t>
-      </w:r>
-      <w:r>
-        <w:rPr>
-          <w:w w:val="105"/>
-        </w:rPr>
-        <w:t xml:space="preserve"> </w:t>
+        <w:t xml:space="preserve">_ </w:t>
       </w:r>
       <w:r>
         <w:rPr>
@@ -2800,6 +2418,85 @@
         <w:spacing w:before="82" w:line="244" w:lineRule="auto"/>
         <w:ind w:left="100" w:right="120"/>
         <w:jc w:val="both"/>
+        <w:rPr>
+          <w:w w:val="105"/>
+        </w:rPr>
+        <w:sectPr>
+          <w:headerReference w:type="default" r:id="rId14"/>
+          <w:type w:val="continuous"/>
+          <w:pgSz w:w="11910" w:h="16840"/>
+          <w:pgMar w:top="640" w:right="600" w:bottom="280" w:left="600" w:header="720" w:footer="720" w:gutter="0"/>
+          <w:cols w:num="2" w:space="720" w:equalWidth="0">
+            <w:col w:w="3811" w:space="1454"/>
+            <w:col w:w="5445"/>
+          </w:cols>
+        </w:sectPr>
+      </w:pPr>
+    </w:p>
+    <w:p>
+      <w:pPr>
+        <w:pStyle w:val="BodyText"/>
+        <w:spacing w:before="82" w:line="244" w:lineRule="auto"/>
+        <w:ind w:left="-288" w:right="120"/>
+        <w:jc w:val="both"/>
+        <w:rPr>
+          <w:w w:val="105"/>
+        </w:rPr>
+      </w:pPr>
+    </w:p>
+    <w:p>
+      <w:pPr>
+        <w:pStyle w:val="BodyText"/>
+        <w:spacing w:before="82" w:line="244" w:lineRule="auto"/>
+        <w:ind w:left="-288" w:right="120"/>
+        <w:jc w:val="both"/>
+        <w:rPr>
+          <w:w w:val="105"/>
+        </w:rPr>
+      </w:pPr>
+    </w:p>
+    <w:p>
+      <w:pPr>
+        <w:pStyle w:val="BodyText"/>
+        <w:spacing w:before="82" w:line="244" w:lineRule="auto"/>
+        <w:ind w:left="-288" w:right="120"/>
+        <w:jc w:val="both"/>
+        <w:rPr>
+          <w:w w:val="105"/>
+        </w:rPr>
+      </w:pPr>
+    </w:p>
+    <w:p>
+      <w:pPr>
+        <w:pStyle w:val="BodyText"/>
+        <w:spacing w:before="82" w:line="244" w:lineRule="auto"/>
+        <w:ind w:left="-288" w:right="120"/>
+        <w:jc w:val="both"/>
+        <w:rPr>
+          <w:w w:val="105"/>
+        </w:rPr>
+      </w:pPr>
+    </w:p>
+    <w:p>
+      <w:pPr>
+        <w:pStyle w:val="BodyText"/>
+        <w:spacing w:before="82" w:line="244" w:lineRule="auto"/>
+        <w:ind w:left="-288" w:right="120"/>
+        <w:jc w:val="both"/>
+        <w:rPr>
+          <w:w w:val="105"/>
+        </w:rPr>
+      </w:pPr>
+    </w:p>
+    <w:p>
+      <w:pPr>
+        <w:pStyle w:val="BodyText"/>
+        <w:spacing w:before="82" w:line="244" w:lineRule="auto"/>
+        <w:ind w:left="-288" w:right="120"/>
+        <w:jc w:val="both"/>
+        <w:rPr>
+          <w:w w:val="105"/>
+        </w:rPr>
       </w:pPr>
       <w:r>
         <w:rPr>
@@ -2835,21 +2532,7 @@
         <w:rPr>
           <w:w w:val="105"/>
         </w:rPr>
-        <w:t>##</w:t>
-      </w:r>
-      <w:proofErr w:type="spellStart"/>
-      <w:r>
-        <w:rPr>
-          <w:w w:val="105"/>
-        </w:rPr>
-        <w:t>PatientName</w:t>
-      </w:r>
-      <w:proofErr w:type="spellEnd"/>
-      <w:r>
-        <w:rPr>
-          <w:w w:val="105"/>
-        </w:rPr>
-        <w:t>##</w:t>
+        <w:t>1</w:t>
       </w:r>
       <w:r>
         <w:rPr>
@@ -2887,6 +2570,14 @@
     <w:p>
       <w:pPr>
         <w:pStyle w:val="BodyText"/>
+        <w:spacing w:before="82" w:line="244" w:lineRule="auto"/>
+        <w:ind w:left="-288" w:right="120"/>
+        <w:jc w:val="both"/>
+      </w:pPr>
+    </w:p>
+    <w:p>
+      <w:pPr>
+        <w:pStyle w:val="BodyText"/>
         <w:spacing w:before="11"/>
         <w:rPr>
           <w:sz w:val="13"/>
@@ -2897,7 +2588,7 @@
       <w:pPr>
         <w:pStyle w:val="BodyText"/>
         <w:spacing w:before="1" w:line="244" w:lineRule="auto"/>
-        <w:ind w:left="100" w:right="120"/>
+        <w:ind w:left="-288" w:right="120"/>
         <w:jc w:val="both"/>
       </w:pPr>
       <w:r>
@@ -2919,16 +2610,31 @@
     <w:p>
       <w:pPr>
         <w:pStyle w:val="BodyText"/>
-        <w:spacing w:before="9"/>
-        <w:rPr>
-          <w:sz w:val="27"/>
-        </w:rPr>
-      </w:pPr>
-    </w:p>
-    <w:p>
-      <w:pPr>
-        <w:pStyle w:val="BodyText"/>
-        <w:spacing w:before="96" w:line="220" w:lineRule="auto"/>
+        <w:spacing w:before="5"/>
+        <w:rPr>
+          <w:sz w:val="15"/>
+        </w:rPr>
+        <w:sectPr>
+          <w:type w:val="continuous"/>
+          <w:pgSz w:w="11910" w:h="16840"/>
+          <w:pgMar w:top="640" w:right="600" w:bottom="280" w:left="600" w:header="720" w:footer="720" w:gutter="0"/>
+          <w:cols w:space="1454"/>
+        </w:sectPr>
+      </w:pPr>
+    </w:p>
+    <w:p>
+      <w:pPr>
+        <w:pStyle w:val="BodyText"/>
+        <w:spacing w:before="5"/>
+        <w:rPr>
+          <w:sz w:val="15"/>
+        </w:rPr>
+      </w:pPr>
+    </w:p>
+    <w:p>
+      <w:pPr>
+        <w:pStyle w:val="BodyText"/>
+        <w:spacing w:line="218" w:lineRule="auto"/>
         <w:ind w:left="4656" w:right="786"/>
       </w:pPr>
       <w:r>
@@ -2938,7 +2644,7 @@
         <mc:AlternateContent>
           <mc:Choice Requires="wpg">
             <w:drawing>
-              <wp:anchor distT="0" distB="0" distL="114300" distR="114300" simplePos="0" relativeHeight="1072" behindDoc="0" locked="0" layoutInCell="1" allowOverlap="1" wp14:anchorId="5DD3BAE1" wp14:editId="1EB53D81">
+              <wp:anchor distT="0" distB="0" distL="114300" distR="114300" simplePos="0" relativeHeight="251659264" behindDoc="0" locked="0" layoutInCell="1" allowOverlap="1" wp14:anchorId="410D256C" wp14:editId="7369C99B">
                 <wp:simplePos x="0" y="0"/>
                 <wp:positionH relativeFrom="page">
                   <wp:posOffset>224790</wp:posOffset>
@@ -2947,35 +2653,31 @@
                   <wp:posOffset>63500</wp:posOffset>
                 </wp:positionV>
                 <wp:extent cx="1776095" cy="396240"/>
-                <wp:effectExtent l="0" t="0" r="18415" b="10160"/>
+                <wp:effectExtent l="0" t="0" r="14605" b="22860"/>
                 <wp:wrapNone/>
-                <wp:docPr id="4" name="Group 2"/>
-                <wp:cNvGraphicFramePr>
-                  <a:graphicFrameLocks xmlns:a="http://schemas.openxmlformats.org/drawingml/2006/main"/>
-                </wp:cNvGraphicFramePr>
+                <wp:docPr id="29" name="Group 29"/>
+                <wp:cNvGraphicFramePr/>
                 <a:graphic xmlns:a="http://schemas.openxmlformats.org/drawingml/2006/main">
                   <a:graphicData uri="http://schemas.microsoft.com/office/word/2010/wordprocessingGroup">
                     <wpg:wgp>
-                      <wpg:cNvGrpSpPr>
-                        <a:grpSpLocks/>
-                      </wpg:cNvGrpSpPr>
+                      <wpg:cNvGrpSpPr/>
                       <wpg:grpSpPr bwMode="auto">
                         <a:xfrm>
                           <a:off x="0" y="0"/>
                           <a:ext cx="1776095" cy="396240"/>
-                          <a:chOff x="354" y="100"/>
+                          <a:chOff x="0" y="0"/>
                           <a:chExt cx="2797" cy="624"/>
                         </a:xfrm>
                       </wpg:grpSpPr>
                       <pic:pic xmlns:pic="http://schemas.openxmlformats.org/drawingml/2006/picture">
                         <pic:nvPicPr>
-                          <pic:cNvPr id="5" name="Picture 5"/>
+                          <pic:cNvPr id="30" name="Picture 30"/>
                           <pic:cNvPicPr>
                             <a:picLocks noChangeAspect="1" noChangeArrowheads="1"/>
                           </pic:cNvPicPr>
                         </pic:nvPicPr>
                         <pic:blipFill>
-                          <a:blip r:embed="rId14">
+                          <a:blip r:embed="rId15">
                             <a:extLst>
                               <a:ext uri="{28A0092B-C50C-407E-A947-70E740481C1C}">
                                 <a14:useLocalDpi xmlns:a14="http://schemas.microsoft.com/office/drawing/2010/main" val="0"/>
@@ -2989,7 +2691,7 @@
                         </pic:blipFill>
                         <pic:spPr bwMode="auto">
                           <a:xfrm>
-                            <a:off x="539" y="100"/>
+                            <a:off x="185" y="0"/>
                             <a:ext cx="1632" cy="563"/>
                           </a:xfrm>
                           <a:prstGeom prst="rect">
@@ -3001,14 +2703,14 @@
                           </a:ln>
                           <a:extLst>
                             <a:ext uri="{909E8E84-426E-40dd-AFC4-6F175D3DCCD1}">
-                              <a14:hiddenFill xmlns="" xmlns:mo="http://schemas.microsoft.com/office/mac/office/2008/main" xmlns:mv="urn:schemas-microsoft-com:mac:vml" xmlns:o="urn:schemas-microsoft-com:office:office" xmlns:v="urn:schemas-microsoft-com:vml" xmlns:w10="urn:schemas-microsoft-com:office:word" xmlns:w="http://schemas.openxmlformats.org/wordprocessingml/2006/main" xmlns:a14="http://schemas.microsoft.com/office/drawing/2010/main">
+                              <a14:hiddenFill xmlns:lc="http://schemas.openxmlformats.org/drawingml/2006/lockedCanvas" xmlns:a14="http://schemas.microsoft.com/office/drawing/2010/main" xmlns:w="http://schemas.openxmlformats.org/wordprocessingml/2006/main" xmlns:w10="urn:schemas-microsoft-com:office:word" xmlns:v="urn:schemas-microsoft-com:vml" xmlns:o="urn:schemas-microsoft-com:office:office" xmlns:mv="urn:schemas-microsoft-com:mac:vml" xmlns:mo="http://schemas.microsoft.com/office/mac/office/2008/main" xmlns="">
                                 <a:solidFill>
                                   <a:srgbClr val="FFFFFF"/>
                                 </a:solidFill>
                               </a14:hiddenFill>
                             </a:ext>
                             <a:ext uri="{91240B29-F687-4f45-9708-019B960494DF}">
-                              <a14:hiddenLine xmlns="" xmlns:mo="http://schemas.microsoft.com/office/mac/office/2008/main" xmlns:mv="urn:schemas-microsoft-com:mac:vml" xmlns:o="urn:schemas-microsoft-com:office:office" xmlns:v="urn:schemas-microsoft-com:vml" xmlns:w10="urn:schemas-microsoft-com:office:word" xmlns:w="http://schemas.openxmlformats.org/wordprocessingml/2006/main" xmlns:a14="http://schemas.microsoft.com/office/drawing/2010/main" w="9525">
+                              <a14:hiddenLine xmlns:lc="http://schemas.openxmlformats.org/drawingml/2006/lockedCanvas" xmlns:a14="http://schemas.microsoft.com/office/drawing/2010/main" xmlns:w="http://schemas.openxmlformats.org/wordprocessingml/2006/main" xmlns:w10="urn:schemas-microsoft-com:office:word" xmlns:v="urn:schemas-microsoft-com:vml" xmlns:o="urn:schemas-microsoft-com:office:office" xmlns:mv="urn:schemas-microsoft-com:mac:vml" xmlns:mo="http://schemas.microsoft.com/office/mac/office/2008/main" xmlns="" w="9525">
                                 <a:solidFill>
                                   <a:srgbClr val="000000"/>
                                 </a:solidFill>
@@ -3021,13 +2723,13 @@
                         </pic:spPr>
                       </pic:pic>
                       <wps:wsp>
-                        <wps:cNvPr id="6" name="AutoShape 4"/>
+                        <wps:cNvPr id="31" name="AutoShape 4"/>
                         <wps:cNvSpPr>
                           <a:spLocks/>
                         </wps:cNvSpPr>
                         <wps:spPr bwMode="auto">
                           <a:xfrm>
-                            <a:off x="354" y="716"/>
+                            <a:off x="0" y="616"/>
                             <a:ext cx="2797" cy="2"/>
                           </a:xfrm>
                           <a:custGeom>
@@ -3087,7 +2789,7 @@
                           </a:ln>
                           <a:extLst>
                             <a:ext uri="{909E8E84-426E-40dd-AFC4-6F175D3DCCD1}">
-                              <a14:hiddenFill xmlns="" xmlns:mo="http://schemas.microsoft.com/office/mac/office/2008/main" xmlns:mv="urn:schemas-microsoft-com:mac:vml" xmlns:o="urn:schemas-microsoft-com:office:office" xmlns:v="urn:schemas-microsoft-com:vml" xmlns:w10="urn:schemas-microsoft-com:office:word" xmlns:w="http://schemas.openxmlformats.org/wordprocessingml/2006/main" xmlns:a14="http://schemas.microsoft.com/office/drawing/2010/main">
+                              <a14:hiddenFill xmlns:lc="http://schemas.openxmlformats.org/drawingml/2006/lockedCanvas" xmlns:a14="http://schemas.microsoft.com/office/drawing/2010/main" xmlns:w="http://schemas.openxmlformats.org/wordprocessingml/2006/main" xmlns:w10="urn:schemas-microsoft-com:office:word" xmlns:v="urn:schemas-microsoft-com:vml" xmlns:o="urn:schemas-microsoft-com:office:office" xmlns:mv="urn:schemas-microsoft-com:mac:vml" xmlns:mo="http://schemas.microsoft.com/office/mac/office/2008/main" xmlns="">
                                 <a:solidFill>
                                   <a:srgbClr val="FFFFFF"/>
                                 </a:solidFill>
@@ -3100,13 +2802,13 @@
                         </wps:bodyPr>
                       </wps:wsp>
                       <wps:wsp>
-                        <wps:cNvPr id="7" name="Text Box 3"/>
+                        <wps:cNvPr id="32" name="Text Box 3"/>
                         <wps:cNvSpPr txBox="1">
                           <a:spLocks noChangeArrowheads="1"/>
                         </wps:cNvSpPr>
                         <wps:spPr bwMode="auto">
                           <a:xfrm>
-                            <a:off x="354" y="100"/>
+                            <a:off x="0" y="0"/>
                             <a:ext cx="2797" cy="624"/>
                           </a:xfrm>
                           <a:prstGeom prst="rect">
@@ -3118,14 +2820,14 @@
                           </a:ln>
                           <a:extLst>
                             <a:ext uri="{909E8E84-426E-40dd-AFC4-6F175D3DCCD1}">
-                              <a14:hiddenFill xmlns="" xmlns:mo="http://schemas.microsoft.com/office/mac/office/2008/main" xmlns:mv="urn:schemas-microsoft-com:mac:vml" xmlns:o="urn:schemas-microsoft-com:office:office" xmlns:v="urn:schemas-microsoft-com:vml" xmlns:w10="urn:schemas-microsoft-com:office:word" xmlns:w="http://schemas.openxmlformats.org/wordprocessingml/2006/main" xmlns:a14="http://schemas.microsoft.com/office/drawing/2010/main">
+                              <a14:hiddenFill xmlns:lc="http://schemas.openxmlformats.org/drawingml/2006/lockedCanvas" xmlns:a14="http://schemas.microsoft.com/office/drawing/2010/main" xmlns:w="http://schemas.openxmlformats.org/wordprocessingml/2006/main" xmlns:w10="urn:schemas-microsoft-com:office:word" xmlns:v="urn:schemas-microsoft-com:vml" xmlns:o="urn:schemas-microsoft-com:office:office" xmlns:mv="urn:schemas-microsoft-com:mac:vml" xmlns:mo="http://schemas.microsoft.com/office/mac/office/2008/main" xmlns="">
                                 <a:solidFill>
                                   <a:srgbClr val="FFFFFF"/>
                                 </a:solidFill>
                               </a14:hiddenFill>
                             </a:ext>
                             <a:ext uri="{91240B29-F687-4f45-9708-019B960494DF}">
-                              <a14:hiddenLine xmlns="" xmlns:mo="http://schemas.microsoft.com/office/mac/office/2008/main" xmlns:mv="urn:schemas-microsoft-com:mac:vml" xmlns:o="urn:schemas-microsoft-com:office:office" xmlns:v="urn:schemas-microsoft-com:vml" xmlns:w10="urn:schemas-microsoft-com:office:word" xmlns:w="http://schemas.openxmlformats.org/wordprocessingml/2006/main" xmlns:a14="http://schemas.microsoft.com/office/drawing/2010/main" w="9525">
+                              <a14:hiddenLine xmlns:lc="http://schemas.openxmlformats.org/drawingml/2006/lockedCanvas" xmlns:a14="http://schemas.microsoft.com/office/drawing/2010/main" xmlns:w="http://schemas.openxmlformats.org/wordprocessingml/2006/main" xmlns:w10="urn:schemas-microsoft-com:office:word" xmlns:v="urn:schemas-microsoft-com:vml" xmlns:o="urn:schemas-microsoft-com:office:office" xmlns:mv="urn:schemas-microsoft-com:mac:vml" xmlns:mo="http://schemas.microsoft.com/office/mac/office/2008/main" xmlns="" w="9525">
                                 <a:solidFill>
                                   <a:srgbClr val="000000"/>
                                 </a:solidFill>
@@ -3156,7 +2858,43 @@
                                   <w:w w:val="105"/>
                                   <w:sz w:val="16"/>
                                 </w:rPr>
-                                <w:t>04/17/2019</w:t>
+                                <w:fldChar w:fldCharType="begin"/>
+                              </w:r>
+                              <w:r>
+                                <w:rPr>
+                                  <w:rFonts w:ascii="Arial"/>
+                                  <w:i/>
+                                  <w:w w:val="105"/>
+                                  <w:sz w:val="16"/>
+                                </w:rPr>
+                                <w:instrText xml:space="preserve"> DOCPROPERTY  ServiceDate  \* MERGEFORMAT </w:instrText>
+                              </w:r>
+                              <w:r>
+                                <w:rPr>
+                                  <w:rFonts w:ascii="Arial"/>
+                                  <w:i/>
+                                  <w:w w:val="105"/>
+                                  <w:sz w:val="16"/>
+                                </w:rPr>
+                                <w:fldChar w:fldCharType="separate"/>
+                              </w:r>
+                              <w:r>
+                                <w:rPr>
+                                  <w:rFonts w:ascii="Arial"/>
+                                  <w:i/>
+                                  <w:w w:val="105"/>
+                                  <w:sz w:val="16"/>
+                                </w:rPr>
+                                <w:t>24</w:t>
+                              </w:r>
+                              <w:r>
+                                <w:rPr>
+                                  <w:rFonts w:ascii="Arial"/>
+                                  <w:i/>
+                                  <w:w w:val="105"/>
+                                  <w:sz w:val="16"/>
+                                </w:rPr>
+                                <w:fldChar w:fldCharType="end"/>
                               </w:r>
                             </w:p>
                           </w:txbxContent>
@@ -3179,7 +2917,7 @@
           </mc:Choice>
           <mc:Fallback>
             <w:pict>
-              <v:group w14:anchorId="5DD3BAE1" id="Group 2" o:spid="_x0000_s1026" style="position:absolute;left:0;text-align:left;margin-left:17.7pt;margin-top:5pt;width:139.85pt;height:31.2pt;z-index:1072;mso-position-horizontal-relative:page" coordorigin="354,100" coordsize="2797,624" o:gfxdata="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">
+              <v:group w14:anchorId="410D256C" id="Group 29" o:spid="_x0000_s1026" style="position:absolute;left:0;text-align:left;margin-left:17.7pt;margin-top:5pt;width:139.85pt;height:31.2pt;z-index:251659264;mso-position-horizontal-relative:page" coordsize="2797,624" o:gfxdata="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">
                 <v:shapetype id="_x0000_t75" coordsize="21600,21600" o:spt="75" o:preferrelative="t" path="m@4@5l@4@11@9@11@9@5xe" filled="f" stroked="f">
                   <v:stroke joinstyle="miter"/>
                   <v:formulas>
@@ -3199,17 +2937,17 @@
                   <v:path o:extrusionok="f" gradientshapeok="t" o:connecttype="rect"/>
                   <o:lock v:ext="edit" aspectratio="t"/>
                 </v:shapetype>
-                <v:shape id="Picture 5" o:spid="_x0000_s1027" type="#_x0000_t75" style="position:absolute;left:539;top:100;width:1632;height:563;visibility:visible;mso-wrap-style:square" o:gfxdata="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">
-                  <v:imagedata r:id="rId15" o:title=""/>
+                <v:shape id="Picture 30" o:spid="_x0000_s1027" type="#_x0000_t75" style="position:absolute;left:185;width:1632;height:563;visibility:visible;mso-wrap-style:square" o:gfxdata="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">
+                  <v:imagedata r:id="rId16" o:title=""/>
                 </v:shape>
-                <v:shape id="AutoShape 4" o:spid="_x0000_s1028" style="position:absolute;left:354;top:716;width:2797;height:2;visibility:visible;mso-wrap-style:square;v-text-anchor:top" coordsize="2797,2" o:gfxdata="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" path="m,l1878,t-15,l2796,e" filled="f" strokecolor="#545454">
+                <v:shape id="AutoShape 4" o:spid="_x0000_s1028" style="position:absolute;top:616;width:2797;height:2;visibility:visible;mso-wrap-style:square;v-text-anchor:top" coordsize="2797,2" o:gfxdata="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" path="m,l1878,t-15,l2796,e" filled="f" strokecolor="#545454">
                   <v:path arrowok="t" o:connecttype="custom" o:connectlocs="0,0;1878,0;1863,0;2796,0" o:connectangles="0,0,0,0"/>
                 </v:shape>
                 <v:shapetype id="_x0000_t202" coordsize="21600,21600" o:spt="202" path="m,l,21600r21600,l21600,xe">
                   <v:stroke joinstyle="miter"/>
                   <v:path gradientshapeok="t" o:connecttype="rect"/>
                 </v:shapetype>
-                <v:shape id="_x0000_s1029" type="#_x0000_t202" style="position:absolute;left:354;top:100;width:2797;height:624;visibility:visible;mso-wrap-style:square;v-text-anchor:top" o:gfxdata="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" filled="f" stroked="f">
+                <v:shape id="_x0000_s1029" type="#_x0000_t202" style="position:absolute;width:2797;height:624;visibility:visible;mso-wrap-style:square;v-text-anchor:top" o:gfxdata="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" filled="f" stroked="f">
                   <v:textbox inset="0,0,0,0">
                     <w:txbxContent>
                       <w:p>
@@ -3230,7 +2968,43 @@
                             <w:w w:val="105"/>
                             <w:sz w:val="16"/>
                           </w:rPr>
-                          <w:t>04/17/2019</w:t>
+                          <w:fldChar w:fldCharType="begin"/>
+                        </w:r>
+                        <w:r>
+                          <w:rPr>
+                            <w:rFonts w:ascii="Arial"/>
+                            <w:i/>
+                            <w:w w:val="105"/>
+                            <w:sz w:val="16"/>
+                          </w:rPr>
+                          <w:instrText xml:space="preserve"> DOCPROPERTY  ServiceDate  \* MERGEFORMAT </w:instrText>
+                        </w:r>
+                        <w:r>
+                          <w:rPr>
+                            <w:rFonts w:ascii="Arial"/>
+                            <w:i/>
+                            <w:w w:val="105"/>
+                            <w:sz w:val="16"/>
+                          </w:rPr>
+                          <w:fldChar w:fldCharType="separate"/>
+                        </w:r>
+                        <w:r>
+                          <w:rPr>
+                            <w:rFonts w:ascii="Arial"/>
+                            <w:i/>
+                            <w:w w:val="105"/>
+                            <w:sz w:val="16"/>
+                          </w:rPr>
+                          <w:t>24</w:t>
+                        </w:r>
+                        <w:r>
+                          <w:rPr>
+                            <w:rFonts w:ascii="Arial"/>
+                            <w:i/>
+                            <w:w w:val="105"/>
+                            <w:sz w:val="16"/>
+                          </w:rPr>
+                          <w:fldChar w:fldCharType="end"/>
                         </w:r>
                       </w:p>
                     </w:txbxContent>
@@ -3244,6 +3018,7 @@
       </w:r>
       <w:r>
         <w:rPr>
+          <w:rFonts w:hint="eastAsia"/>
           <w:w w:val="105"/>
         </w:rPr>
         <w:t>Electronically Signed and Dated: Wednesday, April 17, 2019 03:07:20 PM. Colleen Browne, NPI: 1780777482</w:t>
@@ -3258,6 +3033,7 @@
       </w:pPr>
       <w:r>
         <w:rPr>
+          <w:rFonts w:hint="eastAsia"/>
           <w:w w:val="105"/>
         </w:rPr>
         <w:t>From IP Address: 71.227.14.16</w:t>
@@ -3268,22 +3044,89 @@
         <w:pStyle w:val="BodyText"/>
         <w:spacing w:before="27"/>
         <w:ind w:left="146"/>
-        <w:rPr>
-          <w:w w:val="105"/>
-        </w:rPr>
-      </w:pPr>
-      <w:r>
-        <w:rPr>
+      </w:pPr>
+      <w:r>
+        <w:rPr>
+          <w:rFonts w:hint="eastAsia"/>
           <w:w w:val="105"/>
         </w:rPr>
         <w:t>Colleen Browne</w:t>
       </w:r>
+    </w:p>
+    <w:p>
+      <w:pPr>
+        <w:pStyle w:val="BodyText"/>
+        <w:spacing w:before="5"/>
+        <w:rPr>
+          <w:sz w:val="15"/>
+        </w:rPr>
+      </w:pPr>
+    </w:p>
+    <w:p>
+      <w:pPr>
+        <w:pStyle w:val="BodyText"/>
+        <w:spacing w:line="202" w:lineRule="exact"/>
+        <w:ind w:left="4618" w:right="4536"/>
+        <w:jc w:val="center"/>
+        <w:sectPr>
+          <w:type w:val="continuous"/>
+          <w:pgSz w:w="11910" w:h="16840"/>
+          <w:pgMar w:top="640" w:right="600" w:bottom="280" w:left="600" w:header="720" w:footer="720" w:gutter="0"/>
+          <w:cols w:space="1454"/>
+        </w:sectPr>
+      </w:pPr>
+    </w:p>
+    <w:p>
+      <w:pPr>
+        <w:pStyle w:val="BodyText"/>
+        <w:spacing w:line="202" w:lineRule="exact"/>
+        <w:ind w:left="4618" w:right="4536"/>
+        <w:jc w:val="center"/>
+      </w:pPr>
     </w:p>
     <w:p>
       <w:pPr>
         <w:pStyle w:val="BodyText"/>
         <w:spacing w:before="27"/>
         <w:ind w:left="146"/>
+        <w:rPr>
+          <w:color w:val="FFFFFF" w:themeColor="background1"/>
+          <w:w w:val="105"/>
+        </w:rPr>
+      </w:pPr>
+      <w:r>
+        <w:rPr>
+          <w:color w:val="FFFFFF" w:themeColor="background1"/>
+          <w:w w:val="105"/>
+        </w:rPr>
+        <w:t>Colleen Browne</w:t>
+      </w:r>
+    </w:p>
+    <w:p>
+      <w:pPr>
+        <w:pStyle w:val="BodyText"/>
+        <w:spacing w:before="27"/>
+        <w:ind w:left="146"/>
+        <w:rPr>
+          <w:w w:val="105"/>
+        </w:rPr>
+      </w:pPr>
+    </w:p>
+    <w:p>
+      <w:pPr>
+        <w:pStyle w:val="BodyText"/>
+        <w:spacing w:before="27"/>
+        <w:ind w:left="146"/>
+        <w:rPr>
+          <w:w w:val="105"/>
+        </w:rPr>
+      </w:pPr>
+    </w:p>
+    <w:p>
+      <w:pPr>
+        <w:pStyle w:val="BodyText"/>
+        <w:spacing w:before="27"/>
+        <w:ind w:left="146"/>
       </w:pPr>
     </w:p>
     <w:p>
@@ -3293,29 +3136,3540 @@
           <w:szCs w:val="16"/>
         </w:rPr>
       </w:pPr>
-      <w:bookmarkStart w:id="0" w:name="_GoBack"/>
-      <w:bookmarkEnd w:id="0"/>
-      <w:r>
+      <w:r>
+        <w:rPr>
+          <w:sz w:val="16"/>
+          <w:szCs w:val="16"/>
+        </w:rPr>
         <w:br w:type="page"/>
       </w:r>
-      <w:bookmarkStart w:id="1" w:name="_MON_1619030876"/>
-      <w:bookmarkEnd w:id="1"/>
-      <w:r>
-        <w:object w:dxaOrig="10710" w:dyaOrig="14830" w14:anchorId="0396B8AB">
-          <v:shape id="_x0000_i1039" type="#_x0000_t75" style="width:535.5pt;height:741.75pt" o:ole="">
-            <v:imagedata r:id="rId16" o:title=""/>
-          </v:shape>
-          <o:OLEObject Type="Embed" ProgID="Word.Document.12" ShapeID="_x0000_i1039" DrawAspect="Content" ObjectID="_1619031839" r:id="rId17">
-            <o:FieldCodes>\s</o:FieldCodes>
-          </o:OLEObject>
-        </w:object>
-      </w:r>
+    </w:p>
+    <w:p>
+      <w:pPr>
+        <w:rPr>
+          <w:sz w:val="16"/>
+          <w:szCs w:val="16"/>
+        </w:rPr>
+      </w:pPr>
+    </w:p>
+    <w:p>
+      <w:pPr>
+        <w:pStyle w:val="BodyText"/>
+        <w:spacing w:before="98" w:line="220" w:lineRule="auto"/>
+        <w:ind w:left="1581" w:right="38" w:hanging="1"/>
+        <w:jc w:val="center"/>
+      </w:pPr>
+      <w:r>
+        <w:rPr>
+          <w:rFonts w:ascii="Arial"/>
+          <w:b/>
+          <w:w w:val="105"/>
+        </w:rPr>
+        <w:t xml:space="preserve">Patient Information </w:t>
+      </w:r>
+      <w:r>
+        <w:rPr>
+          <w:w w:val="105"/>
+        </w:rPr>
+        <w:t>Patient: _</w:t>
+      </w:r>
+      <w:r>
+        <w:rPr>
+          <w:w w:val="105"/>
+        </w:rPr>
+        <w:fldChar w:fldCharType="begin"/>
+      </w:r>
+      <w:r>
+        <w:rPr>
+          <w:w w:val="105"/>
+        </w:rPr>
+        <w:instrText xml:space="preserve"> DOCPROPERTY  PatientName  \* MERGEFORMAT </w:instrText>
+      </w:r>
+      <w:r>
+        <w:rPr>
+          <w:w w:val="105"/>
+        </w:rPr>
+        <w:fldChar w:fldCharType="separate"/>
+      </w:r>
+      <w:r>
+        <w:rPr>
+          <w:w w:val="105"/>
+        </w:rPr>
+        <w:t>1</w:t>
+      </w:r>
+      <w:r>
+        <w:rPr>
+          <w:w w:val="105"/>
+        </w:rPr>
+        <w:fldChar w:fldCharType="end"/>
+      </w:r>
+      <w:r>
+        <w:rPr>
+          <w:w w:val="105"/>
+        </w:rPr>
+        <w:t>_ Address:</w:t>
+      </w:r>
+      <w:r>
+        <w:rPr>
+          <w:spacing w:val="-24"/>
+          <w:w w:val="105"/>
+        </w:rPr>
+        <w:t xml:space="preserve"> </w:t>
+      </w:r>
+      <w:r>
+        <w:rPr>
+          <w:w w:val="105"/>
+        </w:rPr>
+        <w:t>_</w:t>
+      </w:r>
+      <w:r>
+        <w:rPr>
+          <w:w w:val="105"/>
+        </w:rPr>
+        <w:fldChar w:fldCharType="begin"/>
+      </w:r>
+      <w:r>
+        <w:rPr>
+          <w:w w:val="105"/>
+        </w:rPr>
+        <w:instrText xml:space="preserve"> DOCPROPERTY  Address  \* MERGEFORMAT </w:instrText>
+      </w:r>
+      <w:r>
+        <w:rPr>
+          <w:w w:val="105"/>
+        </w:rPr>
+        <w:fldChar w:fldCharType="separate"/>
+      </w:r>
+      <w:r>
+        <w:rPr>
+          <w:w w:val="105"/>
+        </w:rPr>
+        <w:t>2</w:t>
+      </w:r>
+      <w:r>
+        <w:rPr>
+          <w:w w:val="105"/>
+        </w:rPr>
+        <w:fldChar w:fldCharType="end"/>
+      </w:r>
+      <w:r>
+        <w:rPr>
+          <w:w w:val="105"/>
+        </w:rPr>
+        <w:t>_  Phone:</w:t>
+      </w:r>
+      <w:r>
+        <w:rPr>
+          <w:spacing w:val="-9"/>
+          <w:w w:val="105"/>
+        </w:rPr>
+        <w:t xml:space="preserve"> </w:t>
+      </w:r>
+      <w:r>
+        <w:rPr>
+          <w:w w:val="105"/>
+        </w:rPr>
+        <w:t>_</w:t>
+      </w:r>
+      <w:r>
+        <w:rPr>
+          <w:w w:val="105"/>
+        </w:rPr>
+        <w:fldChar w:fldCharType="begin"/>
+      </w:r>
+      <w:r>
+        <w:rPr>
+          <w:w w:val="105"/>
+        </w:rPr>
+        <w:instrText xml:space="preserve"> DOCPROPERTY  Phone  \* MERGEFORMAT </w:instrText>
+      </w:r>
+      <w:r>
+        <w:rPr>
+          <w:w w:val="105"/>
+        </w:rPr>
+        <w:fldChar w:fldCharType="separate"/>
+      </w:r>
+      <w:r>
+        <w:rPr>
+          <w:w w:val="105"/>
+        </w:rPr>
+        <w:t>3</w:t>
+      </w:r>
+      <w:r>
+        <w:rPr>
+          <w:w w:val="105"/>
+        </w:rPr>
+        <w:fldChar w:fldCharType="end"/>
+      </w:r>
+      <w:r>
+        <w:rPr>
+          <w:w w:val="105"/>
+        </w:rPr>
+        <w:t>_</w:t>
+      </w:r>
+    </w:p>
+    <w:p>
+      <w:pPr>
+        <w:pStyle w:val="BodyText"/>
+        <w:spacing w:line="217" w:lineRule="exact"/>
+        <w:ind w:left="2001"/>
+      </w:pPr>
+      <w:r>
+        <w:rPr>
+          <w:w w:val="105"/>
+        </w:rPr>
+        <w:t>Weight: _</w:t>
+      </w:r>
+      <w:r>
+        <w:rPr>
+          <w:w w:val="105"/>
+        </w:rPr>
+        <w:fldChar w:fldCharType="begin"/>
+      </w:r>
+      <w:r>
+        <w:rPr>
+          <w:w w:val="105"/>
+        </w:rPr>
+        <w:instrText xml:space="preserve"> DOCPROPERTY  Weight  \* MERGEFORMAT </w:instrText>
+      </w:r>
+      <w:r>
+        <w:rPr>
+          <w:w w:val="105"/>
+        </w:rPr>
+        <w:fldChar w:fldCharType="separate"/>
+      </w:r>
+      <w:r>
+        <w:rPr>
+          <w:w w:val="105"/>
+        </w:rPr>
+        <w:t>5</w:t>
+      </w:r>
+      <w:r>
+        <w:rPr>
+          <w:w w:val="105"/>
+        </w:rPr>
+        <w:fldChar w:fldCharType="end"/>
+      </w:r>
+      <w:r>
+        <w:rPr>
+          <w:w w:val="105"/>
+        </w:rPr>
+        <w:t>_ lbs.</w:t>
+      </w:r>
+    </w:p>
+    <w:p>
+      <w:pPr>
+        <w:pStyle w:val="BodyText"/>
+        <w:spacing w:before="7" w:line="218" w:lineRule="auto"/>
+        <w:ind w:left="2102" w:right="558" w:firstLine="1"/>
+        <w:jc w:val="center"/>
+      </w:pPr>
+      <w:r>
+        <w:rPr>
+          <w:w w:val="105"/>
+        </w:rPr>
+        <w:t>Height: _</w:t>
+      </w:r>
+      <w:r>
+        <w:rPr>
+          <w:w w:val="105"/>
+        </w:rPr>
+        <w:fldChar w:fldCharType="begin"/>
+      </w:r>
+      <w:r>
+        <w:rPr>
+          <w:w w:val="105"/>
+        </w:rPr>
+        <w:instrText xml:space="preserve"> DOCPROPERTY  Height  \* MERGEFORMAT </w:instrText>
+      </w:r>
+      <w:r>
+        <w:rPr>
+          <w:w w:val="105"/>
+        </w:rPr>
+        <w:fldChar w:fldCharType="separate"/>
+      </w:r>
+      <w:r>
+        <w:rPr>
+          <w:w w:val="105"/>
+        </w:rPr>
+        <w:t>4</w:t>
+      </w:r>
+      <w:r>
+        <w:rPr>
+          <w:w w:val="105"/>
+        </w:rPr>
+        <w:fldChar w:fldCharType="end"/>
+      </w:r>
+      <w:r>
+        <w:rPr>
+          <w:w w:val="105"/>
+        </w:rPr>
+        <w:t xml:space="preserve">_ Shoe Size: </w:t>
+      </w:r>
+      <w:r>
+        <w:rPr>
+          <w:w w:val="105"/>
+        </w:rPr>
+        <w:fldChar w:fldCharType="begin"/>
+      </w:r>
+      <w:r>
+        <w:rPr>
+          <w:w w:val="105"/>
+        </w:rPr>
+        <w:instrText xml:space="preserve"> DOCPROPERTY  ShoeSize  \* MERGEFORMAT </w:instrText>
+      </w:r>
+      <w:r>
+        <w:rPr>
+          <w:w w:val="105"/>
+        </w:rPr>
+        <w:fldChar w:fldCharType="separate"/>
+      </w:r>
+      <w:r>
+        <w:rPr>
+          <w:w w:val="105"/>
+        </w:rPr>
+        <w:t>11</w:t>
+      </w:r>
+      <w:r>
+        <w:rPr>
+          <w:w w:val="105"/>
+        </w:rPr>
+        <w:fldChar w:fldCharType="end"/>
+      </w:r>
+      <w:r>
+        <w:rPr>
+          <w:w w:val="105"/>
+        </w:rPr>
+        <w:t>Age:</w:t>
+      </w:r>
+      <w:r>
+        <w:rPr>
+          <w:spacing w:val="-29"/>
+          <w:w w:val="105"/>
+        </w:rPr>
+        <w:t xml:space="preserve"> </w:t>
+      </w:r>
+      <w:r>
+        <w:rPr>
+          <w:w w:val="105"/>
+        </w:rPr>
+        <w:t>_</w:t>
+      </w:r>
+      <w:r>
+        <w:rPr>
+          <w:w w:val="105"/>
+        </w:rPr>
+        <w:fldChar w:fldCharType="begin"/>
+      </w:r>
+      <w:r>
+        <w:rPr>
+          <w:w w:val="105"/>
+        </w:rPr>
+        <w:instrText xml:space="preserve"> DOCPROPERTY  Age  \* MERGEFORMAT </w:instrText>
+      </w:r>
+      <w:r>
+        <w:rPr>
+          <w:w w:val="105"/>
+        </w:rPr>
+        <w:fldChar w:fldCharType="separate"/>
+      </w:r>
+      <w:r>
+        <w:rPr>
+          <w:w w:val="105"/>
+        </w:rPr>
+        <w:t>6</w:t>
+      </w:r>
+      <w:r>
+        <w:rPr>
+          <w:w w:val="105"/>
+        </w:rPr>
+        <w:fldChar w:fldCharType="end"/>
+      </w:r>
+      <w:r>
+        <w:rPr>
+          <w:w w:val="105"/>
+        </w:rPr>
+        <w:t>_</w:t>
+      </w:r>
+      <w:r>
+        <w:rPr>
+          <w:spacing w:val="-28"/>
+          <w:w w:val="105"/>
+        </w:rPr>
+        <w:t xml:space="preserve"> </w:t>
+      </w:r>
+      <w:r>
+        <w:rPr>
+          <w:w w:val="105"/>
+        </w:rPr>
+        <w:t>Years</w:t>
+      </w:r>
+    </w:p>
+    <w:p>
+      <w:pPr>
+        <w:pStyle w:val="BodyText"/>
+        <w:spacing w:line="216" w:lineRule="exact"/>
+        <w:ind w:left="1951" w:right="409"/>
+        <w:jc w:val="center"/>
+      </w:pPr>
+      <w:r>
+        <w:t>DOB: _</w:t>
+      </w:r>
+      <w:fldSimple w:instr=" DOCPROPERTY  Dob  \* MERGEFORMAT ">
+        <w:r>
+          <w:t>7</w:t>
+        </w:r>
+      </w:fldSimple>
+      <w:r>
+        <w:t>_</w:t>
+      </w:r>
+    </w:p>
+    <w:p>
+      <w:pPr>
+        <w:pStyle w:val="BodyText"/>
+        <w:spacing w:line="231" w:lineRule="exact"/>
+        <w:ind w:left="1950" w:right="409"/>
+        <w:jc w:val="center"/>
+      </w:pPr>
+      <w:r>
+        <w:rPr>
+          <w:w w:val="105"/>
+        </w:rPr>
+        <w:t>Gender: _</w:t>
+      </w:r>
+      <w:r>
+        <w:rPr>
+          <w:w w:val="105"/>
+        </w:rPr>
+        <w:fldChar w:fldCharType="begin"/>
+      </w:r>
+      <w:r>
+        <w:rPr>
+          <w:w w:val="105"/>
+        </w:rPr>
+        <w:instrText xml:space="preserve"> DOCPROPERTY  Gender  \* MERGEFORMAT </w:instrText>
+      </w:r>
+      <w:r>
+        <w:rPr>
+          <w:w w:val="105"/>
+        </w:rPr>
+        <w:fldChar w:fldCharType="separate"/>
+      </w:r>
+      <w:r>
+        <w:rPr>
+          <w:w w:val="105"/>
+        </w:rPr>
+        <w:t>8</w:t>
+      </w:r>
+      <w:r>
+        <w:rPr>
+          <w:w w:val="105"/>
+        </w:rPr>
+        <w:fldChar w:fldCharType="end"/>
+      </w:r>
+      <w:r>
+        <w:rPr>
+          <w:w w:val="105"/>
+        </w:rPr>
+        <w:t>_</w:t>
+      </w:r>
+    </w:p>
+    <w:p>
+      <w:pPr>
+        <w:pStyle w:val="BodyText"/>
+        <w:spacing w:before="7"/>
+        <w:rPr>
+          <w:sz w:val="14"/>
+        </w:rPr>
+      </w:pPr>
+      <w:r>
+        <w:br w:type="column"/>
+      </w:r>
+    </w:p>
+    <w:p>
+      <w:pPr>
+        <w:pStyle w:val="Heading1"/>
+        <w:spacing w:before="1"/>
+        <w:ind w:left="1581"/>
+      </w:pPr>
+      <w:r>
+        <w:rPr>
+          <w:w w:val="115"/>
+        </w:rPr>
+        <w:t>------Detailed Written Order------</w:t>
+      </w:r>
+    </w:p>
+    <w:p>
+      <w:pPr>
+        <w:pStyle w:val="BodyText"/>
+        <w:spacing w:before="3"/>
+        <w:rPr>
+          <w:rFonts w:ascii="Arial"/>
+          <w:b/>
+          <w:sz w:val="20"/>
+        </w:rPr>
+      </w:pPr>
+    </w:p>
+    <w:p>
+      <w:pPr>
+        <w:ind w:left="2737"/>
+        <w:rPr>
+          <w:rFonts w:ascii="Arial"/>
+          <w:b/>
+          <w:sz w:val="18"/>
+        </w:rPr>
+      </w:pPr>
+      <w:r>
+        <w:rPr>
+          <w:rFonts w:ascii="Arial"/>
+          <w:b/>
+          <w:w w:val="110"/>
+          <w:sz w:val="18"/>
+        </w:rPr>
+        <w:t xml:space="preserve">Date of Service: </w:t>
+      </w:r>
+      <w:r>
+        <w:rPr>
+          <w:rFonts w:ascii="Arial"/>
+          <w:b/>
+          <w:w w:val="110"/>
+          <w:sz w:val="18"/>
+        </w:rPr>
+        <w:fldChar w:fldCharType="begin"/>
+      </w:r>
+      <w:r>
+        <w:rPr>
+          <w:rFonts w:ascii="Arial"/>
+          <w:b/>
+          <w:w w:val="110"/>
+          <w:sz w:val="18"/>
+        </w:rPr>
+        <w:instrText xml:space="preserve"> DOCPROPERTY  ServiceDate  \* MERGEFORMAT </w:instrText>
+      </w:r>
+      <w:r>
+        <w:rPr>
+          <w:rFonts w:ascii="Arial"/>
+          <w:b/>
+          <w:w w:val="110"/>
+          <w:sz w:val="18"/>
+        </w:rPr>
+        <w:fldChar w:fldCharType="separate"/>
+      </w:r>
+      <w:r>
+        <w:rPr>
+          <w:rFonts w:ascii="Arial"/>
+          <w:b/>
+          <w:w w:val="110"/>
+          <w:sz w:val="18"/>
+        </w:rPr>
+        <w:t>24</w:t>
+      </w:r>
+      <w:r>
+        <w:rPr>
+          <w:rFonts w:ascii="Arial"/>
+          <w:b/>
+          <w:w w:val="110"/>
+          <w:sz w:val="18"/>
+        </w:rPr>
+        <w:fldChar w:fldCharType="end"/>
+      </w:r>
+    </w:p>
+    <w:p>
+      <w:pPr>
+        <w:spacing w:before="13" w:line="254" w:lineRule="auto"/>
+        <w:ind w:left="3733" w:right="112" w:hanging="196"/>
+        <w:jc w:val="both"/>
+        <w:rPr>
+          <w:rFonts w:ascii="Arial"/>
+          <w:b/>
+          <w:sz w:val="18"/>
+        </w:rPr>
+      </w:pPr>
+      <w:r>
+        <w:rPr>
+          <w:rFonts w:ascii="Arial"/>
+          <w:b/>
+          <w:w w:val="110"/>
+          <w:sz w:val="18"/>
+        </w:rPr>
+        <w:t>Dr. Colleen</w:t>
+      </w:r>
+      <w:r>
+        <w:rPr>
+          <w:rFonts w:ascii="Arial"/>
+          <w:b/>
+          <w:spacing w:val="-41"/>
+          <w:w w:val="110"/>
+          <w:sz w:val="18"/>
+        </w:rPr>
+        <w:t xml:space="preserve"> </w:t>
+      </w:r>
+      <w:r>
+        <w:rPr>
+          <w:rFonts w:ascii="Arial"/>
+          <w:b/>
+          <w:w w:val="110"/>
+          <w:sz w:val="18"/>
+        </w:rPr>
+        <w:t>Browne NPI: 1780777482 DEA:</w:t>
+      </w:r>
+      <w:r>
+        <w:rPr>
+          <w:rFonts w:ascii="Arial"/>
+          <w:b/>
+          <w:spacing w:val="-18"/>
+          <w:w w:val="110"/>
+          <w:sz w:val="18"/>
+        </w:rPr>
+        <w:t xml:space="preserve"> </w:t>
+      </w:r>
+      <w:r>
+        <w:rPr>
+          <w:rFonts w:ascii="Arial"/>
+          <w:b/>
+          <w:w w:val="110"/>
+          <w:sz w:val="18"/>
+        </w:rPr>
+        <w:t>BL5818969</w:t>
+      </w:r>
+    </w:p>
+    <w:p>
+      <w:pPr>
+        <w:spacing w:before="3"/>
+        <w:ind w:right="111"/>
+        <w:jc w:val="right"/>
+        <w:rPr>
+          <w:rFonts w:ascii="Arial"/>
+          <w:b/>
+          <w:sz w:val="18"/>
+        </w:rPr>
+      </w:pPr>
+      <w:r>
+        <w:rPr>
+          <w:rFonts w:ascii="Arial"/>
+          <w:b/>
+          <w:w w:val="110"/>
+          <w:sz w:val="18"/>
+        </w:rPr>
+        <w:t>9343 Butler Road Portland, MI</w:t>
+      </w:r>
+      <w:r>
+        <w:rPr>
+          <w:rFonts w:ascii="Arial"/>
+          <w:b/>
+          <w:spacing w:val="29"/>
+          <w:w w:val="110"/>
+          <w:sz w:val="18"/>
+        </w:rPr>
+        <w:t xml:space="preserve"> </w:t>
+      </w:r>
+      <w:r>
+        <w:rPr>
+          <w:rFonts w:ascii="Arial"/>
+          <w:b/>
+          <w:w w:val="110"/>
+          <w:sz w:val="18"/>
+        </w:rPr>
+        <w:t>48875</w:t>
+      </w:r>
+    </w:p>
+    <w:p>
+      <w:pPr>
+        <w:spacing w:before="13"/>
+        <w:ind w:right="113"/>
+        <w:jc w:val="right"/>
+        <w:rPr>
+          <w:rFonts w:ascii="Arial"/>
+          <w:b/>
+          <w:sz w:val="18"/>
+        </w:rPr>
+      </w:pPr>
+      <w:r>
+        <w:rPr>
+          <w:rFonts w:ascii="Arial"/>
+          <w:b/>
+          <w:w w:val="110"/>
+          <w:sz w:val="18"/>
+        </w:rPr>
+        <w:t>Phone:</w:t>
+      </w:r>
+      <w:r>
+        <w:rPr>
+          <w:rFonts w:ascii="Arial"/>
+          <w:b/>
+          <w:spacing w:val="21"/>
+          <w:w w:val="110"/>
+          <w:sz w:val="18"/>
+        </w:rPr>
+        <w:t xml:space="preserve"> </w:t>
+      </w:r>
+      <w:r>
+        <w:rPr>
+          <w:rFonts w:ascii="Arial"/>
+          <w:b/>
+          <w:w w:val="110"/>
+          <w:sz w:val="18"/>
+        </w:rPr>
+        <w:t>5179743560</w:t>
+      </w:r>
+    </w:p>
+    <w:p>
+      <w:pPr>
+        <w:spacing w:before="13"/>
+        <w:ind w:right="112"/>
+        <w:jc w:val="right"/>
+        <w:rPr>
+          <w:rFonts w:ascii="Arial"/>
+          <w:b/>
+          <w:sz w:val="18"/>
+        </w:rPr>
+      </w:pPr>
+      <w:r>
+        <w:rPr>
+          <w:rFonts w:ascii="Arial"/>
+          <w:b/>
+          <w:w w:val="105"/>
+          <w:sz w:val="18"/>
+        </w:rPr>
+        <w:t>Fax:</w:t>
+      </w:r>
+    </w:p>
+    <w:p>
+      <w:pPr>
+        <w:jc w:val="right"/>
+        <w:rPr>
+          <w:rFonts w:ascii="Arial"/>
+          <w:sz w:val="18"/>
+        </w:rPr>
+        <w:sectPr>
+          <w:type w:val="continuous"/>
+          <w:pgSz w:w="11910" w:h="16840"/>
+          <w:pgMar w:top="640" w:right="600" w:bottom="280" w:left="600" w:header="720" w:footer="720" w:gutter="0"/>
+          <w:cols w:num="2" w:space="720" w:equalWidth="0">
+            <w:col w:w="3811" w:space="1454"/>
+            <w:col w:w="5445"/>
+          </w:cols>
+        </w:sectPr>
+      </w:pPr>
+    </w:p>
+    <w:p>
+      <w:pPr>
+        <w:pStyle w:val="BodyText"/>
+        <w:rPr>
+          <w:rFonts w:ascii="Arial"/>
+          <w:b/>
+          <w:sz w:val="20"/>
+        </w:rPr>
+      </w:pPr>
+    </w:p>
+    <w:p>
+      <w:pPr>
+        <w:pStyle w:val="BodyText"/>
+        <w:spacing w:before="8"/>
+        <w:rPr>
+          <w:rFonts w:ascii="Arial"/>
+          <w:b/>
+          <w:sz w:val="29"/>
+        </w:rPr>
+      </w:pPr>
+    </w:p>
+    <w:p>
+      <w:pPr>
+        <w:rPr>
+          <w:rFonts w:ascii="Arial"/>
+          <w:sz w:val="29"/>
+        </w:rPr>
+        <w:sectPr>
+          <w:type w:val="continuous"/>
+          <w:pgSz w:w="11910" w:h="16840"/>
+          <w:pgMar w:top="640" w:right="600" w:bottom="280" w:left="600" w:header="720" w:footer="720" w:gutter="0"/>
+          <w:cols w:space="720"/>
+        </w:sectPr>
+      </w:pPr>
+    </w:p>
+    <w:p>
+      <w:pPr>
+        <w:spacing w:before="101" w:line="202" w:lineRule="exact"/>
+        <w:ind w:left="114"/>
+        <w:rPr>
+          <w:rFonts w:ascii="Arial"/>
+          <w:b/>
+          <w:sz w:val="18"/>
+        </w:rPr>
+      </w:pPr>
+      <w:r>
+        <w:rPr>
+          <w:rFonts w:ascii="Arial"/>
+          <w:b/>
+          <w:w w:val="105"/>
+          <w:sz w:val="18"/>
+        </w:rPr>
+        <w:t>DIAGNOSIS</w:t>
+      </w:r>
+    </w:p>
+    <w:p>
+      <w:pPr>
+        <w:pStyle w:val="BodyText"/>
+        <w:spacing w:before="12" w:line="218" w:lineRule="auto"/>
+      </w:pPr>
+      <w:r>
+        <w:rPr>
+          <w:w w:val="105"/>
+        </w:rPr>
+        <w:t>Lower Back pain.m51.37 other intervertebral disc degeneration, lumbosacral region, m54.5 low back pain, g89.4 chronic pain,</w:t>
+      </w:r>
+    </w:p>
+    <w:p>
+      <w:pPr>
+        <w:pStyle w:val="BodyText"/>
+        <w:spacing w:before="1"/>
+        <w:rPr>
+          <w:sz w:val="17"/>
+        </w:rPr>
+      </w:pPr>
+    </w:p>
+    <w:p>
+      <w:pPr>
+        <w:pStyle w:val="Heading1"/>
+        <w:ind w:right="0"/>
+        <w:jc w:val="left"/>
+      </w:pPr>
+      <w:r>
+        <w:t>STATEMENT OF MEDICAL NECESSITY</w:t>
+      </w:r>
+    </w:p>
+    <w:p>
+      <w:pPr>
+        <w:pStyle w:val="BodyText"/>
+        <w:spacing w:before="13" w:line="218" w:lineRule="auto"/>
+      </w:pPr>
+      <w:r>
+        <w:rPr>
+          <w:w w:val="105"/>
+        </w:rPr>
+        <w:t>The orthotic device or devices ordered as of the result of this examination is being prescribed as adjunctive therapy to assist in reducing the level of pain and symptoms associated with the patient’s identiﬁed diagnosis, and for overall improvement in the patient’s quality of life.</w:t>
+      </w:r>
+    </w:p>
+    <w:p>
+      <w:pPr>
+        <w:pStyle w:val="BodyText"/>
+        <w:spacing w:before="2"/>
+        <w:rPr>
+          <w:sz w:val="17"/>
+        </w:rPr>
+      </w:pPr>
+    </w:p>
+    <w:p>
+      <w:pPr>
+        <w:pStyle w:val="Heading1"/>
+        <w:jc w:val="left"/>
+      </w:pPr>
+      <w:r>
+        <w:t>PREVIOUSLY TRIED TREATMENTS</w:t>
+      </w:r>
+    </w:p>
+    <w:p>
+      <w:pPr>
+        <w:pStyle w:val="BodyText"/>
+        <w:spacing w:line="236" w:lineRule="exact"/>
+      </w:pPr>
+      <w:r>
+        <w:rPr>
+          <w:w w:val="105"/>
+        </w:rPr>
+        <w:t>_</w:t>
+      </w:r>
+      <w:r>
+        <w:rPr>
+          <w:w w:val="105"/>
+        </w:rPr>
+        <w:fldChar w:fldCharType="begin"/>
+      </w:r>
+      <w:r>
+        <w:rPr>
+          <w:w w:val="105"/>
+        </w:rPr>
+        <w:instrText xml:space="preserve"> DOCPROPERTY  PainSelfTreatment  \* MERGEFORMAT </w:instrText>
+      </w:r>
+      <w:r>
+        <w:rPr>
+          <w:w w:val="105"/>
+        </w:rPr>
+        <w:fldChar w:fldCharType="separate"/>
+      </w:r>
+      <w:r>
+        <w:rPr>
+          <w:w w:val="105"/>
+        </w:rPr>
+        <w:t>17</w:t>
+      </w:r>
+      <w:r>
+        <w:rPr>
+          <w:w w:val="105"/>
+        </w:rPr>
+        <w:fldChar w:fldCharType="end"/>
+      </w:r>
+      <w:r>
+        <w:rPr>
+          <w:w w:val="105"/>
+        </w:rPr>
+        <w:t>_</w:t>
+      </w:r>
+    </w:p>
+    <w:p>
+      <w:pPr>
+        <w:pStyle w:val="BodyText"/>
+        <w:spacing w:before="8"/>
+      </w:pPr>
+    </w:p>
+    <w:p>
+      <w:pPr>
+        <w:pStyle w:val="Heading1"/>
+        <w:jc w:val="left"/>
+      </w:pPr>
+      <w:r>
+        <w:t>PAIN LEVEL DESCRIBED BY PATIENT</w:t>
+      </w:r>
+    </w:p>
+    <w:p>
+      <w:pPr>
+        <w:pStyle w:val="BodyText"/>
+        <w:spacing w:line="236" w:lineRule="exact"/>
+      </w:pPr>
+      <w:r>
+        <w:rPr>
+          <w:w w:val="105"/>
+        </w:rPr>
+        <w:t>_</w:t>
+      </w:r>
+      <w:r>
+        <w:rPr>
+          <w:w w:val="105"/>
+        </w:rPr>
+        <w:fldChar w:fldCharType="begin"/>
+      </w:r>
+      <w:r>
+        <w:rPr>
+          <w:w w:val="105"/>
+        </w:rPr>
+        <w:instrText xml:space="preserve"> DOCPROPERTY  PainLevel  \* MERGEFORMAT </w:instrText>
+      </w:r>
+      <w:r>
+        <w:rPr>
+          <w:w w:val="105"/>
+        </w:rPr>
+        <w:fldChar w:fldCharType="separate"/>
+      </w:r>
+      <w:r>
+        <w:rPr>
+          <w:w w:val="105"/>
+        </w:rPr>
+        <w:t>23</w:t>
+      </w:r>
+      <w:r>
+        <w:rPr>
+          <w:w w:val="105"/>
+        </w:rPr>
+        <w:fldChar w:fldCharType="end"/>
+      </w:r>
+      <w:r>
+        <w:rPr>
+          <w:w w:val="105"/>
+        </w:rPr>
+        <w:t>_ on a 0-10 scale</w:t>
+      </w:r>
+    </w:p>
+    <w:p>
+      <w:pPr>
+        <w:pStyle w:val="BodyText"/>
+        <w:spacing w:before="2"/>
+      </w:pPr>
+    </w:p>
+    <w:p>
+      <w:pPr>
+        <w:pStyle w:val="BodyText"/>
+        <w:spacing w:before="1" w:line="218" w:lineRule="auto"/>
+        <w:ind w:right="38"/>
+      </w:pPr>
+      <w:r>
+        <w:rPr>
+          <w:w w:val="105"/>
+        </w:rPr>
+        <w:t>I, Dr. Colleen Browne, verify and conﬁrm this order for the above-named patient, and certify that I have personally performed the assessment of the patient for the prescribed treatment and device and verify that it is reasonably and medically necessary, according to accepted standards of medical practice within the community, for this patient’s medical condition. I hereby aﬃrm this documentation as part of this patient’s medical record.</w:t>
+      </w:r>
+    </w:p>
+    <w:p>
+      <w:pPr>
+        <w:pStyle w:val="Heading1"/>
+        <w:spacing w:before="101"/>
+        <w:jc w:val="left"/>
+      </w:pPr>
+      <w:r>
+        <w:rPr>
+          <w:b w:val="0"/>
+        </w:rPr>
+        <w:br w:type="column"/>
+      </w:r>
+      <w:r>
+        <w:rPr>
+          <w:w w:val="110"/>
+        </w:rPr>
+        <w:t>Insurance Information</w:t>
+      </w:r>
+    </w:p>
+    <w:p>
+      <w:pPr>
+        <w:pStyle w:val="BodyText"/>
+        <w:spacing w:line="226" w:lineRule="exact"/>
+      </w:pPr>
+      <w:r>
+        <w:t>Member ID: _</w:t>
+      </w:r>
+      <w:fldSimple w:instr=" DOCPROPERTY  MemberId  \* MERGEFORMAT ">
+        <w:r>
+          <w:t>10</w:t>
+        </w:r>
+      </w:fldSimple>
+      <w:r>
+        <w:t>_</w:t>
+      </w:r>
+    </w:p>
+    <w:p>
+      <w:pPr>
+        <w:pStyle w:val="BodyText"/>
+        <w:spacing w:line="231" w:lineRule="exact"/>
+      </w:pPr>
+      <w:r>
+        <w:t xml:space="preserve">Insurance Type: </w:t>
+      </w:r>
+      <w:r>
+        <w:t>_</w:t>
+      </w:r>
+      <w:r>
+        <w:fldChar w:fldCharType="begin"/>
+      </w:r>
+      <w:r>
+        <w:instrText xml:space="preserve"> DOCPROPERTY  Insurance  \* MERGEFORMAT </w:instrText>
+      </w:r>
+      <w:r>
+        <w:fldChar w:fldCharType="separate"/>
+      </w:r>
+      <w:r>
+        <w:t>25</w:t>
+      </w:r>
+      <w:r>
+        <w:fldChar w:fldCharType="end"/>
+      </w:r>
+      <w:r>
+        <w:t>_</w:t>
+      </w:r>
+    </w:p>
+    <w:p>
+      <w:pPr>
+        <w:pStyle w:val="BodyText"/>
+        <w:spacing w:before="9"/>
+      </w:pPr>
+    </w:p>
+    <w:p>
+      <w:pPr>
+        <w:pStyle w:val="Heading1"/>
+        <w:jc w:val="left"/>
+      </w:pPr>
+      <w:r>
+        <w:t>ORTHOSIS DEVICE(S) PRESCRIBED</w:t>
+      </w:r>
+    </w:p>
+    <w:p>
+      <w:pPr>
+        <w:pStyle w:val="BodyText"/>
+        <w:spacing w:before="12" w:line="218" w:lineRule="auto"/>
+      </w:pPr>
+      <w:r>
+        <w:rPr>
+          <w:w w:val="105"/>
+        </w:rPr>
+        <w:t>Based on my examination of this patient, I am ordering the following orthosis for the Lower Back:</w:t>
+      </w:r>
+    </w:p>
+    <w:p>
+      <w:pPr>
+        <w:pStyle w:val="BodyText"/>
+        <w:spacing w:before="1" w:line="218" w:lineRule="auto"/>
+        <w:ind w:right="223"/>
+      </w:pPr>
+      <w:r>
+        <w:rPr>
+          <w:w w:val="105"/>
+        </w:rPr>
+        <w:t>L0650 (Lumbar-sacral orthosis. Sagittal control with rigid anterior and posterior panels, posterior panels, posterior extends from Sacrococcygeal junction to the T-9 vertebra, lateral strength, with rigid lateral panels, prefabricated and oﬀ the shelf. Custom ﬁtting of the orthosis is not required and the patient or an assisting care giver can apply the prescribed orthotic device with minimal self- adjusting.)</w:t>
+      </w:r>
+    </w:p>
+    <w:p>
+      <w:pPr>
+        <w:pStyle w:val="BodyText"/>
+        <w:spacing w:before="11"/>
+      </w:pPr>
+    </w:p>
+    <w:p>
+      <w:pPr>
+        <w:pStyle w:val="BodyText"/>
+        <w:spacing w:line="218" w:lineRule="auto"/>
+        <w:ind w:right="147"/>
+      </w:pPr>
+      <w:r>
+        <w:rPr>
+          <w:w w:val="105"/>
+        </w:rPr>
+        <w:t>Patient should begin using the orthosis as needed. Length of need:</w:t>
+      </w:r>
+    </w:p>
+    <w:p>
+      <w:pPr>
+        <w:pStyle w:val="Heading1"/>
+        <w:spacing w:line="225" w:lineRule="exact"/>
+        <w:jc w:val="left"/>
+        <w:rPr>
+          <w:rFonts w:ascii="Arial Unicode MS"/>
+          <w:b w:val="0"/>
+        </w:rPr>
+      </w:pPr>
+      <w:r>
+        <w:rPr>
+          <w:w w:val="115"/>
+        </w:rPr>
+        <w:t>99 months/lifetime</w:t>
+      </w:r>
+      <w:r>
+        <w:rPr>
+          <w:rFonts w:ascii="Arial Unicode MS"/>
+          <w:b w:val="0"/>
+          <w:w w:val="115"/>
+        </w:rPr>
+        <w:t>.</w:t>
+      </w:r>
+    </w:p>
+    <w:p>
+      <w:pPr>
+        <w:pStyle w:val="BodyText"/>
+        <w:spacing w:before="2"/>
+      </w:pPr>
+    </w:p>
+    <w:p>
+      <w:pPr>
+        <w:pStyle w:val="BodyText"/>
+        <w:spacing w:before="1" w:line="218" w:lineRule="auto"/>
+      </w:pPr>
+      <w:r>
+        <w:rPr>
+          <w:w w:val="105"/>
+        </w:rPr>
+        <w:t xml:space="preserve">First date patient is authorized to begin using Back </w:t>
+      </w:r>
+      <w:proofErr w:type="gramStart"/>
+      <w:r>
+        <w:rPr>
+          <w:w w:val="105"/>
+        </w:rPr>
+        <w:t>Brace :</w:t>
+      </w:r>
+      <w:proofErr w:type="gramEnd"/>
+      <w:r>
+        <w:rPr>
+          <w:w w:val="105"/>
+        </w:rPr>
+        <w:t xml:space="preserve"> </w:t>
+      </w:r>
+      <w:r>
+        <w:rPr>
+          <w:w w:val="105"/>
+        </w:rPr>
+        <w:fldChar w:fldCharType="begin"/>
+      </w:r>
+      <w:r>
+        <w:rPr>
+          <w:w w:val="105"/>
+        </w:rPr>
+        <w:instrText xml:space="preserve"> DOCPROPERTY  ServiceDate  \* MERGEFORMAT </w:instrText>
+      </w:r>
+      <w:r>
+        <w:rPr>
+          <w:w w:val="105"/>
+        </w:rPr>
+        <w:fldChar w:fldCharType="separate"/>
+      </w:r>
+      <w:r>
+        <w:rPr>
+          <w:w w:val="105"/>
+        </w:rPr>
+        <w:t>24</w:t>
+      </w:r>
+      <w:r>
+        <w:rPr>
+          <w:w w:val="105"/>
+        </w:rPr>
+        <w:fldChar w:fldCharType="end"/>
+      </w:r>
+    </w:p>
+    <w:p>
+      <w:pPr>
+        <w:pStyle w:val="BodyText"/>
+        <w:rPr>
+          <w:sz w:val="17"/>
+        </w:rPr>
+      </w:pPr>
+    </w:p>
+    <w:p>
+      <w:pPr>
+        <w:pStyle w:val="Heading1"/>
+        <w:spacing w:line="254" w:lineRule="auto"/>
+        <w:jc w:val="center"/>
+      </w:pPr>
+      <w:r>
+        <w:rPr>
+          <w:w w:val="110"/>
+        </w:rPr>
+        <w:t>My treatment goal(s) for the use of the prescribed orthosis are:</w:t>
+      </w:r>
+    </w:p>
+    <w:p>
+      <w:pPr>
+        <w:pStyle w:val="ListParagraph"/>
+        <w:numPr>
+          <w:ilvl w:val="0"/>
+          <w:numId w:val="1"/>
+        </w:numPr>
+        <w:tabs>
+          <w:tab w:val="left" w:pos="265"/>
+        </w:tabs>
+        <w:spacing w:line="209" w:lineRule="exact"/>
+        <w:ind w:firstLine="0"/>
+        <w:rPr>
+          <w:sz w:val="18"/>
+        </w:rPr>
+      </w:pPr>
+      <w:r>
+        <w:rPr>
+          <w:w w:val="105"/>
+          <w:sz w:val="18"/>
+        </w:rPr>
+        <w:t>Support weak</w:t>
+      </w:r>
+      <w:r>
+        <w:rPr>
+          <w:spacing w:val="-3"/>
+          <w:w w:val="105"/>
+          <w:sz w:val="18"/>
+        </w:rPr>
+        <w:t xml:space="preserve"> </w:t>
+      </w:r>
+      <w:r>
+        <w:rPr>
+          <w:w w:val="105"/>
+          <w:sz w:val="18"/>
+        </w:rPr>
+        <w:t>musculature</w:t>
+      </w:r>
+    </w:p>
+    <w:p>
+      <w:pPr>
+        <w:pStyle w:val="ListParagraph"/>
+        <w:numPr>
+          <w:ilvl w:val="0"/>
+          <w:numId w:val="1"/>
+        </w:numPr>
+        <w:tabs>
+          <w:tab w:val="left" w:pos="265"/>
+        </w:tabs>
+        <w:ind w:firstLine="0"/>
+        <w:rPr>
+          <w:sz w:val="18"/>
+        </w:rPr>
+      </w:pPr>
+      <w:r>
+        <w:rPr>
+          <w:w w:val="105"/>
+          <w:sz w:val="18"/>
+        </w:rPr>
+        <w:t>Improvement in Patient’s</w:t>
+      </w:r>
+      <w:r>
+        <w:rPr>
+          <w:spacing w:val="-2"/>
+          <w:w w:val="105"/>
+          <w:sz w:val="18"/>
+        </w:rPr>
+        <w:t xml:space="preserve"> </w:t>
+      </w:r>
+      <w:r>
+        <w:rPr>
+          <w:w w:val="105"/>
+          <w:sz w:val="18"/>
+        </w:rPr>
+        <w:t>function</w:t>
+      </w:r>
+    </w:p>
+    <w:p>
+      <w:pPr>
+        <w:pStyle w:val="ListParagraph"/>
+        <w:numPr>
+          <w:ilvl w:val="0"/>
+          <w:numId w:val="1"/>
+        </w:numPr>
+        <w:tabs>
+          <w:tab w:val="left" w:pos="265"/>
+        </w:tabs>
+        <w:ind w:firstLine="0"/>
+        <w:rPr>
+          <w:sz w:val="18"/>
+        </w:rPr>
+      </w:pPr>
+      <w:r>
+        <w:rPr>
+          <w:w w:val="105"/>
+          <w:sz w:val="18"/>
+        </w:rPr>
+        <w:t>Decrease in Patient’s</w:t>
+      </w:r>
+      <w:r>
+        <w:rPr>
+          <w:spacing w:val="-4"/>
+          <w:w w:val="105"/>
+          <w:sz w:val="18"/>
+        </w:rPr>
+        <w:t xml:space="preserve"> </w:t>
+      </w:r>
+      <w:r>
+        <w:rPr>
+          <w:w w:val="105"/>
+          <w:sz w:val="18"/>
+        </w:rPr>
+        <w:t>pain</w:t>
+      </w:r>
+    </w:p>
+    <w:p>
+      <w:pPr>
+        <w:pStyle w:val="ListParagraph"/>
+        <w:numPr>
+          <w:ilvl w:val="0"/>
+          <w:numId w:val="1"/>
+        </w:numPr>
+        <w:tabs>
+          <w:tab w:val="left" w:pos="265"/>
+        </w:tabs>
+        <w:ind w:firstLine="0"/>
+        <w:rPr>
+          <w:sz w:val="18"/>
+        </w:rPr>
+      </w:pPr>
+      <w:r>
+        <w:rPr>
+          <w:w w:val="105"/>
+          <w:sz w:val="18"/>
+        </w:rPr>
+        <w:t>To assist the patient or improve activities of daily</w:t>
+      </w:r>
+      <w:r>
+        <w:rPr>
+          <w:spacing w:val="4"/>
+          <w:w w:val="105"/>
+          <w:sz w:val="18"/>
+        </w:rPr>
+        <w:t xml:space="preserve"> </w:t>
+      </w:r>
+      <w:r>
+        <w:rPr>
+          <w:w w:val="105"/>
+          <w:sz w:val="18"/>
+        </w:rPr>
+        <w:t>living</w:t>
+      </w:r>
+    </w:p>
+    <w:p>
+      <w:pPr>
+        <w:pStyle w:val="ListParagraph"/>
+        <w:numPr>
+          <w:ilvl w:val="0"/>
+          <w:numId w:val="1"/>
+        </w:numPr>
+        <w:tabs>
+          <w:tab w:val="left" w:pos="265"/>
+        </w:tabs>
+        <w:ind w:firstLine="0"/>
+        <w:rPr>
+          <w:sz w:val="18"/>
+        </w:rPr>
+      </w:pPr>
+      <w:r>
+        <w:rPr>
+          <w:w w:val="105"/>
+          <w:sz w:val="18"/>
+        </w:rPr>
+        <w:t>To aid in the stabilization of the Lower</w:t>
+      </w:r>
+      <w:r>
+        <w:rPr>
+          <w:spacing w:val="-11"/>
+          <w:w w:val="105"/>
+          <w:sz w:val="18"/>
+        </w:rPr>
+        <w:t xml:space="preserve"> </w:t>
+      </w:r>
+      <w:r>
+        <w:rPr>
+          <w:w w:val="105"/>
+          <w:sz w:val="18"/>
+        </w:rPr>
+        <w:t>Back</w:t>
+      </w:r>
+    </w:p>
+    <w:p>
+      <w:pPr>
+        <w:pStyle w:val="ListParagraph"/>
+        <w:numPr>
+          <w:ilvl w:val="0"/>
+          <w:numId w:val="1"/>
+        </w:numPr>
+        <w:tabs>
+          <w:tab w:val="left" w:pos="265"/>
+        </w:tabs>
+        <w:spacing w:before="7" w:line="218" w:lineRule="auto"/>
+        <w:ind w:right="381" w:firstLine="0"/>
+        <w:rPr>
+          <w:sz w:val="18"/>
+        </w:rPr>
+      </w:pPr>
+      <w:r>
+        <w:rPr>
+          <w:w w:val="105"/>
+          <w:sz w:val="18"/>
+        </w:rPr>
+        <w:t>To aid in controlling unwanted movements in the area of pain</w:t>
+      </w:r>
+    </w:p>
+    <w:p>
+      <w:pPr>
+        <w:pStyle w:val="ListParagraph"/>
+        <w:numPr>
+          <w:ilvl w:val="0"/>
+          <w:numId w:val="1"/>
+        </w:numPr>
+        <w:tabs>
+          <w:tab w:val="left" w:pos="265"/>
+        </w:tabs>
+        <w:spacing w:line="215" w:lineRule="exact"/>
+        <w:ind w:left="264"/>
+        <w:rPr>
+          <w:sz w:val="18"/>
+        </w:rPr>
+      </w:pPr>
+      <w:r>
+        <w:rPr>
+          <w:sz w:val="18"/>
+        </w:rPr>
+        <w:t>Slow degenerative</w:t>
+      </w:r>
+      <w:r>
+        <w:rPr>
+          <w:spacing w:val="5"/>
+          <w:sz w:val="18"/>
+        </w:rPr>
+        <w:t xml:space="preserve"> </w:t>
+      </w:r>
+      <w:r>
+        <w:rPr>
+          <w:sz w:val="18"/>
+        </w:rPr>
+        <w:t>changes</w:t>
+      </w:r>
+    </w:p>
+    <w:p>
+      <w:pPr>
+        <w:pStyle w:val="ListParagraph"/>
+        <w:numPr>
+          <w:ilvl w:val="0"/>
+          <w:numId w:val="1"/>
+        </w:numPr>
+        <w:tabs>
+          <w:tab w:val="left" w:pos="265"/>
+        </w:tabs>
+        <w:spacing w:line="231" w:lineRule="exact"/>
+        <w:ind w:left="264"/>
+        <w:rPr>
+          <w:sz w:val="18"/>
+        </w:rPr>
+      </w:pPr>
+      <w:r>
+        <w:rPr>
+          <w:w w:val="105"/>
+          <w:sz w:val="18"/>
+        </w:rPr>
+        <w:t>Reduce potential</w:t>
+      </w:r>
+      <w:r>
+        <w:rPr>
+          <w:spacing w:val="-1"/>
+          <w:w w:val="105"/>
+          <w:sz w:val="18"/>
+        </w:rPr>
+        <w:t xml:space="preserve"> </w:t>
+      </w:r>
+      <w:r>
+        <w:rPr>
+          <w:w w:val="105"/>
+          <w:sz w:val="18"/>
+        </w:rPr>
+        <w:t>inﬂammation</w:t>
+      </w:r>
+    </w:p>
+    <w:p>
+      <w:pPr>
+        <w:pStyle w:val="BodyText"/>
+        <w:spacing w:before="8"/>
+      </w:pPr>
+    </w:p>
+    <w:p>
+      <w:pPr>
+        <w:pStyle w:val="Heading1"/>
+        <w:jc w:val="left"/>
+      </w:pPr>
+      <w:r>
+        <w:rPr>
+          <w:w w:val="110"/>
+        </w:rPr>
+        <w:t>Additional Doctor Notes:</w:t>
+      </w:r>
+    </w:p>
+    <w:p>
+      <w:pPr>
+        <w:pStyle w:val="BodyText"/>
+        <w:spacing w:before="12" w:line="218" w:lineRule="auto"/>
+        <w:ind w:right="175"/>
+      </w:pPr>
+      <w:r>
+        <w:rPr>
+          <w:w w:val="105"/>
+        </w:rPr>
+        <w:t xml:space="preserve">Thoroughly reviewed all available medical information on record and listened to survey recording. Contacted patient today, </w:t>
+      </w:r>
+      <w:r>
+        <w:rPr>
+          <w:w w:val="105"/>
+        </w:rPr>
+        <w:fldChar w:fldCharType="begin"/>
+      </w:r>
+      <w:r>
+        <w:rPr>
+          <w:w w:val="105"/>
+        </w:rPr>
+        <w:instrText xml:space="preserve"> DOCPROPERTY  ServiceDate  \* MERGEFORMAT </w:instrText>
+      </w:r>
+      <w:r>
+        <w:rPr>
+          <w:w w:val="105"/>
+        </w:rPr>
+        <w:fldChar w:fldCharType="separate"/>
+      </w:r>
+      <w:r>
+        <w:rPr>
+          <w:w w:val="105"/>
+        </w:rPr>
+        <w:t>24</w:t>
+      </w:r>
+      <w:r>
+        <w:rPr>
+          <w:w w:val="105"/>
+        </w:rPr>
+        <w:fldChar w:fldCharType="end"/>
+      </w:r>
+      <w:r>
+        <w:rPr>
+          <w:w w:val="105"/>
+        </w:rPr>
+        <w:t xml:space="preserve">, today for further evaluation and remote examination. Patient advised to f/u with PCP regarding this and other ongoing medical issues. Consultant's n/n provided for future reference, as needed. Patient with understanding of </w:t>
+      </w:r>
+      <w:proofErr w:type="spellStart"/>
+      <w:r>
+        <w:rPr>
+          <w:w w:val="105"/>
+        </w:rPr>
+        <w:t>and</w:t>
+      </w:r>
+      <w:proofErr w:type="spellEnd"/>
+      <w:r>
+        <w:rPr>
+          <w:w w:val="105"/>
+        </w:rPr>
+        <w:t xml:space="preserve"> agreement with plan of care. </w:t>
+      </w:r>
+      <w:proofErr w:type="spellStart"/>
+      <w:r>
+        <w:rPr>
+          <w:w w:val="105"/>
+        </w:rPr>
+        <w:t>cdb</w:t>
+      </w:r>
+      <w:proofErr w:type="spellEnd"/>
+      <w:r>
+        <w:rPr>
+          <w:w w:val="105"/>
+        </w:rPr>
+        <w:t xml:space="preserve">. </w:t>
+      </w:r>
+      <w:r>
+        <w:rPr>
+          <w:w w:val="105"/>
+        </w:rPr>
+        <w:fldChar w:fldCharType="begin"/>
+      </w:r>
+      <w:r>
+        <w:rPr>
+          <w:w w:val="105"/>
+        </w:rPr>
+        <w:instrText xml:space="preserve"> DOCPROPERTY  ServiceDate  \* MERGEFORMAT </w:instrText>
+      </w:r>
+      <w:r>
+        <w:rPr>
+          <w:w w:val="105"/>
+        </w:rPr>
+        <w:fldChar w:fldCharType="separate"/>
+      </w:r>
+      <w:r>
+        <w:rPr>
+          <w:w w:val="105"/>
+        </w:rPr>
+        <w:t>24</w:t>
+      </w:r>
+      <w:r>
+        <w:rPr>
+          <w:w w:val="105"/>
+        </w:rPr>
+        <w:fldChar w:fldCharType="end"/>
+      </w:r>
+      <w:r>
+        <w:rPr>
+          <w:w w:val="105"/>
+        </w:rPr>
+        <w:t>.</w:t>
+      </w:r>
+    </w:p>
+    <w:p>
+      <w:pPr>
+        <w:spacing w:line="218" w:lineRule="auto"/>
+        <w:sectPr>
+          <w:type w:val="continuous"/>
+          <w:pgSz w:w="11910" w:h="16840"/>
+          <w:pgMar w:top="640" w:right="600" w:bottom="280" w:left="600" w:header="720" w:footer="720" w:gutter="0"/>
+          <w:cols w:num="2" w:space="720" w:equalWidth="0">
+            <w:col w:w="5234" w:space="119"/>
+            <w:col w:w="5357"/>
+          </w:cols>
+        </w:sectPr>
+      </w:pPr>
+    </w:p>
+    <w:p>
+      <w:pPr>
+        <w:pStyle w:val="BodyText"/>
+        <w:rPr>
+          <w:sz w:val="20"/>
+        </w:rPr>
+      </w:pPr>
+    </w:p>
+    <w:p>
+      <w:pPr>
+        <w:pStyle w:val="BodyText"/>
+        <w:rPr>
+          <w:sz w:val="21"/>
+        </w:rPr>
+      </w:pPr>
+    </w:p>
+    <w:p>
+      <w:pPr>
+        <w:rPr>
+          <w:sz w:val="21"/>
+        </w:rPr>
+        <w:sectPr>
+          <w:type w:val="continuous"/>
+          <w:pgSz w:w="11910" w:h="16840"/>
+          <w:pgMar w:top="640" w:right="600" w:bottom="280" w:left="600" w:header="720" w:footer="720" w:gutter="0"/>
+          <w:cols w:space="720"/>
+        </w:sectPr>
+      </w:pPr>
+    </w:p>
+    <w:p>
+      <w:pPr>
+        <w:pStyle w:val="BodyText"/>
+        <w:spacing w:line="218" w:lineRule="auto"/>
+        <w:ind w:left="4656" w:right="786"/>
+      </w:pPr>
+      <w:r>
+        <w:rPr>
+          <w:noProof/>
+        </w:rPr>
+        <mc:AlternateContent>
+          <mc:Choice Requires="wpg">
+            <w:drawing>
+              <wp:anchor distT="0" distB="0" distL="114300" distR="114300" simplePos="0" relativeHeight="251661312" behindDoc="0" locked="0" layoutInCell="1" allowOverlap="1" wp14:anchorId="3B6B68CE" wp14:editId="22A06853">
+                <wp:simplePos x="0" y="0"/>
+                <wp:positionH relativeFrom="page">
+                  <wp:posOffset>224790</wp:posOffset>
+                </wp:positionH>
+                <wp:positionV relativeFrom="paragraph">
+                  <wp:posOffset>63500</wp:posOffset>
+                </wp:positionV>
+                <wp:extent cx="1776095" cy="396240"/>
+                <wp:effectExtent l="0" t="0" r="14605" b="22860"/>
+                <wp:wrapNone/>
+                <wp:docPr id="37" name="Group 37"/>
+                <wp:cNvGraphicFramePr/>
+                <a:graphic xmlns:a="http://schemas.openxmlformats.org/drawingml/2006/main">
+                  <a:graphicData uri="http://schemas.microsoft.com/office/word/2010/wordprocessingGroup">
+                    <wpg:wgp>
+                      <wpg:cNvGrpSpPr/>
+                      <wpg:grpSpPr bwMode="auto">
+                        <a:xfrm>
+                          <a:off x="0" y="0"/>
+                          <a:ext cx="1776095" cy="396240"/>
+                          <a:chOff x="0" y="0"/>
+                          <a:chExt cx="2797" cy="624"/>
+                        </a:xfrm>
+                      </wpg:grpSpPr>
+                      <pic:pic xmlns:pic="http://schemas.openxmlformats.org/drawingml/2006/picture">
+                        <pic:nvPicPr>
+                          <pic:cNvPr id="38" name="Picture 38"/>
+                          <pic:cNvPicPr>
+                            <a:picLocks noChangeAspect="1" noChangeArrowheads="1"/>
+                          </pic:cNvPicPr>
+                        </pic:nvPicPr>
+                        <pic:blipFill>
+                          <a:blip r:embed="rId15">
+                            <a:extLst>
+                              <a:ext uri="{28A0092B-C50C-407E-A947-70E740481C1C}">
+                                <a14:useLocalDpi xmlns:a14="http://schemas.microsoft.com/office/drawing/2010/main" val="0"/>
+                              </a:ext>
+                            </a:extLst>
+                          </a:blip>
+                          <a:srcRect/>
+                          <a:stretch>
+                            <a:fillRect/>
+                          </a:stretch>
+                        </pic:blipFill>
+                        <pic:spPr bwMode="auto">
+                          <a:xfrm>
+                            <a:off x="185" y="0"/>
+                            <a:ext cx="1632" cy="563"/>
+                          </a:xfrm>
+                          <a:prstGeom prst="rect">
+                            <a:avLst/>
+                          </a:prstGeom>
+                          <a:noFill/>
+                          <a:ln>
+                            <a:noFill/>
+                          </a:ln>
+                          <a:extLst>
+                            <a:ext uri="{909E8E84-426E-40dd-AFC4-6F175D3DCCD1}">
+                              <a14:hiddenFill xmlns:lc="http://schemas.openxmlformats.org/drawingml/2006/lockedCanvas" xmlns:a14="http://schemas.microsoft.com/office/drawing/2010/main" xmlns:w="http://schemas.openxmlformats.org/wordprocessingml/2006/main" xmlns:w10="urn:schemas-microsoft-com:office:word" xmlns:v="urn:schemas-microsoft-com:vml" xmlns:o="urn:schemas-microsoft-com:office:office" xmlns:mv="urn:schemas-microsoft-com:mac:vml" xmlns:mo="http://schemas.microsoft.com/office/mac/office/2008/main" xmlns="">
+                                <a:solidFill>
+                                  <a:srgbClr val="FFFFFF"/>
+                                </a:solidFill>
+                              </a14:hiddenFill>
+                            </a:ext>
+                            <a:ext uri="{91240B29-F687-4f45-9708-019B960494DF}">
+                              <a14:hiddenLine xmlns:lc="http://schemas.openxmlformats.org/drawingml/2006/lockedCanvas" xmlns:a14="http://schemas.microsoft.com/office/drawing/2010/main" xmlns:w="http://schemas.openxmlformats.org/wordprocessingml/2006/main" xmlns:w10="urn:schemas-microsoft-com:office:word" xmlns:v="urn:schemas-microsoft-com:vml" xmlns:o="urn:schemas-microsoft-com:office:office" xmlns:mv="urn:schemas-microsoft-com:mac:vml" xmlns:mo="http://schemas.microsoft.com/office/mac/office/2008/main" xmlns="" w="9525">
+                                <a:solidFill>
+                                  <a:srgbClr val="000000"/>
+                                </a:solidFill>
+                                <a:miter lim="800000"/>
+                                <a:headEnd/>
+                                <a:tailEnd/>
+                              </a14:hiddenLine>
+                            </a:ext>
+                          </a:extLst>
+                        </pic:spPr>
+                      </pic:pic>
+                      <wps:wsp>
+                        <wps:cNvPr id="39" name="AutoShape 4"/>
+                        <wps:cNvSpPr>
+                          <a:spLocks/>
+                        </wps:cNvSpPr>
+                        <wps:spPr bwMode="auto">
+                          <a:xfrm>
+                            <a:off x="0" y="616"/>
+                            <a:ext cx="2797" cy="2"/>
+                          </a:xfrm>
+                          <a:custGeom>
+                            <a:avLst/>
+                            <a:gdLst>
+                              <a:gd name="T0" fmla="+- 0 354 354"/>
+                              <a:gd name="T1" fmla="*/ T0 w 2797"/>
+                              <a:gd name="T2" fmla="+- 0 2232 354"/>
+                              <a:gd name="T3" fmla="*/ T2 w 2797"/>
+                              <a:gd name="T4" fmla="+- 0 2217 354"/>
+                              <a:gd name="T5" fmla="*/ T4 w 2797"/>
+                              <a:gd name="T6" fmla="+- 0 3150 354"/>
+                              <a:gd name="T7" fmla="*/ T6 w 2797"/>
+                            </a:gdLst>
+                            <a:ahLst/>
+                            <a:cxnLst>
+                              <a:cxn ang="0">
+                                <a:pos x="T1" y="0"/>
+                              </a:cxn>
+                              <a:cxn ang="0">
+                                <a:pos x="T3" y="0"/>
+                              </a:cxn>
+                              <a:cxn ang="0">
+                                <a:pos x="T5" y="0"/>
+                              </a:cxn>
+                              <a:cxn ang="0">
+                                <a:pos x="T7" y="0"/>
+                              </a:cxn>
+                            </a:cxnLst>
+                            <a:rect l="0" t="0" r="r" b="b"/>
+                            <a:pathLst>
+                              <a:path w="2797">
+                                <a:moveTo>
+                                  <a:pt x="0" y="0"/>
+                                </a:moveTo>
+                                <a:lnTo>
+                                  <a:pt x="1878" y="0"/>
+                                </a:lnTo>
+                                <a:moveTo>
+                                  <a:pt x="1863" y="0"/>
+                                </a:moveTo>
+                                <a:lnTo>
+                                  <a:pt x="2796" y="0"/>
+                                </a:lnTo>
+                              </a:path>
+                            </a:pathLst>
+                          </a:custGeom>
+                          <a:noFill/>
+                          <a:ln w="9525">
+                            <a:solidFill>
+                              <a:srgbClr val="545454"/>
+                            </a:solidFill>
+                            <a:prstDash val="solid"/>
+                            <a:round/>
+                            <a:headEnd/>
+                            <a:tailEnd/>
+                          </a:ln>
+                          <a:extLst>
+                            <a:ext uri="{909E8E84-426E-40dd-AFC4-6F175D3DCCD1}">
+                              <a14:hiddenFill xmlns:lc="http://schemas.openxmlformats.org/drawingml/2006/lockedCanvas" xmlns:a14="http://schemas.microsoft.com/office/drawing/2010/main" xmlns:w="http://schemas.openxmlformats.org/wordprocessingml/2006/main" xmlns:w10="urn:schemas-microsoft-com:office:word" xmlns:v="urn:schemas-microsoft-com:vml" xmlns:o="urn:schemas-microsoft-com:office:office" xmlns:mv="urn:schemas-microsoft-com:mac:vml" xmlns:mo="http://schemas.microsoft.com/office/mac/office/2008/main" xmlns="">
+                                <a:solidFill>
+                                  <a:srgbClr val="FFFFFF"/>
+                                </a:solidFill>
+                              </a14:hiddenFill>
+                            </a:ext>
+                          </a:extLst>
+                        </wps:spPr>
+                        <wps:bodyPr rot="0" vert="horz" wrap="square" lIns="91440" tIns="45720" rIns="91440" bIns="45720" anchor="t" anchorCtr="0" upright="1">
+                          <a:noAutofit/>
+                        </wps:bodyPr>
+                      </wps:wsp>
+                      <wps:wsp>
+                        <wps:cNvPr id="40" name="Text Box 3"/>
+                        <wps:cNvSpPr txBox="1">
+                          <a:spLocks noChangeArrowheads="1"/>
+                        </wps:cNvSpPr>
+                        <wps:spPr bwMode="auto">
+                          <a:xfrm>
+                            <a:off x="0" y="0"/>
+                            <a:ext cx="2797" cy="624"/>
+                          </a:xfrm>
+                          <a:prstGeom prst="rect">
+                            <a:avLst/>
+                          </a:prstGeom>
+                          <a:noFill/>
+                          <a:ln>
+                            <a:noFill/>
+                          </a:ln>
+                          <a:extLst>
+                            <a:ext uri="{909E8E84-426E-40dd-AFC4-6F175D3DCCD1}">
+                              <a14:hiddenFill xmlns:lc="http://schemas.openxmlformats.org/drawingml/2006/lockedCanvas" xmlns:a14="http://schemas.microsoft.com/office/drawing/2010/main" xmlns:w="http://schemas.openxmlformats.org/wordprocessingml/2006/main" xmlns:w10="urn:schemas-microsoft-com:office:word" xmlns:v="urn:schemas-microsoft-com:vml" xmlns:o="urn:schemas-microsoft-com:office:office" xmlns:mv="urn:schemas-microsoft-com:mac:vml" xmlns:mo="http://schemas.microsoft.com/office/mac/office/2008/main" xmlns="">
+                                <a:solidFill>
+                                  <a:srgbClr val="FFFFFF"/>
+                                </a:solidFill>
+                              </a14:hiddenFill>
+                            </a:ext>
+                            <a:ext uri="{91240B29-F687-4f45-9708-019B960494DF}">
+                              <a14:hiddenLine xmlns:lc="http://schemas.openxmlformats.org/drawingml/2006/lockedCanvas" xmlns:a14="http://schemas.microsoft.com/office/drawing/2010/main" xmlns:w="http://schemas.openxmlformats.org/wordprocessingml/2006/main" xmlns:w10="urn:schemas-microsoft-com:office:word" xmlns:v="urn:schemas-microsoft-com:vml" xmlns:o="urn:schemas-microsoft-com:office:office" xmlns:mv="urn:schemas-microsoft-com:mac:vml" xmlns:mo="http://schemas.microsoft.com/office/mac/office/2008/main" xmlns="" w="9525">
+                                <a:solidFill>
+                                  <a:srgbClr val="000000"/>
+                                </a:solidFill>
+                                <a:miter lim="800000"/>
+                                <a:headEnd/>
+                                <a:tailEnd/>
+                              </a14:hiddenLine>
+                            </a:ext>
+                          </a:extLst>
+                        </wps:spPr>
+                        <wps:txbx>
+                          <w:txbxContent>
+                            <w:p>
+                              <w:pPr>
+                                <w:spacing w:before="94"/>
+                                <w:ind w:right="37"/>
+                                <w:jc w:val="right"/>
+                                <w:rPr>
+                                  <w:rFonts w:ascii="Arial"/>
+                                  <w:i/>
+                                  <w:sz w:val="16"/>
+                                </w:rPr>
+                              </w:pPr>
+                              <w:r>
+                                <w:rPr>
+                                  <w:rFonts w:ascii="Arial"/>
+                                  <w:i/>
+                                  <w:w w:val="105"/>
+                                  <w:sz w:val="16"/>
+                                </w:rPr>
+                                <w:fldChar w:fldCharType="begin"/>
+                              </w:r>
+                              <w:r>
+                                <w:rPr>
+                                  <w:rFonts w:ascii="Arial"/>
+                                  <w:i/>
+                                  <w:w w:val="105"/>
+                                  <w:sz w:val="16"/>
+                                </w:rPr>
+                                <w:instrText xml:space="preserve"> DOCPROPERTY  ServiceDate  \* MERGEFORMAT </w:instrText>
+                              </w:r>
+                              <w:r>
+                                <w:rPr>
+                                  <w:rFonts w:ascii="Arial"/>
+                                  <w:i/>
+                                  <w:w w:val="105"/>
+                                  <w:sz w:val="16"/>
+                                </w:rPr>
+                                <w:fldChar w:fldCharType="separate"/>
+                              </w:r>
+                              <w:r>
+                                <w:rPr>
+                                  <w:rFonts w:ascii="Arial"/>
+                                  <w:i/>
+                                  <w:w w:val="105"/>
+                                  <w:sz w:val="16"/>
+                                </w:rPr>
+                                <w:t>24</w:t>
+                              </w:r>
+                              <w:r>
+                                <w:rPr>
+                                  <w:rFonts w:ascii="Arial"/>
+                                  <w:i/>
+                                  <w:w w:val="105"/>
+                                  <w:sz w:val="16"/>
+                                </w:rPr>
+                                <w:fldChar w:fldCharType="end"/>
+                              </w:r>
+                            </w:p>
+                          </w:txbxContent>
+                        </wps:txbx>
+                        <wps:bodyPr rot="0" vert="horz" wrap="square" lIns="0" tIns="0" rIns="0" bIns="0" anchor="t" anchorCtr="0" upright="1">
+                          <a:noAutofit/>
+                        </wps:bodyPr>
+                      </wps:wsp>
+                    </wpg:wgp>
+                  </a:graphicData>
+                </a:graphic>
+                <wp14:sizeRelH relativeFrom="page">
+                  <wp14:pctWidth>0</wp14:pctWidth>
+                </wp14:sizeRelH>
+                <wp14:sizeRelV relativeFrom="page">
+                  <wp14:pctHeight>0</wp14:pctHeight>
+                </wp14:sizeRelV>
+              </wp:anchor>
+            </w:drawing>
+          </mc:Choice>
+          <mc:Fallback>
+            <w:pict>
+              <v:group w14:anchorId="3B6B68CE" id="Group 37" o:spid="_x0000_s1030" style="position:absolute;left:0;text-align:left;margin-left:17.7pt;margin-top:5pt;width:139.85pt;height:31.2pt;z-index:251661312;mso-position-horizontal-relative:page" coordsize="2797,624" o:gfxdata="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">
+                <v:shape id="Picture 38" o:spid="_x0000_s1031" type="#_x0000_t75" style="position:absolute;left:185;width:1632;height:563;visibility:visible;mso-wrap-style:square" o:gfxdata="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">
+                  <v:imagedata r:id="rId16" o:title=""/>
+                </v:shape>
+                <v:shape id="AutoShape 4" o:spid="_x0000_s1032" style="position:absolute;top:616;width:2797;height:2;visibility:visible;mso-wrap-style:square;v-text-anchor:top" coordsize="2797,2" o:gfxdata="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" path="m,l1878,t-15,l2796,e" filled="f" strokecolor="#545454">
+                  <v:path arrowok="t" o:connecttype="custom" o:connectlocs="0,0;1878,0;1863,0;2796,0" o:connectangles="0,0,0,0"/>
+                </v:shape>
+                <v:shape id="_x0000_s1033" type="#_x0000_t202" style="position:absolute;width:2797;height:624;visibility:visible;mso-wrap-style:square;v-text-anchor:top" o:gfxdata="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" filled="f" stroked="f">
+                  <v:textbox inset="0,0,0,0">
+                    <w:txbxContent>
+                      <w:p>
+                        <w:pPr>
+                          <w:spacing w:before="94"/>
+                          <w:ind w:right="37"/>
+                          <w:jc w:val="right"/>
+                          <w:rPr>
+                            <w:rFonts w:ascii="Arial"/>
+                            <w:i/>
+                            <w:sz w:val="16"/>
+                          </w:rPr>
+                        </w:pPr>
+                        <w:r>
+                          <w:rPr>
+                            <w:rFonts w:ascii="Arial"/>
+                            <w:i/>
+                            <w:w w:val="105"/>
+                            <w:sz w:val="16"/>
+                          </w:rPr>
+                          <w:fldChar w:fldCharType="begin"/>
+                        </w:r>
+                        <w:r>
+                          <w:rPr>
+                            <w:rFonts w:ascii="Arial"/>
+                            <w:i/>
+                            <w:w w:val="105"/>
+                            <w:sz w:val="16"/>
+                          </w:rPr>
+                          <w:instrText xml:space="preserve"> DOCPROPERTY  ServiceDate  \* MERGEFORMAT </w:instrText>
+                        </w:r>
+                        <w:r>
+                          <w:rPr>
+                            <w:rFonts w:ascii="Arial"/>
+                            <w:i/>
+                            <w:w w:val="105"/>
+                            <w:sz w:val="16"/>
+                          </w:rPr>
+                          <w:fldChar w:fldCharType="separate"/>
+                        </w:r>
+                        <w:r>
+                          <w:rPr>
+                            <w:rFonts w:ascii="Arial"/>
+                            <w:i/>
+                            <w:w w:val="105"/>
+                            <w:sz w:val="16"/>
+                          </w:rPr>
+                          <w:t>24</w:t>
+                        </w:r>
+                        <w:r>
+                          <w:rPr>
+                            <w:rFonts w:ascii="Arial"/>
+                            <w:i/>
+                            <w:w w:val="105"/>
+                            <w:sz w:val="16"/>
+                          </w:rPr>
+                          <w:fldChar w:fldCharType="end"/>
+                        </w:r>
+                      </w:p>
+                    </w:txbxContent>
+                  </v:textbox>
+                </v:shape>
+                <w10:wrap anchorx="page"/>
+              </v:group>
+            </w:pict>
+          </mc:Fallback>
+        </mc:AlternateContent>
+      </w:r>
+      <w:r>
+        <w:rPr>
+          <w:rFonts w:hint="eastAsia"/>
+          <w:w w:val="105"/>
+        </w:rPr>
+        <w:t>Electronically Signed and Dated: Wednesday, April 17, 2019 03:07:20 PM. Colleen Browne, NPI: 1780777482</w:t>
+      </w:r>
+    </w:p>
+    <w:p>
+      <w:pPr>
+        <w:pStyle w:val="BodyText"/>
+        <w:spacing w:line="202" w:lineRule="exact"/>
+        <w:ind w:left="4618" w:right="4536"/>
+        <w:jc w:val="center"/>
+      </w:pPr>
+      <w:r>
+        <w:rPr>
+          <w:rFonts w:hint="eastAsia"/>
+          <w:w w:val="105"/>
+        </w:rPr>
+        <w:t>From IP Address: 71.227.14.16</w:t>
+      </w:r>
+    </w:p>
+    <w:p>
+      <w:pPr>
+        <w:pStyle w:val="BodyText"/>
+        <w:spacing w:before="27"/>
+        <w:ind w:left="146"/>
+      </w:pPr>
+      <w:r>
+        <w:rPr>
+          <w:rFonts w:hint="eastAsia"/>
+          <w:w w:val="105"/>
+        </w:rPr>
+        <w:t>Colleen Browne</w:t>
+      </w:r>
+    </w:p>
+    <w:p>
+      <w:pPr>
+        <w:spacing w:before="101"/>
+        <w:ind w:left="252"/>
+        <w:sectPr>
+          <w:type w:val="continuous"/>
+          <w:pgSz w:w="11910" w:h="16840"/>
+          <w:pgMar w:top="640" w:right="600" w:bottom="280" w:left="600" w:header="720" w:footer="720" w:gutter="0"/>
+          <w:cols w:space="46"/>
+        </w:sectPr>
+      </w:pPr>
+    </w:p>
+    <w:p>
+      <w:pPr>
+        <w:spacing w:before="101"/>
+        <w:ind w:left="252"/>
+      </w:pPr>
+    </w:p>
+    <w:p>
+      <w:r>
+        <w:br w:type="page"/>
+      </w:r>
+    </w:p>
+    <w:p>
+      <w:pPr>
+        <w:spacing w:before="101"/>
+        <w:ind w:left="252"/>
+        <w:sectPr>
+          <w:type w:val="continuous"/>
+          <w:pgSz w:w="11910" w:h="16840"/>
+          <w:pgMar w:top="640" w:right="600" w:bottom="280" w:left="600" w:header="720" w:footer="720" w:gutter="0"/>
+          <w:cols w:num="2" w:space="720" w:equalWidth="0">
+            <w:col w:w="1301" w:space="46"/>
+            <w:col w:w="9363"/>
+          </w:cols>
+        </w:sectPr>
+      </w:pPr>
+    </w:p>
+    <w:p>
+      <w:pPr>
+        <w:spacing w:before="101"/>
+        <w:ind w:left="252"/>
+      </w:pPr>
+    </w:p>
+    <w:p>
+      <w:pPr>
+        <w:jc w:val="center"/>
+        <w:rPr>
+          <w:rFonts w:ascii="Arial" w:hAnsi="Arial" w:cs="Arial"/>
+          <w:sz w:val="24"/>
+          <w:szCs w:val="24"/>
+        </w:rPr>
+      </w:pPr>
+      <w:r>
+        <w:rPr>
+          <w:rFonts w:ascii="Arial" w:hAnsi="Arial" w:cs="Arial"/>
+          <w:sz w:val="24"/>
+          <w:szCs w:val="24"/>
+        </w:rPr>
+        <w:t>Dr. Colleen Browne</w:t>
+      </w:r>
+    </w:p>
+    <w:p>
+      <w:pPr>
+        <w:jc w:val="center"/>
+        <w:rPr>
+          <w:rFonts w:ascii="Arial" w:hAnsi="Arial" w:cs="Arial"/>
+          <w:sz w:val="24"/>
+          <w:szCs w:val="24"/>
+        </w:rPr>
+      </w:pPr>
+      <w:r>
+        <w:rPr>
+          <w:rFonts w:ascii="Arial" w:hAnsi="Arial" w:cs="Arial"/>
+          <w:sz w:val="24"/>
+          <w:szCs w:val="24"/>
+        </w:rPr>
+        <w:t>NPI:178077482</w:t>
+      </w:r>
+    </w:p>
+    <w:p>
+      <w:pPr>
+        <w:jc w:val="center"/>
+        <w:rPr>
+          <w:rFonts w:ascii="Arial" w:hAnsi="Arial" w:cs="Arial"/>
+          <w:sz w:val="24"/>
+          <w:szCs w:val="24"/>
+        </w:rPr>
+      </w:pPr>
+      <w:proofErr w:type="gramStart"/>
+      <w:r>
+        <w:rPr>
+          <w:rFonts w:ascii="Arial" w:hAnsi="Arial" w:cs="Arial"/>
+          <w:sz w:val="24"/>
+          <w:szCs w:val="24"/>
+        </w:rPr>
+        <w:t>DEA:BL</w:t>
+      </w:r>
+      <w:proofErr w:type="gramEnd"/>
+      <w:r>
+        <w:rPr>
+          <w:rFonts w:ascii="Arial" w:hAnsi="Arial" w:cs="Arial"/>
+          <w:sz w:val="24"/>
+          <w:szCs w:val="24"/>
+        </w:rPr>
+        <w:t>5818969</w:t>
+      </w:r>
+    </w:p>
+    <w:p>
+      <w:pPr>
+        <w:jc w:val="center"/>
+        <w:rPr>
+          <w:rFonts w:ascii="Arial" w:hAnsi="Arial" w:cs="Arial"/>
+          <w:sz w:val="24"/>
+          <w:szCs w:val="24"/>
+        </w:rPr>
+      </w:pPr>
+      <w:r>
+        <w:rPr>
+          <w:rFonts w:ascii="Arial" w:hAnsi="Arial" w:cs="Arial"/>
+          <w:sz w:val="24"/>
+          <w:szCs w:val="24"/>
+        </w:rPr>
+        <w:t xml:space="preserve">9343 Butler Road, Portland, MI, 48875 </w:t>
+      </w:r>
+    </w:p>
+    <w:p>
+      <w:pPr>
+        <w:jc w:val="center"/>
+        <w:rPr>
+          <w:rFonts w:ascii="Arial" w:hAnsi="Arial" w:cs="Arial"/>
+          <w:sz w:val="24"/>
+          <w:szCs w:val="24"/>
+        </w:rPr>
+      </w:pPr>
+      <w:r>
+        <w:rPr>
+          <w:rFonts w:ascii="Arial" w:hAnsi="Arial" w:cs="Arial"/>
+          <w:sz w:val="24"/>
+          <w:szCs w:val="24"/>
+        </w:rPr>
+        <w:t>Phone:5179743560</w:t>
+      </w:r>
+    </w:p>
+    <w:p>
+      <w:pPr>
+        <w:jc w:val="center"/>
+        <w:rPr>
+          <w:rFonts w:ascii="Arial" w:hAnsi="Arial" w:cs="Arial"/>
+          <w:sz w:val="24"/>
+          <w:szCs w:val="24"/>
+        </w:rPr>
+      </w:pPr>
+      <w:proofErr w:type="gramStart"/>
+      <w:r>
+        <w:rPr>
+          <w:rFonts w:ascii="Arial" w:hAnsi="Arial" w:cs="Arial"/>
+          <w:sz w:val="24"/>
+          <w:szCs w:val="24"/>
+        </w:rPr>
+        <w:t>Fax:-</w:t>
+      </w:r>
+      <w:proofErr w:type="gramEnd"/>
+      <w:r>
+        <w:rPr>
+          <w:rFonts w:ascii="Arial" w:hAnsi="Arial" w:cs="Arial"/>
+          <w:sz w:val="24"/>
+          <w:szCs w:val="24"/>
+        </w:rPr>
+        <w:t>NA-</w:t>
+      </w:r>
+    </w:p>
+    <w:p>
+      <w:pPr>
+        <w:jc w:val="center"/>
+        <w:rPr>
+          <w:rFonts w:ascii="Arial" w:hAnsi="Arial" w:cs="Arial"/>
+          <w:sz w:val="24"/>
+          <w:szCs w:val="24"/>
+        </w:rPr>
+      </w:pPr>
+    </w:p>
+    <w:p>
+      <w:pPr>
+        <w:jc w:val="center"/>
+        <w:rPr>
+          <w:rFonts w:ascii="Arial" w:hAnsi="Arial" w:cs="Arial"/>
+          <w:sz w:val="24"/>
+          <w:szCs w:val="24"/>
+        </w:rPr>
+      </w:pPr>
+    </w:p>
+    <w:p>
+      <w:pPr>
+        <w:rPr>
+          <w:rFonts w:ascii="Arial" w:hAnsi="Arial" w:cs="Arial"/>
+          <w:sz w:val="24"/>
+          <w:szCs w:val="24"/>
+        </w:rPr>
+      </w:pPr>
+      <w:r>
+        <w:rPr>
+          <w:rFonts w:ascii="Arial" w:hAnsi="Arial" w:cs="Arial"/>
+          <w:sz w:val="28"/>
+          <w:szCs w:val="28"/>
+        </w:rPr>
+        <w:t>Patient Information</w:t>
+      </w:r>
+      <w:r>
+        <w:rPr>
+          <w:rFonts w:ascii="Arial" w:hAnsi="Arial" w:cs="Arial"/>
+          <w:sz w:val="28"/>
+          <w:szCs w:val="28"/>
+        </w:rPr>
+        <w:tab/>
+      </w:r>
+      <w:r>
+        <w:rPr>
+          <w:rFonts w:ascii="Arial" w:hAnsi="Arial" w:cs="Arial"/>
+          <w:sz w:val="24"/>
+          <w:szCs w:val="24"/>
+        </w:rPr>
+        <w:tab/>
+      </w:r>
+      <w:r>
+        <w:rPr>
+          <w:rFonts w:ascii="Arial" w:hAnsi="Arial" w:cs="Arial"/>
+          <w:sz w:val="24"/>
+          <w:szCs w:val="24"/>
+        </w:rPr>
+        <w:tab/>
+      </w:r>
+      <w:r>
+        <w:rPr>
+          <w:rFonts w:ascii="Arial" w:hAnsi="Arial" w:cs="Arial"/>
+          <w:sz w:val="24"/>
+          <w:szCs w:val="24"/>
+        </w:rPr>
+        <w:tab/>
+        <w:t xml:space="preserve">    </w:t>
+      </w:r>
+      <w:r>
+        <w:rPr>
+          <w:rFonts w:ascii="Arial" w:hAnsi="Arial" w:cs="Arial"/>
+          <w:sz w:val="28"/>
+          <w:szCs w:val="28"/>
+        </w:rPr>
+        <w:t>Medicare Insurance Information</w:t>
+      </w:r>
+    </w:p>
+    <w:p>
+      <w:pPr>
+        <w:rPr>
+          <w:rFonts w:ascii="Arial" w:hAnsi="Arial" w:cs="Arial"/>
+          <w:sz w:val="24"/>
+          <w:szCs w:val="24"/>
+        </w:rPr>
+      </w:pPr>
+    </w:p>
+    <w:p>
+      <w:pPr>
+        <w:rPr>
+          <w:rFonts w:ascii="Arial" w:hAnsi="Arial" w:cs="Arial"/>
+          <w:sz w:val="24"/>
+          <w:szCs w:val="24"/>
+        </w:rPr>
+      </w:pPr>
+      <w:r>
+        <w:rPr>
+          <w:rFonts w:ascii="Arial" w:hAnsi="Arial" w:cs="Arial"/>
+          <w:sz w:val="24"/>
+          <w:szCs w:val="24"/>
+        </w:rPr>
+        <w:t>Patient:</w:t>
+      </w:r>
+      <w:r>
+        <w:rPr>
+          <w:rFonts w:ascii="Arial" w:hAnsi="Arial" w:cs="Arial"/>
+          <w:sz w:val="24"/>
+          <w:szCs w:val="24"/>
+        </w:rPr>
+        <w:fldChar w:fldCharType="begin"/>
+      </w:r>
+      <w:r>
+        <w:rPr>
+          <w:rFonts w:ascii="Arial" w:hAnsi="Arial" w:cs="Arial"/>
+          <w:sz w:val="24"/>
+          <w:szCs w:val="24"/>
+        </w:rPr>
+        <w:instrText xml:space="preserve"> DOCPROPERTY  PatientName  \* MERGEFORMAT </w:instrText>
+      </w:r>
+      <w:r>
+        <w:rPr>
+          <w:rFonts w:ascii="Arial" w:hAnsi="Arial" w:cs="Arial"/>
+          <w:sz w:val="24"/>
+          <w:szCs w:val="24"/>
+        </w:rPr>
+        <w:fldChar w:fldCharType="separate"/>
+      </w:r>
+      <w:r>
+        <w:rPr>
+          <w:rFonts w:ascii="Arial" w:hAnsi="Arial" w:cs="Arial"/>
+          <w:sz w:val="24"/>
+          <w:szCs w:val="24"/>
+        </w:rPr>
+        <w:t>1</w:t>
+      </w:r>
+      <w:r>
+        <w:rPr>
+          <w:rFonts w:ascii="Arial" w:hAnsi="Arial" w:cs="Arial"/>
+          <w:sz w:val="24"/>
+          <w:szCs w:val="24"/>
+        </w:rPr>
+        <w:fldChar w:fldCharType="end"/>
+      </w:r>
+      <w:r>
+        <w:rPr>
+          <w:rFonts w:ascii="Arial" w:hAnsi="Arial" w:cs="Arial"/>
+          <w:sz w:val="24"/>
+          <w:szCs w:val="24"/>
+        </w:rPr>
+        <w:tab/>
+      </w:r>
+      <w:r>
+        <w:rPr>
+          <w:rFonts w:ascii="Arial" w:hAnsi="Arial" w:cs="Arial"/>
+          <w:sz w:val="24"/>
+          <w:szCs w:val="24"/>
+        </w:rPr>
+        <w:tab/>
+      </w:r>
+      <w:r>
+        <w:rPr>
+          <w:rFonts w:ascii="Arial" w:hAnsi="Arial" w:cs="Arial"/>
+          <w:sz w:val="24"/>
+          <w:szCs w:val="24"/>
+        </w:rPr>
+        <w:tab/>
+      </w:r>
+      <w:r>
+        <w:rPr>
+          <w:rFonts w:ascii="Arial" w:hAnsi="Arial" w:cs="Arial"/>
+          <w:sz w:val="24"/>
+          <w:szCs w:val="24"/>
+        </w:rPr>
+        <w:tab/>
+      </w:r>
+      <w:r>
+        <w:rPr>
+          <w:rFonts w:ascii="Arial" w:hAnsi="Arial" w:cs="Arial"/>
+          <w:sz w:val="24"/>
+          <w:szCs w:val="24"/>
+        </w:rPr>
+        <w:tab/>
+      </w:r>
+      <w:r>
+        <w:rPr>
+          <w:rFonts w:ascii="Arial" w:hAnsi="Arial" w:cs="Arial"/>
+          <w:sz w:val="24"/>
+          <w:szCs w:val="24"/>
+        </w:rPr>
+        <w:tab/>
+        <w:t xml:space="preserve">    Patient </w:t>
+      </w:r>
+      <w:proofErr w:type="gramStart"/>
+      <w:r>
+        <w:rPr>
+          <w:rFonts w:ascii="Arial" w:hAnsi="Arial" w:cs="Arial"/>
+          <w:sz w:val="24"/>
+          <w:szCs w:val="24"/>
+        </w:rPr>
+        <w:t>Group:-</w:t>
+      </w:r>
+      <w:proofErr w:type="gramEnd"/>
+      <w:r>
+        <w:rPr>
+          <w:rFonts w:ascii="Arial" w:hAnsi="Arial" w:cs="Arial"/>
+          <w:sz w:val="24"/>
+          <w:szCs w:val="24"/>
+        </w:rPr>
+        <w:t>NA-</w:t>
+      </w:r>
+    </w:p>
+    <w:p>
+      <w:pPr>
+        <w:rPr>
+          <w:rFonts w:ascii="Arial" w:hAnsi="Arial" w:cs="Arial"/>
+          <w:sz w:val="24"/>
+          <w:szCs w:val="24"/>
+        </w:rPr>
+      </w:pPr>
+      <w:r>
+        <w:rPr>
+          <w:rFonts w:ascii="Arial" w:hAnsi="Arial" w:cs="Arial"/>
+          <w:sz w:val="24"/>
+          <w:szCs w:val="24"/>
+        </w:rPr>
+        <w:t xml:space="preserve">Address: </w:t>
+      </w:r>
+      <w:r>
+        <w:rPr>
+          <w:rFonts w:ascii="Arial" w:hAnsi="Arial" w:cs="Arial"/>
+          <w:sz w:val="24"/>
+          <w:szCs w:val="24"/>
+        </w:rPr>
+        <w:fldChar w:fldCharType="begin"/>
+      </w:r>
+      <w:r>
+        <w:rPr>
+          <w:rFonts w:ascii="Arial" w:hAnsi="Arial" w:cs="Arial"/>
+          <w:sz w:val="24"/>
+          <w:szCs w:val="24"/>
+        </w:rPr>
+        <w:instrText xml:space="preserve"> DOCPROPERTY  Address  \* MERGEFORMAT </w:instrText>
+      </w:r>
+      <w:r>
+        <w:rPr>
+          <w:rFonts w:ascii="Arial" w:hAnsi="Arial" w:cs="Arial"/>
+          <w:sz w:val="24"/>
+          <w:szCs w:val="24"/>
+        </w:rPr>
+        <w:fldChar w:fldCharType="separate"/>
+      </w:r>
+      <w:r>
+        <w:rPr>
+          <w:rFonts w:ascii="Arial" w:hAnsi="Arial" w:cs="Arial"/>
+          <w:sz w:val="24"/>
+          <w:szCs w:val="24"/>
+        </w:rPr>
+        <w:t>2</w:t>
+      </w:r>
+      <w:r>
+        <w:rPr>
+          <w:rFonts w:ascii="Arial" w:hAnsi="Arial" w:cs="Arial"/>
+          <w:sz w:val="24"/>
+          <w:szCs w:val="24"/>
+        </w:rPr>
+        <w:fldChar w:fldCharType="end"/>
+      </w:r>
+      <w:r>
+        <w:rPr>
+          <w:rFonts w:ascii="Arial" w:hAnsi="Arial" w:cs="Arial"/>
+          <w:sz w:val="24"/>
+          <w:szCs w:val="24"/>
+        </w:rPr>
+        <w:tab/>
+      </w:r>
+      <w:r>
+        <w:rPr>
+          <w:rFonts w:ascii="Arial" w:hAnsi="Arial" w:cs="Arial"/>
+          <w:sz w:val="24"/>
+          <w:szCs w:val="24"/>
+        </w:rPr>
+        <w:tab/>
+      </w:r>
+      <w:r>
+        <w:rPr>
+          <w:rFonts w:ascii="Arial" w:hAnsi="Arial" w:cs="Arial"/>
+          <w:sz w:val="24"/>
+          <w:szCs w:val="24"/>
+        </w:rPr>
+        <w:tab/>
+      </w:r>
+      <w:r>
+        <w:rPr>
+          <w:rFonts w:ascii="Arial" w:hAnsi="Arial" w:cs="Arial"/>
+          <w:sz w:val="24"/>
+          <w:szCs w:val="24"/>
+        </w:rPr>
+        <w:tab/>
+      </w:r>
+      <w:r>
+        <w:rPr>
+          <w:rFonts w:ascii="Arial" w:hAnsi="Arial" w:cs="Arial"/>
+          <w:sz w:val="24"/>
+          <w:szCs w:val="24"/>
+        </w:rPr>
+        <w:tab/>
+      </w:r>
+      <w:r>
+        <w:rPr>
+          <w:rFonts w:ascii="Arial" w:hAnsi="Arial" w:cs="Arial"/>
+          <w:sz w:val="24"/>
+          <w:szCs w:val="24"/>
+        </w:rPr>
+        <w:tab/>
+        <w:t xml:space="preserve">    </w:t>
+      </w:r>
+      <w:proofErr w:type="gramStart"/>
+      <w:r>
+        <w:rPr>
+          <w:rFonts w:ascii="Arial" w:hAnsi="Arial" w:cs="Arial"/>
+          <w:sz w:val="24"/>
+          <w:szCs w:val="24"/>
+        </w:rPr>
+        <w:t>PCN:-</w:t>
+      </w:r>
+      <w:proofErr w:type="gramEnd"/>
+      <w:r>
+        <w:rPr>
+          <w:rFonts w:ascii="Arial" w:hAnsi="Arial" w:cs="Arial"/>
+          <w:sz w:val="24"/>
+          <w:szCs w:val="24"/>
+        </w:rPr>
+        <w:t>NA-</w:t>
+      </w:r>
+    </w:p>
+    <w:p>
+      <w:pPr>
+        <w:rPr>
+          <w:rFonts w:ascii="Arial" w:hAnsi="Arial" w:cs="Arial"/>
+          <w:sz w:val="24"/>
+          <w:szCs w:val="24"/>
+        </w:rPr>
+      </w:pPr>
+      <w:r>
+        <w:rPr>
+          <w:rFonts w:ascii="Arial" w:hAnsi="Arial" w:cs="Arial"/>
+          <w:sz w:val="24"/>
+          <w:szCs w:val="24"/>
+        </w:rPr>
+        <w:t xml:space="preserve">Phone: </w:t>
+      </w:r>
+      <w:r>
+        <w:rPr>
+          <w:rFonts w:ascii="Arial" w:hAnsi="Arial" w:cs="Arial"/>
+          <w:sz w:val="24"/>
+          <w:szCs w:val="24"/>
+        </w:rPr>
+        <w:fldChar w:fldCharType="begin"/>
+      </w:r>
+      <w:r>
+        <w:rPr>
+          <w:rFonts w:ascii="Arial" w:hAnsi="Arial" w:cs="Arial"/>
+          <w:sz w:val="24"/>
+          <w:szCs w:val="24"/>
+        </w:rPr>
+        <w:instrText xml:space="preserve"> DOCPROPERTY  Phone  \* MERGEFORMAT </w:instrText>
+      </w:r>
+      <w:r>
+        <w:rPr>
+          <w:rFonts w:ascii="Arial" w:hAnsi="Arial" w:cs="Arial"/>
+          <w:sz w:val="24"/>
+          <w:szCs w:val="24"/>
+        </w:rPr>
+        <w:fldChar w:fldCharType="separate"/>
+      </w:r>
+      <w:r>
+        <w:rPr>
+          <w:rFonts w:ascii="Arial" w:hAnsi="Arial" w:cs="Arial"/>
+          <w:sz w:val="24"/>
+          <w:szCs w:val="24"/>
+        </w:rPr>
+        <w:t>3</w:t>
+      </w:r>
+      <w:r>
+        <w:rPr>
+          <w:rFonts w:ascii="Arial" w:hAnsi="Arial" w:cs="Arial"/>
+          <w:sz w:val="24"/>
+          <w:szCs w:val="24"/>
+        </w:rPr>
+        <w:fldChar w:fldCharType="end"/>
+      </w:r>
+      <w:r>
+        <w:rPr>
+          <w:rFonts w:ascii="Arial" w:hAnsi="Arial" w:cs="Arial"/>
+          <w:sz w:val="24"/>
+          <w:szCs w:val="24"/>
+        </w:rPr>
+        <w:tab/>
+      </w:r>
+      <w:r>
+        <w:rPr>
+          <w:rFonts w:ascii="Arial" w:hAnsi="Arial" w:cs="Arial"/>
+          <w:sz w:val="24"/>
+          <w:szCs w:val="24"/>
+        </w:rPr>
+        <w:tab/>
+      </w:r>
+      <w:r>
+        <w:rPr>
+          <w:rFonts w:ascii="Arial" w:hAnsi="Arial" w:cs="Arial"/>
+          <w:sz w:val="24"/>
+          <w:szCs w:val="24"/>
+        </w:rPr>
+        <w:tab/>
+      </w:r>
+      <w:r>
+        <w:rPr>
+          <w:rFonts w:ascii="Arial" w:hAnsi="Arial" w:cs="Arial"/>
+          <w:sz w:val="24"/>
+          <w:szCs w:val="24"/>
+        </w:rPr>
+        <w:tab/>
+      </w:r>
+      <w:r>
+        <w:rPr>
+          <w:rFonts w:ascii="Arial" w:hAnsi="Arial" w:cs="Arial"/>
+          <w:sz w:val="24"/>
+          <w:szCs w:val="24"/>
+        </w:rPr>
+        <w:tab/>
+      </w:r>
+      <w:r>
+        <w:rPr>
+          <w:rFonts w:ascii="Arial" w:hAnsi="Arial" w:cs="Arial"/>
+          <w:sz w:val="24"/>
+          <w:szCs w:val="24"/>
+        </w:rPr>
+        <w:tab/>
+        <w:t xml:space="preserve">    Member ID:</w:t>
+      </w:r>
+      <w:r>
+        <w:rPr>
+          <w:rFonts w:ascii="Arial" w:hAnsi="Arial" w:cs="Arial"/>
+          <w:sz w:val="24"/>
+          <w:szCs w:val="24"/>
+        </w:rPr>
+        <w:fldChar w:fldCharType="begin"/>
+      </w:r>
+      <w:r>
+        <w:rPr>
+          <w:rFonts w:ascii="Arial" w:hAnsi="Arial" w:cs="Arial"/>
+          <w:sz w:val="24"/>
+          <w:szCs w:val="24"/>
+        </w:rPr>
+        <w:instrText xml:space="preserve"> DOCPROPERTY  MemberId  \* MERGEFORMAT </w:instrText>
+      </w:r>
+      <w:r>
+        <w:rPr>
+          <w:rFonts w:ascii="Arial" w:hAnsi="Arial" w:cs="Arial"/>
+          <w:sz w:val="24"/>
+          <w:szCs w:val="24"/>
+        </w:rPr>
+        <w:fldChar w:fldCharType="separate"/>
+      </w:r>
+      <w:r>
+        <w:rPr>
+          <w:rFonts w:ascii="Arial" w:hAnsi="Arial" w:cs="Arial"/>
+          <w:sz w:val="24"/>
+          <w:szCs w:val="24"/>
+        </w:rPr>
+        <w:t>10</w:t>
+      </w:r>
+      <w:r>
+        <w:rPr>
+          <w:rFonts w:ascii="Arial" w:hAnsi="Arial" w:cs="Arial"/>
+          <w:sz w:val="24"/>
+          <w:szCs w:val="24"/>
+        </w:rPr>
+        <w:fldChar w:fldCharType="end"/>
+      </w:r>
+    </w:p>
+    <w:p>
+      <w:pPr>
+        <w:rPr>
+          <w:rFonts w:ascii="Arial" w:hAnsi="Arial" w:cs="Arial"/>
+          <w:sz w:val="24"/>
+          <w:szCs w:val="24"/>
+        </w:rPr>
+      </w:pPr>
+      <w:r>
+        <w:rPr>
+          <w:rFonts w:ascii="Arial" w:hAnsi="Arial" w:cs="Arial"/>
+          <w:sz w:val="24"/>
+          <w:szCs w:val="24"/>
+        </w:rPr>
+        <w:t xml:space="preserve">Height: </w:t>
+      </w:r>
+      <w:r>
+        <w:rPr>
+          <w:rFonts w:ascii="Arial" w:hAnsi="Arial" w:cs="Arial"/>
+          <w:sz w:val="24"/>
+          <w:szCs w:val="24"/>
+        </w:rPr>
+        <w:fldChar w:fldCharType="begin"/>
+      </w:r>
+      <w:r>
+        <w:rPr>
+          <w:rFonts w:ascii="Arial" w:hAnsi="Arial" w:cs="Arial"/>
+          <w:sz w:val="24"/>
+          <w:szCs w:val="24"/>
+        </w:rPr>
+        <w:instrText xml:space="preserve"> DOCPROPERTY  Height  \* MERGEFORMAT </w:instrText>
+      </w:r>
+      <w:r>
+        <w:rPr>
+          <w:rFonts w:ascii="Arial" w:hAnsi="Arial" w:cs="Arial"/>
+          <w:sz w:val="24"/>
+          <w:szCs w:val="24"/>
+        </w:rPr>
+        <w:fldChar w:fldCharType="separate"/>
+      </w:r>
+      <w:r>
+        <w:rPr>
+          <w:rFonts w:ascii="Arial" w:hAnsi="Arial" w:cs="Arial"/>
+          <w:sz w:val="24"/>
+          <w:szCs w:val="24"/>
+        </w:rPr>
+        <w:t>4</w:t>
+      </w:r>
+      <w:r>
+        <w:rPr>
+          <w:rFonts w:ascii="Arial" w:hAnsi="Arial" w:cs="Arial"/>
+          <w:sz w:val="24"/>
+          <w:szCs w:val="24"/>
+        </w:rPr>
+        <w:fldChar w:fldCharType="end"/>
+      </w:r>
+      <w:r>
+        <w:rPr>
+          <w:rFonts w:ascii="Arial" w:hAnsi="Arial" w:cs="Arial"/>
+          <w:sz w:val="24"/>
+          <w:szCs w:val="24"/>
+        </w:rPr>
+        <w:tab/>
+      </w:r>
+      <w:r>
+        <w:rPr>
+          <w:rFonts w:ascii="Arial" w:hAnsi="Arial" w:cs="Arial"/>
+          <w:sz w:val="24"/>
+          <w:szCs w:val="24"/>
+        </w:rPr>
+        <w:tab/>
+      </w:r>
+      <w:r>
+        <w:rPr>
+          <w:rFonts w:ascii="Arial" w:hAnsi="Arial" w:cs="Arial"/>
+          <w:sz w:val="24"/>
+          <w:szCs w:val="24"/>
+        </w:rPr>
+        <w:tab/>
+      </w:r>
+      <w:r>
+        <w:rPr>
+          <w:rFonts w:ascii="Arial" w:hAnsi="Arial" w:cs="Arial"/>
+          <w:sz w:val="24"/>
+          <w:szCs w:val="24"/>
+        </w:rPr>
+        <w:tab/>
+      </w:r>
+      <w:r>
+        <w:rPr>
+          <w:rFonts w:ascii="Arial" w:hAnsi="Arial" w:cs="Arial"/>
+          <w:sz w:val="24"/>
+          <w:szCs w:val="24"/>
+        </w:rPr>
+        <w:tab/>
+      </w:r>
+      <w:r>
+        <w:rPr>
+          <w:rFonts w:ascii="Arial" w:hAnsi="Arial" w:cs="Arial"/>
+          <w:sz w:val="24"/>
+          <w:szCs w:val="24"/>
+        </w:rPr>
+        <w:tab/>
+      </w:r>
+      <w:r>
+        <w:rPr>
+          <w:rFonts w:ascii="Arial" w:hAnsi="Arial" w:cs="Arial"/>
+          <w:sz w:val="24"/>
+          <w:szCs w:val="24"/>
+        </w:rPr>
+        <w:t xml:space="preserve">    </w:t>
+      </w:r>
+      <w:r>
+        <w:rPr>
+          <w:rFonts w:ascii="Arial" w:hAnsi="Arial" w:cs="Arial"/>
+          <w:sz w:val="24"/>
+          <w:szCs w:val="24"/>
+        </w:rPr>
+        <w:t xml:space="preserve">Medicare Subscriber </w:t>
+      </w:r>
+      <w:proofErr w:type="gramStart"/>
+      <w:r>
+        <w:rPr>
+          <w:rFonts w:ascii="Arial" w:hAnsi="Arial" w:cs="Arial"/>
+          <w:sz w:val="24"/>
+          <w:szCs w:val="24"/>
+        </w:rPr>
+        <w:t>#:-</w:t>
+      </w:r>
+      <w:proofErr w:type="gramEnd"/>
+      <w:r>
+        <w:rPr>
+          <w:rFonts w:ascii="Arial" w:hAnsi="Arial" w:cs="Arial"/>
+          <w:sz w:val="24"/>
+          <w:szCs w:val="24"/>
+        </w:rPr>
+        <w:t>NA-</w:t>
+      </w:r>
+    </w:p>
+    <w:p>
+      <w:pPr>
+        <w:rPr>
+          <w:rFonts w:ascii="Arial" w:hAnsi="Arial" w:cs="Arial"/>
+          <w:sz w:val="24"/>
+          <w:szCs w:val="24"/>
+        </w:rPr>
+      </w:pPr>
+      <w:r>
+        <w:rPr>
+          <w:rFonts w:ascii="Arial" w:hAnsi="Arial" w:cs="Arial"/>
+          <w:sz w:val="24"/>
+          <w:szCs w:val="24"/>
+        </w:rPr>
+        <w:t>Weight:</w:t>
+      </w:r>
+      <w:r>
+        <w:rPr>
+          <w:rFonts w:ascii="Arial" w:hAnsi="Arial" w:cs="Arial"/>
+          <w:sz w:val="24"/>
+          <w:szCs w:val="24"/>
+        </w:rPr>
+        <w:t xml:space="preserve"> </w:t>
+      </w:r>
+      <w:r>
+        <w:rPr>
+          <w:rFonts w:ascii="Arial" w:hAnsi="Arial" w:cs="Arial"/>
+          <w:sz w:val="24"/>
+          <w:szCs w:val="24"/>
+        </w:rPr>
+        <w:fldChar w:fldCharType="begin"/>
+      </w:r>
+      <w:r>
+        <w:rPr>
+          <w:rFonts w:ascii="Arial" w:hAnsi="Arial" w:cs="Arial"/>
+          <w:sz w:val="24"/>
+          <w:szCs w:val="24"/>
+        </w:rPr>
+        <w:instrText xml:space="preserve"> DOCPROPERTY  Weight  \* MERGEFORMAT </w:instrText>
+      </w:r>
+      <w:r>
+        <w:rPr>
+          <w:rFonts w:ascii="Arial" w:hAnsi="Arial" w:cs="Arial"/>
+          <w:sz w:val="24"/>
+          <w:szCs w:val="24"/>
+        </w:rPr>
+        <w:fldChar w:fldCharType="separate"/>
+      </w:r>
+      <w:r>
+        <w:rPr>
+          <w:rFonts w:ascii="Arial" w:hAnsi="Arial" w:cs="Arial"/>
+          <w:sz w:val="24"/>
+          <w:szCs w:val="24"/>
+        </w:rPr>
+        <w:t>5</w:t>
+      </w:r>
+      <w:r>
+        <w:rPr>
+          <w:rFonts w:ascii="Arial" w:hAnsi="Arial" w:cs="Arial"/>
+          <w:sz w:val="24"/>
+          <w:szCs w:val="24"/>
+        </w:rPr>
+        <w:fldChar w:fldCharType="end"/>
+      </w:r>
+      <w:r>
+        <w:rPr>
+          <w:rFonts w:ascii="Arial" w:hAnsi="Arial" w:cs="Arial"/>
+          <w:sz w:val="24"/>
+          <w:szCs w:val="24"/>
+        </w:rPr>
+        <w:tab/>
+      </w:r>
+      <w:r>
+        <w:rPr>
+          <w:rFonts w:ascii="Arial" w:hAnsi="Arial" w:cs="Arial"/>
+          <w:sz w:val="24"/>
+          <w:szCs w:val="24"/>
+        </w:rPr>
+        <w:tab/>
+      </w:r>
+      <w:r>
+        <w:rPr>
+          <w:rFonts w:ascii="Arial" w:hAnsi="Arial" w:cs="Arial"/>
+          <w:sz w:val="24"/>
+          <w:szCs w:val="24"/>
+        </w:rPr>
+        <w:tab/>
+      </w:r>
+      <w:r>
+        <w:rPr>
+          <w:rFonts w:ascii="Arial" w:hAnsi="Arial" w:cs="Arial"/>
+          <w:sz w:val="24"/>
+          <w:szCs w:val="24"/>
+        </w:rPr>
+        <w:tab/>
+      </w:r>
+      <w:r>
+        <w:rPr>
+          <w:rFonts w:ascii="Arial" w:hAnsi="Arial" w:cs="Arial"/>
+          <w:sz w:val="24"/>
+          <w:szCs w:val="24"/>
+        </w:rPr>
+        <w:tab/>
+      </w:r>
+      <w:r>
+        <w:rPr>
+          <w:rFonts w:ascii="Arial" w:hAnsi="Arial" w:cs="Arial"/>
+          <w:sz w:val="24"/>
+          <w:szCs w:val="24"/>
+        </w:rPr>
+        <w:tab/>
+        <w:t xml:space="preserve">    Secondary/Supplement Insurance </w:t>
+      </w:r>
+      <w:proofErr w:type="gramStart"/>
+      <w:r>
+        <w:rPr>
+          <w:rFonts w:ascii="Arial" w:hAnsi="Arial" w:cs="Arial"/>
+          <w:sz w:val="24"/>
+          <w:szCs w:val="24"/>
+        </w:rPr>
+        <w:t>Carrier:-</w:t>
+      </w:r>
+      <w:proofErr w:type="gramEnd"/>
+      <w:r>
+        <w:rPr>
+          <w:rFonts w:ascii="Arial" w:hAnsi="Arial" w:cs="Arial"/>
+          <w:sz w:val="24"/>
+          <w:szCs w:val="24"/>
+        </w:rPr>
+        <w:t>NA-</w:t>
+      </w:r>
+    </w:p>
+    <w:p>
+      <w:pPr>
+        <w:rPr>
+          <w:rFonts w:ascii="Arial" w:hAnsi="Arial" w:cs="Arial"/>
+          <w:sz w:val="24"/>
+          <w:szCs w:val="24"/>
+        </w:rPr>
+      </w:pPr>
+      <w:r>
+        <w:rPr>
+          <w:rFonts w:ascii="Arial" w:hAnsi="Arial" w:cs="Arial"/>
+          <w:sz w:val="24"/>
+          <w:szCs w:val="24"/>
+        </w:rPr>
+        <w:t xml:space="preserve">Age: </w:t>
+      </w:r>
+      <w:r>
+        <w:rPr>
+          <w:rFonts w:ascii="Arial" w:hAnsi="Arial" w:cs="Arial"/>
+          <w:sz w:val="24"/>
+          <w:szCs w:val="24"/>
+        </w:rPr>
+        <w:fldChar w:fldCharType="begin"/>
+      </w:r>
+      <w:r>
+        <w:rPr>
+          <w:rFonts w:ascii="Arial" w:hAnsi="Arial" w:cs="Arial"/>
+          <w:sz w:val="24"/>
+          <w:szCs w:val="24"/>
+        </w:rPr>
+        <w:instrText xml:space="preserve"> DOCPROPERTY  Age  \* MERGEFORMAT </w:instrText>
+      </w:r>
+      <w:r>
+        <w:rPr>
+          <w:rFonts w:ascii="Arial" w:hAnsi="Arial" w:cs="Arial"/>
+          <w:sz w:val="24"/>
+          <w:szCs w:val="24"/>
+        </w:rPr>
+        <w:fldChar w:fldCharType="separate"/>
+      </w:r>
+      <w:r>
+        <w:rPr>
+          <w:rFonts w:ascii="Arial" w:hAnsi="Arial" w:cs="Arial"/>
+          <w:sz w:val="24"/>
+          <w:szCs w:val="24"/>
+        </w:rPr>
+        <w:t>6</w:t>
+      </w:r>
+      <w:r>
+        <w:rPr>
+          <w:rFonts w:ascii="Arial" w:hAnsi="Arial" w:cs="Arial"/>
+          <w:sz w:val="24"/>
+          <w:szCs w:val="24"/>
+        </w:rPr>
+        <w:fldChar w:fldCharType="end"/>
+      </w:r>
+      <w:r>
+        <w:rPr>
+          <w:rFonts w:ascii="Arial" w:hAnsi="Arial" w:cs="Arial"/>
+          <w:sz w:val="24"/>
+          <w:szCs w:val="24"/>
+        </w:rPr>
+        <w:tab/>
+      </w:r>
+      <w:r>
+        <w:rPr>
+          <w:rFonts w:ascii="Arial" w:hAnsi="Arial" w:cs="Arial"/>
+          <w:sz w:val="24"/>
+          <w:szCs w:val="24"/>
+        </w:rPr>
+        <w:tab/>
+      </w:r>
+      <w:r>
+        <w:rPr>
+          <w:rFonts w:ascii="Arial" w:hAnsi="Arial" w:cs="Arial"/>
+          <w:sz w:val="24"/>
+          <w:szCs w:val="24"/>
+        </w:rPr>
+        <w:tab/>
+      </w:r>
+      <w:r>
+        <w:rPr>
+          <w:rFonts w:ascii="Arial" w:hAnsi="Arial" w:cs="Arial"/>
+          <w:sz w:val="24"/>
+          <w:szCs w:val="24"/>
+        </w:rPr>
+        <w:tab/>
+      </w:r>
+      <w:r>
+        <w:rPr>
+          <w:rFonts w:ascii="Arial" w:hAnsi="Arial" w:cs="Arial"/>
+          <w:sz w:val="24"/>
+          <w:szCs w:val="24"/>
+        </w:rPr>
+        <w:tab/>
+      </w:r>
+      <w:r>
+        <w:rPr>
+          <w:rFonts w:ascii="Arial" w:hAnsi="Arial" w:cs="Arial"/>
+          <w:sz w:val="24"/>
+          <w:szCs w:val="24"/>
+        </w:rPr>
+        <w:tab/>
+      </w:r>
+      <w:r>
+        <w:rPr>
+          <w:rFonts w:ascii="Arial" w:hAnsi="Arial" w:cs="Arial"/>
+          <w:sz w:val="24"/>
+          <w:szCs w:val="24"/>
+        </w:rPr>
+        <w:tab/>
+        <w:t xml:space="preserve">    Subscriber </w:t>
+      </w:r>
+      <w:proofErr w:type="gramStart"/>
+      <w:r>
+        <w:rPr>
+          <w:rFonts w:ascii="Arial" w:hAnsi="Arial" w:cs="Arial"/>
+          <w:sz w:val="24"/>
+          <w:szCs w:val="24"/>
+        </w:rPr>
+        <w:t>#:-</w:t>
+      </w:r>
+      <w:proofErr w:type="gramEnd"/>
+      <w:r>
+        <w:rPr>
+          <w:rFonts w:ascii="Arial" w:hAnsi="Arial" w:cs="Arial"/>
+          <w:sz w:val="24"/>
+          <w:szCs w:val="24"/>
+        </w:rPr>
+        <w:t>NA-</w:t>
+      </w:r>
+    </w:p>
+    <w:p>
+      <w:pPr>
+        <w:rPr>
+          <w:rFonts w:ascii="Arial" w:hAnsi="Arial" w:cs="Arial"/>
+          <w:sz w:val="24"/>
+          <w:szCs w:val="24"/>
+        </w:rPr>
+      </w:pPr>
+      <w:r>
+        <w:rPr>
+          <w:rFonts w:ascii="Arial" w:hAnsi="Arial" w:cs="Arial"/>
+          <w:sz w:val="24"/>
+          <w:szCs w:val="24"/>
+        </w:rPr>
+        <w:t xml:space="preserve">Date of Birth: </w:t>
+      </w:r>
+      <w:r>
+        <w:rPr>
+          <w:rFonts w:ascii="Arial" w:hAnsi="Arial" w:cs="Arial"/>
+          <w:sz w:val="24"/>
+          <w:szCs w:val="24"/>
+        </w:rPr>
+        <w:fldChar w:fldCharType="begin"/>
+      </w:r>
+      <w:r>
+        <w:rPr>
+          <w:rFonts w:ascii="Arial" w:hAnsi="Arial" w:cs="Arial"/>
+          <w:sz w:val="24"/>
+          <w:szCs w:val="24"/>
+        </w:rPr>
+        <w:instrText xml:space="preserve"> DOCPROPERTY  DOB  \* MERGEFORMAT </w:instrText>
+      </w:r>
+      <w:r>
+        <w:rPr>
+          <w:rFonts w:ascii="Arial" w:hAnsi="Arial" w:cs="Arial"/>
+          <w:sz w:val="24"/>
+          <w:szCs w:val="24"/>
+        </w:rPr>
+        <w:fldChar w:fldCharType="separate"/>
+      </w:r>
+      <w:r>
+        <w:rPr>
+          <w:rFonts w:ascii="Arial" w:hAnsi="Arial" w:cs="Arial"/>
+          <w:sz w:val="24"/>
+          <w:szCs w:val="24"/>
+        </w:rPr>
+        <w:t>7</w:t>
+      </w:r>
+      <w:r>
+        <w:rPr>
+          <w:rFonts w:ascii="Arial" w:hAnsi="Arial" w:cs="Arial"/>
+          <w:sz w:val="24"/>
+          <w:szCs w:val="24"/>
+        </w:rPr>
+        <w:fldChar w:fldCharType="end"/>
+      </w:r>
+    </w:p>
+    <w:p>
+      <w:pPr>
+        <w:rPr>
+          <w:rFonts w:ascii="Arial" w:hAnsi="Arial" w:cs="Arial"/>
+          <w:sz w:val="24"/>
+          <w:szCs w:val="24"/>
+        </w:rPr>
+      </w:pPr>
+      <w:r>
+        <w:rPr>
+          <w:rFonts w:ascii="Arial" w:hAnsi="Arial" w:cs="Arial"/>
+          <w:sz w:val="24"/>
+          <w:szCs w:val="24"/>
+        </w:rPr>
+        <w:t xml:space="preserve">Gender: </w:t>
+      </w:r>
+      <w:r>
+        <w:rPr>
+          <w:rFonts w:ascii="Arial" w:hAnsi="Arial" w:cs="Arial"/>
+          <w:sz w:val="24"/>
+          <w:szCs w:val="24"/>
+        </w:rPr>
+        <w:fldChar w:fldCharType="begin"/>
+      </w:r>
+      <w:r>
+        <w:rPr>
+          <w:rFonts w:ascii="Arial" w:hAnsi="Arial" w:cs="Arial"/>
+          <w:sz w:val="24"/>
+          <w:szCs w:val="24"/>
+        </w:rPr>
+        <w:instrText xml:space="preserve"> DOCPROPERTY  Gender  \* MERGEFORMAT </w:instrText>
+      </w:r>
+      <w:r>
+        <w:rPr>
+          <w:rFonts w:ascii="Arial" w:hAnsi="Arial" w:cs="Arial"/>
+          <w:sz w:val="24"/>
+          <w:szCs w:val="24"/>
+        </w:rPr>
+        <w:fldChar w:fldCharType="separate"/>
+      </w:r>
+      <w:r>
+        <w:rPr>
+          <w:rFonts w:ascii="Arial" w:hAnsi="Arial" w:cs="Arial"/>
+          <w:sz w:val="24"/>
+          <w:szCs w:val="24"/>
+        </w:rPr>
+        <w:t>8</w:t>
+      </w:r>
+      <w:r>
+        <w:rPr>
+          <w:rFonts w:ascii="Arial" w:hAnsi="Arial" w:cs="Arial"/>
+          <w:sz w:val="24"/>
+          <w:szCs w:val="24"/>
+        </w:rPr>
+        <w:fldChar w:fldCharType="end"/>
+      </w:r>
+    </w:p>
+    <w:p>
+      <w:pPr>
+        <w:rPr>
+          <w:rFonts w:ascii="Arial" w:hAnsi="Arial" w:cs="Arial"/>
+          <w:sz w:val="24"/>
+          <w:szCs w:val="24"/>
+        </w:rPr>
+      </w:pPr>
+    </w:p>
+    <w:p>
+      <w:pPr>
+        <w:rPr>
+          <w:rFonts w:ascii="Arial" w:hAnsi="Arial" w:cs="Arial"/>
+          <w:sz w:val="24"/>
+          <w:szCs w:val="24"/>
+        </w:rPr>
+      </w:pPr>
+    </w:p>
+    <w:p>
+      <w:pPr>
+        <w:rPr>
+          <w:rFonts w:ascii="Arial" w:hAnsi="Arial" w:cs="Arial"/>
+          <w:color w:val="A6A6A6" w:themeColor="background1" w:themeShade="A6"/>
+          <w:sz w:val="32"/>
+          <w:szCs w:val="32"/>
+        </w:rPr>
+      </w:pPr>
+      <w:r>
+        <w:rPr>
+          <w:rFonts w:ascii="Arial" w:hAnsi="Arial" w:cs="Arial"/>
+          <w:color w:val="A6A6A6" w:themeColor="background1" w:themeShade="A6"/>
+          <w:sz w:val="32"/>
+          <w:szCs w:val="32"/>
+        </w:rPr>
+        <w:t>Patient Allergies</w:t>
+      </w:r>
+    </w:p>
+    <w:p>
+      <w:pPr>
+        <w:rPr>
+          <w:rFonts w:ascii="Arial" w:hAnsi="Arial" w:cs="Arial"/>
+          <w:color w:val="A6A6A6" w:themeColor="background1" w:themeShade="A6"/>
+          <w:sz w:val="32"/>
+          <w:szCs w:val="32"/>
+        </w:rPr>
+      </w:pPr>
+    </w:p>
+    <w:p>
+      <w:pPr>
+        <w:rPr>
+          <w:rFonts w:ascii="Arial" w:hAnsi="Arial" w:cs="Arial"/>
+          <w:color w:val="A6A6A6" w:themeColor="background1" w:themeShade="A6"/>
+          <w:sz w:val="28"/>
+          <w:szCs w:val="28"/>
+        </w:rPr>
+      </w:pPr>
+      <w:r>
+        <w:rPr>
+          <w:rFonts w:ascii="Arial" w:hAnsi="Arial" w:cs="Arial"/>
+          <w:color w:val="A6A6A6" w:themeColor="background1" w:themeShade="A6"/>
+          <w:sz w:val="28"/>
+          <w:szCs w:val="28"/>
+        </w:rPr>
+        <w:t>Allergies</w:t>
+      </w:r>
+      <w:r>
+        <w:rPr>
+          <w:rFonts w:ascii="Arial" w:hAnsi="Arial" w:cs="Arial"/>
+          <w:color w:val="A6A6A6" w:themeColor="background1" w:themeShade="A6"/>
+          <w:sz w:val="28"/>
+          <w:szCs w:val="28"/>
+        </w:rPr>
+        <w:t xml:space="preserve">: </w:t>
+      </w:r>
+      <w:r>
+        <w:rPr>
+          <w:rFonts w:ascii="Arial" w:hAnsi="Arial" w:cs="Arial"/>
+          <w:color w:val="A6A6A6" w:themeColor="background1" w:themeShade="A6"/>
+          <w:sz w:val="28"/>
+          <w:szCs w:val="28"/>
+        </w:rPr>
+        <w:fldChar w:fldCharType="begin"/>
+      </w:r>
+      <w:r>
+        <w:rPr>
+          <w:rFonts w:ascii="Arial" w:hAnsi="Arial" w:cs="Arial"/>
+          <w:color w:val="A6A6A6" w:themeColor="background1" w:themeShade="A6"/>
+          <w:sz w:val="28"/>
+          <w:szCs w:val="28"/>
+        </w:rPr>
+        <w:instrText xml:space="preserve"> DOCPROPERTY  Allergies  \* MERGEFORMAT </w:instrText>
+      </w:r>
+      <w:r>
+        <w:rPr>
+          <w:rFonts w:ascii="Arial" w:hAnsi="Arial" w:cs="Arial"/>
+          <w:color w:val="A6A6A6" w:themeColor="background1" w:themeShade="A6"/>
+          <w:sz w:val="28"/>
+          <w:szCs w:val="28"/>
+        </w:rPr>
+        <w:fldChar w:fldCharType="separate"/>
+      </w:r>
+      <w:r>
+        <w:rPr>
+          <w:rFonts w:ascii="Arial" w:hAnsi="Arial" w:cs="Arial"/>
+          <w:color w:val="A6A6A6" w:themeColor="background1" w:themeShade="A6"/>
+          <w:sz w:val="28"/>
+          <w:szCs w:val="28"/>
+        </w:rPr>
+        <w:t>9</w:t>
+      </w:r>
+      <w:r>
+        <w:rPr>
+          <w:rFonts w:ascii="Arial" w:hAnsi="Arial" w:cs="Arial"/>
+          <w:color w:val="A6A6A6" w:themeColor="background1" w:themeShade="A6"/>
+          <w:sz w:val="28"/>
+          <w:szCs w:val="28"/>
+        </w:rPr>
+        <w:fldChar w:fldCharType="end"/>
+      </w:r>
+    </w:p>
+    <w:p>
+      <w:pPr>
+        <w:rPr>
+          <w:rFonts w:ascii="Arial" w:hAnsi="Arial" w:cs="Arial"/>
+          <w:color w:val="A6A6A6" w:themeColor="background1" w:themeShade="A6"/>
+          <w:sz w:val="28"/>
+          <w:szCs w:val="28"/>
+        </w:rPr>
+      </w:pPr>
+    </w:p>
+    <w:p>
+      <w:pPr>
+        <w:rPr>
+          <w:rFonts w:ascii="Arial" w:hAnsi="Arial" w:cs="Arial"/>
+          <w:color w:val="A6A6A6" w:themeColor="background1" w:themeShade="A6"/>
+          <w:sz w:val="28"/>
+          <w:szCs w:val="28"/>
+        </w:rPr>
+      </w:pPr>
+      <w:r>
+        <w:rPr>
+          <w:rFonts w:ascii="Arial" w:hAnsi="Arial" w:cs="Arial"/>
+          <w:noProof/>
+          <w:color w:val="A6A6A6" w:themeColor="background1" w:themeShade="A6"/>
+          <w:sz w:val="28"/>
+          <w:szCs w:val="28"/>
+        </w:rPr>
+        <w:drawing>
+          <wp:inline distT="0" distB="0" distL="0" distR="0" wp14:anchorId="1D734319" wp14:editId="22931FD1">
+            <wp:extent cx="6791325" cy="3086100"/>
+            <wp:effectExtent l="0" t="0" r="9525" b="0"/>
+            <wp:docPr id="4" name="Picture 4"/>
+            <wp:cNvGraphicFramePr>
+              <a:graphicFrameLocks xmlns:a="http://schemas.openxmlformats.org/drawingml/2006/main" noChangeAspect="1"/>
+            </wp:cNvGraphicFramePr>
+            <a:graphic xmlns:a="http://schemas.openxmlformats.org/drawingml/2006/main">
+              <a:graphicData uri="http://schemas.openxmlformats.org/drawingml/2006/picture">
+                <pic:pic xmlns:pic="http://schemas.openxmlformats.org/drawingml/2006/picture">
+                  <pic:nvPicPr>
+                    <pic:cNvPr id="0" name="Picture 1"/>
+                    <pic:cNvPicPr>
+                      <a:picLocks noChangeAspect="1" noChangeArrowheads="1"/>
+                    </pic:cNvPicPr>
+                  </pic:nvPicPr>
+                  <pic:blipFill>
+                    <a:blip r:embed="rId17">
+                      <a:extLst>
+                        <a:ext uri="{28A0092B-C50C-407E-A947-70E740481C1C}">
+                          <a14:useLocalDpi xmlns:a14="http://schemas.microsoft.com/office/drawing/2010/main" val="0"/>
+                        </a:ext>
+                      </a:extLst>
+                    </a:blip>
+                    <a:srcRect/>
+                    <a:stretch>
+                      <a:fillRect/>
+                    </a:stretch>
+                  </pic:blipFill>
+                  <pic:spPr bwMode="auto">
+                    <a:xfrm>
+                      <a:off x="0" y="0"/>
+                      <a:ext cx="6791325" cy="3086100"/>
+                    </a:xfrm>
+                    <a:prstGeom prst="rect">
+                      <a:avLst/>
+                    </a:prstGeom>
+                    <a:noFill/>
+                    <a:ln>
+                      <a:noFill/>
+                    </a:ln>
+                  </pic:spPr>
+                </pic:pic>
+              </a:graphicData>
+            </a:graphic>
+          </wp:inline>
+        </w:drawing>
+      </w:r>
+    </w:p>
+    <w:p>
+      <w:pPr>
+        <w:pStyle w:val="ListParagraph"/>
+        <w:numPr>
+          <w:ilvl w:val="0"/>
+          <w:numId w:val="4"/>
+        </w:numPr>
+        <w:rPr>
+          <w:rFonts w:ascii="Arial" w:hAnsi="Arial" w:cs="Arial"/>
+          <w:color w:val="A6A6A6" w:themeColor="background1" w:themeShade="A6"/>
+          <w:sz w:val="28"/>
+          <w:szCs w:val="28"/>
+        </w:rPr>
+      </w:pPr>
+      <w:r>
+        <w:rPr>
+          <w:rFonts w:ascii="Arial" w:hAnsi="Arial" w:cs="Arial"/>
+          <w:color w:val="A6A6A6" w:themeColor="background1" w:themeShade="A6"/>
+          <w:sz w:val="28"/>
+          <w:szCs w:val="28"/>
+        </w:rPr>
+        <w:fldChar w:fldCharType="begin"/>
+      </w:r>
+      <w:r>
+        <w:rPr>
+          <w:rFonts w:ascii="Arial" w:hAnsi="Arial" w:cs="Arial"/>
+          <w:color w:val="A6A6A6" w:themeColor="background1" w:themeShade="A6"/>
+          <w:sz w:val="28"/>
+          <w:szCs w:val="28"/>
+        </w:rPr>
+        <w:instrText xml:space="preserve"> DOCPROPERTY  PainChart  \* MERGEFORMAT </w:instrText>
+      </w:r>
+      <w:r>
+        <w:rPr>
+          <w:rFonts w:ascii="Arial" w:hAnsi="Arial" w:cs="Arial"/>
+          <w:color w:val="A6A6A6" w:themeColor="background1" w:themeShade="A6"/>
+          <w:sz w:val="28"/>
+          <w:szCs w:val="28"/>
+        </w:rPr>
+        <w:fldChar w:fldCharType="separate"/>
+      </w:r>
+      <w:r>
+        <w:rPr>
+          <w:rFonts w:ascii="Arial" w:hAnsi="Arial" w:cs="Arial"/>
+          <w:color w:val="A6A6A6" w:themeColor="background1" w:themeShade="A6"/>
+          <w:sz w:val="28"/>
+          <w:szCs w:val="28"/>
+        </w:rPr>
+        <w:t>13</w:t>
+      </w:r>
+      <w:r>
+        <w:rPr>
+          <w:rFonts w:ascii="Arial" w:hAnsi="Arial" w:cs="Arial"/>
+          <w:color w:val="A6A6A6" w:themeColor="background1" w:themeShade="A6"/>
+          <w:sz w:val="28"/>
+          <w:szCs w:val="28"/>
+        </w:rPr>
+        <w:fldChar w:fldCharType="end"/>
+      </w:r>
+    </w:p>
+    <w:p>
+      <w:pPr>
+        <w:rPr>
+          <w:rFonts w:ascii="Arial" w:hAnsi="Arial" w:cs="Arial"/>
+          <w:sz w:val="28"/>
+          <w:szCs w:val="28"/>
+        </w:rPr>
+      </w:pPr>
+      <w:r>
+        <w:rPr>
+          <w:rFonts w:ascii="Arial" w:hAnsi="Arial" w:cs="Arial"/>
+          <w:sz w:val="28"/>
+          <w:szCs w:val="28"/>
+        </w:rPr>
+        <w:t>General Intake Notes</w:t>
+      </w:r>
+    </w:p>
+    <w:p>
+      <w:pPr>
+        <w:rPr>
+          <w:rFonts w:ascii="Arial" w:hAnsi="Arial" w:cs="Arial"/>
+          <w:sz w:val="28"/>
+          <w:szCs w:val="28"/>
+        </w:rPr>
+      </w:pPr>
+      <w:r>
+        <w:rPr>
+          <w:rFonts w:ascii="Arial" w:hAnsi="Arial" w:cs="Arial"/>
+          <w:sz w:val="28"/>
+          <w:szCs w:val="28"/>
+        </w:rPr>
+        <w:br w:type="page"/>
+      </w:r>
+    </w:p>
+    <w:p>
+      <w:pPr>
+        <w:rPr>
+          <w:rFonts w:ascii="Arial" w:hAnsi="Arial" w:cs="Arial"/>
+          <w:color w:val="A6A6A6" w:themeColor="background1" w:themeShade="A6"/>
+          <w:sz w:val="28"/>
+          <w:szCs w:val="28"/>
+        </w:rPr>
+      </w:pPr>
     </w:p>
     <w:sectPr>
-      <w:headerReference w:type="default" r:id="rId18"/>
+      <w:type w:val="continuous"/>
       <w:pgSz w:w="11910" w:h="16840"/>
-      <w:pgMar w:top="820" w:right="180" w:bottom="280" w:left="200" w:header="629" w:footer="0" w:gutter="0"/>
-      <w:cols w:space="720"/>
+      <w:pgMar w:top="640" w:right="600" w:bottom="280" w:left="600" w:header="720" w:footer="720" w:gutter="0"/>
+      <w:cols w:space="46"/>
     </w:sectPr>
   </w:body>
 </w:document>
@@ -3416,7 +6770,7 @@
       <mc:AlternateContent>
         <mc:Choice Requires="wps">
           <w:drawing>
-            <wp:anchor distT="0" distB="0" distL="114300" distR="114300" simplePos="0" relativeHeight="503312552" behindDoc="1" locked="0" layoutInCell="1" allowOverlap="1" wp14:anchorId="4C3EC1BC" wp14:editId="4E91D271">
+            <wp:anchor distT="0" distB="0" distL="114300" distR="114300" simplePos="0" relativeHeight="503312552" behindDoc="1" locked="0" layoutInCell="1" allowOverlap="1" wp14:anchorId="7ACED942" wp14:editId="6C71BF78">
               <wp:simplePos x="0" y="0"/>
               <wp:positionH relativeFrom="page">
                 <wp:posOffset>5381625</wp:posOffset>
@@ -3451,14 +6805,14 @@
                       </a:ln>
                       <a:extLst>
                         <a:ext uri="{909E8E84-426E-40dd-AFC4-6F175D3DCCD1}">
-                          <a14:hiddenFill xmlns="" xmlns:mo="http://schemas.microsoft.com/office/mac/office/2008/main" xmlns:mv="urn:schemas-microsoft-com:mac:vml" xmlns:o="urn:schemas-microsoft-com:office:office" xmlns:v="urn:schemas-microsoft-com:vml" xmlns:w10="urn:schemas-microsoft-com:office:word" xmlns:w="http://schemas.openxmlformats.org/wordprocessingml/2006/main" xmlns:a14="http://schemas.microsoft.com/office/drawing/2010/main">
+                          <a14:hiddenFill xmlns:a14="http://schemas.microsoft.com/office/drawing/2010/main" xmlns:w="http://schemas.openxmlformats.org/wordprocessingml/2006/main" xmlns:w10="urn:schemas-microsoft-com:office:word" xmlns:v="urn:schemas-microsoft-com:vml" xmlns:o="urn:schemas-microsoft-com:office:office" xmlns:mv="urn:schemas-microsoft-com:mac:vml" xmlns:mo="http://schemas.microsoft.com/office/mac/office/2008/main" xmlns="">
                             <a:solidFill>
                               <a:srgbClr val="FFFFFF"/>
                             </a:solidFill>
                           </a14:hiddenFill>
                         </a:ext>
                         <a:ext uri="{91240B29-F687-4f45-9708-019B960494DF}">
-                          <a14:hiddenLine xmlns="" xmlns:mo="http://schemas.microsoft.com/office/mac/office/2008/main" xmlns:mv="urn:schemas-microsoft-com:mac:vml" xmlns:o="urn:schemas-microsoft-com:office:office" xmlns:v="urn:schemas-microsoft-com:vml" xmlns:w10="urn:schemas-microsoft-com:office:word" xmlns:w="http://schemas.openxmlformats.org/wordprocessingml/2006/main" xmlns:a14="http://schemas.microsoft.com/office/drawing/2010/main" w="9525">
+                          <a14:hiddenLine xmlns:a14="http://schemas.microsoft.com/office/drawing/2010/main" xmlns:w="http://schemas.openxmlformats.org/wordprocessingml/2006/main" xmlns:w10="urn:schemas-microsoft-com:office:word" xmlns:v="urn:schemas-microsoft-com:vml" xmlns:o="urn:schemas-microsoft-com:office:office" xmlns:mv="urn:schemas-microsoft-com:mac:vml" xmlns:mo="http://schemas.microsoft.com/office/mac/office/2008/main" xmlns="" w="9525">
                             <a:solidFill>
                               <a:srgbClr val="000000"/>
                             </a:solidFill>
@@ -3524,27 +6878,7 @@
                               <w:w w:val="110"/>
                               <w:sz w:val="18"/>
                             </w:rPr>
-                            <w:t>##</w:t>
-                          </w:r>
-                          <w:proofErr w:type="spellStart"/>
-                          <w:r>
-                            <w:rPr>
-                              <w:rFonts w:ascii="Arial"/>
-                              <w:b/>
-                              <w:w w:val="110"/>
-                              <w:sz w:val="18"/>
-                            </w:rPr>
-                            <w:t>ServiceDate</w:t>
-                          </w:r>
-                          <w:proofErr w:type="spellEnd"/>
-                          <w:r>
-                            <w:rPr>
-                              <w:rFonts w:ascii="Arial"/>
-                              <w:b/>
-                              <w:w w:val="110"/>
-                              <w:sz w:val="18"/>
-                            </w:rPr>
-                            <w:t>##</w:t>
+                            <w:t>24</w:t>
                           </w:r>
                           <w:r>
                             <w:rPr>
@@ -3575,11 +6909,11 @@
         </mc:Choice>
         <mc:Fallback>
           <w:pict>
-            <v:shapetype w14:anchorId="4C3EC1BC" id="_x0000_t202" coordsize="21600,21600" o:spt="202" path="m,l,21600r21600,l21600,xe">
+            <v:shapetype w14:anchorId="7ACED942" id="_x0000_t202" coordsize="21600,21600" o:spt="202" path="m,l,21600r21600,l21600,xe">
               <v:stroke joinstyle="miter"/>
               <v:path gradientshapeok="t" o:connecttype="rect"/>
             </v:shapetype>
-            <v:shape id="Text Box 2" o:spid="_x0000_s1030" type="#_x0000_t202" style="position:absolute;margin-left:423.75pt;margin-top:27pt;width:157.5pt;height:16.25pt;z-index:-3928;visibility:visible;mso-wrap-style:square;mso-width-percent:0;mso-height-percent:0;mso-wrap-distance-left:9pt;mso-wrap-distance-top:0;mso-wrap-distance-right:9pt;mso-wrap-distance-bottom:0;mso-position-horizontal:absolute;mso-position-horizontal-relative:page;mso-position-vertical:absolute;mso-position-vertical-relative:page;mso-width-percent:0;mso-height-percent:0;mso-width-relative:page;mso-height-relative:page;v-text-anchor:top" o:gfxdata="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" filled="f" stroked="f">
+            <v:shape id="Text Box 2" o:spid="_x0000_s1034" type="#_x0000_t202" style="position:absolute;margin-left:423.75pt;margin-top:27pt;width:157.5pt;height:16.25pt;z-index:-3928;visibility:visible;mso-wrap-style:square;mso-width-percent:0;mso-height-percent:0;mso-wrap-distance-left:9pt;mso-wrap-distance-top:0;mso-wrap-distance-right:9pt;mso-wrap-distance-bottom:0;mso-position-horizontal:absolute;mso-position-horizontal-relative:page;mso-position-vertical:absolute;mso-position-vertical-relative:page;mso-width-percent:0;mso-height-percent:0;mso-width-relative:page;mso-height-relative:page;v-text-anchor:top" o:gfxdata="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" filled="f" stroked="f">
               <v:textbox inset="0,0,0,0">
                 <w:txbxContent>
                   <w:p>
@@ -3635,27 +6969,7 @@
                         <w:w w:val="110"/>
                         <w:sz w:val="18"/>
                       </w:rPr>
-                      <w:t>##</w:t>
-                    </w:r>
-                    <w:proofErr w:type="spellStart"/>
-                    <w:r>
-                      <w:rPr>
-                        <w:rFonts w:ascii="Arial"/>
-                        <w:b/>
-                        <w:w w:val="110"/>
-                        <w:sz w:val="18"/>
-                      </w:rPr>
-                      <w:t>ServiceDate</w:t>
-                    </w:r>
-                    <w:proofErr w:type="spellEnd"/>
-                    <w:r>
-                      <w:rPr>
-                        <w:rFonts w:ascii="Arial"/>
-                        <w:b/>
-                        <w:w w:val="110"/>
-                        <w:sz w:val="18"/>
-                      </w:rPr>
-                      <w:t>##</w:t>
+                      <w:t>24</w:t>
                     </w:r>
                     <w:r>
                       <w:rPr>
@@ -3682,7 +6996,7 @@
       <mc:AlternateContent>
         <mc:Choice Requires="wps">
           <w:drawing>
-            <wp:anchor distT="0" distB="0" distL="114300" distR="114300" simplePos="0" relativeHeight="503312528" behindDoc="1" locked="0" layoutInCell="1" allowOverlap="1" wp14:anchorId="24FE9C88" wp14:editId="24EFF148">
+            <wp:anchor distT="0" distB="0" distL="114300" distR="114300" simplePos="0" relativeHeight="503312528" behindDoc="1" locked="0" layoutInCell="1" allowOverlap="1" wp14:anchorId="62CB6098" wp14:editId="2F4586C1">
               <wp:simplePos x="0" y="0"/>
               <wp:positionH relativeFrom="page">
                 <wp:posOffset>180974</wp:posOffset>
@@ -3717,14 +7031,14 @@
                       </a:ln>
                       <a:extLst>
                         <a:ext uri="{909E8E84-426E-40dd-AFC4-6F175D3DCCD1}">
-                          <a14:hiddenFill xmlns="" xmlns:mo="http://schemas.microsoft.com/office/mac/office/2008/main" xmlns:mv="urn:schemas-microsoft-com:mac:vml" xmlns:o="urn:schemas-microsoft-com:office:office" xmlns:v="urn:schemas-microsoft-com:vml" xmlns:w10="urn:schemas-microsoft-com:office:word" xmlns:w="http://schemas.openxmlformats.org/wordprocessingml/2006/main" xmlns:a14="http://schemas.microsoft.com/office/drawing/2010/main">
+                          <a14:hiddenFill xmlns:a14="http://schemas.microsoft.com/office/drawing/2010/main" xmlns:w="http://schemas.openxmlformats.org/wordprocessingml/2006/main" xmlns:w10="urn:schemas-microsoft-com:office:word" xmlns:v="urn:schemas-microsoft-com:vml" xmlns:o="urn:schemas-microsoft-com:office:office" xmlns:mv="urn:schemas-microsoft-com:mac:vml" xmlns:mo="http://schemas.microsoft.com/office/mac/office/2008/main" xmlns="">
                             <a:solidFill>
                               <a:srgbClr val="FFFFFF"/>
                             </a:solidFill>
                           </a14:hiddenFill>
                         </a:ext>
                         <a:ext uri="{91240B29-F687-4f45-9708-019B960494DF}">
-                          <a14:hiddenLine xmlns="" xmlns:mo="http://schemas.microsoft.com/office/mac/office/2008/main" xmlns:mv="urn:schemas-microsoft-com:mac:vml" xmlns:o="urn:schemas-microsoft-com:office:office" xmlns:v="urn:schemas-microsoft-com:vml" xmlns:w10="urn:schemas-microsoft-com:office:word" xmlns:w="http://schemas.openxmlformats.org/wordprocessingml/2006/main" xmlns:a14="http://schemas.microsoft.com/office/drawing/2010/main" w="9525">
+                          <a14:hiddenLine xmlns:a14="http://schemas.microsoft.com/office/drawing/2010/main" xmlns:w="http://schemas.openxmlformats.org/wordprocessingml/2006/main" xmlns:w10="urn:schemas-microsoft-com:office:word" xmlns:v="urn:schemas-microsoft-com:vml" xmlns:o="urn:schemas-microsoft-com:office:office" xmlns:mv="urn:schemas-microsoft-com:mac:vml" xmlns:mo="http://schemas.microsoft.com/office/mac/office/2008/main" xmlns="" w="9525">
                             <a:solidFill>
                               <a:srgbClr val="000000"/>
                             </a:solidFill>
@@ -3773,21 +7087,7 @@
                             <w:rPr>
                               <w:sz w:val="18"/>
                             </w:rPr>
-                            <w:t>##</w:t>
-                          </w:r>
-                          <w:proofErr w:type="spellStart"/>
-                          <w:r>
-                            <w:rPr>
-                              <w:sz w:val="18"/>
-                            </w:rPr>
-                            <w:t>PatientName</w:t>
-                          </w:r>
-                          <w:proofErr w:type="spellEnd"/>
-                          <w:r>
-                            <w:rPr>
-                              <w:sz w:val="18"/>
-                            </w:rPr>
-                            <w:t>##</w:t>
+                            <w:t>1</w:t>
                           </w:r>
                           <w:r>
                             <w:rPr>
@@ -3815,7 +7115,7 @@
         </mc:Choice>
         <mc:Fallback>
           <w:pict>
-            <v:shape w14:anchorId="24FE9C88" id="Text Box 3" o:spid="_x0000_s1031" type="#_x0000_t202" style="position:absolute;margin-left:14.25pt;margin-top:27.75pt;width:144.75pt;height:15.5pt;z-index:-3952;visibility:visible;mso-wrap-style:square;mso-width-percent:0;mso-height-percent:0;mso-wrap-distance-left:9pt;mso-wrap-distance-top:0;mso-wrap-distance-right:9pt;mso-wrap-distance-bottom:0;mso-position-horizontal:absolute;mso-position-horizontal-relative:page;mso-position-vertical:absolute;mso-position-vertical-relative:page;mso-width-percent:0;mso-height-percent:0;mso-width-relative:page;mso-height-relative:page;v-text-anchor:top" o:gfxdata="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" filled="f" stroked="f">
+            <v:shape w14:anchorId="62CB6098" id="Text Box 3" o:spid="_x0000_s1035" type="#_x0000_t202" style="position:absolute;margin-left:14.25pt;margin-top:27.75pt;width:144.75pt;height:15.5pt;z-index:-3952;visibility:visible;mso-wrap-style:square;mso-width-percent:0;mso-height-percent:0;mso-wrap-distance-left:9pt;mso-wrap-distance-top:0;mso-wrap-distance-right:9pt;mso-wrap-distance-bottom:0;mso-position-horizontal:absolute;mso-position-horizontal-relative:page;mso-position-vertical:absolute;mso-position-vertical-relative:page;mso-width-percent:0;mso-height-percent:0;mso-width-relative:page;mso-height-relative:page;v-text-anchor:top" o:gfxdata="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" filled="f" stroked="f">
               <v:textbox inset="0,0,0,0">
                 <w:txbxContent>
                   <w:p>
@@ -3854,21 +7154,7 @@
                       <w:rPr>
                         <w:sz w:val="18"/>
                       </w:rPr>
-                      <w:t>##</w:t>
-                    </w:r>
-                    <w:proofErr w:type="spellStart"/>
-                    <w:r>
-                      <w:rPr>
-                        <w:sz w:val="18"/>
-                      </w:rPr>
-                      <w:t>PatientName</w:t>
-                    </w:r>
-                    <w:proofErr w:type="spellEnd"/>
-                    <w:r>
-                      <w:rPr>
-                        <w:sz w:val="18"/>
-                      </w:rPr>
-                      <w:t>##</w:t>
+                      <w:t>1</w:t>
                     </w:r>
                     <w:r>
                       <w:rPr>
@@ -3916,7 +7202,7 @@
       <mc:AlternateContent>
         <mc:Choice Requires="wps">
           <w:drawing>
-            <wp:anchor distT="0" distB="0" distL="114300" distR="114300" simplePos="0" relativeHeight="503312576" behindDoc="1" locked="0" layoutInCell="1" allowOverlap="1" wp14:anchorId="3F2A1833" wp14:editId="4CEF3491">
+            <wp:anchor distT="0" distB="0" distL="114300" distR="114300" simplePos="0" relativeHeight="503312576" behindDoc="1" locked="0" layoutInCell="1" allowOverlap="1" wp14:anchorId="194F644C" wp14:editId="15C76458">
               <wp:simplePos x="0" y="0"/>
               <wp:positionH relativeFrom="page">
                 <wp:posOffset>177800</wp:posOffset>
@@ -3951,14 +7237,14 @@
                       </a:ln>
                       <a:extLst>
                         <a:ext uri="{909E8E84-426E-40dd-AFC4-6F175D3DCCD1}">
-                          <a14:hiddenFill xmlns="" xmlns:mo="http://schemas.microsoft.com/office/mac/office/2008/main" xmlns:mv="urn:schemas-microsoft-com:mac:vml" xmlns:o="urn:schemas-microsoft-com:office:office" xmlns:v="urn:schemas-microsoft-com:vml" xmlns:w10="urn:schemas-microsoft-com:office:word" xmlns:w="http://schemas.openxmlformats.org/wordprocessingml/2006/main" xmlns:a14="http://schemas.microsoft.com/office/drawing/2010/main">
+                          <a14:hiddenFill xmlns:a14="http://schemas.microsoft.com/office/drawing/2010/main" xmlns:w="http://schemas.openxmlformats.org/wordprocessingml/2006/main" xmlns:w10="urn:schemas-microsoft-com:office:word" xmlns:v="urn:schemas-microsoft-com:vml" xmlns:o="urn:schemas-microsoft-com:office:office" xmlns:mv="urn:schemas-microsoft-com:mac:vml" xmlns:mo="http://schemas.microsoft.com/office/mac/office/2008/main" xmlns="">
                             <a:solidFill>
                               <a:srgbClr val="FFFFFF"/>
                             </a:solidFill>
                           </a14:hiddenFill>
                         </a:ext>
                         <a:ext uri="{91240B29-F687-4f45-9708-019B960494DF}">
-                          <a14:hiddenLine xmlns="" xmlns:mo="http://schemas.microsoft.com/office/mac/office/2008/main" xmlns:mv="urn:schemas-microsoft-com:mac:vml" xmlns:o="urn:schemas-microsoft-com:office:office" xmlns:v="urn:schemas-microsoft-com:vml" xmlns:w10="urn:schemas-microsoft-com:office:word" xmlns:w="http://schemas.openxmlformats.org/wordprocessingml/2006/main" xmlns:a14="http://schemas.microsoft.com/office/drawing/2010/main" w="9525">
+                          <a14:hiddenLine xmlns:a14="http://schemas.microsoft.com/office/drawing/2010/main" xmlns:w="http://schemas.openxmlformats.org/wordprocessingml/2006/main" xmlns:w10="urn:schemas-microsoft-com:office:word" xmlns:v="urn:schemas-microsoft-com:vml" xmlns:o="urn:schemas-microsoft-com:office:office" xmlns:mv="urn:schemas-microsoft-com:mac:vml" xmlns:mo="http://schemas.microsoft.com/office/mac/office/2008/main" xmlns="" w="9525">
                             <a:solidFill>
                               <a:srgbClr val="000000"/>
                             </a:solidFill>
@@ -4003,11 +7289,11 @@
         </mc:Choice>
         <mc:Fallback>
           <w:pict>
-            <v:shapetype w14:anchorId="3F2A1833" id="_x0000_t202" coordsize="21600,21600" o:spt="202" path="m,l,21600r21600,l21600,xe">
+            <v:shapetype w14:anchorId="194F644C" id="_x0000_t202" coordsize="21600,21600" o:spt="202" path="m,l,21600r21600,l21600,xe">
               <v:stroke joinstyle="miter"/>
               <v:path gradientshapeok="t" o:connecttype="rect"/>
             </v:shapetype>
-            <v:shape id="Text Box 1" o:spid="_x0000_s1032" type="#_x0000_t202" style="position:absolute;margin-left:14pt;margin-top:30.85pt;width:46.55pt;height:11.65pt;z-index:-3904;visibility:visible;mso-wrap-style:square;mso-width-percent:0;mso-height-percent:0;mso-wrap-distance-left:9pt;mso-wrap-distance-top:0;mso-wrap-distance-right:9pt;mso-wrap-distance-bottom:0;mso-position-horizontal:absolute;mso-position-horizontal-relative:page;mso-position-vertical:absolute;mso-position-vertical-relative:page;mso-width-percent:0;mso-height-percent:0;mso-width-relative:page;mso-height-relative:page;v-text-anchor:top" o:gfxdata="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" filled="f" stroked="f">
+            <v:shape id="Text Box 1" o:spid="_x0000_s1036" type="#_x0000_t202" style="position:absolute;margin-left:14pt;margin-top:30.85pt;width:46.55pt;height:11.65pt;z-index:-3904;visibility:visible;mso-wrap-style:square;mso-width-percent:0;mso-height-percent:0;mso-wrap-distance-left:9pt;mso-wrap-distance-top:0;mso-wrap-distance-right:9pt;mso-wrap-distance-bottom:0;mso-position-horizontal:absolute;mso-position-horizontal-relative:page;mso-position-vertical:absolute;mso-position-vertical-relative:page;mso-width-percent:0;mso-height-percent:0;mso-width-relative:page;mso-height-relative:page;v-text-anchor:top" o:gfxdata="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" filled="f" stroked="f">
               <v:textbox inset="0,0,0,0">
                 <w:txbxContent>
                   <w:p>
@@ -4038,6 +7324,119 @@
 <file path=word/numbering.xml><?xml version="1.0" encoding="utf-8"?>
 <w:numbering xmlns:wpc="http://schemas.microsoft.com/office/word/2010/wordprocessingCanvas" xmlns:cx="http://schemas.microsoft.com/office/drawing/2014/chartex" xmlns:cx1="http://schemas.microsoft.com/office/drawing/2015/9/8/chartex" xmlns:cx2="http://schemas.microsoft.com/office/drawing/2015/10/21/chartex" xmlns:cx3="http://schemas.microsoft.com/office/drawing/2016/5/9/chartex" xmlns:cx4="http://schemas.microsoft.com/office/drawing/2016/5/10/chartex" xmlns:cx5="http://schemas.microsoft.com/office/drawing/2016/5/11/chartex" xmlns:cx6="http://schemas.microsoft.com/office/drawing/2016/5/12/chartex" xmlns:cx7="http://schemas.microsoft.com/office/drawing/2016/5/13/chartex" xmlns:cx8="http://schemas.microsoft.com/office/drawing/2016/5/14/chartex" xmlns:mc="http://schemas.openxmlformats.org/markup-compatibility/2006" xmlns:aink="http://schemas.microsoft.com/office/drawing/2016/ink" xmlns:am3d="http://schemas.microsoft.com/office/drawing/2017/model3d" xmlns:o="urn:schemas-microsoft-com:office:office" xmlns:r="http://schemas.openxmlformats.org/officeDocument/2006/relationships" xmlns:m="http://schemas.openxmlformats.org/officeDocument/2006/math" xmlns:v="urn:schemas-microsoft-com:vml" xmlns:wp14="http://schemas.microsoft.com/office/word/2010/wordprocessingDrawing" xmlns:wp="http://schemas.openxmlformats.org/drawingml/2006/wordprocessingDrawing" xmlns:w10="urn:schemas-microsoft-com:office:word" xmlns:w="http://schemas.openxmlformats.org/wordprocessingml/2006/main" xmlns:w14="http://schemas.microsoft.com/office/word/2010/wordml" xmlns:w15="http://schemas.microsoft.com/office/word/2012/wordml" xmlns:w16cid="http://schemas.microsoft.com/office/word/2016/wordml/cid" xmlns:w16se="http://schemas.microsoft.com/office/word/2015/wordml/symex" xmlns:wpg="http://schemas.microsoft.com/office/word/2010/wordprocessingGroup" xmlns:wpi="http://schemas.microsoft.com/office/word/2010/wordprocessingInk" xmlns:wne="http://schemas.microsoft.com/office/word/2006/wordml" xmlns:wps="http://schemas.microsoft.com/office/word/2010/wordprocessingShape" mc:Ignorable="w14 w15 w16se w16cid wp14">
   <w:abstractNum w:abstractNumId="0" w15:restartNumberingAfterBreak="0">
+    <w:nsid w:val="1EFE306E"/>
+    <w:multiLevelType w:val="hybridMultilevel"/>
+    <w:tmpl w:val="2BAE36C8"/>
+    <w:lvl w:ilvl="0" w:tplc="490A7D1C">
+      <w:start w:val="9343"/>
+      <w:numFmt w:val="bullet"/>
+      <w:lvlText w:val="-"/>
+      <w:lvlJc w:val="left"/>
+      <w:pPr>
+        <w:ind w:left="720" w:hanging="360"/>
+      </w:pPr>
+      <w:rPr>
+        <w:rFonts w:ascii="Arial" w:eastAsia="Arial Unicode MS" w:hAnsi="Arial" w:cs="Arial" w:hint="default"/>
+      </w:rPr>
+    </w:lvl>
+    <w:lvl w:ilvl="1" w:tplc="04090003" w:tentative="1">
+      <w:start w:val="1"/>
+      <w:numFmt w:val="bullet"/>
+      <w:lvlText w:val="o"/>
+      <w:lvlJc w:val="left"/>
+      <w:pPr>
+        <w:ind w:left="1440" w:hanging="360"/>
+      </w:pPr>
+      <w:rPr>
+        <w:rFonts w:ascii="Courier New" w:hAnsi="Courier New" w:cs="Courier New" w:hint="default"/>
+      </w:rPr>
+    </w:lvl>
+    <w:lvl w:ilvl="2" w:tplc="04090005" w:tentative="1">
+      <w:start w:val="1"/>
+      <w:numFmt w:val="bullet"/>
+      <w:lvlText w:val=""/>
+      <w:lvlJc w:val="left"/>
+      <w:pPr>
+        <w:ind w:left="2160" w:hanging="360"/>
+      </w:pPr>
+      <w:rPr>
+        <w:rFonts w:ascii="Wingdings" w:hAnsi="Wingdings" w:hint="default"/>
+      </w:rPr>
+    </w:lvl>
+    <w:lvl w:ilvl="3" w:tplc="04090001" w:tentative="1">
+      <w:start w:val="1"/>
+      <w:numFmt w:val="bullet"/>
+      <w:lvlText w:val=""/>
+      <w:lvlJc w:val="left"/>
+      <w:pPr>
+        <w:ind w:left="2880" w:hanging="360"/>
+      </w:pPr>
+      <w:rPr>
+        <w:rFonts w:ascii="Symbol" w:hAnsi="Symbol" w:hint="default"/>
+      </w:rPr>
+    </w:lvl>
+    <w:lvl w:ilvl="4" w:tplc="04090003" w:tentative="1">
+      <w:start w:val="1"/>
+      <w:numFmt w:val="bullet"/>
+      <w:lvlText w:val="o"/>
+      <w:lvlJc w:val="left"/>
+      <w:pPr>
+        <w:ind w:left="3600" w:hanging="360"/>
+      </w:pPr>
+      <w:rPr>
+        <w:rFonts w:ascii="Courier New" w:hAnsi="Courier New" w:cs="Courier New" w:hint="default"/>
+      </w:rPr>
+    </w:lvl>
+    <w:lvl w:ilvl="5" w:tplc="04090005" w:tentative="1">
+      <w:start w:val="1"/>
+      <w:numFmt w:val="bullet"/>
+      <w:lvlText w:val=""/>
+      <w:lvlJc w:val="left"/>
+      <w:pPr>
+        <w:ind w:left="4320" w:hanging="360"/>
+      </w:pPr>
+      <w:rPr>
+        <w:rFonts w:ascii="Wingdings" w:hAnsi="Wingdings" w:hint="default"/>
+      </w:rPr>
+    </w:lvl>
+    <w:lvl w:ilvl="6" w:tplc="04090001" w:tentative="1">
+      <w:start w:val="1"/>
+      <w:numFmt w:val="bullet"/>
+      <w:lvlText w:val=""/>
+      <w:lvlJc w:val="left"/>
+      <w:pPr>
+        <w:ind w:left="5040" w:hanging="360"/>
+      </w:pPr>
+      <w:rPr>
+        <w:rFonts w:ascii="Symbol" w:hAnsi="Symbol" w:hint="default"/>
+      </w:rPr>
+    </w:lvl>
+    <w:lvl w:ilvl="7" w:tplc="04090003" w:tentative="1">
+      <w:start w:val="1"/>
+      <w:numFmt w:val="bullet"/>
+      <w:lvlText w:val="o"/>
+      <w:lvlJc w:val="left"/>
+      <w:pPr>
+        <w:ind w:left="5760" w:hanging="360"/>
+      </w:pPr>
+      <w:rPr>
+        <w:rFonts w:ascii="Courier New" w:hAnsi="Courier New" w:cs="Courier New" w:hint="default"/>
+      </w:rPr>
+    </w:lvl>
+    <w:lvl w:ilvl="8" w:tplc="04090005" w:tentative="1">
+      <w:start w:val="1"/>
+      <w:numFmt w:val="bullet"/>
+      <w:lvlText w:val=""/>
+      <w:lvlJc w:val="left"/>
+      <w:pPr>
+        <w:ind w:left="6480" w:hanging="360"/>
+      </w:pPr>
+      <w:rPr>
+        <w:rFonts w:ascii="Wingdings" w:hAnsi="Wingdings" w:hint="default"/>
+      </w:rPr>
+    </w:lvl>
+  </w:abstractNum>
+  <w:abstractNum w:abstractNumId="1" w15:restartNumberingAfterBreak="0">
     <w:nsid w:val="264F6F5A"/>
     <w:multiLevelType w:val="hybridMultilevel"/>
     <w:tmpl w:val="25A21A88"/>
@@ -4144,8 +7543,242 @@
       </w:rPr>
     </w:lvl>
   </w:abstractNum>
+  <w:abstractNum w:abstractNumId="2" w15:restartNumberingAfterBreak="0">
+    <w:nsid w:val="3A8540AC"/>
+    <w:multiLevelType w:val="hybridMultilevel"/>
+    <w:tmpl w:val="638EDBD4"/>
+    <w:lvl w:ilvl="0" w:tplc="87BEF346">
+      <w:start w:val="9343"/>
+      <w:numFmt w:val="bullet"/>
+      <w:lvlText w:val="-"/>
+      <w:lvlJc w:val="left"/>
+      <w:pPr>
+        <w:ind w:left="720" w:hanging="360"/>
+      </w:pPr>
+      <w:rPr>
+        <w:rFonts w:ascii="Arial" w:eastAsia="Arial Unicode MS" w:hAnsi="Arial" w:cs="Arial" w:hint="default"/>
+      </w:rPr>
+    </w:lvl>
+    <w:lvl w:ilvl="1" w:tplc="04090003" w:tentative="1">
+      <w:start w:val="1"/>
+      <w:numFmt w:val="bullet"/>
+      <w:lvlText w:val="o"/>
+      <w:lvlJc w:val="left"/>
+      <w:pPr>
+        <w:ind w:left="1440" w:hanging="360"/>
+      </w:pPr>
+      <w:rPr>
+        <w:rFonts w:ascii="Courier New" w:hAnsi="Courier New" w:cs="Courier New" w:hint="default"/>
+      </w:rPr>
+    </w:lvl>
+    <w:lvl w:ilvl="2" w:tplc="04090005" w:tentative="1">
+      <w:start w:val="1"/>
+      <w:numFmt w:val="bullet"/>
+      <w:lvlText w:val=""/>
+      <w:lvlJc w:val="left"/>
+      <w:pPr>
+        <w:ind w:left="2160" w:hanging="360"/>
+      </w:pPr>
+      <w:rPr>
+        <w:rFonts w:ascii="Wingdings" w:hAnsi="Wingdings" w:hint="default"/>
+      </w:rPr>
+    </w:lvl>
+    <w:lvl w:ilvl="3" w:tplc="04090001" w:tentative="1">
+      <w:start w:val="1"/>
+      <w:numFmt w:val="bullet"/>
+      <w:lvlText w:val=""/>
+      <w:lvlJc w:val="left"/>
+      <w:pPr>
+        <w:ind w:left="2880" w:hanging="360"/>
+      </w:pPr>
+      <w:rPr>
+        <w:rFonts w:ascii="Symbol" w:hAnsi="Symbol" w:hint="default"/>
+      </w:rPr>
+    </w:lvl>
+    <w:lvl w:ilvl="4" w:tplc="04090003" w:tentative="1">
+      <w:start w:val="1"/>
+      <w:numFmt w:val="bullet"/>
+      <w:lvlText w:val="o"/>
+      <w:lvlJc w:val="left"/>
+      <w:pPr>
+        <w:ind w:left="3600" w:hanging="360"/>
+      </w:pPr>
+      <w:rPr>
+        <w:rFonts w:ascii="Courier New" w:hAnsi="Courier New" w:cs="Courier New" w:hint="default"/>
+      </w:rPr>
+    </w:lvl>
+    <w:lvl w:ilvl="5" w:tplc="04090005" w:tentative="1">
+      <w:start w:val="1"/>
+      <w:numFmt w:val="bullet"/>
+      <w:lvlText w:val=""/>
+      <w:lvlJc w:val="left"/>
+      <w:pPr>
+        <w:ind w:left="4320" w:hanging="360"/>
+      </w:pPr>
+      <w:rPr>
+        <w:rFonts w:ascii="Wingdings" w:hAnsi="Wingdings" w:hint="default"/>
+      </w:rPr>
+    </w:lvl>
+    <w:lvl w:ilvl="6" w:tplc="04090001" w:tentative="1">
+      <w:start w:val="1"/>
+      <w:numFmt w:val="bullet"/>
+      <w:lvlText w:val=""/>
+      <w:lvlJc w:val="left"/>
+      <w:pPr>
+        <w:ind w:left="5040" w:hanging="360"/>
+      </w:pPr>
+      <w:rPr>
+        <w:rFonts w:ascii="Symbol" w:hAnsi="Symbol" w:hint="default"/>
+      </w:rPr>
+    </w:lvl>
+    <w:lvl w:ilvl="7" w:tplc="04090003" w:tentative="1">
+      <w:start w:val="1"/>
+      <w:numFmt w:val="bullet"/>
+      <w:lvlText w:val="o"/>
+      <w:lvlJc w:val="left"/>
+      <w:pPr>
+        <w:ind w:left="5760" w:hanging="360"/>
+      </w:pPr>
+      <w:rPr>
+        <w:rFonts w:ascii="Courier New" w:hAnsi="Courier New" w:cs="Courier New" w:hint="default"/>
+      </w:rPr>
+    </w:lvl>
+    <w:lvl w:ilvl="8" w:tplc="04090005" w:tentative="1">
+      <w:start w:val="1"/>
+      <w:numFmt w:val="bullet"/>
+      <w:lvlText w:val=""/>
+      <w:lvlJc w:val="left"/>
+      <w:pPr>
+        <w:ind w:left="6480" w:hanging="360"/>
+      </w:pPr>
+      <w:rPr>
+        <w:rFonts w:ascii="Wingdings" w:hAnsi="Wingdings" w:hint="default"/>
+      </w:rPr>
+    </w:lvl>
+  </w:abstractNum>
+  <w:abstractNum w:abstractNumId="3" w15:restartNumberingAfterBreak="0">
+    <w:nsid w:val="4C506F3A"/>
+    <w:multiLevelType w:val="hybridMultilevel"/>
+    <w:tmpl w:val="72CC9FEC"/>
+    <w:lvl w:ilvl="0" w:tplc="2DCC514E">
+      <w:numFmt w:val="bullet"/>
+      <w:lvlText w:val="-"/>
+      <w:lvlJc w:val="left"/>
+      <w:pPr>
+        <w:ind w:left="720" w:hanging="360"/>
+      </w:pPr>
+      <w:rPr>
+        <w:rFonts w:ascii="Arial" w:eastAsia="Arial Unicode MS" w:hAnsi="Arial" w:cs="Arial" w:hint="default"/>
+      </w:rPr>
+    </w:lvl>
+    <w:lvl w:ilvl="1" w:tplc="04090003" w:tentative="1">
+      <w:start w:val="1"/>
+      <w:numFmt w:val="bullet"/>
+      <w:lvlText w:val="o"/>
+      <w:lvlJc w:val="left"/>
+      <w:pPr>
+        <w:ind w:left="1440" w:hanging="360"/>
+      </w:pPr>
+      <w:rPr>
+        <w:rFonts w:ascii="Courier New" w:hAnsi="Courier New" w:cs="Courier New" w:hint="default"/>
+      </w:rPr>
+    </w:lvl>
+    <w:lvl w:ilvl="2" w:tplc="04090005" w:tentative="1">
+      <w:start w:val="1"/>
+      <w:numFmt w:val="bullet"/>
+      <w:lvlText w:val=""/>
+      <w:lvlJc w:val="left"/>
+      <w:pPr>
+        <w:ind w:left="2160" w:hanging="360"/>
+      </w:pPr>
+      <w:rPr>
+        <w:rFonts w:ascii="Wingdings" w:hAnsi="Wingdings" w:hint="default"/>
+      </w:rPr>
+    </w:lvl>
+    <w:lvl w:ilvl="3" w:tplc="04090001" w:tentative="1">
+      <w:start w:val="1"/>
+      <w:numFmt w:val="bullet"/>
+      <w:lvlText w:val=""/>
+      <w:lvlJc w:val="left"/>
+      <w:pPr>
+        <w:ind w:left="2880" w:hanging="360"/>
+      </w:pPr>
+      <w:rPr>
+        <w:rFonts w:ascii="Symbol" w:hAnsi="Symbol" w:hint="default"/>
+      </w:rPr>
+    </w:lvl>
+    <w:lvl w:ilvl="4" w:tplc="04090003" w:tentative="1">
+      <w:start w:val="1"/>
+      <w:numFmt w:val="bullet"/>
+      <w:lvlText w:val="o"/>
+      <w:lvlJc w:val="left"/>
+      <w:pPr>
+        <w:ind w:left="3600" w:hanging="360"/>
+      </w:pPr>
+      <w:rPr>
+        <w:rFonts w:ascii="Courier New" w:hAnsi="Courier New" w:cs="Courier New" w:hint="default"/>
+      </w:rPr>
+    </w:lvl>
+    <w:lvl w:ilvl="5" w:tplc="04090005" w:tentative="1">
+      <w:start w:val="1"/>
+      <w:numFmt w:val="bullet"/>
+      <w:lvlText w:val=""/>
+      <w:lvlJc w:val="left"/>
+      <w:pPr>
+        <w:ind w:left="4320" w:hanging="360"/>
+      </w:pPr>
+      <w:rPr>
+        <w:rFonts w:ascii="Wingdings" w:hAnsi="Wingdings" w:hint="default"/>
+      </w:rPr>
+    </w:lvl>
+    <w:lvl w:ilvl="6" w:tplc="04090001" w:tentative="1">
+      <w:start w:val="1"/>
+      <w:numFmt w:val="bullet"/>
+      <w:lvlText w:val=""/>
+      <w:lvlJc w:val="left"/>
+      <w:pPr>
+        <w:ind w:left="5040" w:hanging="360"/>
+      </w:pPr>
+      <w:rPr>
+        <w:rFonts w:ascii="Symbol" w:hAnsi="Symbol" w:hint="default"/>
+      </w:rPr>
+    </w:lvl>
+    <w:lvl w:ilvl="7" w:tplc="04090003" w:tentative="1">
+      <w:start w:val="1"/>
+      <w:numFmt w:val="bullet"/>
+      <w:lvlText w:val="o"/>
+      <w:lvlJc w:val="left"/>
+      <w:pPr>
+        <w:ind w:left="5760" w:hanging="360"/>
+      </w:pPr>
+      <w:rPr>
+        <w:rFonts w:ascii="Courier New" w:hAnsi="Courier New" w:cs="Courier New" w:hint="default"/>
+      </w:rPr>
+    </w:lvl>
+    <w:lvl w:ilvl="8" w:tplc="04090005" w:tentative="1">
+      <w:start w:val="1"/>
+      <w:numFmt w:val="bullet"/>
+      <w:lvlText w:val=""/>
+      <w:lvlJc w:val="left"/>
+      <w:pPr>
+        <w:ind w:left="6480" w:hanging="360"/>
+      </w:pPr>
+      <w:rPr>
+        <w:rFonts w:ascii="Wingdings" w:hAnsi="Wingdings" w:hint="default"/>
+      </w:rPr>
+    </w:lvl>
+  </w:abstractNum>
   <w:num w:numId="1">
+    <w:abstractNumId w:val="1"/>
+  </w:num>
+  <w:num w:numId="2">
     <w:abstractNumId w:val="0"/>
+  </w:num>
+  <w:num w:numId="3">
+    <w:abstractNumId w:val="2"/>
+  </w:num>
+  <w:num w:numId="4">
+    <w:abstractNumId w:val="3"/>
   </w:num>
 </w:numbering>
 </file>
@@ -4970,7 +8603,7 @@
 </file>
 
 <file path=customXml/itemProps1.xml><?xml version="1.0" encoding="utf-8"?>
-<ds:datastoreItem xmlns:ds="http://schemas.openxmlformats.org/officeDocument/2006/customXml" ds:itemID="{5EC1E92F-073E-4E2E-AE1C-8C844384AE2B}">
+<ds:datastoreItem xmlns:ds="http://schemas.openxmlformats.org/officeDocument/2006/customXml" ds:itemID="{D01D36F0-3FF6-4B33-B696-207DC8D6F746}">
   <ds:schemaRefs>
     <ds:schemaRef ds:uri="http://schemas.openxmlformats.org/officeDocument/2006/bibliography"/>
   </ds:schemaRefs>

--- a/dotnet/PhysiciansReach/PR.Export/Documents/BLANK_EXAM_NOTE.docx
+++ b/dotnet/PhysiciansReach/PR.Export/Documents/BLANK_EXAM_NOTE.docx
@@ -386,8 +386,6 @@
         <w:spacing w:before="1" w:line="244" w:lineRule="auto"/>
         <w:ind w:left="100" w:right="1231"/>
       </w:pPr>
-      <w:bookmarkStart w:id="0" w:name="_GoBack"/>
-      <w:bookmarkEnd w:id="0"/>
       <w:r>
         <w:rPr>
           <w:w w:val="105"/>
@@ -695,7 +693,7 @@
                           </a:ln>
                           <a:extLst>
                             <a:ext uri="{909E8E84-426E-40dd-AFC4-6F175D3DCCD1}">
-                              <a14:hiddenFill xmlns="" xmlns:pic="http://schemas.openxmlformats.org/drawingml/2006/picture" xmlns:a14="http://schemas.microsoft.com/office/drawing/2010/main" xmlns:w="http://schemas.openxmlformats.org/wordprocessingml/2006/main" xmlns:w10="urn:schemas-microsoft-com:office:word" xmlns:v="urn:schemas-microsoft-com:vml" xmlns:o="urn:schemas-microsoft-com:office:office" xmlns:mv="urn:schemas-microsoft-com:mac:vml" xmlns:mo="http://schemas.microsoft.com/office/mac/office/2008/main">
+                              <a14:hiddenFill xmlns:mo="http://schemas.microsoft.com/office/mac/office/2008/main" xmlns:mv="urn:schemas-microsoft-com:mac:vml" xmlns:o="urn:schemas-microsoft-com:office:office" xmlns:v="urn:schemas-microsoft-com:vml" xmlns:w10="urn:schemas-microsoft-com:office:word" xmlns:w="http://schemas.openxmlformats.org/wordprocessingml/2006/main" xmlns:a14="http://schemas.microsoft.com/office/drawing/2010/main" xmlns:pic="http://schemas.openxmlformats.org/drawingml/2006/picture" xmlns="">
                                 <a:noFill/>
                               </a14:hiddenFill>
                             </a:ext>
@@ -709,7 +707,7 @@
               </wp:inline>
             </w:drawing>
           </mc:Choice>
-          <mc:Fallback xmlns:a="http://schemas.openxmlformats.org/drawingml/2006/main" xmlns:a14="http://schemas.microsoft.com/office/drawing/2010/main" xmlns:mv="urn:schemas-microsoft-com:mac:vml" xmlns:mo="http://schemas.microsoft.com/office/mac/office/2008/main" xmlns:pic="http://schemas.openxmlformats.org/drawingml/2006/picture">
+          <mc:Fallback xmlns:pic="http://schemas.openxmlformats.org/drawingml/2006/picture" xmlns:mo="http://schemas.microsoft.com/office/mac/office/2008/main" xmlns:mv="urn:schemas-microsoft-com:mac:vml" xmlns:a14="http://schemas.microsoft.com/office/drawing/2010/main" xmlns:a="http://schemas.openxmlformats.org/drawingml/2006/main">
             <w:pict>
               <v:group id="Group 6" style="width:486.15pt;height:.75pt;mso-position-horizontal-relative:char;mso-position-vertical-relative:line" coordsize="9723,15" o:spid="_x0000_s1026" w14:anchorId="54794BAA" o:gfxdata="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">
                 <v:line id="Line 7" style="position:absolute;visibility:visible;mso-wrap-style:square" o:spid="_x0000_s1027" strokecolor="#545454" o:connectortype="straight" from="9723,8" to="9723,8" o:gfxdata="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"/>
@@ -2703,14 +2701,14 @@
                           </a:ln>
                           <a:extLst>
                             <a:ext uri="{909E8E84-426E-40dd-AFC4-6F175D3DCCD1}">
-                              <a14:hiddenFill xmlns:lc="http://schemas.openxmlformats.org/drawingml/2006/lockedCanvas" xmlns:a14="http://schemas.microsoft.com/office/drawing/2010/main" xmlns:w="http://schemas.openxmlformats.org/wordprocessingml/2006/main" xmlns:w10="urn:schemas-microsoft-com:office:word" xmlns:v="urn:schemas-microsoft-com:vml" xmlns:o="urn:schemas-microsoft-com:office:office" xmlns:mv="urn:schemas-microsoft-com:mac:vml" xmlns:mo="http://schemas.microsoft.com/office/mac/office/2008/main" xmlns="">
+                              <a14:hiddenFill xmlns="" xmlns:mo="http://schemas.microsoft.com/office/mac/office/2008/main" xmlns:mv="urn:schemas-microsoft-com:mac:vml" xmlns:o="urn:schemas-microsoft-com:office:office" xmlns:v="urn:schemas-microsoft-com:vml" xmlns:w10="urn:schemas-microsoft-com:office:word" xmlns:w="http://schemas.openxmlformats.org/wordprocessingml/2006/main" xmlns:a14="http://schemas.microsoft.com/office/drawing/2010/main" xmlns:lc="http://schemas.openxmlformats.org/drawingml/2006/lockedCanvas">
                                 <a:solidFill>
                                   <a:srgbClr val="FFFFFF"/>
                                 </a:solidFill>
                               </a14:hiddenFill>
                             </a:ext>
                             <a:ext uri="{91240B29-F687-4f45-9708-019B960494DF}">
-                              <a14:hiddenLine xmlns:lc="http://schemas.openxmlformats.org/drawingml/2006/lockedCanvas" xmlns:a14="http://schemas.microsoft.com/office/drawing/2010/main" xmlns:w="http://schemas.openxmlformats.org/wordprocessingml/2006/main" xmlns:w10="urn:schemas-microsoft-com:office:word" xmlns:v="urn:schemas-microsoft-com:vml" xmlns:o="urn:schemas-microsoft-com:office:office" xmlns:mv="urn:schemas-microsoft-com:mac:vml" xmlns:mo="http://schemas.microsoft.com/office/mac/office/2008/main" xmlns="" w="9525">
+                              <a14:hiddenLine xmlns="" xmlns:mo="http://schemas.microsoft.com/office/mac/office/2008/main" xmlns:mv="urn:schemas-microsoft-com:mac:vml" xmlns:o="urn:schemas-microsoft-com:office:office" xmlns:v="urn:schemas-microsoft-com:vml" xmlns:w10="urn:schemas-microsoft-com:office:word" xmlns:w="http://schemas.openxmlformats.org/wordprocessingml/2006/main" xmlns:a14="http://schemas.microsoft.com/office/drawing/2010/main" xmlns:lc="http://schemas.openxmlformats.org/drawingml/2006/lockedCanvas" w="9525">
                                 <a:solidFill>
                                   <a:srgbClr val="000000"/>
                                 </a:solidFill>
@@ -2789,7 +2787,7 @@
                           </a:ln>
                           <a:extLst>
                             <a:ext uri="{909E8E84-426E-40dd-AFC4-6F175D3DCCD1}">
-                              <a14:hiddenFill xmlns:lc="http://schemas.openxmlformats.org/drawingml/2006/lockedCanvas" xmlns:a14="http://schemas.microsoft.com/office/drawing/2010/main" xmlns:w="http://schemas.openxmlformats.org/wordprocessingml/2006/main" xmlns:w10="urn:schemas-microsoft-com:office:word" xmlns:v="urn:schemas-microsoft-com:vml" xmlns:o="urn:schemas-microsoft-com:office:office" xmlns:mv="urn:schemas-microsoft-com:mac:vml" xmlns:mo="http://schemas.microsoft.com/office/mac/office/2008/main" xmlns="">
+                              <a14:hiddenFill xmlns="" xmlns:mo="http://schemas.microsoft.com/office/mac/office/2008/main" xmlns:mv="urn:schemas-microsoft-com:mac:vml" xmlns:o="urn:schemas-microsoft-com:office:office" xmlns:v="urn:schemas-microsoft-com:vml" xmlns:w10="urn:schemas-microsoft-com:office:word" xmlns:w="http://schemas.openxmlformats.org/wordprocessingml/2006/main" xmlns:a14="http://schemas.microsoft.com/office/drawing/2010/main" xmlns:lc="http://schemas.openxmlformats.org/drawingml/2006/lockedCanvas">
                                 <a:solidFill>
                                   <a:srgbClr val="FFFFFF"/>
                                 </a:solidFill>
@@ -2820,14 +2818,14 @@
                           </a:ln>
                           <a:extLst>
                             <a:ext uri="{909E8E84-426E-40dd-AFC4-6F175D3DCCD1}">
-                              <a14:hiddenFill xmlns:lc="http://schemas.openxmlformats.org/drawingml/2006/lockedCanvas" xmlns:a14="http://schemas.microsoft.com/office/drawing/2010/main" xmlns:w="http://schemas.openxmlformats.org/wordprocessingml/2006/main" xmlns:w10="urn:schemas-microsoft-com:office:word" xmlns:v="urn:schemas-microsoft-com:vml" xmlns:o="urn:schemas-microsoft-com:office:office" xmlns:mv="urn:schemas-microsoft-com:mac:vml" xmlns:mo="http://schemas.microsoft.com/office/mac/office/2008/main" xmlns="">
+                              <a14:hiddenFill xmlns="" xmlns:mo="http://schemas.microsoft.com/office/mac/office/2008/main" xmlns:mv="urn:schemas-microsoft-com:mac:vml" xmlns:o="urn:schemas-microsoft-com:office:office" xmlns:v="urn:schemas-microsoft-com:vml" xmlns:w10="urn:schemas-microsoft-com:office:word" xmlns:w="http://schemas.openxmlformats.org/wordprocessingml/2006/main" xmlns:a14="http://schemas.microsoft.com/office/drawing/2010/main" xmlns:lc="http://schemas.openxmlformats.org/drawingml/2006/lockedCanvas">
                                 <a:solidFill>
                                   <a:srgbClr val="FFFFFF"/>
                                 </a:solidFill>
                               </a14:hiddenFill>
                             </a:ext>
                             <a:ext uri="{91240B29-F687-4f45-9708-019B960494DF}">
-                              <a14:hiddenLine xmlns:lc="http://schemas.openxmlformats.org/drawingml/2006/lockedCanvas" xmlns:a14="http://schemas.microsoft.com/office/drawing/2010/main" xmlns:w="http://schemas.openxmlformats.org/wordprocessingml/2006/main" xmlns:w10="urn:schemas-microsoft-com:office:word" xmlns:v="urn:schemas-microsoft-com:vml" xmlns:o="urn:schemas-microsoft-com:office:office" xmlns:mv="urn:schemas-microsoft-com:mac:vml" xmlns:mo="http://schemas.microsoft.com/office/mac/office/2008/main" xmlns="" w="9525">
+                              <a14:hiddenLine xmlns="" xmlns:mo="http://schemas.microsoft.com/office/mac/office/2008/main" xmlns:mv="urn:schemas-microsoft-com:mac:vml" xmlns:o="urn:schemas-microsoft-com:office:office" xmlns:v="urn:schemas-microsoft-com:vml" xmlns:w10="urn:schemas-microsoft-com:office:word" xmlns:w="http://schemas.openxmlformats.org/wordprocessingml/2006/main" xmlns:a14="http://schemas.microsoft.com/office/drawing/2010/main" xmlns:lc="http://schemas.openxmlformats.org/drawingml/2006/lockedCanvas" w="9525">
                                 <a:solidFill>
                                   <a:srgbClr val="000000"/>
                                 </a:solidFill>
@@ -3515,11 +3513,21 @@
       <w:r>
         <w:t>DOB: _</w:t>
       </w:r>
-      <w:fldSimple w:instr=" DOCPROPERTY  Dob  \* MERGEFORMAT ">
-        <w:r>
-          <w:t>7</w:t>
-        </w:r>
-      </w:fldSimple>
+      <w:r>
+        <w:fldChar w:fldCharType="begin"/>
+      </w:r>
+      <w:r>
+        <w:instrText xml:space="preserve"> DOCPROPERTY  Dob  \* MERGEFORMAT </w:instrText>
+      </w:r>
+      <w:r>
+        <w:fldChar w:fldCharType="separate"/>
+      </w:r>
+      <w:r>
+        <w:t>7</w:t>
+      </w:r>
+      <w:r>
+        <w:fldChar w:fldCharType="end"/>
+      </w:r>
       <w:r>
         <w:t>_</w:t>
       </w:r>
@@ -4125,41 +4133,41 @@
       <w:r>
         <w:t>Member ID: _</w:t>
       </w:r>
-      <w:fldSimple w:instr=" DOCPROPERTY  MemberId  \* MERGEFORMAT ">
+      <w:r>
+        <w:fldChar w:fldCharType="begin"/>
+      </w:r>
+      <w:r>
+        <w:instrText xml:space="preserve"> DOCPROPERTY  MemberId  \* MERGEFORMAT </w:instrText>
+      </w:r>
+      <w:r>
+        <w:fldChar w:fldCharType="separate"/>
+      </w:r>
+      <w:r>
+        <w:t>10</w:t>
+      </w:r>
+      <w:r>
+        <w:fldChar w:fldCharType="end"/>
+      </w:r>
+      <w:r>
+        <w:t>_</w:t>
+      </w:r>
+    </w:p>
+    <w:p>
+      <w:pPr>
+        <w:pStyle w:val="BodyText"/>
+        <w:spacing w:line="231" w:lineRule="exact"/>
+      </w:pPr>
+      <w:r>
+        <w:t xml:space="preserve">Insurance Type: </w:t>
+      </w:r>
+      <w:r>
+        <w:t>_</w:t>
+      </w:r>
+      <w:fldSimple w:instr=" DOCPROPERTY  Insurance  \* MERGEFORMAT ">
         <w:r>
-          <w:t>10</w:t>
+          <w:t>25</w:t>
         </w:r>
       </w:fldSimple>
-      <w:r>
-        <w:t>_</w:t>
-      </w:r>
-    </w:p>
-    <w:p>
-      <w:pPr>
-        <w:pStyle w:val="BodyText"/>
-        <w:spacing w:line="231" w:lineRule="exact"/>
-      </w:pPr>
-      <w:r>
-        <w:t xml:space="preserve">Insurance Type: </w:t>
-      </w:r>
-      <w:r>
-        <w:t>_</w:t>
-      </w:r>
-      <w:r>
-        <w:fldChar w:fldCharType="begin"/>
-      </w:r>
-      <w:r>
-        <w:instrText xml:space="preserve"> DOCPROPERTY  Insurance  \* MERGEFORMAT </w:instrText>
-      </w:r>
-      <w:r>
-        <w:fldChar w:fldCharType="separate"/>
-      </w:r>
-      <w:r>
-        <w:t>25</w:t>
-      </w:r>
-      <w:r>
-        <w:fldChar w:fldCharType="end"/>
-      </w:r>
       <w:r>
         <w:t>_</w:t>
       </w:r>
@@ -4867,14 +4875,14 @@
                           </a:ln>
                           <a:extLst>
                             <a:ext uri="{909E8E84-426E-40dd-AFC4-6F175D3DCCD1}">
-                              <a14:hiddenFill xmlns:lc="http://schemas.openxmlformats.org/drawingml/2006/lockedCanvas" xmlns:a14="http://schemas.microsoft.com/office/drawing/2010/main" xmlns:w="http://schemas.openxmlformats.org/wordprocessingml/2006/main" xmlns:w10="urn:schemas-microsoft-com:office:word" xmlns:v="urn:schemas-microsoft-com:vml" xmlns:o="urn:schemas-microsoft-com:office:office" xmlns:mv="urn:schemas-microsoft-com:mac:vml" xmlns:mo="http://schemas.microsoft.com/office/mac/office/2008/main" xmlns="">
+                              <a14:hiddenFill xmlns="" xmlns:mo="http://schemas.microsoft.com/office/mac/office/2008/main" xmlns:mv="urn:schemas-microsoft-com:mac:vml" xmlns:o="urn:schemas-microsoft-com:office:office" xmlns:v="urn:schemas-microsoft-com:vml" xmlns:w10="urn:schemas-microsoft-com:office:word" xmlns:w="http://schemas.openxmlformats.org/wordprocessingml/2006/main" xmlns:a14="http://schemas.microsoft.com/office/drawing/2010/main" xmlns:lc="http://schemas.openxmlformats.org/drawingml/2006/lockedCanvas">
                                 <a:solidFill>
                                   <a:srgbClr val="FFFFFF"/>
                                 </a:solidFill>
                               </a14:hiddenFill>
                             </a:ext>
                             <a:ext uri="{91240B29-F687-4f45-9708-019B960494DF}">
-                              <a14:hiddenLine xmlns:lc="http://schemas.openxmlformats.org/drawingml/2006/lockedCanvas" xmlns:a14="http://schemas.microsoft.com/office/drawing/2010/main" xmlns:w="http://schemas.openxmlformats.org/wordprocessingml/2006/main" xmlns:w10="urn:schemas-microsoft-com:office:word" xmlns:v="urn:schemas-microsoft-com:vml" xmlns:o="urn:schemas-microsoft-com:office:office" xmlns:mv="urn:schemas-microsoft-com:mac:vml" xmlns:mo="http://schemas.microsoft.com/office/mac/office/2008/main" xmlns="" w="9525">
+                              <a14:hiddenLine xmlns="" xmlns:mo="http://schemas.microsoft.com/office/mac/office/2008/main" xmlns:mv="urn:schemas-microsoft-com:mac:vml" xmlns:o="urn:schemas-microsoft-com:office:office" xmlns:v="urn:schemas-microsoft-com:vml" xmlns:w10="urn:schemas-microsoft-com:office:word" xmlns:w="http://schemas.openxmlformats.org/wordprocessingml/2006/main" xmlns:a14="http://schemas.microsoft.com/office/drawing/2010/main" xmlns:lc="http://schemas.openxmlformats.org/drawingml/2006/lockedCanvas" w="9525">
                                 <a:solidFill>
                                   <a:srgbClr val="000000"/>
                                 </a:solidFill>
@@ -4953,7 +4961,7 @@
                           </a:ln>
                           <a:extLst>
                             <a:ext uri="{909E8E84-426E-40dd-AFC4-6F175D3DCCD1}">
-                              <a14:hiddenFill xmlns:lc="http://schemas.openxmlformats.org/drawingml/2006/lockedCanvas" xmlns:a14="http://schemas.microsoft.com/office/drawing/2010/main" xmlns:w="http://schemas.openxmlformats.org/wordprocessingml/2006/main" xmlns:w10="urn:schemas-microsoft-com:office:word" xmlns:v="urn:schemas-microsoft-com:vml" xmlns:o="urn:schemas-microsoft-com:office:office" xmlns:mv="urn:schemas-microsoft-com:mac:vml" xmlns:mo="http://schemas.microsoft.com/office/mac/office/2008/main" xmlns="">
+                              <a14:hiddenFill xmlns="" xmlns:mo="http://schemas.microsoft.com/office/mac/office/2008/main" xmlns:mv="urn:schemas-microsoft-com:mac:vml" xmlns:o="urn:schemas-microsoft-com:office:office" xmlns:v="urn:schemas-microsoft-com:vml" xmlns:w10="urn:schemas-microsoft-com:office:word" xmlns:w="http://schemas.openxmlformats.org/wordprocessingml/2006/main" xmlns:a14="http://schemas.microsoft.com/office/drawing/2010/main" xmlns:lc="http://schemas.openxmlformats.org/drawingml/2006/lockedCanvas">
                                 <a:solidFill>
                                   <a:srgbClr val="FFFFFF"/>
                                 </a:solidFill>
@@ -4984,14 +4992,14 @@
                           </a:ln>
                           <a:extLst>
                             <a:ext uri="{909E8E84-426E-40dd-AFC4-6F175D3DCCD1}">
-                              <a14:hiddenFill xmlns:lc="http://schemas.openxmlformats.org/drawingml/2006/lockedCanvas" xmlns:a14="http://schemas.microsoft.com/office/drawing/2010/main" xmlns:w="http://schemas.openxmlformats.org/wordprocessingml/2006/main" xmlns:w10="urn:schemas-microsoft-com:office:word" xmlns:v="urn:schemas-microsoft-com:vml" xmlns:o="urn:schemas-microsoft-com:office:office" xmlns:mv="urn:schemas-microsoft-com:mac:vml" xmlns:mo="http://schemas.microsoft.com/office/mac/office/2008/main" xmlns="">
+                              <a14:hiddenFill xmlns="" xmlns:mo="http://schemas.microsoft.com/office/mac/office/2008/main" xmlns:mv="urn:schemas-microsoft-com:mac:vml" xmlns:o="urn:schemas-microsoft-com:office:office" xmlns:v="urn:schemas-microsoft-com:vml" xmlns:w10="urn:schemas-microsoft-com:office:word" xmlns:w="http://schemas.openxmlformats.org/wordprocessingml/2006/main" xmlns:a14="http://schemas.microsoft.com/office/drawing/2010/main" xmlns:lc="http://schemas.openxmlformats.org/drawingml/2006/lockedCanvas">
                                 <a:solidFill>
                                   <a:srgbClr val="FFFFFF"/>
                                 </a:solidFill>
                               </a14:hiddenFill>
                             </a:ext>
                             <a:ext uri="{91240B29-F687-4f45-9708-019B960494DF}">
-                              <a14:hiddenLine xmlns:lc="http://schemas.openxmlformats.org/drawingml/2006/lockedCanvas" xmlns:a14="http://schemas.microsoft.com/office/drawing/2010/main" xmlns:w="http://schemas.openxmlformats.org/wordprocessingml/2006/main" xmlns:w10="urn:schemas-microsoft-com:office:word" xmlns:v="urn:schemas-microsoft-com:vml" xmlns:o="urn:schemas-microsoft-com:office:office" xmlns:mv="urn:schemas-microsoft-com:mac:vml" xmlns:mo="http://schemas.microsoft.com/office/mac/office/2008/main" xmlns="" w="9525">
+                              <a14:hiddenLine xmlns="" xmlns:mo="http://schemas.microsoft.com/office/mac/office/2008/main" xmlns:mv="urn:schemas-microsoft-com:mac:vml" xmlns:o="urn:schemas-microsoft-com:office:office" xmlns:v="urn:schemas-microsoft-com:vml" xmlns:w10="urn:schemas-microsoft-com:office:word" xmlns:w="http://schemas.openxmlformats.org/wordprocessingml/2006/main" xmlns:a14="http://schemas.microsoft.com/office/drawing/2010/main" xmlns:lc="http://schemas.openxmlformats.org/drawingml/2006/lockedCanvas" w="9525">
                                 <a:solidFill>
                                   <a:srgbClr val="000000"/>
                                 </a:solidFill>
@@ -6629,6 +6637,17 @@
           <w:szCs w:val="28"/>
         </w:rPr>
       </w:pPr>
+    </w:p>
+    <w:p>
+      <w:pPr>
+        <w:rPr>
+          <w:rFonts w:ascii="Arial" w:hAnsi="Arial" w:cs="Arial"/>
+          <w:sz w:val="28"/>
+          <w:szCs w:val="28"/>
+        </w:rPr>
+      </w:pPr>
+      <w:bookmarkStart w:id="0" w:name="_GoBack"/>
+      <w:bookmarkEnd w:id="0"/>
       <w:r>
         <w:rPr>
           <w:rFonts w:ascii="Arial" w:hAnsi="Arial" w:cs="Arial"/>
@@ -6805,14 +6824,14 @@
                       </a:ln>
                       <a:extLst>
                         <a:ext uri="{909E8E84-426E-40dd-AFC4-6F175D3DCCD1}">
-                          <a14:hiddenFill xmlns:a14="http://schemas.microsoft.com/office/drawing/2010/main" xmlns:w="http://schemas.openxmlformats.org/wordprocessingml/2006/main" xmlns:w10="urn:schemas-microsoft-com:office:word" xmlns:v="urn:schemas-microsoft-com:vml" xmlns:o="urn:schemas-microsoft-com:office:office" xmlns:mv="urn:schemas-microsoft-com:mac:vml" xmlns:mo="http://schemas.microsoft.com/office/mac/office/2008/main" xmlns="">
+                          <a14:hiddenFill xmlns="" xmlns:mo="http://schemas.microsoft.com/office/mac/office/2008/main" xmlns:mv="urn:schemas-microsoft-com:mac:vml" xmlns:o="urn:schemas-microsoft-com:office:office" xmlns:v="urn:schemas-microsoft-com:vml" xmlns:w10="urn:schemas-microsoft-com:office:word" xmlns:w="http://schemas.openxmlformats.org/wordprocessingml/2006/main" xmlns:a14="http://schemas.microsoft.com/office/drawing/2010/main">
                             <a:solidFill>
                               <a:srgbClr val="FFFFFF"/>
                             </a:solidFill>
                           </a14:hiddenFill>
                         </a:ext>
                         <a:ext uri="{91240B29-F687-4f45-9708-019B960494DF}">
-                          <a14:hiddenLine xmlns:a14="http://schemas.microsoft.com/office/drawing/2010/main" xmlns:w="http://schemas.openxmlformats.org/wordprocessingml/2006/main" xmlns:w10="urn:schemas-microsoft-com:office:word" xmlns:v="urn:schemas-microsoft-com:vml" xmlns:o="urn:schemas-microsoft-com:office:office" xmlns:mv="urn:schemas-microsoft-com:mac:vml" xmlns:mo="http://schemas.microsoft.com/office/mac/office/2008/main" xmlns="" w="9525">
+                          <a14:hiddenLine xmlns="" xmlns:mo="http://schemas.microsoft.com/office/mac/office/2008/main" xmlns:mv="urn:schemas-microsoft-com:mac:vml" xmlns:o="urn:schemas-microsoft-com:office:office" xmlns:v="urn:schemas-microsoft-com:vml" xmlns:w10="urn:schemas-microsoft-com:office:word" xmlns:w="http://schemas.openxmlformats.org/wordprocessingml/2006/main" xmlns:a14="http://schemas.microsoft.com/office/drawing/2010/main" w="9525">
                             <a:solidFill>
                               <a:srgbClr val="000000"/>
                             </a:solidFill>
@@ -7031,14 +7050,14 @@
                       </a:ln>
                       <a:extLst>
                         <a:ext uri="{909E8E84-426E-40dd-AFC4-6F175D3DCCD1}">
-                          <a14:hiddenFill xmlns:a14="http://schemas.microsoft.com/office/drawing/2010/main" xmlns:w="http://schemas.openxmlformats.org/wordprocessingml/2006/main" xmlns:w10="urn:schemas-microsoft-com:office:word" xmlns:v="urn:schemas-microsoft-com:vml" xmlns:o="urn:schemas-microsoft-com:office:office" xmlns:mv="urn:schemas-microsoft-com:mac:vml" xmlns:mo="http://schemas.microsoft.com/office/mac/office/2008/main" xmlns="">
+                          <a14:hiddenFill xmlns="" xmlns:mo="http://schemas.microsoft.com/office/mac/office/2008/main" xmlns:mv="urn:schemas-microsoft-com:mac:vml" xmlns:o="urn:schemas-microsoft-com:office:office" xmlns:v="urn:schemas-microsoft-com:vml" xmlns:w10="urn:schemas-microsoft-com:office:word" xmlns:w="http://schemas.openxmlformats.org/wordprocessingml/2006/main" xmlns:a14="http://schemas.microsoft.com/office/drawing/2010/main">
                             <a:solidFill>
                               <a:srgbClr val="FFFFFF"/>
                             </a:solidFill>
                           </a14:hiddenFill>
                         </a:ext>
                         <a:ext uri="{91240B29-F687-4f45-9708-019B960494DF}">
-                          <a14:hiddenLine xmlns:a14="http://schemas.microsoft.com/office/drawing/2010/main" xmlns:w="http://schemas.openxmlformats.org/wordprocessingml/2006/main" xmlns:w10="urn:schemas-microsoft-com:office:word" xmlns:v="urn:schemas-microsoft-com:vml" xmlns:o="urn:schemas-microsoft-com:office:office" xmlns:mv="urn:schemas-microsoft-com:mac:vml" xmlns:mo="http://schemas.microsoft.com/office/mac/office/2008/main" xmlns="" w="9525">
+                          <a14:hiddenLine xmlns="" xmlns:mo="http://schemas.microsoft.com/office/mac/office/2008/main" xmlns:mv="urn:schemas-microsoft-com:mac:vml" xmlns:o="urn:schemas-microsoft-com:office:office" xmlns:v="urn:schemas-microsoft-com:vml" xmlns:w10="urn:schemas-microsoft-com:office:word" xmlns:w="http://schemas.openxmlformats.org/wordprocessingml/2006/main" xmlns:a14="http://schemas.microsoft.com/office/drawing/2010/main" w="9525">
                             <a:solidFill>
                               <a:srgbClr val="000000"/>
                             </a:solidFill>
@@ -7237,14 +7256,14 @@
                       </a:ln>
                       <a:extLst>
                         <a:ext uri="{909E8E84-426E-40dd-AFC4-6F175D3DCCD1}">
-                          <a14:hiddenFill xmlns:a14="http://schemas.microsoft.com/office/drawing/2010/main" xmlns:w="http://schemas.openxmlformats.org/wordprocessingml/2006/main" xmlns:w10="urn:schemas-microsoft-com:office:word" xmlns:v="urn:schemas-microsoft-com:vml" xmlns:o="urn:schemas-microsoft-com:office:office" xmlns:mv="urn:schemas-microsoft-com:mac:vml" xmlns:mo="http://schemas.microsoft.com/office/mac/office/2008/main" xmlns="">
+                          <a14:hiddenFill xmlns="" xmlns:mo="http://schemas.microsoft.com/office/mac/office/2008/main" xmlns:mv="urn:schemas-microsoft-com:mac:vml" xmlns:o="urn:schemas-microsoft-com:office:office" xmlns:v="urn:schemas-microsoft-com:vml" xmlns:w10="urn:schemas-microsoft-com:office:word" xmlns:w="http://schemas.openxmlformats.org/wordprocessingml/2006/main" xmlns:a14="http://schemas.microsoft.com/office/drawing/2010/main">
                             <a:solidFill>
                               <a:srgbClr val="FFFFFF"/>
                             </a:solidFill>
                           </a14:hiddenFill>
                         </a:ext>
                         <a:ext uri="{91240B29-F687-4f45-9708-019B960494DF}">
-                          <a14:hiddenLine xmlns:a14="http://schemas.microsoft.com/office/drawing/2010/main" xmlns:w="http://schemas.openxmlformats.org/wordprocessingml/2006/main" xmlns:w10="urn:schemas-microsoft-com:office:word" xmlns:v="urn:schemas-microsoft-com:vml" xmlns:o="urn:schemas-microsoft-com:office:office" xmlns:mv="urn:schemas-microsoft-com:mac:vml" xmlns:mo="http://schemas.microsoft.com/office/mac/office/2008/main" xmlns="" w="9525">
+                          <a14:hiddenLine xmlns="" xmlns:mo="http://schemas.microsoft.com/office/mac/office/2008/main" xmlns:mv="urn:schemas-microsoft-com:mac:vml" xmlns:o="urn:schemas-microsoft-com:office:office" xmlns:v="urn:schemas-microsoft-com:vml" xmlns:w10="urn:schemas-microsoft-com:office:word" xmlns:w="http://schemas.openxmlformats.org/wordprocessingml/2006/main" xmlns:a14="http://schemas.microsoft.com/office/drawing/2010/main" w="9525">
                             <a:solidFill>
                               <a:srgbClr val="000000"/>
                             </a:solidFill>
@@ -8603,7 +8622,7 @@
 </file>
 
 <file path=customXml/itemProps1.xml><?xml version="1.0" encoding="utf-8"?>
-<ds:datastoreItem xmlns:ds="http://schemas.openxmlformats.org/officeDocument/2006/customXml" ds:itemID="{D01D36F0-3FF6-4B33-B696-207DC8D6F746}">
+<ds:datastoreItem xmlns:ds="http://schemas.openxmlformats.org/officeDocument/2006/customXml" ds:itemID="{0B130FC0-63AE-49D3-AEB5-C63CC1D2969F}">
   <ds:schemaRefs>
     <ds:schemaRef ds:uri="http://schemas.openxmlformats.org/officeDocument/2006/bibliography"/>
   </ds:schemaRefs>

--- a/dotnet/PhysiciansReach/PR.Export/Documents/BLANK_EXAM_NOTE.docx
+++ b/dotnet/PhysiciansReach/PR.Export/Documents/BLANK_EXAM_NOTE.docx
@@ -134,8 +134,10 @@
         <w:rPr>
           <w:w w:val="105"/>
         </w:rPr>
-        <w:t>The patient complains of _</w:t>
-      </w:r>
+        <w:t xml:space="preserve">The patient complains of </w:t>
+      </w:r>
+      <w:bookmarkStart w:id="0" w:name="_GoBack"/>
+      <w:bookmarkEnd w:id="0"/>
       <w:r>
         <w:rPr>
           <w:w w:val="105"/>
@@ -170,7 +172,7 @@
         <w:rPr>
           <w:w w:val="105"/>
         </w:rPr>
-        <w:t>_ pain at the time of this assessment.</w:t>
+        <w:t xml:space="preserve"> pain at the time of this assessment.</w:t>
       </w:r>
     </w:p>
     <w:p>
@@ -204,7 +206,7 @@
         <w:rPr>
           <w:w w:val="110"/>
         </w:rPr>
-        <w:t>Height: _</w:t>
+        <w:t xml:space="preserve">Height: </w:t>
       </w:r>
       <w:r>
         <w:rPr>
@@ -235,12 +237,6 @@
           <w:w w:val="110"/>
         </w:rPr>
         <w:fldChar w:fldCharType="end"/>
-      </w:r>
-      <w:r>
-        <w:rPr>
-          <w:w w:val="110"/>
-        </w:rPr>
-        <w:t>_</w:t>
       </w:r>
     </w:p>
     <w:p>
@@ -253,7 +249,7 @@
         <w:rPr>
           <w:w w:val="105"/>
         </w:rPr>
-        <w:t>Weight: _</w:t>
+        <w:t xml:space="preserve">Weight: </w:t>
       </w:r>
       <w:r>
         <w:rPr>
@@ -289,7 +285,39 @@
         <w:rPr>
           <w:w w:val="105"/>
         </w:rPr>
-        <w:t>_ lbs. Shoe Size : _</w:t>
+        <w:t xml:space="preserve"> </w:t>
+      </w:r>
+      <w:r>
+        <w:rPr>
+          <w:w w:val="105"/>
+        </w:rPr>
+        <w:t>lbs.</w:t>
+      </w:r>
+      <w:r>
+        <w:rPr>
+          <w:w w:val="105"/>
+        </w:rPr>
+        <w:t xml:space="preserve">     </w:t>
+      </w:r>
+      <w:r>
+        <w:rPr>
+          <w:w w:val="105"/>
+        </w:rPr>
+        <w:t xml:space="preserve"> Shoe </w:t>
+      </w:r>
+      <w:proofErr w:type="gramStart"/>
+      <w:r>
+        <w:rPr>
+          <w:w w:val="105"/>
+        </w:rPr>
+        <w:t>Size :</w:t>
+      </w:r>
+      <w:proofErr w:type="gramEnd"/>
+      <w:r>
+        <w:rPr>
+          <w:w w:val="105"/>
+        </w:rPr>
+        <w:t xml:space="preserve"> </w:t>
       </w:r>
       <w:r>
         <w:rPr>
@@ -320,12 +348,6 @@
           <w:w w:val="105"/>
         </w:rPr>
         <w:fldChar w:fldCharType="end"/>
-      </w:r>
-      <w:r>
-        <w:rPr>
-          <w:w w:val="105"/>
-        </w:rPr>
-        <w:t>_</w:t>
       </w:r>
     </w:p>
     <w:p>
@@ -341,7 +363,7 @@
         <w:rPr>
           <w:w w:val="105"/>
         </w:rPr>
-        <w:t>Waist Size: _</w:t>
+        <w:t xml:space="preserve">Waist Size: </w:t>
       </w:r>
       <w:r>
         <w:rPr>
@@ -377,7 +399,7 @@
         <w:rPr>
           <w:w w:val="105"/>
         </w:rPr>
-        <w:t xml:space="preserve">_ </w:t>
+        <w:t xml:space="preserve"> </w:t>
       </w:r>
     </w:p>
     <w:p>
@@ -396,12 +418,6 @@
         <w:rPr>
           <w:w w:val="105"/>
         </w:rPr>
-        <w:t>____</w:t>
-      </w:r>
-      <w:r>
-        <w:rPr>
-          <w:w w:val="105"/>
-        </w:rPr>
         <w:fldChar w:fldCharType="begin"/>
       </w:r>
       <w:r>
@@ -427,12 +443,6 @@
           <w:w w:val="105"/>
         </w:rPr>
         <w:fldChar w:fldCharType="end"/>
-      </w:r>
-      <w:r>
-        <w:rPr>
-          <w:w w:val="105"/>
-        </w:rPr>
-        <w:t>______</w:t>
       </w:r>
     </w:p>
     <w:p>
@@ -2500,6 +2510,7 @@
         <w:rPr>
           <w:w w:val="105"/>
         </w:rPr>
+        <w:lastRenderedPageBreak/>
         <w:t xml:space="preserve">Our telephone number has been provided to </w:t>
       </w:r>
       <w:r>
@@ -5599,53 +5610,61 @@
           <w:sz w:val="24"/>
           <w:szCs w:val="24"/>
         </w:rPr>
-        <w:t xml:space="preserve">Address: </w:t>
-      </w:r>
-      <w:r>
-        <w:rPr>
-          <w:rFonts w:ascii="Arial" w:hAnsi="Arial" w:cs="Arial"/>
-          <w:sz w:val="24"/>
-          <w:szCs w:val="24"/>
+        <w:t>Address:</w:t>
+      </w:r>
+      <w:r>
+        <w:rPr>
+          <w:rFonts w:ascii="Arial" w:hAnsi="Arial" w:cs="Arial"/>
+          <w:sz w:val="20"/>
+          <w:szCs w:val="20"/>
+        </w:rPr>
+        <w:t xml:space="preserve"> </w:t>
+      </w:r>
+      <w:r>
+        <w:rPr>
+          <w:rFonts w:ascii="Arial" w:hAnsi="Arial" w:cs="Arial"/>
+          <w:sz w:val="20"/>
+          <w:szCs w:val="20"/>
         </w:rPr>
         <w:fldChar w:fldCharType="begin"/>
       </w:r>
       <w:r>
         <w:rPr>
           <w:rFonts w:ascii="Arial" w:hAnsi="Arial" w:cs="Arial"/>
-          <w:sz w:val="24"/>
-          <w:szCs w:val="24"/>
+          <w:sz w:val="20"/>
+          <w:szCs w:val="20"/>
         </w:rPr>
         <w:instrText xml:space="preserve"> DOCPROPERTY  Address  \* MERGEFORMAT </w:instrText>
       </w:r>
       <w:r>
         <w:rPr>
           <w:rFonts w:ascii="Arial" w:hAnsi="Arial" w:cs="Arial"/>
-          <w:sz w:val="24"/>
-          <w:szCs w:val="24"/>
+          <w:sz w:val="20"/>
+          <w:szCs w:val="20"/>
         </w:rPr>
         <w:fldChar w:fldCharType="separate"/>
       </w:r>
       <w:r>
         <w:rPr>
           <w:rFonts w:ascii="Arial" w:hAnsi="Arial" w:cs="Arial"/>
-          <w:sz w:val="24"/>
-          <w:szCs w:val="24"/>
+          <w:sz w:val="20"/>
+          <w:szCs w:val="20"/>
         </w:rPr>
         <w:t>2</w:t>
       </w:r>
       <w:r>
         <w:rPr>
           <w:rFonts w:ascii="Arial" w:hAnsi="Arial" w:cs="Arial"/>
-          <w:sz w:val="24"/>
-          <w:szCs w:val="24"/>
+          <w:sz w:val="20"/>
+          <w:szCs w:val="20"/>
         </w:rPr>
         <w:fldChar w:fldCharType="end"/>
       </w:r>
       <w:r>
         <w:rPr>
           <w:rFonts w:ascii="Arial" w:hAnsi="Arial" w:cs="Arial"/>
-          <w:sz w:val="24"/>
-          <w:szCs w:val="24"/>
+          <w:sz w:val="20"/>
+          <w:szCs w:val="20"/>
         </w:rPr>
         <w:tab/>
       </w:r>
@@ -6646,8 +6665,6 @@
           <w:szCs w:val="28"/>
         </w:rPr>
       </w:pPr>
-      <w:bookmarkStart w:id="0" w:name="_GoBack"/>
-      <w:bookmarkEnd w:id="0"/>
       <w:r>
         <w:rPr>
           <w:rFonts w:ascii="Arial" w:hAnsi="Arial" w:cs="Arial"/>
@@ -8622,7 +8639,7 @@
 </file>
 
 <file path=customXml/itemProps1.xml><?xml version="1.0" encoding="utf-8"?>
-<ds:datastoreItem xmlns:ds="http://schemas.openxmlformats.org/officeDocument/2006/customXml" ds:itemID="{0B130FC0-63AE-49D3-AEB5-C63CC1D2969F}">
+<ds:datastoreItem xmlns:ds="http://schemas.openxmlformats.org/officeDocument/2006/customXml" ds:itemID="{36D27AAA-5039-492C-9EAA-F29F06E87707}">
   <ds:schemaRefs>
     <ds:schemaRef ds:uri="http://schemas.openxmlformats.org/officeDocument/2006/bibliography"/>
   </ds:schemaRefs>

--- a/dotnet/PhysiciansReach/PR.Export/Documents/BLANK_EXAM_NOTE.docx
+++ b/dotnet/PhysiciansReach/PR.Export/Documents/BLANK_EXAM_NOTE.docx
@@ -11,6 +11,8 @@
           <w:sz w:val="23"/>
         </w:rPr>
       </w:pPr>
+      <w:bookmarkStart w:id="0" w:name="_GoBack"/>
+      <w:bookmarkEnd w:id="0"/>
     </w:p>
     <w:p>
       <w:pPr>
@@ -136,8 +138,6 @@
         </w:rPr>
         <w:t xml:space="preserve">The patient complains of </w:t>
       </w:r>
-      <w:bookmarkStart w:id="0" w:name="_GoBack"/>
-      <w:bookmarkEnd w:id="0"/>
       <w:r>
         <w:rPr>
           <w:w w:val="105"/>
@@ -303,21 +303,7 @@
         <w:rPr>
           <w:w w:val="105"/>
         </w:rPr>
-        <w:t xml:space="preserve"> Shoe </w:t>
-      </w:r>
-      <w:proofErr w:type="gramStart"/>
-      <w:r>
-        <w:rPr>
-          <w:w w:val="105"/>
-        </w:rPr>
-        <w:t>Size :</w:t>
-      </w:r>
-      <w:proofErr w:type="gramEnd"/>
-      <w:r>
-        <w:rPr>
-          <w:w w:val="105"/>
-        </w:rPr>
-        <w:t xml:space="preserve"> </w:t>
+        <w:t xml:space="preserve"> Shoe Size : </w:t>
       </w:r>
       <w:r>
         <w:rPr>
@@ -703,7 +689,7 @@
                           </a:ln>
                           <a:extLst>
                             <a:ext uri="{909E8E84-426E-40dd-AFC4-6F175D3DCCD1}">
-                              <a14:hiddenFill xmlns:mo="http://schemas.microsoft.com/office/mac/office/2008/main" xmlns:mv="urn:schemas-microsoft-com:mac:vml" xmlns:o="urn:schemas-microsoft-com:office:office" xmlns:v="urn:schemas-microsoft-com:vml" xmlns:w10="urn:schemas-microsoft-com:office:word" xmlns:w="http://schemas.openxmlformats.org/wordprocessingml/2006/main" xmlns:a14="http://schemas.microsoft.com/office/drawing/2010/main" xmlns:pic="http://schemas.openxmlformats.org/drawingml/2006/picture" xmlns="">
+                              <a14:hiddenFill xmlns="" xmlns:pic="http://schemas.openxmlformats.org/drawingml/2006/picture" xmlns:a14="http://schemas.microsoft.com/office/drawing/2010/main" xmlns:w="http://schemas.openxmlformats.org/wordprocessingml/2006/main" xmlns:w10="urn:schemas-microsoft-com:office:word" xmlns:v="urn:schemas-microsoft-com:vml" xmlns:o="urn:schemas-microsoft-com:office:office" xmlns:mv="urn:schemas-microsoft-com:mac:vml" xmlns:mo="http://schemas.microsoft.com/office/mac/office/2008/main">
                                 <a:noFill/>
                               </a14:hiddenFill>
                             </a:ext>
@@ -717,7 +703,7 @@
               </wp:inline>
             </w:drawing>
           </mc:Choice>
-          <mc:Fallback xmlns:pic="http://schemas.openxmlformats.org/drawingml/2006/picture" xmlns:mo="http://schemas.microsoft.com/office/mac/office/2008/main" xmlns:mv="urn:schemas-microsoft-com:mac:vml" xmlns:a14="http://schemas.microsoft.com/office/drawing/2010/main" xmlns:a="http://schemas.openxmlformats.org/drawingml/2006/main">
+          <mc:Fallback xmlns:a="http://schemas.openxmlformats.org/drawingml/2006/main" xmlns:a14="http://schemas.microsoft.com/office/drawing/2010/main" xmlns:mv="urn:schemas-microsoft-com:mac:vml" xmlns:mo="http://schemas.microsoft.com/office/mac/office/2008/main" xmlns:pic="http://schemas.openxmlformats.org/drawingml/2006/picture">
             <w:pict>
               <v:group id="Group 6" style="width:486.15pt;height:.75pt;mso-position-horizontal-relative:char;mso-position-vertical-relative:line" coordsize="9723,15" o:spid="_x0000_s1026" w14:anchorId="54794BAA" o:gfxdata="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">
                 <v:line id="Line 7" style="position:absolute;visibility:visible;mso-wrap-style:square" o:spid="_x0000_s1027" strokecolor="#545454" o:connectortype="straight" from="9723,8" to="9723,8" o:gfxdata="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"/>
@@ -1572,21 +1558,7 @@
         <w:rPr>
           <w:w w:val="105"/>
         </w:rPr>
-        <w:t xml:space="preserve">. When asked about previous surgery, the </w:t>
-      </w:r>
-      <w:proofErr w:type="gramStart"/>
-      <w:r>
-        <w:rPr>
-          <w:w w:val="105"/>
-        </w:rPr>
-        <w:t>patients</w:t>
-      </w:r>
-      <w:proofErr w:type="gramEnd"/>
-      <w:r>
-        <w:rPr>
-          <w:w w:val="105"/>
-        </w:rPr>
-        <w:t xml:space="preserve"> response was </w:t>
+        <w:t xml:space="preserve">. When asked about previous surgery, the patients response was </w:t>
       </w:r>
       <w:r>
         <w:rPr>
@@ -1792,21 +1764,7 @@
         <w:rPr>
           <w:w w:val="105"/>
         </w:rPr>
-        <w:t xml:space="preserve">pain in more than one plane. Adjustments   and assistance with ﬁtting and sizing will not be required for the Back </w:t>
-      </w:r>
-      <w:proofErr w:type="gramStart"/>
-      <w:r>
-        <w:rPr>
-          <w:w w:val="105"/>
-        </w:rPr>
-        <w:t>Brace .</w:t>
-      </w:r>
-      <w:proofErr w:type="gramEnd"/>
-      <w:r>
-        <w:rPr>
-          <w:w w:val="105"/>
-        </w:rPr>
-        <w:t xml:space="preserve"> The Back Brace is prescribed for the following indication(s); the patient is ambulatory and has weakness of the </w:t>
+        <w:t xml:space="preserve">pain in more than one plane. Adjustments   and assistance with ﬁtting and sizing will not be required for the Back Brace . The Back Brace is prescribed for the following indication(s); the patient is ambulatory and has weakness of the </w:t>
       </w:r>
       <w:r>
         <w:rPr>
@@ -1900,16 +1858,8 @@
         <w:rPr>
           <w:w w:val="105"/>
         </w:rPr>
-        <w:t>Lower Back pain m51.37 other intervertebral disc degeneration, lumbosacral region, m54.5 low back pain, g89.4 chronic pain</w:t>
-      </w:r>
-      <w:proofErr w:type="gramStart"/>
-      <w:r>
-        <w:rPr>
-          <w:w w:val="105"/>
-        </w:rPr>
-        <w:t>, .</w:t>
-      </w:r>
-      <w:proofErr w:type="gramEnd"/>
+        <w:t>Lower Back pain m51.37 other intervertebral disc degeneration, lumbosacral region, m54.5 low back pain, g89.4 chronic pain, .</w:t>
+      </w:r>
     </w:p>
     <w:p>
       <w:pPr>
@@ -2047,21 +1997,7 @@
         <w:rPr>
           <w:w w:val="105"/>
         </w:rPr>
-        <w:t xml:space="preserve">: Back Brace -  L0650 (Lumbar-sacral orthosis. Sagittal control with rigid anterior and posterior panels, posterior panels, posterior extends from </w:t>
-      </w:r>
-      <w:proofErr w:type="gramStart"/>
-      <w:r>
-        <w:rPr>
-          <w:w w:val="105"/>
-        </w:rPr>
-        <w:t>Sacrococcygeal  junction</w:t>
-      </w:r>
-      <w:proofErr w:type="gramEnd"/>
-      <w:r>
-        <w:rPr>
-          <w:w w:val="105"/>
-        </w:rPr>
-        <w:t xml:space="preserve"> to the T-9 vertebra, lateral strength, with rigid lateral panels, prefabricated and oﬀ the shelf. Custom ﬁtting of the orthosis is not required and  the patient or an assisting care giver can apply the prescribed orthotic device with minimal self- adjusting.) , the patient has been advised to use the device for </w:t>
+        <w:t xml:space="preserve">: Back Brace -  L0650 (Lumbar-sacral orthosis. Sagittal control with rigid anterior and posterior panels, posterior panels, posterior extends from Sacrococcygeal  junction to the T-9 vertebra, lateral strength, with rigid lateral panels, prefabricated and oﬀ the shelf. Custom ﬁtting of the orthosis is not required and  the patient or an assisting care giver can apply the prescribed orthotic device with minimal self- adjusting.) , the patient has been advised to use the device for </w:t>
       </w:r>
       <w:r>
         <w:rPr>
@@ -2559,21 +2495,7 @@
         <w:rPr>
           <w:w w:val="105"/>
         </w:rPr>
-        <w:t xml:space="preserve"> in case there are follow up questions for his use and/or adjustment directions from our oﬃces. I have also recommended for the patient to speak with their primary care Physician </w:t>
-      </w:r>
-      <w:proofErr w:type="gramStart"/>
-      <w:r>
-        <w:rPr>
-          <w:w w:val="105"/>
-        </w:rPr>
-        <w:t>in the near future</w:t>
-      </w:r>
-      <w:proofErr w:type="gramEnd"/>
-      <w:r>
-        <w:rPr>
-          <w:w w:val="105"/>
-        </w:rPr>
-        <w:t xml:space="preserve"> as part of their ongoing plan of care.</w:t>
+        <w:t xml:space="preserve"> in case there are follow up questions for his use and/or adjustment directions from our oﬃces. I have also recommended for the patient to speak with their primary care Physician in the near future as part of their ongoing plan of care.</w:t>
       </w:r>
     </w:p>
     <w:p>
@@ -2712,14 +2634,14 @@
                           </a:ln>
                           <a:extLst>
                             <a:ext uri="{909E8E84-426E-40dd-AFC4-6F175D3DCCD1}">
-                              <a14:hiddenFill xmlns="" xmlns:mo="http://schemas.microsoft.com/office/mac/office/2008/main" xmlns:mv="urn:schemas-microsoft-com:mac:vml" xmlns:o="urn:schemas-microsoft-com:office:office" xmlns:v="urn:schemas-microsoft-com:vml" xmlns:w10="urn:schemas-microsoft-com:office:word" xmlns:w="http://schemas.openxmlformats.org/wordprocessingml/2006/main" xmlns:a14="http://schemas.microsoft.com/office/drawing/2010/main" xmlns:lc="http://schemas.openxmlformats.org/drawingml/2006/lockedCanvas">
+                              <a14:hiddenFill xmlns:lc="http://schemas.openxmlformats.org/drawingml/2006/lockedCanvas" xmlns:a14="http://schemas.microsoft.com/office/drawing/2010/main" xmlns:w="http://schemas.openxmlformats.org/wordprocessingml/2006/main" xmlns:w10="urn:schemas-microsoft-com:office:word" xmlns:v="urn:schemas-microsoft-com:vml" xmlns:o="urn:schemas-microsoft-com:office:office" xmlns:mv="urn:schemas-microsoft-com:mac:vml" xmlns:mo="http://schemas.microsoft.com/office/mac/office/2008/main" xmlns="">
                                 <a:solidFill>
                                   <a:srgbClr val="FFFFFF"/>
                                 </a:solidFill>
                               </a14:hiddenFill>
                             </a:ext>
                             <a:ext uri="{91240B29-F687-4f45-9708-019B960494DF}">
-                              <a14:hiddenLine xmlns="" xmlns:mo="http://schemas.microsoft.com/office/mac/office/2008/main" xmlns:mv="urn:schemas-microsoft-com:mac:vml" xmlns:o="urn:schemas-microsoft-com:office:office" xmlns:v="urn:schemas-microsoft-com:vml" xmlns:w10="urn:schemas-microsoft-com:office:word" xmlns:w="http://schemas.openxmlformats.org/wordprocessingml/2006/main" xmlns:a14="http://schemas.microsoft.com/office/drawing/2010/main" xmlns:lc="http://schemas.openxmlformats.org/drawingml/2006/lockedCanvas" w="9525">
+                              <a14:hiddenLine xmlns:lc="http://schemas.openxmlformats.org/drawingml/2006/lockedCanvas" xmlns:a14="http://schemas.microsoft.com/office/drawing/2010/main" xmlns:w="http://schemas.openxmlformats.org/wordprocessingml/2006/main" xmlns:w10="urn:schemas-microsoft-com:office:word" xmlns:v="urn:schemas-microsoft-com:vml" xmlns:o="urn:schemas-microsoft-com:office:office" xmlns:mv="urn:schemas-microsoft-com:mac:vml" xmlns:mo="http://schemas.microsoft.com/office/mac/office/2008/main" xmlns="" w="9525">
                                 <a:solidFill>
                                   <a:srgbClr val="000000"/>
                                 </a:solidFill>
@@ -2798,7 +2720,7 @@
                           </a:ln>
                           <a:extLst>
                             <a:ext uri="{909E8E84-426E-40dd-AFC4-6F175D3DCCD1}">
-                              <a14:hiddenFill xmlns="" xmlns:mo="http://schemas.microsoft.com/office/mac/office/2008/main" xmlns:mv="urn:schemas-microsoft-com:mac:vml" xmlns:o="urn:schemas-microsoft-com:office:office" xmlns:v="urn:schemas-microsoft-com:vml" xmlns:w10="urn:schemas-microsoft-com:office:word" xmlns:w="http://schemas.openxmlformats.org/wordprocessingml/2006/main" xmlns:a14="http://schemas.microsoft.com/office/drawing/2010/main" xmlns:lc="http://schemas.openxmlformats.org/drawingml/2006/lockedCanvas">
+                              <a14:hiddenFill xmlns:lc="http://schemas.openxmlformats.org/drawingml/2006/lockedCanvas" xmlns:a14="http://schemas.microsoft.com/office/drawing/2010/main" xmlns:w="http://schemas.openxmlformats.org/wordprocessingml/2006/main" xmlns:w10="urn:schemas-microsoft-com:office:word" xmlns:v="urn:schemas-microsoft-com:vml" xmlns:o="urn:schemas-microsoft-com:office:office" xmlns:mv="urn:schemas-microsoft-com:mac:vml" xmlns:mo="http://schemas.microsoft.com/office/mac/office/2008/main" xmlns="">
                                 <a:solidFill>
                                   <a:srgbClr val="FFFFFF"/>
                                 </a:solidFill>
@@ -2829,14 +2751,14 @@
                           </a:ln>
                           <a:extLst>
                             <a:ext uri="{909E8E84-426E-40dd-AFC4-6F175D3DCCD1}">
-                              <a14:hiddenFill xmlns="" xmlns:mo="http://schemas.microsoft.com/office/mac/office/2008/main" xmlns:mv="urn:schemas-microsoft-com:mac:vml" xmlns:o="urn:schemas-microsoft-com:office:office" xmlns:v="urn:schemas-microsoft-com:vml" xmlns:w10="urn:schemas-microsoft-com:office:word" xmlns:w="http://schemas.openxmlformats.org/wordprocessingml/2006/main" xmlns:a14="http://schemas.microsoft.com/office/drawing/2010/main" xmlns:lc="http://schemas.openxmlformats.org/drawingml/2006/lockedCanvas">
+                              <a14:hiddenFill xmlns:lc="http://schemas.openxmlformats.org/drawingml/2006/lockedCanvas" xmlns:a14="http://schemas.microsoft.com/office/drawing/2010/main" xmlns:w="http://schemas.openxmlformats.org/wordprocessingml/2006/main" xmlns:w10="urn:schemas-microsoft-com:office:word" xmlns:v="urn:schemas-microsoft-com:vml" xmlns:o="urn:schemas-microsoft-com:office:office" xmlns:mv="urn:schemas-microsoft-com:mac:vml" xmlns:mo="http://schemas.microsoft.com/office/mac/office/2008/main" xmlns="">
                                 <a:solidFill>
                                   <a:srgbClr val="FFFFFF"/>
                                 </a:solidFill>
                               </a14:hiddenFill>
                             </a:ext>
                             <a:ext uri="{91240B29-F687-4f45-9708-019B960494DF}">
-                              <a14:hiddenLine xmlns="" xmlns:mo="http://schemas.microsoft.com/office/mac/office/2008/main" xmlns:mv="urn:schemas-microsoft-com:mac:vml" xmlns:o="urn:schemas-microsoft-com:office:office" xmlns:v="urn:schemas-microsoft-com:vml" xmlns:w10="urn:schemas-microsoft-com:office:word" xmlns:w="http://schemas.openxmlformats.org/wordprocessingml/2006/main" xmlns:a14="http://schemas.microsoft.com/office/drawing/2010/main" xmlns:lc="http://schemas.openxmlformats.org/drawingml/2006/lockedCanvas" w="9525">
+                              <a14:hiddenLine xmlns:lc="http://schemas.openxmlformats.org/drawingml/2006/lockedCanvas" xmlns:a14="http://schemas.microsoft.com/office/drawing/2010/main" xmlns:w="http://schemas.openxmlformats.org/wordprocessingml/2006/main" xmlns:w10="urn:schemas-microsoft-com:office:word" xmlns:v="urn:schemas-microsoft-com:vml" xmlns:o="urn:schemas-microsoft-com:office:office" xmlns:mv="urn:schemas-microsoft-com:mac:vml" xmlns:mo="http://schemas.microsoft.com/office/mac/office/2008/main" xmlns="" w="9525">
                                 <a:solidFill>
                                   <a:srgbClr val="000000"/>
                                 </a:solidFill>
@@ -3524,21 +3446,11 @@
       <w:r>
         <w:t>DOB: _</w:t>
       </w:r>
-      <w:r>
-        <w:fldChar w:fldCharType="begin"/>
-      </w:r>
-      <w:r>
-        <w:instrText xml:space="preserve"> DOCPROPERTY  Dob  \* MERGEFORMAT </w:instrText>
-      </w:r>
-      <w:r>
-        <w:fldChar w:fldCharType="separate"/>
-      </w:r>
-      <w:r>
-        <w:t>7</w:t>
-      </w:r>
-      <w:r>
-        <w:fldChar w:fldCharType="end"/>
-      </w:r>
+      <w:fldSimple w:instr=" DOCPROPERTY  Dob  \* MERGEFORMAT ">
+        <w:r>
+          <w:t>7</w:t>
+        </w:r>
+      </w:fldSimple>
       <w:r>
         <w:t>_</w:t>
       </w:r>
@@ -4144,41 +4056,41 @@
       <w:r>
         <w:t>Member ID: _</w:t>
       </w:r>
-      <w:r>
-        <w:fldChar w:fldCharType="begin"/>
-      </w:r>
-      <w:r>
-        <w:instrText xml:space="preserve"> DOCPROPERTY  MemberId  \* MERGEFORMAT </w:instrText>
-      </w:r>
-      <w:r>
-        <w:fldChar w:fldCharType="separate"/>
-      </w:r>
-      <w:r>
-        <w:t>10</w:t>
-      </w:r>
-      <w:r>
-        <w:fldChar w:fldCharType="end"/>
-      </w:r>
-      <w:r>
-        <w:t>_</w:t>
-      </w:r>
-    </w:p>
-    <w:p>
-      <w:pPr>
-        <w:pStyle w:val="BodyText"/>
-        <w:spacing w:line="231" w:lineRule="exact"/>
-      </w:pPr>
-      <w:r>
-        <w:t xml:space="preserve">Insurance Type: </w:t>
-      </w:r>
-      <w:r>
-        <w:t>_</w:t>
-      </w:r>
-      <w:fldSimple w:instr=" DOCPROPERTY  Insurance  \* MERGEFORMAT ">
+      <w:fldSimple w:instr=" DOCPROPERTY  MemberId  \* MERGEFORMAT ">
         <w:r>
-          <w:t>25</w:t>
+          <w:t>10</w:t>
         </w:r>
       </w:fldSimple>
+      <w:r>
+        <w:t>_</w:t>
+      </w:r>
+    </w:p>
+    <w:p>
+      <w:pPr>
+        <w:pStyle w:val="BodyText"/>
+        <w:spacing w:line="231" w:lineRule="exact"/>
+      </w:pPr>
+      <w:r>
+        <w:t xml:space="preserve">Insurance Type: </w:t>
+      </w:r>
+      <w:r>
+        <w:t>_</w:t>
+      </w:r>
+      <w:r>
+        <w:fldChar w:fldCharType="begin"/>
+      </w:r>
+      <w:r>
+        <w:instrText xml:space="preserve"> DOCPROPERTY  Insurance  \* MERGEFORMAT </w:instrText>
+      </w:r>
+      <w:r>
+        <w:fldChar w:fldCharType="separate"/>
+      </w:r>
+      <w:r>
+        <w:t>25</w:t>
+      </w:r>
+      <w:r>
+        <w:fldChar w:fldCharType="end"/>
+      </w:r>
       <w:r>
         <w:t>_</w:t>
       </w:r>
@@ -4282,21 +4194,7 @@
         <w:rPr>
           <w:w w:val="105"/>
         </w:rPr>
-        <w:t xml:space="preserve">First date patient is authorized to begin using Back </w:t>
-      </w:r>
-      <w:proofErr w:type="gramStart"/>
-      <w:r>
-        <w:rPr>
-          <w:w w:val="105"/>
-        </w:rPr>
-        <w:t>Brace :</w:t>
-      </w:r>
-      <w:proofErr w:type="gramEnd"/>
-      <w:r>
-        <w:rPr>
-          <w:w w:val="105"/>
-        </w:rPr>
-        <w:t xml:space="preserve"> </w:t>
+        <w:t xml:space="preserve">First date patient is authorized to begin using Back Brace : </w:t>
       </w:r>
       <w:r>
         <w:rPr>
@@ -4704,35 +4602,7 @@
         <w:rPr>
           <w:w w:val="105"/>
         </w:rPr>
-        <w:t xml:space="preserve">, today for further evaluation and remote examination. Patient advised to f/u with PCP regarding this and other ongoing medical issues. Consultant's n/n provided for future reference, as needed. Patient with understanding of </w:t>
-      </w:r>
-      <w:proofErr w:type="spellStart"/>
-      <w:r>
-        <w:rPr>
-          <w:w w:val="105"/>
-        </w:rPr>
-        <w:t>and</w:t>
-      </w:r>
-      <w:proofErr w:type="spellEnd"/>
-      <w:r>
-        <w:rPr>
-          <w:w w:val="105"/>
-        </w:rPr>
-        <w:t xml:space="preserve"> agreement with plan of care. </w:t>
-      </w:r>
-      <w:proofErr w:type="spellStart"/>
-      <w:r>
-        <w:rPr>
-          <w:w w:val="105"/>
-        </w:rPr>
-        <w:t>cdb</w:t>
-      </w:r>
-      <w:proofErr w:type="spellEnd"/>
-      <w:r>
-        <w:rPr>
-          <w:w w:val="105"/>
-        </w:rPr>
-        <w:t xml:space="preserve">. </w:t>
+        <w:t xml:space="preserve">, today for further evaluation and remote examination. Patient advised to f/u with PCP regarding this and other ongoing medical issues. Consultant's n/n provided for future reference, as needed. Patient with understanding of and agreement with plan of care. cdb. </w:t>
       </w:r>
       <w:r>
         <w:rPr>
@@ -4886,14 +4756,14 @@
                           </a:ln>
                           <a:extLst>
                             <a:ext uri="{909E8E84-426E-40dd-AFC4-6F175D3DCCD1}">
-                              <a14:hiddenFill xmlns="" xmlns:mo="http://schemas.microsoft.com/office/mac/office/2008/main" xmlns:mv="urn:schemas-microsoft-com:mac:vml" xmlns:o="urn:schemas-microsoft-com:office:office" xmlns:v="urn:schemas-microsoft-com:vml" xmlns:w10="urn:schemas-microsoft-com:office:word" xmlns:w="http://schemas.openxmlformats.org/wordprocessingml/2006/main" xmlns:a14="http://schemas.microsoft.com/office/drawing/2010/main" xmlns:lc="http://schemas.openxmlformats.org/drawingml/2006/lockedCanvas">
+                              <a14:hiddenFill xmlns:lc="http://schemas.openxmlformats.org/drawingml/2006/lockedCanvas" xmlns:a14="http://schemas.microsoft.com/office/drawing/2010/main" xmlns:w="http://schemas.openxmlformats.org/wordprocessingml/2006/main" xmlns:w10="urn:schemas-microsoft-com:office:word" xmlns:v="urn:schemas-microsoft-com:vml" xmlns:o="urn:schemas-microsoft-com:office:office" xmlns:mv="urn:schemas-microsoft-com:mac:vml" xmlns:mo="http://schemas.microsoft.com/office/mac/office/2008/main" xmlns="">
                                 <a:solidFill>
                                   <a:srgbClr val="FFFFFF"/>
                                 </a:solidFill>
                               </a14:hiddenFill>
                             </a:ext>
                             <a:ext uri="{91240B29-F687-4f45-9708-019B960494DF}">
-                              <a14:hiddenLine xmlns="" xmlns:mo="http://schemas.microsoft.com/office/mac/office/2008/main" xmlns:mv="urn:schemas-microsoft-com:mac:vml" xmlns:o="urn:schemas-microsoft-com:office:office" xmlns:v="urn:schemas-microsoft-com:vml" xmlns:w10="urn:schemas-microsoft-com:office:word" xmlns:w="http://schemas.openxmlformats.org/wordprocessingml/2006/main" xmlns:a14="http://schemas.microsoft.com/office/drawing/2010/main" xmlns:lc="http://schemas.openxmlformats.org/drawingml/2006/lockedCanvas" w="9525">
+                              <a14:hiddenLine xmlns:lc="http://schemas.openxmlformats.org/drawingml/2006/lockedCanvas" xmlns:a14="http://schemas.microsoft.com/office/drawing/2010/main" xmlns:w="http://schemas.openxmlformats.org/wordprocessingml/2006/main" xmlns:w10="urn:schemas-microsoft-com:office:word" xmlns:v="urn:schemas-microsoft-com:vml" xmlns:o="urn:schemas-microsoft-com:office:office" xmlns:mv="urn:schemas-microsoft-com:mac:vml" xmlns:mo="http://schemas.microsoft.com/office/mac/office/2008/main" xmlns="" w="9525">
                                 <a:solidFill>
                                   <a:srgbClr val="000000"/>
                                 </a:solidFill>
@@ -4972,7 +4842,7 @@
                           </a:ln>
                           <a:extLst>
                             <a:ext uri="{909E8E84-426E-40dd-AFC4-6F175D3DCCD1}">
-                              <a14:hiddenFill xmlns="" xmlns:mo="http://schemas.microsoft.com/office/mac/office/2008/main" xmlns:mv="urn:schemas-microsoft-com:mac:vml" xmlns:o="urn:schemas-microsoft-com:office:office" xmlns:v="urn:schemas-microsoft-com:vml" xmlns:w10="urn:schemas-microsoft-com:office:word" xmlns:w="http://schemas.openxmlformats.org/wordprocessingml/2006/main" xmlns:a14="http://schemas.microsoft.com/office/drawing/2010/main" xmlns:lc="http://schemas.openxmlformats.org/drawingml/2006/lockedCanvas">
+                              <a14:hiddenFill xmlns:lc="http://schemas.openxmlformats.org/drawingml/2006/lockedCanvas" xmlns:a14="http://schemas.microsoft.com/office/drawing/2010/main" xmlns:w="http://schemas.openxmlformats.org/wordprocessingml/2006/main" xmlns:w10="urn:schemas-microsoft-com:office:word" xmlns:v="urn:schemas-microsoft-com:vml" xmlns:o="urn:schemas-microsoft-com:office:office" xmlns:mv="urn:schemas-microsoft-com:mac:vml" xmlns:mo="http://schemas.microsoft.com/office/mac/office/2008/main" xmlns="">
                                 <a:solidFill>
                                   <a:srgbClr val="FFFFFF"/>
                                 </a:solidFill>
@@ -5003,14 +4873,14 @@
                           </a:ln>
                           <a:extLst>
                             <a:ext uri="{909E8E84-426E-40dd-AFC4-6F175D3DCCD1}">
-                              <a14:hiddenFill xmlns="" xmlns:mo="http://schemas.microsoft.com/office/mac/office/2008/main" xmlns:mv="urn:schemas-microsoft-com:mac:vml" xmlns:o="urn:schemas-microsoft-com:office:office" xmlns:v="urn:schemas-microsoft-com:vml" xmlns:w10="urn:schemas-microsoft-com:office:word" xmlns:w="http://schemas.openxmlformats.org/wordprocessingml/2006/main" xmlns:a14="http://schemas.microsoft.com/office/drawing/2010/main" xmlns:lc="http://schemas.openxmlformats.org/drawingml/2006/lockedCanvas">
+                              <a14:hiddenFill xmlns:lc="http://schemas.openxmlformats.org/drawingml/2006/lockedCanvas" xmlns:a14="http://schemas.microsoft.com/office/drawing/2010/main" xmlns:w="http://schemas.openxmlformats.org/wordprocessingml/2006/main" xmlns:w10="urn:schemas-microsoft-com:office:word" xmlns:v="urn:schemas-microsoft-com:vml" xmlns:o="urn:schemas-microsoft-com:office:office" xmlns:mv="urn:schemas-microsoft-com:mac:vml" xmlns:mo="http://schemas.microsoft.com/office/mac/office/2008/main" xmlns="">
                                 <a:solidFill>
                                   <a:srgbClr val="FFFFFF"/>
                                 </a:solidFill>
                               </a14:hiddenFill>
                             </a:ext>
                             <a:ext uri="{91240B29-F687-4f45-9708-019B960494DF}">
-                              <a14:hiddenLine xmlns="" xmlns:mo="http://schemas.microsoft.com/office/mac/office/2008/main" xmlns:mv="urn:schemas-microsoft-com:mac:vml" xmlns:o="urn:schemas-microsoft-com:office:office" xmlns:v="urn:schemas-microsoft-com:vml" xmlns:w10="urn:schemas-microsoft-com:office:word" xmlns:w="http://schemas.openxmlformats.org/wordprocessingml/2006/main" xmlns:a14="http://schemas.microsoft.com/office/drawing/2010/main" xmlns:lc="http://schemas.openxmlformats.org/drawingml/2006/lockedCanvas" w="9525">
+                              <a14:hiddenLine xmlns:lc="http://schemas.openxmlformats.org/drawingml/2006/lockedCanvas" xmlns:a14="http://schemas.microsoft.com/office/drawing/2010/main" xmlns:w="http://schemas.openxmlformats.org/wordprocessingml/2006/main" xmlns:w10="urn:schemas-microsoft-com:office:word" xmlns:v="urn:schemas-microsoft-com:vml" xmlns:o="urn:schemas-microsoft-com:office:office" xmlns:mv="urn:schemas-microsoft-com:mac:vml" xmlns:mo="http://schemas.microsoft.com/office/mac/office/2008/main" xmlns="" w="9525">
                                 <a:solidFill>
                                   <a:srgbClr val="000000"/>
                                 </a:solidFill>
@@ -5302,23 +5172,13 @@
           <w:szCs w:val="24"/>
         </w:rPr>
       </w:pPr>
-      <w:proofErr w:type="gramStart"/>
-      <w:r>
-        <w:rPr>
-          <w:rFonts w:ascii="Arial" w:hAnsi="Arial" w:cs="Arial"/>
-          <w:sz w:val="24"/>
-          <w:szCs w:val="24"/>
-        </w:rPr>
-        <w:t>DEA:BL</w:t>
-      </w:r>
-      <w:proofErr w:type="gramEnd"/>
-      <w:r>
-        <w:rPr>
-          <w:rFonts w:ascii="Arial" w:hAnsi="Arial" w:cs="Arial"/>
-          <w:sz w:val="24"/>
-          <w:szCs w:val="24"/>
-        </w:rPr>
-        <w:t>5818969</w:t>
+      <w:r>
+        <w:rPr>
+          <w:rFonts w:ascii="Arial" w:hAnsi="Arial" w:cs="Arial"/>
+          <w:sz w:val="24"/>
+          <w:szCs w:val="24"/>
+        </w:rPr>
+        <w:t>DEA:BL5818969</w:t>
       </w:r>
     </w:p>
     <w:p>
@@ -5366,23 +5226,13 @@
           <w:szCs w:val="24"/>
         </w:rPr>
       </w:pPr>
-      <w:proofErr w:type="gramStart"/>
-      <w:r>
-        <w:rPr>
-          <w:rFonts w:ascii="Arial" w:hAnsi="Arial" w:cs="Arial"/>
-          <w:sz w:val="24"/>
-          <w:szCs w:val="24"/>
-        </w:rPr>
-        <w:t>Fax:-</w:t>
-      </w:r>
-      <w:proofErr w:type="gramEnd"/>
-      <w:r>
-        <w:rPr>
-          <w:rFonts w:ascii="Arial" w:hAnsi="Arial" w:cs="Arial"/>
-          <w:sz w:val="24"/>
-          <w:szCs w:val="24"/>
-        </w:rPr>
-        <w:t>NA-</w:t>
+      <w:r>
+        <w:rPr>
+          <w:rFonts w:ascii="Arial" w:hAnsi="Arial" w:cs="Arial"/>
+          <w:sz w:val="24"/>
+          <w:szCs w:val="24"/>
+        </w:rPr>
+        <w:t>Fax:-NA-</w:t>
       </w:r>
     </w:p>
     <w:p>
@@ -5407,26 +5257,41 @@
     </w:p>
     <w:p>
       <w:pPr>
-        <w:rPr>
-          <w:rFonts w:ascii="Arial" w:hAnsi="Arial" w:cs="Arial"/>
-          <w:sz w:val="24"/>
-          <w:szCs w:val="24"/>
-        </w:rPr>
-      </w:pPr>
-      <w:r>
         <w:rPr>
           <w:rFonts w:ascii="Arial" w:hAnsi="Arial" w:cs="Arial"/>
           <w:sz w:val="28"/>
           <w:szCs w:val="28"/>
         </w:rPr>
-        <w:t>Patient Information</w:t>
-      </w:r>
+        <w:sectPr>
+          <w:type w:val="continuous"/>
+          <w:pgSz w:w="11910" w:h="16840"/>
+          <w:pgMar w:top="640" w:right="600" w:bottom="280" w:left="600" w:header="720" w:footer="720" w:gutter="0"/>
+          <w:cols w:space="46"/>
+        </w:sectPr>
+      </w:pPr>
+    </w:p>
+    <w:p>
+      <w:pPr>
+        <w:rPr>
+          <w:rFonts w:ascii="Arial" w:hAnsi="Arial" w:cs="Arial"/>
+          <w:sz w:val="24"/>
+          <w:szCs w:val="24"/>
+        </w:rPr>
+      </w:pPr>
       <w:r>
         <w:rPr>
           <w:rFonts w:ascii="Arial" w:hAnsi="Arial" w:cs="Arial"/>
           <w:sz w:val="28"/>
           <w:szCs w:val="28"/>
         </w:rPr>
+        <w:t>Patient Information</w:t>
+      </w:r>
+      <w:r>
+        <w:rPr>
+          <w:rFonts w:ascii="Arial" w:hAnsi="Arial" w:cs="Arial"/>
+          <w:sz w:val="28"/>
+          <w:szCs w:val="28"/>
+        </w:rPr>
         <w:tab/>
       </w:r>
       <w:r>
@@ -5454,12 +5319,770 @@
         <w:tab/>
         <w:t xml:space="preserve">    </w:t>
       </w:r>
-      <w:r>
+    </w:p>
+    <w:p>
+      <w:pPr>
+        <w:rPr>
+          <w:rFonts w:ascii="Arial" w:hAnsi="Arial" w:cs="Arial"/>
+          <w:sz w:val="24"/>
+          <w:szCs w:val="24"/>
+        </w:rPr>
+      </w:pPr>
+    </w:p>
+    <w:p>
+      <w:pPr>
+        <w:rPr>
+          <w:rFonts w:ascii="Arial" w:hAnsi="Arial" w:cs="Arial"/>
+          <w:sz w:val="24"/>
+          <w:szCs w:val="24"/>
+        </w:rPr>
+      </w:pPr>
+      <w:r>
+        <w:rPr>
+          <w:rFonts w:ascii="Arial" w:hAnsi="Arial" w:cs="Arial"/>
+          <w:sz w:val="24"/>
+          <w:szCs w:val="24"/>
+        </w:rPr>
+        <w:t>Patient:</w:t>
+      </w:r>
+      <w:r>
+        <w:rPr>
+          <w:rFonts w:ascii="Arial" w:hAnsi="Arial" w:cs="Arial"/>
+          <w:sz w:val="24"/>
+          <w:szCs w:val="24"/>
+        </w:rPr>
+        <w:fldChar w:fldCharType="begin"/>
+      </w:r>
+      <w:r>
+        <w:rPr>
+          <w:rFonts w:ascii="Arial" w:hAnsi="Arial" w:cs="Arial"/>
+          <w:sz w:val="24"/>
+          <w:szCs w:val="24"/>
+        </w:rPr>
+        <w:instrText xml:space="preserve"> DOCPROPERTY  PatientName  \* MERGEFORMAT </w:instrText>
+      </w:r>
+      <w:r>
+        <w:rPr>
+          <w:rFonts w:ascii="Arial" w:hAnsi="Arial" w:cs="Arial"/>
+          <w:sz w:val="24"/>
+          <w:szCs w:val="24"/>
+        </w:rPr>
+        <w:fldChar w:fldCharType="separate"/>
+      </w:r>
+      <w:r>
+        <w:rPr>
+          <w:rFonts w:ascii="Arial" w:hAnsi="Arial" w:cs="Arial"/>
+          <w:sz w:val="24"/>
+          <w:szCs w:val="24"/>
+        </w:rPr>
+        <w:t>1</w:t>
+      </w:r>
+      <w:r>
+        <w:rPr>
+          <w:rFonts w:ascii="Arial" w:hAnsi="Arial" w:cs="Arial"/>
+          <w:sz w:val="24"/>
+          <w:szCs w:val="24"/>
+        </w:rPr>
+        <w:fldChar w:fldCharType="end"/>
+      </w:r>
+      <w:r>
+        <w:rPr>
+          <w:rFonts w:ascii="Arial" w:hAnsi="Arial" w:cs="Arial"/>
+          <w:sz w:val="24"/>
+          <w:szCs w:val="24"/>
+        </w:rPr>
+        <w:tab/>
+      </w:r>
+      <w:r>
+        <w:rPr>
+          <w:rFonts w:ascii="Arial" w:hAnsi="Arial" w:cs="Arial"/>
+          <w:sz w:val="24"/>
+          <w:szCs w:val="24"/>
+        </w:rPr>
+        <w:tab/>
+      </w:r>
+      <w:r>
+        <w:rPr>
+          <w:rFonts w:ascii="Arial" w:hAnsi="Arial" w:cs="Arial"/>
+          <w:sz w:val="24"/>
+          <w:szCs w:val="24"/>
+        </w:rPr>
+        <w:tab/>
+      </w:r>
+      <w:r>
+        <w:rPr>
+          <w:rFonts w:ascii="Arial" w:hAnsi="Arial" w:cs="Arial"/>
+          <w:sz w:val="24"/>
+          <w:szCs w:val="24"/>
+        </w:rPr>
+        <w:tab/>
+      </w:r>
+      <w:r>
+        <w:rPr>
+          <w:rFonts w:ascii="Arial" w:hAnsi="Arial" w:cs="Arial"/>
+          <w:sz w:val="24"/>
+          <w:szCs w:val="24"/>
+        </w:rPr>
+        <w:tab/>
+      </w:r>
+      <w:r>
+        <w:rPr>
+          <w:rFonts w:ascii="Arial" w:hAnsi="Arial" w:cs="Arial"/>
+          <w:sz w:val="24"/>
+          <w:szCs w:val="24"/>
+        </w:rPr>
+        <w:tab/>
+        <w:t xml:space="preserve">    </w:t>
+      </w:r>
+    </w:p>
+    <w:p>
+      <w:pPr>
+        <w:rPr>
+          <w:rFonts w:ascii="Arial" w:hAnsi="Arial" w:cs="Arial"/>
+          <w:sz w:val="24"/>
+          <w:szCs w:val="24"/>
+        </w:rPr>
+      </w:pPr>
+      <w:r>
+        <w:rPr>
+          <w:rFonts w:ascii="Arial" w:hAnsi="Arial" w:cs="Arial"/>
+          <w:sz w:val="24"/>
+          <w:szCs w:val="24"/>
+        </w:rPr>
+        <w:t>Address:</w:t>
+      </w:r>
+      <w:r>
+        <w:rPr>
+          <w:rFonts w:ascii="Arial" w:hAnsi="Arial" w:cs="Arial"/>
+          <w:sz w:val="20"/>
+          <w:szCs w:val="20"/>
+        </w:rPr>
+        <w:t xml:space="preserve"> </w:t>
+      </w:r>
+      <w:r>
+        <w:rPr>
+          <w:rFonts w:ascii="Arial" w:hAnsi="Arial" w:cs="Arial"/>
+          <w:sz w:val="20"/>
+          <w:szCs w:val="20"/>
+        </w:rPr>
+        <w:fldChar w:fldCharType="begin"/>
+      </w:r>
+      <w:r>
+        <w:rPr>
+          <w:rFonts w:ascii="Arial" w:hAnsi="Arial" w:cs="Arial"/>
+          <w:sz w:val="20"/>
+          <w:szCs w:val="20"/>
+        </w:rPr>
+        <w:instrText xml:space="preserve"> DOCPROPERTY  Address  \* MERGEFORMAT </w:instrText>
+      </w:r>
+      <w:r>
+        <w:rPr>
+          <w:rFonts w:ascii="Arial" w:hAnsi="Arial" w:cs="Arial"/>
+          <w:sz w:val="20"/>
+          <w:szCs w:val="20"/>
+        </w:rPr>
+        <w:fldChar w:fldCharType="separate"/>
+      </w:r>
+      <w:r>
+        <w:rPr>
+          <w:rFonts w:ascii="Arial" w:hAnsi="Arial" w:cs="Arial"/>
+          <w:sz w:val="20"/>
+          <w:szCs w:val="20"/>
+        </w:rPr>
+        <w:t>2</w:t>
+      </w:r>
+      <w:r>
+        <w:rPr>
+          <w:rFonts w:ascii="Arial" w:hAnsi="Arial" w:cs="Arial"/>
+          <w:sz w:val="20"/>
+          <w:szCs w:val="20"/>
+        </w:rPr>
+        <w:fldChar w:fldCharType="end"/>
+      </w:r>
+      <w:r>
+        <w:rPr>
+          <w:rFonts w:ascii="Arial" w:hAnsi="Arial" w:cs="Arial"/>
+          <w:sz w:val="20"/>
+          <w:szCs w:val="20"/>
+        </w:rPr>
+        <w:tab/>
+      </w:r>
+      <w:r>
+        <w:rPr>
+          <w:rFonts w:ascii="Arial" w:hAnsi="Arial" w:cs="Arial"/>
+          <w:sz w:val="24"/>
+          <w:szCs w:val="24"/>
+        </w:rPr>
+        <w:tab/>
+      </w:r>
+      <w:r>
+        <w:rPr>
+          <w:rFonts w:ascii="Arial" w:hAnsi="Arial" w:cs="Arial"/>
+          <w:sz w:val="24"/>
+          <w:szCs w:val="24"/>
+        </w:rPr>
+        <w:tab/>
+      </w:r>
+      <w:r>
+        <w:rPr>
+          <w:rFonts w:ascii="Arial" w:hAnsi="Arial" w:cs="Arial"/>
+          <w:sz w:val="24"/>
+          <w:szCs w:val="24"/>
+        </w:rPr>
+        <w:tab/>
+      </w:r>
+      <w:r>
+        <w:rPr>
+          <w:rFonts w:ascii="Arial" w:hAnsi="Arial" w:cs="Arial"/>
+          <w:sz w:val="24"/>
+          <w:szCs w:val="24"/>
+        </w:rPr>
+        <w:tab/>
+      </w:r>
+      <w:r>
+        <w:rPr>
+          <w:rFonts w:ascii="Arial" w:hAnsi="Arial" w:cs="Arial"/>
+          <w:sz w:val="24"/>
+          <w:szCs w:val="24"/>
+        </w:rPr>
+        <w:tab/>
+        <w:t xml:space="preserve">    </w:t>
+      </w:r>
+    </w:p>
+    <w:p>
+      <w:pPr>
+        <w:rPr>
+          <w:rFonts w:ascii="Arial" w:hAnsi="Arial" w:cs="Arial"/>
+          <w:sz w:val="24"/>
+          <w:szCs w:val="24"/>
+        </w:rPr>
+      </w:pPr>
+      <w:r>
+        <w:rPr>
+          <w:rFonts w:ascii="Arial" w:hAnsi="Arial" w:cs="Arial"/>
+          <w:sz w:val="24"/>
+          <w:szCs w:val="24"/>
+        </w:rPr>
+        <w:t xml:space="preserve">Phone: </w:t>
+      </w:r>
+      <w:r>
+        <w:rPr>
+          <w:rFonts w:ascii="Arial" w:hAnsi="Arial" w:cs="Arial"/>
+          <w:sz w:val="24"/>
+          <w:szCs w:val="24"/>
+        </w:rPr>
+        <w:fldChar w:fldCharType="begin"/>
+      </w:r>
+      <w:r>
+        <w:rPr>
+          <w:rFonts w:ascii="Arial" w:hAnsi="Arial" w:cs="Arial"/>
+          <w:sz w:val="24"/>
+          <w:szCs w:val="24"/>
+        </w:rPr>
+        <w:instrText xml:space="preserve"> DOCPROPERTY  Phone  \* MERGEFORMAT </w:instrText>
+      </w:r>
+      <w:r>
+        <w:rPr>
+          <w:rFonts w:ascii="Arial" w:hAnsi="Arial" w:cs="Arial"/>
+          <w:sz w:val="24"/>
+          <w:szCs w:val="24"/>
+        </w:rPr>
+        <w:fldChar w:fldCharType="separate"/>
+      </w:r>
+      <w:r>
+        <w:rPr>
+          <w:rFonts w:ascii="Arial" w:hAnsi="Arial" w:cs="Arial"/>
+          <w:sz w:val="24"/>
+          <w:szCs w:val="24"/>
+        </w:rPr>
+        <w:t>3</w:t>
+      </w:r>
+      <w:r>
+        <w:rPr>
+          <w:rFonts w:ascii="Arial" w:hAnsi="Arial" w:cs="Arial"/>
+          <w:sz w:val="24"/>
+          <w:szCs w:val="24"/>
+        </w:rPr>
+        <w:fldChar w:fldCharType="end"/>
+      </w:r>
+      <w:r>
+        <w:rPr>
+          <w:rFonts w:ascii="Arial" w:hAnsi="Arial" w:cs="Arial"/>
+          <w:sz w:val="24"/>
+          <w:szCs w:val="24"/>
+        </w:rPr>
+        <w:tab/>
+      </w:r>
+      <w:r>
+        <w:rPr>
+          <w:rFonts w:ascii="Arial" w:hAnsi="Arial" w:cs="Arial"/>
+          <w:sz w:val="24"/>
+          <w:szCs w:val="24"/>
+        </w:rPr>
+        <w:tab/>
+      </w:r>
+      <w:r>
+        <w:rPr>
+          <w:rFonts w:ascii="Arial" w:hAnsi="Arial" w:cs="Arial"/>
+          <w:sz w:val="24"/>
+          <w:szCs w:val="24"/>
+        </w:rPr>
+        <w:tab/>
+      </w:r>
+      <w:r>
+        <w:rPr>
+          <w:rFonts w:ascii="Arial" w:hAnsi="Arial" w:cs="Arial"/>
+          <w:sz w:val="24"/>
+          <w:szCs w:val="24"/>
+        </w:rPr>
+        <w:tab/>
+      </w:r>
+      <w:r>
+        <w:rPr>
+          <w:rFonts w:ascii="Arial" w:hAnsi="Arial" w:cs="Arial"/>
+          <w:sz w:val="24"/>
+          <w:szCs w:val="24"/>
+        </w:rPr>
+        <w:tab/>
+      </w:r>
+      <w:r>
+        <w:rPr>
+          <w:rFonts w:ascii="Arial" w:hAnsi="Arial" w:cs="Arial"/>
+          <w:sz w:val="24"/>
+          <w:szCs w:val="24"/>
+        </w:rPr>
+        <w:tab/>
+        <w:t xml:space="preserve">    </w:t>
+      </w:r>
+    </w:p>
+    <w:p>
+      <w:pPr>
+        <w:rPr>
+          <w:rFonts w:ascii="Arial" w:hAnsi="Arial" w:cs="Arial"/>
+          <w:sz w:val="24"/>
+          <w:szCs w:val="24"/>
+        </w:rPr>
+      </w:pPr>
+      <w:r>
+        <w:rPr>
+          <w:rFonts w:ascii="Arial" w:hAnsi="Arial" w:cs="Arial"/>
+          <w:sz w:val="24"/>
+          <w:szCs w:val="24"/>
+        </w:rPr>
+        <w:t xml:space="preserve">Height: </w:t>
+      </w:r>
+      <w:r>
+        <w:rPr>
+          <w:rFonts w:ascii="Arial" w:hAnsi="Arial" w:cs="Arial"/>
+          <w:sz w:val="24"/>
+          <w:szCs w:val="24"/>
+        </w:rPr>
+        <w:fldChar w:fldCharType="begin"/>
+      </w:r>
+      <w:r>
+        <w:rPr>
+          <w:rFonts w:ascii="Arial" w:hAnsi="Arial" w:cs="Arial"/>
+          <w:sz w:val="24"/>
+          <w:szCs w:val="24"/>
+        </w:rPr>
+        <w:instrText xml:space="preserve"> DOCPROPERTY  Height  \* MERGEFORMAT </w:instrText>
+      </w:r>
+      <w:r>
+        <w:rPr>
+          <w:rFonts w:ascii="Arial" w:hAnsi="Arial" w:cs="Arial"/>
+          <w:sz w:val="24"/>
+          <w:szCs w:val="24"/>
+        </w:rPr>
+        <w:fldChar w:fldCharType="separate"/>
+      </w:r>
+      <w:r>
+        <w:rPr>
+          <w:rFonts w:ascii="Arial" w:hAnsi="Arial" w:cs="Arial"/>
+          <w:sz w:val="24"/>
+          <w:szCs w:val="24"/>
+        </w:rPr>
+        <w:t>4</w:t>
+      </w:r>
+      <w:r>
+        <w:rPr>
+          <w:rFonts w:ascii="Arial" w:hAnsi="Arial" w:cs="Arial"/>
+          <w:sz w:val="24"/>
+          <w:szCs w:val="24"/>
+        </w:rPr>
+        <w:fldChar w:fldCharType="end"/>
+      </w:r>
+      <w:r>
+        <w:rPr>
+          <w:rFonts w:ascii="Arial" w:hAnsi="Arial" w:cs="Arial"/>
+          <w:sz w:val="24"/>
+          <w:szCs w:val="24"/>
+        </w:rPr>
+        <w:tab/>
+      </w:r>
+      <w:r>
+        <w:rPr>
+          <w:rFonts w:ascii="Arial" w:hAnsi="Arial" w:cs="Arial"/>
+          <w:sz w:val="24"/>
+          <w:szCs w:val="24"/>
+        </w:rPr>
+        <w:tab/>
+      </w:r>
+      <w:r>
+        <w:rPr>
+          <w:rFonts w:ascii="Arial" w:hAnsi="Arial" w:cs="Arial"/>
+          <w:sz w:val="24"/>
+          <w:szCs w:val="24"/>
+        </w:rPr>
+        <w:tab/>
+      </w:r>
+      <w:r>
+        <w:rPr>
+          <w:rFonts w:ascii="Arial" w:hAnsi="Arial" w:cs="Arial"/>
+          <w:sz w:val="24"/>
+          <w:szCs w:val="24"/>
+        </w:rPr>
+        <w:tab/>
+      </w:r>
+      <w:r>
+        <w:rPr>
+          <w:rFonts w:ascii="Arial" w:hAnsi="Arial" w:cs="Arial"/>
+          <w:sz w:val="24"/>
+          <w:szCs w:val="24"/>
+        </w:rPr>
+        <w:tab/>
+      </w:r>
+      <w:r>
+        <w:rPr>
+          <w:rFonts w:ascii="Arial" w:hAnsi="Arial" w:cs="Arial"/>
+          <w:sz w:val="24"/>
+          <w:szCs w:val="24"/>
+        </w:rPr>
+        <w:tab/>
+      </w:r>
+      <w:r>
+        <w:rPr>
+          <w:rFonts w:ascii="Arial" w:hAnsi="Arial" w:cs="Arial"/>
+          <w:sz w:val="24"/>
+          <w:szCs w:val="24"/>
+        </w:rPr>
+        <w:t xml:space="preserve">    </w:t>
+      </w:r>
+    </w:p>
+    <w:p>
+      <w:pPr>
+        <w:rPr>
+          <w:rFonts w:ascii="Arial" w:hAnsi="Arial" w:cs="Arial"/>
+          <w:sz w:val="24"/>
+          <w:szCs w:val="24"/>
+        </w:rPr>
+      </w:pPr>
+      <w:r>
+        <w:rPr>
+          <w:rFonts w:ascii="Arial" w:hAnsi="Arial" w:cs="Arial"/>
+          <w:sz w:val="24"/>
+          <w:szCs w:val="24"/>
+        </w:rPr>
+        <w:t>Weight:</w:t>
+      </w:r>
+      <w:r>
+        <w:rPr>
+          <w:rFonts w:ascii="Arial" w:hAnsi="Arial" w:cs="Arial"/>
+          <w:sz w:val="24"/>
+          <w:szCs w:val="24"/>
+        </w:rPr>
+        <w:t xml:space="preserve"> </w:t>
+      </w:r>
+      <w:r>
+        <w:rPr>
+          <w:rFonts w:ascii="Arial" w:hAnsi="Arial" w:cs="Arial"/>
+          <w:sz w:val="24"/>
+          <w:szCs w:val="24"/>
+        </w:rPr>
+        <w:fldChar w:fldCharType="begin"/>
+      </w:r>
+      <w:r>
+        <w:rPr>
+          <w:rFonts w:ascii="Arial" w:hAnsi="Arial" w:cs="Arial"/>
+          <w:sz w:val="24"/>
+          <w:szCs w:val="24"/>
+        </w:rPr>
+        <w:instrText xml:space="preserve"> DOCPROPERTY  Weight  \* MERGEFORMAT </w:instrText>
+      </w:r>
+      <w:r>
+        <w:rPr>
+          <w:rFonts w:ascii="Arial" w:hAnsi="Arial" w:cs="Arial"/>
+          <w:sz w:val="24"/>
+          <w:szCs w:val="24"/>
+        </w:rPr>
+        <w:fldChar w:fldCharType="separate"/>
+      </w:r>
+      <w:r>
+        <w:rPr>
+          <w:rFonts w:ascii="Arial" w:hAnsi="Arial" w:cs="Arial"/>
+          <w:sz w:val="24"/>
+          <w:szCs w:val="24"/>
+        </w:rPr>
+        <w:t>5</w:t>
+      </w:r>
+      <w:r>
+        <w:rPr>
+          <w:rFonts w:ascii="Arial" w:hAnsi="Arial" w:cs="Arial"/>
+          <w:sz w:val="24"/>
+          <w:szCs w:val="24"/>
+        </w:rPr>
+        <w:fldChar w:fldCharType="end"/>
+      </w:r>
+      <w:r>
+        <w:rPr>
+          <w:rFonts w:ascii="Arial" w:hAnsi="Arial" w:cs="Arial"/>
+          <w:sz w:val="24"/>
+          <w:szCs w:val="24"/>
+        </w:rPr>
+        <w:tab/>
+      </w:r>
+      <w:r>
+        <w:rPr>
+          <w:rFonts w:ascii="Arial" w:hAnsi="Arial" w:cs="Arial"/>
+          <w:sz w:val="24"/>
+          <w:szCs w:val="24"/>
+        </w:rPr>
+        <w:tab/>
+      </w:r>
+      <w:r>
+        <w:rPr>
+          <w:rFonts w:ascii="Arial" w:hAnsi="Arial" w:cs="Arial"/>
+          <w:sz w:val="24"/>
+          <w:szCs w:val="24"/>
+        </w:rPr>
+        <w:tab/>
+      </w:r>
+      <w:r>
+        <w:rPr>
+          <w:rFonts w:ascii="Arial" w:hAnsi="Arial" w:cs="Arial"/>
+          <w:sz w:val="24"/>
+          <w:szCs w:val="24"/>
+        </w:rPr>
+        <w:tab/>
+      </w:r>
+      <w:r>
+        <w:rPr>
+          <w:rFonts w:ascii="Arial" w:hAnsi="Arial" w:cs="Arial"/>
+          <w:sz w:val="24"/>
+          <w:szCs w:val="24"/>
+        </w:rPr>
+        <w:tab/>
+      </w:r>
+      <w:r>
+        <w:rPr>
+          <w:rFonts w:ascii="Arial" w:hAnsi="Arial" w:cs="Arial"/>
+          <w:sz w:val="24"/>
+          <w:szCs w:val="24"/>
+        </w:rPr>
+        <w:tab/>
+        <w:t xml:space="preserve">    </w:t>
+      </w:r>
+    </w:p>
+    <w:p>
+      <w:pPr>
+        <w:rPr>
+          <w:rFonts w:ascii="Arial" w:hAnsi="Arial" w:cs="Arial"/>
+          <w:sz w:val="24"/>
+          <w:szCs w:val="24"/>
+        </w:rPr>
+      </w:pPr>
+      <w:r>
+        <w:rPr>
+          <w:rFonts w:ascii="Arial" w:hAnsi="Arial" w:cs="Arial"/>
+          <w:sz w:val="24"/>
+          <w:szCs w:val="24"/>
+        </w:rPr>
+        <w:t xml:space="preserve">Age: </w:t>
+      </w:r>
+      <w:r>
+        <w:rPr>
+          <w:rFonts w:ascii="Arial" w:hAnsi="Arial" w:cs="Arial"/>
+          <w:sz w:val="24"/>
+          <w:szCs w:val="24"/>
+        </w:rPr>
+        <w:fldChar w:fldCharType="begin"/>
+      </w:r>
+      <w:r>
+        <w:rPr>
+          <w:rFonts w:ascii="Arial" w:hAnsi="Arial" w:cs="Arial"/>
+          <w:sz w:val="24"/>
+          <w:szCs w:val="24"/>
+        </w:rPr>
+        <w:instrText xml:space="preserve"> DOCPROPERTY  Age  \* MERGEFORMAT </w:instrText>
+      </w:r>
+      <w:r>
+        <w:rPr>
+          <w:rFonts w:ascii="Arial" w:hAnsi="Arial" w:cs="Arial"/>
+          <w:sz w:val="24"/>
+          <w:szCs w:val="24"/>
+        </w:rPr>
+        <w:fldChar w:fldCharType="separate"/>
+      </w:r>
+      <w:r>
+        <w:rPr>
+          <w:rFonts w:ascii="Arial" w:hAnsi="Arial" w:cs="Arial"/>
+          <w:sz w:val="24"/>
+          <w:szCs w:val="24"/>
+        </w:rPr>
+        <w:t>6</w:t>
+      </w:r>
+      <w:r>
+        <w:rPr>
+          <w:rFonts w:ascii="Arial" w:hAnsi="Arial" w:cs="Arial"/>
+          <w:sz w:val="24"/>
+          <w:szCs w:val="24"/>
+        </w:rPr>
+        <w:fldChar w:fldCharType="end"/>
+      </w:r>
+      <w:r>
+        <w:rPr>
+          <w:rFonts w:ascii="Arial" w:hAnsi="Arial" w:cs="Arial"/>
+          <w:sz w:val="24"/>
+          <w:szCs w:val="24"/>
+        </w:rPr>
+        <w:tab/>
+      </w:r>
+      <w:r>
+        <w:rPr>
+          <w:rFonts w:ascii="Arial" w:hAnsi="Arial" w:cs="Arial"/>
+          <w:sz w:val="24"/>
+          <w:szCs w:val="24"/>
+        </w:rPr>
+        <w:tab/>
+      </w:r>
+    </w:p>
+    <w:p>
+      <w:pPr>
+        <w:rPr>
+          <w:rFonts w:ascii="Arial" w:hAnsi="Arial" w:cs="Arial"/>
+          <w:sz w:val="24"/>
+          <w:szCs w:val="24"/>
+        </w:rPr>
+      </w:pPr>
+      <w:r>
+        <w:rPr>
+          <w:rFonts w:ascii="Arial" w:hAnsi="Arial" w:cs="Arial"/>
+          <w:sz w:val="24"/>
+          <w:szCs w:val="24"/>
+        </w:rPr>
+        <w:t xml:space="preserve">Date of Birth: </w:t>
+      </w:r>
+      <w:r>
+        <w:rPr>
+          <w:rFonts w:ascii="Arial" w:hAnsi="Arial" w:cs="Arial"/>
+          <w:sz w:val="24"/>
+          <w:szCs w:val="24"/>
+        </w:rPr>
+        <w:fldChar w:fldCharType="begin"/>
+      </w:r>
+      <w:r>
+        <w:rPr>
+          <w:rFonts w:ascii="Arial" w:hAnsi="Arial" w:cs="Arial"/>
+          <w:sz w:val="24"/>
+          <w:szCs w:val="24"/>
+        </w:rPr>
+        <w:instrText xml:space="preserve"> DOCPROPERTY  DOB  \* MERGEFORMAT </w:instrText>
+      </w:r>
+      <w:r>
+        <w:rPr>
+          <w:rFonts w:ascii="Arial" w:hAnsi="Arial" w:cs="Arial"/>
+          <w:sz w:val="24"/>
+          <w:szCs w:val="24"/>
+        </w:rPr>
+        <w:fldChar w:fldCharType="separate"/>
+      </w:r>
+      <w:r>
+        <w:rPr>
+          <w:rFonts w:ascii="Arial" w:hAnsi="Arial" w:cs="Arial"/>
+          <w:sz w:val="24"/>
+          <w:szCs w:val="24"/>
+        </w:rPr>
+        <w:t>7</w:t>
+      </w:r>
+      <w:r>
+        <w:rPr>
+          <w:rFonts w:ascii="Arial" w:hAnsi="Arial" w:cs="Arial"/>
+          <w:sz w:val="24"/>
+          <w:szCs w:val="24"/>
+        </w:rPr>
+        <w:fldChar w:fldCharType="end"/>
+      </w:r>
+    </w:p>
+    <w:p>
+      <w:pPr>
+        <w:rPr>
+          <w:rFonts w:ascii="Arial" w:hAnsi="Arial" w:cs="Arial"/>
+          <w:sz w:val="24"/>
+          <w:szCs w:val="24"/>
+        </w:rPr>
+      </w:pPr>
+      <w:r>
+        <w:rPr>
+          <w:rFonts w:ascii="Arial" w:hAnsi="Arial" w:cs="Arial"/>
+          <w:sz w:val="24"/>
+          <w:szCs w:val="24"/>
+        </w:rPr>
+        <w:t xml:space="preserve">Gender: </w:t>
+      </w:r>
+      <w:r>
+        <w:rPr>
+          <w:rFonts w:ascii="Arial" w:hAnsi="Arial" w:cs="Arial"/>
+          <w:sz w:val="24"/>
+          <w:szCs w:val="24"/>
+        </w:rPr>
+        <w:fldChar w:fldCharType="begin"/>
+      </w:r>
+      <w:r>
+        <w:rPr>
+          <w:rFonts w:ascii="Arial" w:hAnsi="Arial" w:cs="Arial"/>
+          <w:sz w:val="24"/>
+          <w:szCs w:val="24"/>
+        </w:rPr>
+        <w:instrText xml:space="preserve"> DOCPROPERTY  Gender  \* MERGEFORMAT </w:instrText>
+      </w:r>
+      <w:r>
+        <w:rPr>
+          <w:rFonts w:ascii="Arial" w:hAnsi="Arial" w:cs="Arial"/>
+          <w:sz w:val="24"/>
+          <w:szCs w:val="24"/>
+        </w:rPr>
+        <w:fldChar w:fldCharType="separate"/>
+      </w:r>
+      <w:r>
+        <w:rPr>
+          <w:rFonts w:ascii="Arial" w:hAnsi="Arial" w:cs="Arial"/>
+          <w:sz w:val="24"/>
+          <w:szCs w:val="24"/>
+        </w:rPr>
+        <w:t>8</w:t>
+      </w:r>
+      <w:r>
+        <w:rPr>
+          <w:rFonts w:ascii="Arial" w:hAnsi="Arial" w:cs="Arial"/>
+          <w:sz w:val="24"/>
+          <w:szCs w:val="24"/>
+        </w:rPr>
+        <w:fldChar w:fldCharType="end"/>
+      </w:r>
+    </w:p>
+    <w:p>
+      <w:pPr>
         <w:rPr>
           <w:rFonts w:ascii="Arial" w:hAnsi="Arial" w:cs="Arial"/>
           <w:sz w:val="28"/>
           <w:szCs w:val="28"/>
         </w:rPr>
+      </w:pPr>
+      <w:r>
+        <w:rPr>
+          <w:rFonts w:ascii="Arial" w:hAnsi="Arial" w:cs="Arial"/>
+          <w:sz w:val="28"/>
+          <w:szCs w:val="28"/>
+        </w:rPr>
         <w:t>Medicare Insurance Information</w:t>
       </w:r>
     </w:p>
@@ -5486,7 +6109,49 @@
           <w:sz w:val="24"/>
           <w:szCs w:val="24"/>
         </w:rPr>
-        <w:t>Patient:</w:t>
+        <w:t>Patient Group:-NA-</w:t>
+      </w:r>
+    </w:p>
+    <w:p>
+      <w:pPr>
+        <w:rPr>
+          <w:rFonts w:ascii="Arial" w:hAnsi="Arial" w:cs="Arial"/>
+          <w:sz w:val="24"/>
+          <w:szCs w:val="24"/>
+        </w:rPr>
+      </w:pPr>
+      <w:r>
+        <w:rPr>
+          <w:rFonts w:ascii="Arial" w:hAnsi="Arial" w:cs="Arial"/>
+          <w:sz w:val="24"/>
+          <w:szCs w:val="24"/>
+        </w:rPr>
+        <w:t>PCN</w:t>
+      </w:r>
+      <w:r>
+        <w:rPr>
+          <w:rFonts w:ascii="Arial" w:hAnsi="Arial" w:cs="Arial"/>
+          <w:sz w:val="24"/>
+          <w:szCs w:val="24"/>
+        </w:rPr>
+        <w:t>:-NA-</w:t>
+      </w:r>
+    </w:p>
+    <w:p>
+      <w:pPr>
+        <w:rPr>
+          <w:rFonts w:ascii="Arial" w:hAnsi="Arial" w:cs="Arial"/>
+          <w:sz w:val="24"/>
+          <w:szCs w:val="24"/>
+        </w:rPr>
+      </w:pPr>
+      <w:r>
+        <w:rPr>
+          <w:rFonts w:ascii="Arial" w:hAnsi="Arial" w:cs="Arial"/>
+          <w:sz w:val="24"/>
+          <w:szCs w:val="24"/>
+        </w:rPr>
+        <w:t>Member ID:</w:t>
       </w:r>
       <w:r>
         <w:rPr>
@@ -5502,7 +6167,7 @@
           <w:sz w:val="24"/>
           <w:szCs w:val="24"/>
         </w:rPr>
-        <w:instrText xml:space="preserve"> DOCPROPERTY  PatientName  \* MERGEFORMAT </w:instrText>
+        <w:instrText xml:space="preserve"> DOCPROPERTY  MemberId  \* MERGEFORMAT </w:instrText>
       </w:r>
       <w:r>
         <w:rPr>
@@ -5518,7 +6183,7 @@
           <w:sz w:val="24"/>
           <w:szCs w:val="24"/>
         </w:rPr>
-        <w:t>1</w:t>
+        <w:t>10</w:t>
       </w:r>
       <w:r>
         <w:rPr>
@@ -5528,868 +6193,89 @@
         </w:rPr>
         <w:fldChar w:fldCharType="end"/>
       </w:r>
-      <w:r>
-        <w:rPr>
-          <w:rFonts w:ascii="Arial" w:hAnsi="Arial" w:cs="Arial"/>
-          <w:sz w:val="24"/>
-          <w:szCs w:val="24"/>
-        </w:rPr>
-        <w:tab/>
-      </w:r>
-      <w:r>
-        <w:rPr>
-          <w:rFonts w:ascii="Arial" w:hAnsi="Arial" w:cs="Arial"/>
-          <w:sz w:val="24"/>
-          <w:szCs w:val="24"/>
-        </w:rPr>
-        <w:tab/>
-      </w:r>
-      <w:r>
-        <w:rPr>
-          <w:rFonts w:ascii="Arial" w:hAnsi="Arial" w:cs="Arial"/>
-          <w:sz w:val="24"/>
-          <w:szCs w:val="24"/>
-        </w:rPr>
-        <w:tab/>
-      </w:r>
-      <w:r>
-        <w:rPr>
-          <w:rFonts w:ascii="Arial" w:hAnsi="Arial" w:cs="Arial"/>
-          <w:sz w:val="24"/>
-          <w:szCs w:val="24"/>
-        </w:rPr>
-        <w:tab/>
-      </w:r>
-      <w:r>
-        <w:rPr>
-          <w:rFonts w:ascii="Arial" w:hAnsi="Arial" w:cs="Arial"/>
-          <w:sz w:val="24"/>
-          <w:szCs w:val="24"/>
-        </w:rPr>
-        <w:tab/>
-      </w:r>
-      <w:r>
-        <w:rPr>
-          <w:rFonts w:ascii="Arial" w:hAnsi="Arial" w:cs="Arial"/>
-          <w:sz w:val="24"/>
-          <w:szCs w:val="24"/>
-        </w:rPr>
-        <w:tab/>
-        <w:t xml:space="preserve">    Patient </w:t>
-      </w:r>
-      <w:proofErr w:type="gramStart"/>
-      <w:r>
-        <w:rPr>
-          <w:rFonts w:ascii="Arial" w:hAnsi="Arial" w:cs="Arial"/>
-          <w:sz w:val="24"/>
-          <w:szCs w:val="24"/>
-        </w:rPr>
-        <w:t>Group:-</w:t>
-      </w:r>
-      <w:proofErr w:type="gramEnd"/>
-      <w:r>
-        <w:rPr>
-          <w:rFonts w:ascii="Arial" w:hAnsi="Arial" w:cs="Arial"/>
-          <w:sz w:val="24"/>
-          <w:szCs w:val="24"/>
-        </w:rPr>
-        <w:t>NA-</w:t>
-      </w:r>
-    </w:p>
-    <w:p>
-      <w:pPr>
-        <w:rPr>
-          <w:rFonts w:ascii="Arial" w:hAnsi="Arial" w:cs="Arial"/>
-          <w:sz w:val="24"/>
-          <w:szCs w:val="24"/>
-        </w:rPr>
-      </w:pPr>
-      <w:r>
-        <w:rPr>
-          <w:rFonts w:ascii="Arial" w:hAnsi="Arial" w:cs="Arial"/>
-          <w:sz w:val="24"/>
-          <w:szCs w:val="24"/>
-        </w:rPr>
-        <w:t>Address:</w:t>
-      </w:r>
-      <w:r>
-        <w:rPr>
-          <w:rFonts w:ascii="Arial" w:hAnsi="Arial" w:cs="Arial"/>
-          <w:sz w:val="20"/>
-          <w:szCs w:val="20"/>
-        </w:rPr>
-        <w:t xml:space="preserve"> </w:t>
-      </w:r>
-      <w:r>
-        <w:rPr>
-          <w:rFonts w:ascii="Arial" w:hAnsi="Arial" w:cs="Arial"/>
-          <w:sz w:val="20"/>
-          <w:szCs w:val="20"/>
-        </w:rPr>
-        <w:fldChar w:fldCharType="begin"/>
-      </w:r>
-      <w:r>
-        <w:rPr>
-          <w:rFonts w:ascii="Arial" w:hAnsi="Arial" w:cs="Arial"/>
-          <w:sz w:val="20"/>
-          <w:szCs w:val="20"/>
-        </w:rPr>
-        <w:instrText xml:space="preserve"> DOCPROPERTY  Address  \* MERGEFORMAT </w:instrText>
-      </w:r>
-      <w:r>
-        <w:rPr>
-          <w:rFonts w:ascii="Arial" w:hAnsi="Arial" w:cs="Arial"/>
-          <w:sz w:val="20"/>
-          <w:szCs w:val="20"/>
-        </w:rPr>
-        <w:fldChar w:fldCharType="separate"/>
-      </w:r>
-      <w:r>
-        <w:rPr>
-          <w:rFonts w:ascii="Arial" w:hAnsi="Arial" w:cs="Arial"/>
-          <w:sz w:val="20"/>
-          <w:szCs w:val="20"/>
-        </w:rPr>
-        <w:t>2</w:t>
-      </w:r>
-      <w:r>
-        <w:rPr>
-          <w:rFonts w:ascii="Arial" w:hAnsi="Arial" w:cs="Arial"/>
-          <w:sz w:val="20"/>
-          <w:szCs w:val="20"/>
-        </w:rPr>
-        <w:fldChar w:fldCharType="end"/>
-      </w:r>
-      <w:r>
-        <w:rPr>
-          <w:rFonts w:ascii="Arial" w:hAnsi="Arial" w:cs="Arial"/>
-          <w:sz w:val="20"/>
-          <w:szCs w:val="20"/>
-        </w:rPr>
-        <w:tab/>
-      </w:r>
-      <w:r>
-        <w:rPr>
-          <w:rFonts w:ascii="Arial" w:hAnsi="Arial" w:cs="Arial"/>
-          <w:sz w:val="24"/>
-          <w:szCs w:val="24"/>
-        </w:rPr>
-        <w:tab/>
-      </w:r>
-      <w:r>
-        <w:rPr>
-          <w:rFonts w:ascii="Arial" w:hAnsi="Arial" w:cs="Arial"/>
-          <w:sz w:val="24"/>
-          <w:szCs w:val="24"/>
-        </w:rPr>
-        <w:tab/>
-      </w:r>
-      <w:r>
-        <w:rPr>
-          <w:rFonts w:ascii="Arial" w:hAnsi="Arial" w:cs="Arial"/>
-          <w:sz w:val="24"/>
-          <w:szCs w:val="24"/>
-        </w:rPr>
-        <w:tab/>
-      </w:r>
-      <w:r>
-        <w:rPr>
-          <w:rFonts w:ascii="Arial" w:hAnsi="Arial" w:cs="Arial"/>
-          <w:sz w:val="24"/>
-          <w:szCs w:val="24"/>
-        </w:rPr>
-        <w:tab/>
-      </w:r>
-      <w:r>
-        <w:rPr>
-          <w:rFonts w:ascii="Arial" w:hAnsi="Arial" w:cs="Arial"/>
-          <w:sz w:val="24"/>
-          <w:szCs w:val="24"/>
-        </w:rPr>
-        <w:tab/>
-        <w:t xml:space="preserve">    </w:t>
-      </w:r>
-      <w:proofErr w:type="gramStart"/>
-      <w:r>
-        <w:rPr>
-          <w:rFonts w:ascii="Arial" w:hAnsi="Arial" w:cs="Arial"/>
-          <w:sz w:val="24"/>
-          <w:szCs w:val="24"/>
-        </w:rPr>
-        <w:t>PCN:-</w:t>
-      </w:r>
-      <w:proofErr w:type="gramEnd"/>
-      <w:r>
-        <w:rPr>
-          <w:rFonts w:ascii="Arial" w:hAnsi="Arial" w:cs="Arial"/>
-          <w:sz w:val="24"/>
-          <w:szCs w:val="24"/>
-        </w:rPr>
-        <w:t>NA-</w:t>
-      </w:r>
-    </w:p>
-    <w:p>
-      <w:pPr>
-        <w:rPr>
-          <w:rFonts w:ascii="Arial" w:hAnsi="Arial" w:cs="Arial"/>
-          <w:sz w:val="24"/>
-          <w:szCs w:val="24"/>
-        </w:rPr>
-      </w:pPr>
-      <w:r>
-        <w:rPr>
-          <w:rFonts w:ascii="Arial" w:hAnsi="Arial" w:cs="Arial"/>
-          <w:sz w:val="24"/>
-          <w:szCs w:val="24"/>
-        </w:rPr>
-        <w:t xml:space="preserve">Phone: </w:t>
-      </w:r>
-      <w:r>
-        <w:rPr>
-          <w:rFonts w:ascii="Arial" w:hAnsi="Arial" w:cs="Arial"/>
-          <w:sz w:val="24"/>
-          <w:szCs w:val="24"/>
-        </w:rPr>
-        <w:fldChar w:fldCharType="begin"/>
-      </w:r>
-      <w:r>
-        <w:rPr>
-          <w:rFonts w:ascii="Arial" w:hAnsi="Arial" w:cs="Arial"/>
-          <w:sz w:val="24"/>
-          <w:szCs w:val="24"/>
-        </w:rPr>
-        <w:instrText xml:space="preserve"> DOCPROPERTY  Phone  \* MERGEFORMAT </w:instrText>
-      </w:r>
-      <w:r>
-        <w:rPr>
-          <w:rFonts w:ascii="Arial" w:hAnsi="Arial" w:cs="Arial"/>
-          <w:sz w:val="24"/>
-          <w:szCs w:val="24"/>
-        </w:rPr>
-        <w:fldChar w:fldCharType="separate"/>
-      </w:r>
-      <w:r>
-        <w:rPr>
-          <w:rFonts w:ascii="Arial" w:hAnsi="Arial" w:cs="Arial"/>
-          <w:sz w:val="24"/>
-          <w:szCs w:val="24"/>
-        </w:rPr>
-        <w:t>3</w:t>
-      </w:r>
-      <w:r>
-        <w:rPr>
-          <w:rFonts w:ascii="Arial" w:hAnsi="Arial" w:cs="Arial"/>
-          <w:sz w:val="24"/>
-          <w:szCs w:val="24"/>
-        </w:rPr>
-        <w:fldChar w:fldCharType="end"/>
-      </w:r>
-      <w:r>
-        <w:rPr>
-          <w:rFonts w:ascii="Arial" w:hAnsi="Arial" w:cs="Arial"/>
-          <w:sz w:val="24"/>
-          <w:szCs w:val="24"/>
-        </w:rPr>
-        <w:tab/>
-      </w:r>
-      <w:r>
-        <w:rPr>
-          <w:rFonts w:ascii="Arial" w:hAnsi="Arial" w:cs="Arial"/>
-          <w:sz w:val="24"/>
-          <w:szCs w:val="24"/>
-        </w:rPr>
-        <w:tab/>
-      </w:r>
-      <w:r>
-        <w:rPr>
-          <w:rFonts w:ascii="Arial" w:hAnsi="Arial" w:cs="Arial"/>
-          <w:sz w:val="24"/>
-          <w:szCs w:val="24"/>
-        </w:rPr>
-        <w:tab/>
-      </w:r>
-      <w:r>
-        <w:rPr>
-          <w:rFonts w:ascii="Arial" w:hAnsi="Arial" w:cs="Arial"/>
-          <w:sz w:val="24"/>
-          <w:szCs w:val="24"/>
-        </w:rPr>
-        <w:tab/>
-      </w:r>
-      <w:r>
-        <w:rPr>
-          <w:rFonts w:ascii="Arial" w:hAnsi="Arial" w:cs="Arial"/>
-          <w:sz w:val="24"/>
-          <w:szCs w:val="24"/>
-        </w:rPr>
-        <w:tab/>
-      </w:r>
-      <w:r>
-        <w:rPr>
-          <w:rFonts w:ascii="Arial" w:hAnsi="Arial" w:cs="Arial"/>
-          <w:sz w:val="24"/>
-          <w:szCs w:val="24"/>
-        </w:rPr>
-        <w:tab/>
-        <w:t xml:space="preserve">    Member ID:</w:t>
-      </w:r>
-      <w:r>
-        <w:rPr>
-          <w:rFonts w:ascii="Arial" w:hAnsi="Arial" w:cs="Arial"/>
-          <w:sz w:val="24"/>
-          <w:szCs w:val="24"/>
-        </w:rPr>
-        <w:fldChar w:fldCharType="begin"/>
-      </w:r>
-      <w:r>
-        <w:rPr>
-          <w:rFonts w:ascii="Arial" w:hAnsi="Arial" w:cs="Arial"/>
-          <w:sz w:val="24"/>
-          <w:szCs w:val="24"/>
-        </w:rPr>
-        <w:instrText xml:space="preserve"> DOCPROPERTY  MemberId  \* MERGEFORMAT </w:instrText>
-      </w:r>
-      <w:r>
-        <w:rPr>
-          <w:rFonts w:ascii="Arial" w:hAnsi="Arial" w:cs="Arial"/>
-          <w:sz w:val="24"/>
-          <w:szCs w:val="24"/>
-        </w:rPr>
-        <w:fldChar w:fldCharType="separate"/>
-      </w:r>
-      <w:r>
-        <w:rPr>
-          <w:rFonts w:ascii="Arial" w:hAnsi="Arial" w:cs="Arial"/>
-          <w:sz w:val="24"/>
-          <w:szCs w:val="24"/>
-        </w:rPr>
-        <w:t>10</w:t>
-      </w:r>
-      <w:r>
-        <w:rPr>
-          <w:rFonts w:ascii="Arial" w:hAnsi="Arial" w:cs="Arial"/>
-          <w:sz w:val="24"/>
-          <w:szCs w:val="24"/>
-        </w:rPr>
-        <w:fldChar w:fldCharType="end"/>
-      </w:r>
-    </w:p>
-    <w:p>
-      <w:pPr>
-        <w:rPr>
-          <w:rFonts w:ascii="Arial" w:hAnsi="Arial" w:cs="Arial"/>
-          <w:sz w:val="24"/>
-          <w:szCs w:val="24"/>
-        </w:rPr>
-      </w:pPr>
-      <w:r>
-        <w:rPr>
-          <w:rFonts w:ascii="Arial" w:hAnsi="Arial" w:cs="Arial"/>
-          <w:sz w:val="24"/>
-          <w:szCs w:val="24"/>
-        </w:rPr>
-        <w:t xml:space="preserve">Height: </w:t>
-      </w:r>
-      <w:r>
-        <w:rPr>
-          <w:rFonts w:ascii="Arial" w:hAnsi="Arial" w:cs="Arial"/>
-          <w:sz w:val="24"/>
-          <w:szCs w:val="24"/>
-        </w:rPr>
-        <w:fldChar w:fldCharType="begin"/>
-      </w:r>
-      <w:r>
-        <w:rPr>
-          <w:rFonts w:ascii="Arial" w:hAnsi="Arial" w:cs="Arial"/>
-          <w:sz w:val="24"/>
-          <w:szCs w:val="24"/>
-        </w:rPr>
-        <w:instrText xml:space="preserve"> DOCPROPERTY  Height  \* MERGEFORMAT </w:instrText>
-      </w:r>
-      <w:r>
-        <w:rPr>
-          <w:rFonts w:ascii="Arial" w:hAnsi="Arial" w:cs="Arial"/>
-          <w:sz w:val="24"/>
-          <w:szCs w:val="24"/>
-        </w:rPr>
-        <w:fldChar w:fldCharType="separate"/>
-      </w:r>
-      <w:r>
-        <w:rPr>
-          <w:rFonts w:ascii="Arial" w:hAnsi="Arial" w:cs="Arial"/>
-          <w:sz w:val="24"/>
-          <w:szCs w:val="24"/>
-        </w:rPr>
-        <w:t>4</w:t>
-      </w:r>
-      <w:r>
-        <w:rPr>
-          <w:rFonts w:ascii="Arial" w:hAnsi="Arial" w:cs="Arial"/>
-          <w:sz w:val="24"/>
-          <w:szCs w:val="24"/>
-        </w:rPr>
-        <w:fldChar w:fldCharType="end"/>
-      </w:r>
-      <w:r>
-        <w:rPr>
-          <w:rFonts w:ascii="Arial" w:hAnsi="Arial" w:cs="Arial"/>
-          <w:sz w:val="24"/>
-          <w:szCs w:val="24"/>
-        </w:rPr>
-        <w:tab/>
-      </w:r>
-      <w:r>
-        <w:rPr>
-          <w:rFonts w:ascii="Arial" w:hAnsi="Arial" w:cs="Arial"/>
-          <w:sz w:val="24"/>
-          <w:szCs w:val="24"/>
-        </w:rPr>
-        <w:tab/>
-      </w:r>
-      <w:r>
-        <w:rPr>
-          <w:rFonts w:ascii="Arial" w:hAnsi="Arial" w:cs="Arial"/>
-          <w:sz w:val="24"/>
-          <w:szCs w:val="24"/>
-        </w:rPr>
-        <w:tab/>
-      </w:r>
-      <w:r>
-        <w:rPr>
-          <w:rFonts w:ascii="Arial" w:hAnsi="Arial" w:cs="Arial"/>
-          <w:sz w:val="24"/>
-          <w:szCs w:val="24"/>
-        </w:rPr>
-        <w:tab/>
-      </w:r>
-      <w:r>
-        <w:rPr>
-          <w:rFonts w:ascii="Arial" w:hAnsi="Arial" w:cs="Arial"/>
-          <w:sz w:val="24"/>
-          <w:szCs w:val="24"/>
-        </w:rPr>
-        <w:tab/>
-      </w:r>
-      <w:r>
-        <w:rPr>
-          <w:rFonts w:ascii="Arial" w:hAnsi="Arial" w:cs="Arial"/>
-          <w:sz w:val="24"/>
-          <w:szCs w:val="24"/>
-        </w:rPr>
-        <w:tab/>
-      </w:r>
-      <w:r>
-        <w:rPr>
-          <w:rFonts w:ascii="Arial" w:hAnsi="Arial" w:cs="Arial"/>
-          <w:sz w:val="24"/>
-          <w:szCs w:val="24"/>
-        </w:rPr>
-        <w:t xml:space="preserve">    </w:t>
-      </w:r>
-      <w:r>
-        <w:rPr>
-          <w:rFonts w:ascii="Arial" w:hAnsi="Arial" w:cs="Arial"/>
-          <w:sz w:val="24"/>
-          <w:szCs w:val="24"/>
-        </w:rPr>
-        <w:t xml:space="preserve">Medicare Subscriber </w:t>
-      </w:r>
-      <w:proofErr w:type="gramStart"/>
-      <w:r>
-        <w:rPr>
-          <w:rFonts w:ascii="Arial" w:hAnsi="Arial" w:cs="Arial"/>
-          <w:sz w:val="24"/>
-          <w:szCs w:val="24"/>
-        </w:rPr>
-        <w:t>#:-</w:t>
-      </w:r>
-      <w:proofErr w:type="gramEnd"/>
-      <w:r>
-        <w:rPr>
-          <w:rFonts w:ascii="Arial" w:hAnsi="Arial" w:cs="Arial"/>
-          <w:sz w:val="24"/>
-          <w:szCs w:val="24"/>
-        </w:rPr>
-        <w:t>NA-</w:t>
-      </w:r>
-    </w:p>
-    <w:p>
-      <w:pPr>
-        <w:rPr>
-          <w:rFonts w:ascii="Arial" w:hAnsi="Arial" w:cs="Arial"/>
-          <w:sz w:val="24"/>
-          <w:szCs w:val="24"/>
-        </w:rPr>
-      </w:pPr>
-      <w:r>
-        <w:rPr>
-          <w:rFonts w:ascii="Arial" w:hAnsi="Arial" w:cs="Arial"/>
-          <w:sz w:val="24"/>
-          <w:szCs w:val="24"/>
-        </w:rPr>
-        <w:t>Weight:</w:t>
-      </w:r>
-      <w:r>
-        <w:rPr>
-          <w:rFonts w:ascii="Arial" w:hAnsi="Arial" w:cs="Arial"/>
-          <w:sz w:val="24"/>
-          <w:szCs w:val="24"/>
-        </w:rPr>
-        <w:t xml:space="preserve"> </w:t>
-      </w:r>
-      <w:r>
-        <w:rPr>
-          <w:rFonts w:ascii="Arial" w:hAnsi="Arial" w:cs="Arial"/>
-          <w:sz w:val="24"/>
-          <w:szCs w:val="24"/>
-        </w:rPr>
-        <w:fldChar w:fldCharType="begin"/>
-      </w:r>
-      <w:r>
-        <w:rPr>
-          <w:rFonts w:ascii="Arial" w:hAnsi="Arial" w:cs="Arial"/>
-          <w:sz w:val="24"/>
-          <w:szCs w:val="24"/>
-        </w:rPr>
-        <w:instrText xml:space="preserve"> DOCPROPERTY  Weight  \* MERGEFORMAT </w:instrText>
-      </w:r>
-      <w:r>
-        <w:rPr>
-          <w:rFonts w:ascii="Arial" w:hAnsi="Arial" w:cs="Arial"/>
-          <w:sz w:val="24"/>
-          <w:szCs w:val="24"/>
-        </w:rPr>
-        <w:fldChar w:fldCharType="separate"/>
-      </w:r>
-      <w:r>
-        <w:rPr>
-          <w:rFonts w:ascii="Arial" w:hAnsi="Arial" w:cs="Arial"/>
-          <w:sz w:val="24"/>
-          <w:szCs w:val="24"/>
-        </w:rPr>
-        <w:t>5</w:t>
-      </w:r>
-      <w:r>
-        <w:rPr>
-          <w:rFonts w:ascii="Arial" w:hAnsi="Arial" w:cs="Arial"/>
-          <w:sz w:val="24"/>
-          <w:szCs w:val="24"/>
-        </w:rPr>
-        <w:fldChar w:fldCharType="end"/>
-      </w:r>
-      <w:r>
-        <w:rPr>
-          <w:rFonts w:ascii="Arial" w:hAnsi="Arial" w:cs="Arial"/>
-          <w:sz w:val="24"/>
-          <w:szCs w:val="24"/>
-        </w:rPr>
-        <w:tab/>
-      </w:r>
-      <w:r>
-        <w:rPr>
-          <w:rFonts w:ascii="Arial" w:hAnsi="Arial" w:cs="Arial"/>
-          <w:sz w:val="24"/>
-          <w:szCs w:val="24"/>
-        </w:rPr>
-        <w:tab/>
-      </w:r>
-      <w:r>
-        <w:rPr>
-          <w:rFonts w:ascii="Arial" w:hAnsi="Arial" w:cs="Arial"/>
-          <w:sz w:val="24"/>
-          <w:szCs w:val="24"/>
-        </w:rPr>
-        <w:tab/>
-      </w:r>
-      <w:r>
-        <w:rPr>
-          <w:rFonts w:ascii="Arial" w:hAnsi="Arial" w:cs="Arial"/>
-          <w:sz w:val="24"/>
-          <w:szCs w:val="24"/>
-        </w:rPr>
-        <w:tab/>
-      </w:r>
-      <w:r>
-        <w:rPr>
-          <w:rFonts w:ascii="Arial" w:hAnsi="Arial" w:cs="Arial"/>
-          <w:sz w:val="24"/>
-          <w:szCs w:val="24"/>
-        </w:rPr>
-        <w:tab/>
-      </w:r>
-      <w:r>
-        <w:rPr>
-          <w:rFonts w:ascii="Arial" w:hAnsi="Arial" w:cs="Arial"/>
-          <w:sz w:val="24"/>
-          <w:szCs w:val="24"/>
-        </w:rPr>
-        <w:tab/>
-        <w:t xml:space="preserve">    Secondary/Supplement Insurance </w:t>
-      </w:r>
-      <w:proofErr w:type="gramStart"/>
-      <w:r>
-        <w:rPr>
-          <w:rFonts w:ascii="Arial" w:hAnsi="Arial" w:cs="Arial"/>
-          <w:sz w:val="24"/>
-          <w:szCs w:val="24"/>
-        </w:rPr>
-        <w:t>Carrier:-</w:t>
-      </w:r>
-      <w:proofErr w:type="gramEnd"/>
-      <w:r>
-        <w:rPr>
-          <w:rFonts w:ascii="Arial" w:hAnsi="Arial" w:cs="Arial"/>
-          <w:sz w:val="24"/>
-          <w:szCs w:val="24"/>
-        </w:rPr>
-        <w:t>NA-</w:t>
-      </w:r>
-    </w:p>
-    <w:p>
-      <w:pPr>
-        <w:rPr>
-          <w:rFonts w:ascii="Arial" w:hAnsi="Arial" w:cs="Arial"/>
-          <w:sz w:val="24"/>
-          <w:szCs w:val="24"/>
-        </w:rPr>
-      </w:pPr>
-      <w:r>
-        <w:rPr>
-          <w:rFonts w:ascii="Arial" w:hAnsi="Arial" w:cs="Arial"/>
-          <w:sz w:val="24"/>
-          <w:szCs w:val="24"/>
-        </w:rPr>
-        <w:t xml:space="preserve">Age: </w:t>
-      </w:r>
-      <w:r>
-        <w:rPr>
-          <w:rFonts w:ascii="Arial" w:hAnsi="Arial" w:cs="Arial"/>
-          <w:sz w:val="24"/>
-          <w:szCs w:val="24"/>
-        </w:rPr>
-        <w:fldChar w:fldCharType="begin"/>
-      </w:r>
-      <w:r>
-        <w:rPr>
-          <w:rFonts w:ascii="Arial" w:hAnsi="Arial" w:cs="Arial"/>
-          <w:sz w:val="24"/>
-          <w:szCs w:val="24"/>
-        </w:rPr>
-        <w:instrText xml:space="preserve"> DOCPROPERTY  Age  \* MERGEFORMAT </w:instrText>
-      </w:r>
-      <w:r>
-        <w:rPr>
-          <w:rFonts w:ascii="Arial" w:hAnsi="Arial" w:cs="Arial"/>
-          <w:sz w:val="24"/>
-          <w:szCs w:val="24"/>
-        </w:rPr>
-        <w:fldChar w:fldCharType="separate"/>
-      </w:r>
-      <w:r>
-        <w:rPr>
-          <w:rFonts w:ascii="Arial" w:hAnsi="Arial" w:cs="Arial"/>
-          <w:sz w:val="24"/>
-          <w:szCs w:val="24"/>
-        </w:rPr>
-        <w:t>6</w:t>
-      </w:r>
-      <w:r>
-        <w:rPr>
-          <w:rFonts w:ascii="Arial" w:hAnsi="Arial" w:cs="Arial"/>
-          <w:sz w:val="24"/>
-          <w:szCs w:val="24"/>
-        </w:rPr>
-        <w:fldChar w:fldCharType="end"/>
-      </w:r>
-      <w:r>
-        <w:rPr>
-          <w:rFonts w:ascii="Arial" w:hAnsi="Arial" w:cs="Arial"/>
-          <w:sz w:val="24"/>
-          <w:szCs w:val="24"/>
-        </w:rPr>
-        <w:tab/>
-      </w:r>
-      <w:r>
-        <w:rPr>
-          <w:rFonts w:ascii="Arial" w:hAnsi="Arial" w:cs="Arial"/>
-          <w:sz w:val="24"/>
-          <w:szCs w:val="24"/>
-        </w:rPr>
-        <w:tab/>
-      </w:r>
-      <w:r>
-        <w:rPr>
-          <w:rFonts w:ascii="Arial" w:hAnsi="Arial" w:cs="Arial"/>
-          <w:sz w:val="24"/>
-          <w:szCs w:val="24"/>
-        </w:rPr>
-        <w:tab/>
-      </w:r>
-      <w:r>
-        <w:rPr>
-          <w:rFonts w:ascii="Arial" w:hAnsi="Arial" w:cs="Arial"/>
-          <w:sz w:val="24"/>
-          <w:szCs w:val="24"/>
-        </w:rPr>
-        <w:tab/>
-      </w:r>
-      <w:r>
-        <w:rPr>
-          <w:rFonts w:ascii="Arial" w:hAnsi="Arial" w:cs="Arial"/>
-          <w:sz w:val="24"/>
-          <w:szCs w:val="24"/>
-        </w:rPr>
-        <w:tab/>
-      </w:r>
-      <w:r>
-        <w:rPr>
-          <w:rFonts w:ascii="Arial" w:hAnsi="Arial" w:cs="Arial"/>
-          <w:sz w:val="24"/>
-          <w:szCs w:val="24"/>
-        </w:rPr>
-        <w:tab/>
-      </w:r>
-      <w:r>
-        <w:rPr>
-          <w:rFonts w:ascii="Arial" w:hAnsi="Arial" w:cs="Arial"/>
-          <w:sz w:val="24"/>
-          <w:szCs w:val="24"/>
-        </w:rPr>
-        <w:tab/>
-        <w:t xml:space="preserve">    Subscriber </w:t>
-      </w:r>
-      <w:proofErr w:type="gramStart"/>
-      <w:r>
-        <w:rPr>
-          <w:rFonts w:ascii="Arial" w:hAnsi="Arial" w:cs="Arial"/>
-          <w:sz w:val="24"/>
-          <w:szCs w:val="24"/>
-        </w:rPr>
-        <w:t>#:-</w:t>
-      </w:r>
-      <w:proofErr w:type="gramEnd"/>
-      <w:r>
-        <w:rPr>
-          <w:rFonts w:ascii="Arial" w:hAnsi="Arial" w:cs="Arial"/>
-          <w:sz w:val="24"/>
-          <w:szCs w:val="24"/>
-        </w:rPr>
-        <w:t>NA-</w:t>
-      </w:r>
-    </w:p>
-    <w:p>
-      <w:pPr>
-        <w:rPr>
-          <w:rFonts w:ascii="Arial" w:hAnsi="Arial" w:cs="Arial"/>
-          <w:sz w:val="24"/>
-          <w:szCs w:val="24"/>
-        </w:rPr>
-      </w:pPr>
-      <w:r>
-        <w:rPr>
-          <w:rFonts w:ascii="Arial" w:hAnsi="Arial" w:cs="Arial"/>
-          <w:sz w:val="24"/>
-          <w:szCs w:val="24"/>
-        </w:rPr>
-        <w:t xml:space="preserve">Date of Birth: </w:t>
-      </w:r>
-      <w:r>
-        <w:rPr>
-          <w:rFonts w:ascii="Arial" w:hAnsi="Arial" w:cs="Arial"/>
-          <w:sz w:val="24"/>
-          <w:szCs w:val="24"/>
-        </w:rPr>
-        <w:fldChar w:fldCharType="begin"/>
-      </w:r>
-      <w:r>
-        <w:rPr>
-          <w:rFonts w:ascii="Arial" w:hAnsi="Arial" w:cs="Arial"/>
-          <w:sz w:val="24"/>
-          <w:szCs w:val="24"/>
-        </w:rPr>
-        <w:instrText xml:space="preserve"> DOCPROPERTY  DOB  \* MERGEFORMAT </w:instrText>
-      </w:r>
-      <w:r>
-        <w:rPr>
-          <w:rFonts w:ascii="Arial" w:hAnsi="Arial" w:cs="Arial"/>
-          <w:sz w:val="24"/>
-          <w:szCs w:val="24"/>
-        </w:rPr>
-        <w:fldChar w:fldCharType="separate"/>
-      </w:r>
-      <w:r>
-        <w:rPr>
-          <w:rFonts w:ascii="Arial" w:hAnsi="Arial" w:cs="Arial"/>
-          <w:sz w:val="24"/>
-          <w:szCs w:val="24"/>
-        </w:rPr>
-        <w:t>7</w:t>
-      </w:r>
-      <w:r>
-        <w:rPr>
-          <w:rFonts w:ascii="Arial" w:hAnsi="Arial" w:cs="Arial"/>
-          <w:sz w:val="24"/>
-          <w:szCs w:val="24"/>
-        </w:rPr>
-        <w:fldChar w:fldCharType="end"/>
-      </w:r>
-    </w:p>
-    <w:p>
-      <w:pPr>
-        <w:rPr>
-          <w:rFonts w:ascii="Arial" w:hAnsi="Arial" w:cs="Arial"/>
-          <w:sz w:val="24"/>
-          <w:szCs w:val="24"/>
-        </w:rPr>
-      </w:pPr>
-      <w:r>
-        <w:rPr>
-          <w:rFonts w:ascii="Arial" w:hAnsi="Arial" w:cs="Arial"/>
-          <w:sz w:val="24"/>
-          <w:szCs w:val="24"/>
-        </w:rPr>
-        <w:t xml:space="preserve">Gender: </w:t>
-      </w:r>
-      <w:r>
-        <w:rPr>
-          <w:rFonts w:ascii="Arial" w:hAnsi="Arial" w:cs="Arial"/>
-          <w:sz w:val="24"/>
-          <w:szCs w:val="24"/>
-        </w:rPr>
-        <w:fldChar w:fldCharType="begin"/>
-      </w:r>
-      <w:r>
-        <w:rPr>
-          <w:rFonts w:ascii="Arial" w:hAnsi="Arial" w:cs="Arial"/>
-          <w:sz w:val="24"/>
-          <w:szCs w:val="24"/>
-        </w:rPr>
-        <w:instrText xml:space="preserve"> DOCPROPERTY  Gender  \* MERGEFORMAT </w:instrText>
-      </w:r>
-      <w:r>
-        <w:rPr>
-          <w:rFonts w:ascii="Arial" w:hAnsi="Arial" w:cs="Arial"/>
-          <w:sz w:val="24"/>
-          <w:szCs w:val="24"/>
-        </w:rPr>
-        <w:fldChar w:fldCharType="separate"/>
-      </w:r>
-      <w:r>
-        <w:rPr>
-          <w:rFonts w:ascii="Arial" w:hAnsi="Arial" w:cs="Arial"/>
-          <w:sz w:val="24"/>
-          <w:szCs w:val="24"/>
-        </w:rPr>
-        <w:t>8</w:t>
-      </w:r>
-      <w:r>
-        <w:rPr>
-          <w:rFonts w:ascii="Arial" w:hAnsi="Arial" w:cs="Arial"/>
-          <w:sz w:val="24"/>
-          <w:szCs w:val="24"/>
-        </w:rPr>
-        <w:fldChar w:fldCharType="end"/>
-      </w:r>
+    </w:p>
+    <w:p>
+      <w:pPr>
+        <w:rPr>
+          <w:rFonts w:ascii="Arial" w:hAnsi="Arial" w:cs="Arial"/>
+          <w:sz w:val="24"/>
+          <w:szCs w:val="24"/>
+        </w:rPr>
+      </w:pPr>
+      <w:r>
+        <w:rPr>
+          <w:rFonts w:ascii="Arial" w:hAnsi="Arial" w:cs="Arial"/>
+          <w:sz w:val="24"/>
+          <w:szCs w:val="24"/>
+        </w:rPr>
+        <w:t>Medicare Subscriber #</w:t>
+      </w:r>
+      <w:r>
+        <w:rPr>
+          <w:rFonts w:ascii="Arial" w:hAnsi="Arial" w:cs="Arial"/>
+          <w:sz w:val="24"/>
+          <w:szCs w:val="24"/>
+        </w:rPr>
+        <w:t>:-NA-</w:t>
+      </w:r>
+    </w:p>
+    <w:p>
+      <w:pPr>
+        <w:rPr>
+          <w:rFonts w:ascii="Arial" w:hAnsi="Arial" w:cs="Arial"/>
+          <w:sz w:val="24"/>
+          <w:szCs w:val="24"/>
+        </w:rPr>
+      </w:pPr>
+      <w:r>
+        <w:rPr>
+          <w:rFonts w:ascii="Arial" w:hAnsi="Arial" w:cs="Arial"/>
+          <w:sz w:val="24"/>
+          <w:szCs w:val="24"/>
+        </w:rPr>
+        <w:t>Secondary/Supplement Insurance Carrier:-NA-</w:t>
+      </w:r>
+    </w:p>
+    <w:p>
+      <w:pPr>
+        <w:rPr>
+          <w:rFonts w:ascii="Arial" w:hAnsi="Arial" w:cs="Arial"/>
+          <w:sz w:val="24"/>
+          <w:szCs w:val="24"/>
+        </w:rPr>
+      </w:pPr>
+      <w:r>
+        <w:rPr>
+          <w:rFonts w:ascii="Arial" w:hAnsi="Arial" w:cs="Arial"/>
+          <w:sz w:val="24"/>
+          <w:szCs w:val="24"/>
+        </w:rPr>
+        <w:t>Subscriber #:-NA-</w:t>
+      </w:r>
+    </w:p>
+    <w:p>
+      <w:pPr>
+        <w:rPr>
+          <w:rFonts w:ascii="Arial" w:hAnsi="Arial" w:cs="Arial"/>
+          <w:sz w:val="24"/>
+          <w:szCs w:val="24"/>
+        </w:rPr>
+      </w:pPr>
+    </w:p>
+    <w:p>
+      <w:pPr>
+        <w:rPr>
+          <w:rFonts w:ascii="Arial" w:hAnsi="Arial" w:cs="Arial"/>
+          <w:sz w:val="24"/>
+          <w:szCs w:val="24"/>
+        </w:rPr>
+        <w:sectPr>
+          <w:type w:val="continuous"/>
+          <w:pgSz w:w="11910" w:h="16840"/>
+          <w:pgMar w:top="640" w:right="600" w:bottom="280" w:left="600" w:header="720" w:footer="720" w:gutter="0"/>
+          <w:cols w:num="2" w:space="46"/>
+        </w:sectPr>
+      </w:pPr>
     </w:p>
     <w:p>
       <w:pPr>
@@ -6841,14 +6727,14 @@
                       </a:ln>
                       <a:extLst>
                         <a:ext uri="{909E8E84-426E-40dd-AFC4-6F175D3DCCD1}">
-                          <a14:hiddenFill xmlns="" xmlns:mo="http://schemas.microsoft.com/office/mac/office/2008/main" xmlns:mv="urn:schemas-microsoft-com:mac:vml" xmlns:o="urn:schemas-microsoft-com:office:office" xmlns:v="urn:schemas-microsoft-com:vml" xmlns:w10="urn:schemas-microsoft-com:office:word" xmlns:w="http://schemas.openxmlformats.org/wordprocessingml/2006/main" xmlns:a14="http://schemas.microsoft.com/office/drawing/2010/main">
+                          <a14:hiddenFill xmlns:a14="http://schemas.microsoft.com/office/drawing/2010/main" xmlns:w="http://schemas.openxmlformats.org/wordprocessingml/2006/main" xmlns:w10="urn:schemas-microsoft-com:office:word" xmlns:v="urn:schemas-microsoft-com:vml" xmlns:o="urn:schemas-microsoft-com:office:office" xmlns:mv="urn:schemas-microsoft-com:mac:vml" xmlns:mo="http://schemas.microsoft.com/office/mac/office/2008/main" xmlns="">
                             <a:solidFill>
                               <a:srgbClr val="FFFFFF"/>
                             </a:solidFill>
                           </a14:hiddenFill>
                         </a:ext>
                         <a:ext uri="{91240B29-F687-4f45-9708-019B960494DF}">
-                          <a14:hiddenLine xmlns="" xmlns:mo="http://schemas.microsoft.com/office/mac/office/2008/main" xmlns:mv="urn:schemas-microsoft-com:mac:vml" xmlns:o="urn:schemas-microsoft-com:office:office" xmlns:v="urn:schemas-microsoft-com:vml" xmlns:w10="urn:schemas-microsoft-com:office:word" xmlns:w="http://schemas.openxmlformats.org/wordprocessingml/2006/main" xmlns:a14="http://schemas.microsoft.com/office/drawing/2010/main" w="9525">
+                          <a14:hiddenLine xmlns:a14="http://schemas.microsoft.com/office/drawing/2010/main" xmlns:w="http://schemas.openxmlformats.org/wordprocessingml/2006/main" xmlns:w10="urn:schemas-microsoft-com:office:word" xmlns:v="urn:schemas-microsoft-com:vml" xmlns:o="urn:schemas-microsoft-com:office:office" xmlns:mv="urn:schemas-microsoft-com:mac:vml" xmlns:mo="http://schemas.microsoft.com/office/mac/office/2008/main" xmlns="" w="9525">
                             <a:solidFill>
                               <a:srgbClr val="000000"/>
                             </a:solidFill>
@@ -7067,14 +6953,14 @@
                       </a:ln>
                       <a:extLst>
                         <a:ext uri="{909E8E84-426E-40dd-AFC4-6F175D3DCCD1}">
-                          <a14:hiddenFill xmlns="" xmlns:mo="http://schemas.microsoft.com/office/mac/office/2008/main" xmlns:mv="urn:schemas-microsoft-com:mac:vml" xmlns:o="urn:schemas-microsoft-com:office:office" xmlns:v="urn:schemas-microsoft-com:vml" xmlns:w10="urn:schemas-microsoft-com:office:word" xmlns:w="http://schemas.openxmlformats.org/wordprocessingml/2006/main" xmlns:a14="http://schemas.microsoft.com/office/drawing/2010/main">
+                          <a14:hiddenFill xmlns:a14="http://schemas.microsoft.com/office/drawing/2010/main" xmlns:w="http://schemas.openxmlformats.org/wordprocessingml/2006/main" xmlns:w10="urn:schemas-microsoft-com:office:word" xmlns:v="urn:schemas-microsoft-com:vml" xmlns:o="urn:schemas-microsoft-com:office:office" xmlns:mv="urn:schemas-microsoft-com:mac:vml" xmlns:mo="http://schemas.microsoft.com/office/mac/office/2008/main" xmlns="">
                             <a:solidFill>
                               <a:srgbClr val="FFFFFF"/>
                             </a:solidFill>
                           </a14:hiddenFill>
                         </a:ext>
                         <a:ext uri="{91240B29-F687-4f45-9708-019B960494DF}">
-                          <a14:hiddenLine xmlns="" xmlns:mo="http://schemas.microsoft.com/office/mac/office/2008/main" xmlns:mv="urn:schemas-microsoft-com:mac:vml" xmlns:o="urn:schemas-microsoft-com:office:office" xmlns:v="urn:schemas-microsoft-com:vml" xmlns:w10="urn:schemas-microsoft-com:office:word" xmlns:w="http://schemas.openxmlformats.org/wordprocessingml/2006/main" xmlns:a14="http://schemas.microsoft.com/office/drawing/2010/main" w="9525">
+                          <a14:hiddenLine xmlns:a14="http://schemas.microsoft.com/office/drawing/2010/main" xmlns:w="http://schemas.openxmlformats.org/wordprocessingml/2006/main" xmlns:w10="urn:schemas-microsoft-com:office:word" xmlns:v="urn:schemas-microsoft-com:vml" xmlns:o="urn:schemas-microsoft-com:office:office" xmlns:mv="urn:schemas-microsoft-com:mac:vml" xmlns:mo="http://schemas.microsoft.com/office/mac/office/2008/main" xmlns="" w="9525">
                             <a:solidFill>
                               <a:srgbClr val="000000"/>
                             </a:solidFill>
@@ -7273,14 +7159,14 @@
                       </a:ln>
                       <a:extLst>
                         <a:ext uri="{909E8E84-426E-40dd-AFC4-6F175D3DCCD1}">
-                          <a14:hiddenFill xmlns="" xmlns:mo="http://schemas.microsoft.com/office/mac/office/2008/main" xmlns:mv="urn:schemas-microsoft-com:mac:vml" xmlns:o="urn:schemas-microsoft-com:office:office" xmlns:v="urn:schemas-microsoft-com:vml" xmlns:w10="urn:schemas-microsoft-com:office:word" xmlns:w="http://schemas.openxmlformats.org/wordprocessingml/2006/main" xmlns:a14="http://schemas.microsoft.com/office/drawing/2010/main">
+                          <a14:hiddenFill xmlns:a14="http://schemas.microsoft.com/office/drawing/2010/main" xmlns:w="http://schemas.openxmlformats.org/wordprocessingml/2006/main" xmlns:w10="urn:schemas-microsoft-com:office:word" xmlns:v="urn:schemas-microsoft-com:vml" xmlns:o="urn:schemas-microsoft-com:office:office" xmlns:mv="urn:schemas-microsoft-com:mac:vml" xmlns:mo="http://schemas.microsoft.com/office/mac/office/2008/main" xmlns="">
                             <a:solidFill>
                               <a:srgbClr val="FFFFFF"/>
                             </a:solidFill>
                           </a14:hiddenFill>
                         </a:ext>
                         <a:ext uri="{91240B29-F687-4f45-9708-019B960494DF}">
-                          <a14:hiddenLine xmlns="" xmlns:mo="http://schemas.microsoft.com/office/mac/office/2008/main" xmlns:mv="urn:schemas-microsoft-com:mac:vml" xmlns:o="urn:schemas-microsoft-com:office:office" xmlns:v="urn:schemas-microsoft-com:vml" xmlns:w10="urn:schemas-microsoft-com:office:word" xmlns:w="http://schemas.openxmlformats.org/wordprocessingml/2006/main" xmlns:a14="http://schemas.microsoft.com/office/drawing/2010/main" w="9525">
+                          <a14:hiddenLine xmlns:a14="http://schemas.microsoft.com/office/drawing/2010/main" xmlns:w="http://schemas.openxmlformats.org/wordprocessingml/2006/main" xmlns:w10="urn:schemas-microsoft-com:office:word" xmlns:v="urn:schemas-microsoft-com:vml" xmlns:o="urn:schemas-microsoft-com:office:office" xmlns:mv="urn:schemas-microsoft-com:mac:vml" xmlns:mo="http://schemas.microsoft.com/office/mac/office/2008/main" xmlns="" w="9525">
                             <a:solidFill>
                               <a:srgbClr val="000000"/>
                             </a:solidFill>
@@ -8639,7 +8525,7 @@
 </file>
 
 <file path=customXml/itemProps1.xml><?xml version="1.0" encoding="utf-8"?>
-<ds:datastoreItem xmlns:ds="http://schemas.openxmlformats.org/officeDocument/2006/customXml" ds:itemID="{36D27AAA-5039-492C-9EAA-F29F06E87707}">
+<ds:datastoreItem xmlns:ds="http://schemas.openxmlformats.org/officeDocument/2006/customXml" ds:itemID="{0C8A019E-ADB2-4E6C-B781-F35B32ED7E15}">
   <ds:schemaRefs>
     <ds:schemaRef ds:uri="http://schemas.openxmlformats.org/officeDocument/2006/bibliography"/>
   </ds:schemaRefs>

--- a/dotnet/PhysiciansReach/PR.Export/Documents/BLANK_EXAM_NOTE.docx
+++ b/dotnet/PhysiciansReach/PR.Export/Documents/BLANK_EXAM_NOTE.docx
@@ -11,8 +11,6 @@
           <w:sz w:val="23"/>
         </w:rPr>
       </w:pPr>
-      <w:bookmarkStart w:id="0" w:name="_GoBack"/>
-      <w:bookmarkEnd w:id="0"/>
     </w:p>
     <w:p>
       <w:pPr>
@@ -303,7 +301,21 @@
         <w:rPr>
           <w:w w:val="105"/>
         </w:rPr>
-        <w:t xml:space="preserve"> Shoe Size : </w:t>
+        <w:t xml:space="preserve"> Shoe </w:t>
+      </w:r>
+      <w:proofErr w:type="gramStart"/>
+      <w:r>
+        <w:rPr>
+          <w:w w:val="105"/>
+        </w:rPr>
+        <w:t>Size :</w:t>
+      </w:r>
+      <w:proofErr w:type="gramEnd"/>
+      <w:r>
+        <w:rPr>
+          <w:w w:val="105"/>
+        </w:rPr>
+        <w:t xml:space="preserve"> </w:t>
       </w:r>
       <w:r>
         <w:rPr>
@@ -423,6 +435,53 @@
           <w:w w:val="105"/>
         </w:rPr>
         <w:t>7</w:t>
+      </w:r>
+      <w:r>
+        <w:rPr>
+          <w:w w:val="105"/>
+        </w:rPr>
+        <w:fldChar w:fldCharType="end"/>
+      </w:r>
+    </w:p>
+    <w:p>
+      <w:pPr>
+        <w:pStyle w:val="Heading1"/>
+        <w:spacing w:before="27" w:line="276" w:lineRule="auto"/>
+        <w:ind w:left="720" w:firstLine="720"/>
+        <w:jc w:val="both"/>
+        <w:rPr>
+          <w:w w:val="105"/>
+        </w:rPr>
+      </w:pPr>
+      <w:r>
+        <w:rPr>
+          <w:b w:val="0"/>
+        </w:rPr>
+        <w:br w:type="column"/>
+      </w:r>
+      <w:r>
+        <w:rPr>
+          <w:w w:val="105"/>
+        </w:rPr>
+        <w:fldChar w:fldCharType="begin"/>
+      </w:r>
+      <w:r>
+        <w:rPr>
+          <w:w w:val="105"/>
+        </w:rPr>
+        <w:instrText xml:space="preserve"> DOCPROPERTY  PhyName  \* MERGEFORMAT </w:instrText>
+      </w:r>
+      <w:r>
+        <w:rPr>
+          <w:w w:val="105"/>
+        </w:rPr>
+        <w:fldChar w:fldCharType="separate"/>
+      </w:r>
+      <w:r>
+        <w:rPr>
+          <w:w w:val="105"/>
+        </w:rPr>
+        <w:t>26</w:t>
       </w:r>
       <w:r>
         <w:rPr>
@@ -437,18 +496,89 @@
         <w:spacing w:before="27" w:line="276" w:lineRule="auto"/>
         <w:ind w:left="2045" w:hanging="192"/>
         <w:jc w:val="both"/>
-      </w:pPr>
-      <w:r>
-        <w:rPr>
-          <w:b w:val="0"/>
-        </w:rPr>
-        <w:br w:type="column"/>
-      </w:r>
-      <w:r>
-        <w:rPr>
-          <w:w w:val="105"/>
-        </w:rPr>
-        <w:t>Dr. Colleen Browne NPI: 1780777482 DEA: BL5818969</w:t>
+        <w:rPr>
+          <w:w w:val="105"/>
+        </w:rPr>
+      </w:pPr>
+      <w:r>
+        <w:rPr>
+          <w:w w:val="105"/>
+        </w:rPr>
+        <w:t xml:space="preserve"> NPI: </w:t>
+      </w:r>
+      <w:r>
+        <w:rPr>
+          <w:w w:val="105"/>
+        </w:rPr>
+        <w:fldChar w:fldCharType="begin"/>
+      </w:r>
+      <w:r>
+        <w:rPr>
+          <w:w w:val="105"/>
+        </w:rPr>
+        <w:instrText xml:space="preserve"> DOCPROPERTY  PhyNpi  \* MERGEFORMAT </w:instrText>
+      </w:r>
+      <w:r>
+        <w:rPr>
+          <w:w w:val="105"/>
+        </w:rPr>
+        <w:fldChar w:fldCharType="separate"/>
+      </w:r>
+      <w:r>
+        <w:rPr>
+          <w:w w:val="105"/>
+        </w:rPr>
+        <w:t>27</w:t>
+      </w:r>
+      <w:r>
+        <w:rPr>
+          <w:w w:val="105"/>
+        </w:rPr>
+        <w:fldChar w:fldCharType="end"/>
+      </w:r>
+    </w:p>
+    <w:p>
+      <w:pPr>
+        <w:pStyle w:val="Heading1"/>
+        <w:spacing w:before="27" w:line="276" w:lineRule="auto"/>
+        <w:ind w:left="2045" w:hanging="192"/>
+        <w:jc w:val="both"/>
+      </w:pPr>
+      <w:r>
+        <w:rPr>
+          <w:w w:val="105"/>
+        </w:rPr>
+        <w:t xml:space="preserve"> DEA: </w:t>
+      </w:r>
+      <w:r>
+        <w:rPr>
+          <w:w w:val="105"/>
+        </w:rPr>
+        <w:fldChar w:fldCharType="begin"/>
+      </w:r>
+      <w:r>
+        <w:rPr>
+          <w:w w:val="105"/>
+        </w:rPr>
+        <w:instrText xml:space="preserve"> DOCPROPERTY  PhyDea  \* MERGEFORMAT </w:instrText>
+      </w:r>
+      <w:r>
+        <w:rPr>
+          <w:w w:val="105"/>
+        </w:rPr>
+        <w:fldChar w:fldCharType="separate"/>
+      </w:r>
+      <w:r>
+        <w:rPr>
+          <w:w w:val="105"/>
+        </w:rPr>
+        <w:t>28</w:t>
+      </w:r>
+      <w:r>
+        <w:rPr>
+          <w:w w:val="105"/>
+        </w:rPr>
+        <w:fldChar w:fldCharType="end"/>
       </w:r>
     </w:p>
     <w:p>
@@ -469,17 +599,7 @@
           <w:w w:val="110"/>
           <w:sz w:val="18"/>
         </w:rPr>
-        <w:t>9343 Butler Road, Portland, MI,</w:t>
-      </w:r>
-      <w:r>
-        <w:rPr>
-          <w:rFonts w:ascii="Arial"/>
-          <w:b/>
-          <w:spacing w:val="-24"/>
-          <w:w w:val="110"/>
-          <w:sz w:val="18"/>
-        </w:rPr>
-        <w:t xml:space="preserve"> </w:t>
+        <w:fldChar w:fldCharType="begin"/>
       </w:r>
       <w:r>
         <w:rPr>
@@ -488,7 +608,34 @@
           <w:w w:val="110"/>
           <w:sz w:val="18"/>
         </w:rPr>
-        <w:t>48875</w:t>
+        <w:instrText xml:space="preserve"> DOCPROPERTY  PhyAddress  \* MERGEFORMAT </w:instrText>
+      </w:r>
+      <w:r>
+        <w:rPr>
+          <w:rFonts w:ascii="Arial"/>
+          <w:b/>
+          <w:w w:val="110"/>
+          <w:sz w:val="18"/>
+        </w:rPr>
+        <w:fldChar w:fldCharType="separate"/>
+      </w:r>
+      <w:r>
+        <w:rPr>
+          <w:rFonts w:ascii="Arial"/>
+          <w:b/>
+          <w:w w:val="110"/>
+          <w:sz w:val="18"/>
+        </w:rPr>
+        <w:t>29</w:t>
+      </w:r>
+      <w:r>
+        <w:rPr>
+          <w:rFonts w:ascii="Arial"/>
+          <w:b/>
+          <w:w w:val="110"/>
+          <w:sz w:val="18"/>
+        </w:rPr>
+        <w:fldChar w:fldCharType="end"/>
       </w:r>
     </w:p>
     <w:p>
@@ -528,7 +675,43 @@
           <w:w w:val="110"/>
           <w:sz w:val="18"/>
         </w:rPr>
-        <w:t>5179743560</w:t>
+        <w:fldChar w:fldCharType="begin"/>
+      </w:r>
+      <w:r>
+        <w:rPr>
+          <w:rFonts w:ascii="Arial"/>
+          <w:b/>
+          <w:w w:val="110"/>
+          <w:sz w:val="18"/>
+        </w:rPr>
+        <w:instrText xml:space="preserve"> DOCPROPERTY  PhyPhone  \* MERGEFORMAT </w:instrText>
+      </w:r>
+      <w:r>
+        <w:rPr>
+          <w:rFonts w:ascii="Arial"/>
+          <w:b/>
+          <w:w w:val="110"/>
+          <w:sz w:val="18"/>
+        </w:rPr>
+        <w:fldChar w:fldCharType="separate"/>
+      </w:r>
+      <w:r>
+        <w:rPr>
+          <w:rFonts w:ascii="Arial"/>
+          <w:b/>
+          <w:w w:val="110"/>
+          <w:sz w:val="18"/>
+        </w:rPr>
+        <w:t>30</w:t>
+      </w:r>
+      <w:r>
+        <w:rPr>
+          <w:rFonts w:ascii="Arial"/>
+          <w:b/>
+          <w:w w:val="110"/>
+          <w:sz w:val="18"/>
+        </w:rPr>
+        <w:fldChar w:fldCharType="end"/>
       </w:r>
     </w:p>
     <w:p>
@@ -568,7 +751,43 @@
           <w:w w:val="105"/>
           <w:sz w:val="18"/>
         </w:rPr>
-        <w:t>N/A</w:t>
+        <w:fldChar w:fldCharType="begin"/>
+      </w:r>
+      <w:r>
+        <w:rPr>
+          <w:rFonts w:ascii="Arial"/>
+          <w:b/>
+          <w:w w:val="105"/>
+          <w:sz w:val="18"/>
+        </w:rPr>
+        <w:instrText xml:space="preserve"> DOCPROPERTY  PhyFax  \* MERGEFORMAT </w:instrText>
+      </w:r>
+      <w:r>
+        <w:rPr>
+          <w:rFonts w:ascii="Arial"/>
+          <w:b/>
+          <w:w w:val="105"/>
+          <w:sz w:val="18"/>
+        </w:rPr>
+        <w:fldChar w:fldCharType="separate"/>
+      </w:r>
+      <w:r>
+        <w:rPr>
+          <w:rFonts w:ascii="Arial"/>
+          <w:b/>
+          <w:w w:val="105"/>
+          <w:sz w:val="18"/>
+        </w:rPr>
+        <w:t>31</w:t>
+      </w:r>
+      <w:r>
+        <w:rPr>
+          <w:rFonts w:ascii="Arial"/>
+          <w:b/>
+          <w:w w:val="105"/>
+          <w:sz w:val="18"/>
+        </w:rPr>
+        <w:fldChar w:fldCharType="end"/>
       </w:r>
     </w:p>
     <w:p>
@@ -765,7 +984,7 @@
         <w:rPr>
           <w:w w:val="105"/>
         </w:rPr>
-        <w:t>The patient describes their _</w:t>
+        <w:t xml:space="preserve">The patient describes their </w:t>
       </w:r>
       <w:r>
         <w:rPr>
@@ -801,7 +1020,7 @@
         <w:rPr>
           <w:w w:val="105"/>
         </w:rPr>
-        <w:t>_ pain to be at a level of _</w:t>
+        <w:t xml:space="preserve"> pain to be at a level of </w:t>
       </w:r>
       <w:r>
         <w:rPr>
@@ -837,7 +1056,7 @@
         <w:rPr>
           <w:w w:val="105"/>
         </w:rPr>
-        <w:t>_ on a 0 to 10 scale. The patient describes the duration of the pain as _</w:t>
+        <w:t xml:space="preserve"> on a 0 to 10 scale. The patient describes the duration of the pain as </w:t>
       </w:r>
       <w:r>
         <w:rPr>
@@ -873,7 +1092,7 @@
         <w:rPr>
           <w:w w:val="105"/>
         </w:rPr>
-        <w:t>_. The etiology of the patient's _</w:t>
+        <w:t xml:space="preserve">. The etiology of the patient's </w:t>
       </w:r>
       <w:r>
         <w:rPr>
@@ -909,7 +1128,7 @@
         <w:rPr>
           <w:w w:val="105"/>
         </w:rPr>
-        <w:t>_ pain is described by patient as _</w:t>
+        <w:t xml:space="preserve"> pain is described by patient as </w:t>
       </w:r>
       <w:r>
         <w:rPr>
@@ -945,7 +1164,7 @@
         <w:rPr>
           <w:w w:val="105"/>
         </w:rPr>
-        <w:t>_ . Conditions that cause or aggravate the _</w:t>
+        <w:t xml:space="preserve"> . Conditions that cause or aggravate the </w:t>
       </w:r>
       <w:r>
         <w:rPr>
@@ -981,7 +1200,7 @@
         <w:rPr>
           <w:w w:val="105"/>
         </w:rPr>
-        <w:t>_ pain include _</w:t>
+        <w:t xml:space="preserve"> pain include </w:t>
       </w:r>
       <w:r>
         <w:rPr>
@@ -1017,7 +1236,7 @@
         <w:rPr>
           <w:w w:val="105"/>
         </w:rPr>
-        <w:t>_. Previously, the patient has tried _</w:t>
+        <w:t xml:space="preserve">. Previously, the patient has tried </w:t>
       </w:r>
       <w:r>
         <w:rPr>
@@ -1053,7 +1272,7 @@
         <w:rPr>
           <w:w w:val="105"/>
         </w:rPr>
-        <w:t>_, with limited success. When asked whether it eﬀects activities of daily living, the patient stated _</w:t>
+        <w:t xml:space="preserve">, with limited success. When asked whether it eﬀects activities of daily living, the patient stated </w:t>
       </w:r>
       <w:r>
         <w:rPr>
@@ -1089,7 +1308,7 @@
         <w:rPr>
           <w:w w:val="105"/>
         </w:rPr>
-        <w:t>_.</w:t>
+        <w:t>.</w:t>
       </w:r>
     </w:p>
     <w:p>
@@ -1119,7 +1338,7 @@
         <w:rPr>
           <w:w w:val="105"/>
         </w:rPr>
-        <w:t>The patient states, they had _</w:t>
+        <w:t xml:space="preserve">The patient states, they had </w:t>
       </w:r>
       <w:r>
         <w:rPr>
@@ -1155,13 +1374,7 @@
         <w:rPr>
           <w:w w:val="105"/>
         </w:rPr>
-        <w:t xml:space="preserve">_ surgeries in the area of </w:t>
-      </w:r>
-      <w:r>
-        <w:rPr>
-          <w:w w:val="105"/>
-        </w:rPr>
-        <w:t>_</w:t>
+        <w:t xml:space="preserve"> surgeries in the area of </w:t>
       </w:r>
       <w:r>
         <w:rPr>
@@ -1192,12 +1405,6 @@
           <w:w w:val="105"/>
         </w:rPr>
         <w:fldChar w:fldCharType="end"/>
-      </w:r>
-      <w:r>
-        <w:rPr>
-          <w:w w:val="105"/>
-        </w:rPr>
-        <w:t>_</w:t>
       </w:r>
     </w:p>
     <w:p>
@@ -1234,12 +1441,6 @@
         <w:rPr>
           <w:w w:val="105"/>
         </w:rPr>
-        <w:t>_</w:t>
-      </w:r>
-      <w:r>
-        <w:rPr>
-          <w:w w:val="105"/>
-        </w:rPr>
         <w:fldChar w:fldCharType="begin"/>
       </w:r>
       <w:r>
@@ -1270,24 +1471,12 @@
         <w:rPr>
           <w:w w:val="105"/>
         </w:rPr>
-        <w:t>_</w:t>
-      </w:r>
-      <w:r>
-        <w:rPr>
-          <w:w w:val="105"/>
-        </w:rPr>
         <w:t xml:space="preserve">, a </w:t>
       </w:r>
       <w:r>
         <w:rPr>
           <w:w w:val="105"/>
         </w:rPr>
-        <w:t>_</w:t>
-      </w:r>
-      <w:r>
-        <w:rPr>
-          <w:w w:val="105"/>
-        </w:rPr>
         <w:fldChar w:fldCharType="begin"/>
       </w:r>
       <w:r>
@@ -1318,24 +1507,12 @@
         <w:rPr>
           <w:w w:val="105"/>
         </w:rPr>
-        <w:t>_</w:t>
-      </w:r>
-      <w:r>
-        <w:rPr>
-          <w:w w:val="105"/>
-        </w:rPr>
         <w:t xml:space="preserve">, currently </w:t>
       </w:r>
       <w:r>
         <w:rPr>
           <w:w w:val="105"/>
         </w:rPr>
-        <w:t>_</w:t>
-      </w:r>
-      <w:r>
-        <w:rPr>
-          <w:w w:val="105"/>
-        </w:rPr>
         <w:fldChar w:fldCharType="begin"/>
       </w:r>
       <w:r>
@@ -1366,24 +1543,12 @@
         <w:rPr>
           <w:w w:val="105"/>
         </w:rPr>
-        <w:t>_</w:t>
-      </w:r>
-      <w:r>
-        <w:rPr>
-          <w:w w:val="105"/>
-        </w:rPr>
         <w:t xml:space="preserve"> years old and weighs </w:t>
       </w:r>
       <w:r>
         <w:rPr>
           <w:w w:val="105"/>
         </w:rPr>
-        <w:t>_</w:t>
-      </w:r>
-      <w:r>
-        <w:rPr>
-          <w:w w:val="105"/>
-        </w:rPr>
         <w:fldChar w:fldCharType="begin"/>
       </w:r>
       <w:r>
@@ -1414,7 +1579,7 @@
         <w:rPr>
           <w:w w:val="105"/>
         </w:rPr>
-        <w:t>_</w:t>
+        <w:t xml:space="preserve"> </w:t>
       </w:r>
       <w:r>
         <w:rPr>
@@ -1426,12 +1591,6 @@
         <w:rPr>
           <w:w w:val="105"/>
         </w:rPr>
-        <w:t>_</w:t>
-      </w:r>
-      <w:r>
-        <w:rPr>
-          <w:w w:val="105"/>
-        </w:rPr>
         <w:fldChar w:fldCharType="begin"/>
       </w:r>
       <w:r>
@@ -1468,12 +1627,6 @@
         <w:rPr>
           <w:w w:val="105"/>
         </w:rPr>
-        <w:t>_</w:t>
-      </w:r>
-      <w:r>
-        <w:rPr>
-          <w:w w:val="105"/>
-        </w:rPr>
         <w:fldChar w:fldCharType="begin"/>
       </w:r>
       <w:r>
@@ -1504,24 +1657,12 @@
         <w:rPr>
           <w:w w:val="105"/>
         </w:rPr>
-        <w:t>_</w:t>
-      </w:r>
-      <w:r>
-        <w:rPr>
-          <w:w w:val="105"/>
-        </w:rPr>
         <w:t xml:space="preserve"> pain include </w:t>
       </w:r>
       <w:r>
         <w:rPr>
           <w:w w:val="105"/>
         </w:rPr>
-        <w:t>_</w:t>
-      </w:r>
-      <w:r>
-        <w:rPr>
-          <w:w w:val="105"/>
-        </w:rPr>
         <w:fldChar w:fldCharType="begin"/>
       </w:r>
       <w:r>
@@ -1552,68 +1693,62 @@
         <w:rPr>
           <w:w w:val="105"/>
         </w:rPr>
-        <w:t>_</w:t>
-      </w:r>
-      <w:r>
-        <w:rPr>
-          <w:w w:val="105"/>
-        </w:rPr>
-        <w:t xml:space="preserve">. When asked about previous surgery, the patients response was </w:t>
+        <w:t xml:space="preserve">. When asked about previous surgery, the </w:t>
+      </w:r>
+      <w:proofErr w:type="gramStart"/>
+      <w:r>
+        <w:rPr>
+          <w:w w:val="105"/>
+        </w:rPr>
+        <w:t>patients</w:t>
+      </w:r>
+      <w:proofErr w:type="gramEnd"/>
+      <w:r>
+        <w:rPr>
+          <w:w w:val="105"/>
+        </w:rPr>
+        <w:t xml:space="preserve"> response was </w:t>
       </w:r>
       <w:r>
         <w:rPr>
           <w:spacing w:val="2"/>
           <w:w w:val="105"/>
         </w:rPr>
-        <w:t>_</w:t>
+        <w:fldChar w:fldCharType="begin"/>
       </w:r>
       <w:r>
         <w:rPr>
           <w:spacing w:val="2"/>
           <w:w w:val="105"/>
         </w:rPr>
-        <w:fldChar w:fldCharType="begin"/>
+        <w:instrText xml:space="preserve"> DOCPROPERTY  Surgies  \* MERGEFORMAT </w:instrText>
       </w:r>
       <w:r>
         <w:rPr>
           <w:spacing w:val="2"/>
           <w:w w:val="105"/>
         </w:rPr>
-        <w:instrText xml:space="preserve"> DOCPROPERTY  Surgies  \* MERGEFORMAT </w:instrText>
+        <w:fldChar w:fldCharType="separate"/>
       </w:r>
       <w:r>
         <w:rPr>
           <w:spacing w:val="2"/>
           <w:w w:val="105"/>
         </w:rPr>
-        <w:fldChar w:fldCharType="separate"/>
+        <w:t>22</w:t>
       </w:r>
       <w:r>
         <w:rPr>
           <w:spacing w:val="2"/>
           <w:w w:val="105"/>
         </w:rPr>
-        <w:t>22</w:t>
+        <w:fldChar w:fldCharType="end"/>
       </w:r>
       <w:r>
         <w:rPr>
           <w:spacing w:val="2"/>
           <w:w w:val="105"/>
         </w:rPr>
-        <w:fldChar w:fldCharType="end"/>
-      </w:r>
-      <w:r>
-        <w:rPr>
-          <w:spacing w:val="2"/>
-          <w:w w:val="105"/>
-        </w:rPr>
-        <w:t>_</w:t>
-      </w:r>
-      <w:r>
-        <w:rPr>
-          <w:spacing w:val="2"/>
-          <w:w w:val="105"/>
-        </w:rPr>
         <w:t xml:space="preserve">. </w:t>
       </w:r>
       <w:r>
@@ -1626,12 +1761,6 @@
         <w:rPr>
           <w:w w:val="105"/>
         </w:rPr>
-        <w:t>_</w:t>
-      </w:r>
-      <w:r>
-        <w:rPr>
-          <w:w w:val="105"/>
-        </w:rPr>
         <w:fldChar w:fldCharType="begin"/>
       </w:r>
       <w:r>
@@ -1662,24 +1791,12 @@
         <w:rPr>
           <w:w w:val="105"/>
         </w:rPr>
-        <w:t>_</w:t>
-      </w:r>
-      <w:r>
-        <w:rPr>
-          <w:w w:val="105"/>
-        </w:rPr>
         <w:t xml:space="preserve"> pain include </w:t>
       </w:r>
       <w:r>
         <w:rPr>
           <w:w w:val="105"/>
         </w:rPr>
-        <w:t>_</w:t>
-      </w:r>
-      <w:r>
-        <w:rPr>
-          <w:w w:val="105"/>
-        </w:rPr>
         <w:fldChar w:fldCharType="begin"/>
       </w:r>
       <w:r>
@@ -1710,19 +1827,43 @@
         <w:rPr>
           <w:w w:val="105"/>
         </w:rPr>
-        <w:t>_</w:t>
-      </w:r>
-      <w:r>
-        <w:rPr>
-          <w:w w:val="105"/>
-        </w:rPr>
-        <w:t xml:space="preserve">. The condition necessitating the Back Brace is expected to be permanent or of 6 months or more duration and there is a need to control the </w:t>
-      </w:r>
-      <w:r>
-        <w:rPr>
-          <w:w w:val="105"/>
-        </w:rPr>
-        <w:t>_</w:t>
+        <w:t xml:space="preserve">. The condition necessitating the </w:t>
+      </w:r>
+      <w:r>
+        <w:rPr>
+          <w:w w:val="105"/>
+        </w:rPr>
+        <w:fldChar w:fldCharType="begin"/>
+      </w:r>
+      <w:r>
+        <w:rPr>
+          <w:w w:val="105"/>
+        </w:rPr>
+        <w:instrText xml:space="preserve"> DOCPROPERTY  HCPCSProduct  \* MERGEFORMAT </w:instrText>
+      </w:r>
+      <w:r>
+        <w:rPr>
+          <w:w w:val="105"/>
+        </w:rPr>
+        <w:fldChar w:fldCharType="separate"/>
+      </w:r>
+      <w:r>
+        <w:rPr>
+          <w:w w:val="105"/>
+        </w:rPr>
+        <w:t>43</w:t>
+      </w:r>
+      <w:r>
+        <w:rPr>
+          <w:w w:val="105"/>
+        </w:rPr>
+        <w:fldChar w:fldCharType="end"/>
+      </w:r>
+      <w:r>
+        <w:rPr>
+          <w:w w:val="105"/>
+        </w:rPr>
+        <w:t xml:space="preserve"> is expected to be permanent or of 6 months or more duration and there is a need to control the </w:t>
       </w:r>
       <w:r>
         <w:rPr>
@@ -1758,19 +1899,85 @@
         <w:rPr>
           <w:w w:val="105"/>
         </w:rPr>
-        <w:t xml:space="preserve">_ </w:t>
-      </w:r>
-      <w:r>
-        <w:rPr>
-          <w:w w:val="105"/>
-        </w:rPr>
-        <w:t xml:space="preserve">pain in more than one plane. Adjustments   and assistance with ﬁtting and sizing will not be required for the Back Brace . The Back Brace is prescribed for the following indication(s); the patient is ambulatory and has weakness of the </w:t>
-      </w:r>
-      <w:r>
-        <w:rPr>
-          <w:w w:val="105"/>
-        </w:rPr>
-        <w:t>_</w:t>
+        <w:t xml:space="preserve"> </w:t>
+      </w:r>
+      <w:r>
+        <w:rPr>
+          <w:w w:val="105"/>
+        </w:rPr>
+        <w:t xml:space="preserve">pain in more than one plane. Adjustments   and assistance with ﬁtting and sizing will not be required for the </w:t>
+      </w:r>
+      <w:r>
+        <w:rPr>
+          <w:w w:val="105"/>
+        </w:rPr>
+        <w:fldChar w:fldCharType="begin"/>
+      </w:r>
+      <w:r>
+        <w:rPr>
+          <w:w w:val="105"/>
+        </w:rPr>
+        <w:instrText xml:space="preserve"> DOCPROPERTY  HCPCSProduct  \* MERGEFORMAT </w:instrText>
+      </w:r>
+      <w:r>
+        <w:rPr>
+          <w:w w:val="105"/>
+        </w:rPr>
+        <w:fldChar w:fldCharType="separate"/>
+      </w:r>
+      <w:r>
+        <w:rPr>
+          <w:w w:val="105"/>
+        </w:rPr>
+        <w:t>43</w:t>
+      </w:r>
+      <w:r>
+        <w:rPr>
+          <w:w w:val="105"/>
+        </w:rPr>
+        <w:fldChar w:fldCharType="end"/>
+      </w:r>
+      <w:r>
+        <w:rPr>
+          <w:w w:val="105"/>
+        </w:rPr>
+        <w:t xml:space="preserve"> . The </w:t>
+      </w:r>
+      <w:r>
+        <w:rPr>
+          <w:w w:val="105"/>
+        </w:rPr>
+        <w:fldChar w:fldCharType="begin"/>
+      </w:r>
+      <w:r>
+        <w:rPr>
+          <w:w w:val="105"/>
+        </w:rPr>
+        <w:instrText xml:space="preserve"> DOCPROPERTY  HCPCSProduct  \* MERGEFORMAT </w:instrText>
+      </w:r>
+      <w:r>
+        <w:rPr>
+          <w:w w:val="105"/>
+        </w:rPr>
+        <w:fldChar w:fldCharType="separate"/>
+      </w:r>
+      <w:r>
+        <w:rPr>
+          <w:w w:val="105"/>
+        </w:rPr>
+        <w:t>43</w:t>
+      </w:r>
+      <w:r>
+        <w:rPr>
+          <w:w w:val="105"/>
+        </w:rPr>
+        <w:fldChar w:fldCharType="end"/>
+      </w:r>
+      <w:r>
+        <w:rPr>
+          <w:w w:val="105"/>
+        </w:rPr>
+        <w:t xml:space="preserve"> is prescribed for the following indication(s); the patient is ambulatory and has weakness of the </w:t>
       </w:r>
       <w:r>
         <w:rPr>
@@ -1806,7 +2013,7 @@
         <w:rPr>
           <w:w w:val="105"/>
         </w:rPr>
-        <w:t xml:space="preserve">_ </w:t>
+        <w:t xml:space="preserve"> </w:t>
       </w:r>
       <w:r>
         <w:rPr>
@@ -1858,7 +2065,37 @@
         <w:rPr>
           <w:w w:val="105"/>
         </w:rPr>
-        <w:t>Lower Back pain m51.37 other intervertebral disc degeneration, lumbosacral region, m54.5 low back pain, g89.4 chronic pain, .</w:t>
+        <w:fldChar w:fldCharType="begin"/>
+      </w:r>
+      <w:r>
+        <w:rPr>
+          <w:w w:val="105"/>
+        </w:rPr>
+        <w:instrText xml:space="preserve"> DOCPROPERTY  ICDCode  \* MERGEFORMAT </w:instrText>
+      </w:r>
+      <w:r>
+        <w:rPr>
+          <w:w w:val="105"/>
+        </w:rPr>
+        <w:fldChar w:fldCharType="separate"/>
+      </w:r>
+      <w:r>
+        <w:rPr>
+          <w:w w:val="105"/>
+        </w:rPr>
+        <w:t>46</w:t>
+      </w:r>
+      <w:r>
+        <w:rPr>
+          <w:w w:val="105"/>
+        </w:rPr>
+        <w:fldChar w:fldCharType="end"/>
+      </w:r>
+      <w:r>
+        <w:rPr>
+          <w:w w:val="105"/>
+        </w:rPr>
+        <w:t xml:space="preserve"> .</w:t>
       </w:r>
     </w:p>
     <w:p>
@@ -1907,12 +2144,6 @@
         <w:rPr>
           <w:w w:val="105"/>
         </w:rPr>
-        <w:t>_</w:t>
-      </w:r>
-      <w:r>
-        <w:rPr>
-          <w:w w:val="105"/>
-        </w:rPr>
         <w:fldChar w:fldCharType="begin"/>
       </w:r>
       <w:r>
@@ -1943,24 +2174,12 @@
         <w:rPr>
           <w:w w:val="105"/>
         </w:rPr>
-        <w:t>_</w:t>
-      </w:r>
-      <w:r>
-        <w:rPr>
-          <w:w w:val="105"/>
-        </w:rPr>
         <w:t xml:space="preserve"> and evaluation of their condition, I am ordering the following for the </w:t>
       </w:r>
       <w:r>
         <w:rPr>
           <w:w w:val="105"/>
         </w:rPr>
-        <w:t>_</w:t>
-      </w:r>
-      <w:r>
-        <w:rPr>
-          <w:w w:val="105"/>
-        </w:rPr>
         <w:fldChar w:fldCharType="begin"/>
       </w:r>
       <w:r>
@@ -1991,13 +2210,79 @@
         <w:rPr>
           <w:w w:val="105"/>
         </w:rPr>
-        <w:t>_</w:t>
-      </w:r>
-      <w:r>
-        <w:rPr>
-          <w:w w:val="105"/>
-        </w:rPr>
-        <w:t xml:space="preserve">: Back Brace -  L0650 (Lumbar-sacral orthosis. Sagittal control with rigid anterior and posterior panels, posterior panels, posterior extends from Sacrococcygeal  junction to the T-9 vertebra, lateral strength, with rigid lateral panels, prefabricated and oﬀ the shelf. Custom ﬁtting of the orthosis is not required and  the patient or an assisting care giver can apply the prescribed orthotic device with minimal self- adjusting.) , the patient has been advised to use the device for </w:t>
+        <w:t xml:space="preserve">: </w:t>
+      </w:r>
+      <w:r>
+        <w:rPr>
+          <w:w w:val="105"/>
+        </w:rPr>
+        <w:fldChar w:fldCharType="begin"/>
+      </w:r>
+      <w:r>
+        <w:rPr>
+          <w:w w:val="105"/>
+        </w:rPr>
+        <w:instrText xml:space="preserve"> DOCPROPERTY  HCPCSProduct  \* MERGEFORMAT </w:instrText>
+      </w:r>
+      <w:r>
+        <w:rPr>
+          <w:w w:val="105"/>
+        </w:rPr>
+        <w:fldChar w:fldCharType="separate"/>
+      </w:r>
+      <w:r>
+        <w:rPr>
+          <w:w w:val="105"/>
+        </w:rPr>
+        <w:t>43</w:t>
+      </w:r>
+      <w:r>
+        <w:rPr>
+          <w:w w:val="105"/>
+        </w:rPr>
+        <w:fldChar w:fldCharType="end"/>
+      </w:r>
+      <w:r>
+        <w:rPr>
+          <w:w w:val="105"/>
+        </w:rPr>
+        <w:t xml:space="preserve"> -  </w:t>
+      </w:r>
+      <w:r>
+        <w:rPr>
+          <w:w w:val="105"/>
+        </w:rPr>
+        <w:fldChar w:fldCharType="begin"/>
+      </w:r>
+      <w:r>
+        <w:rPr>
+          <w:w w:val="105"/>
+        </w:rPr>
+        <w:instrText xml:space="preserve"> DOCPROPERTY  ICDDescription  \* MERGEFORMAT </w:instrText>
+      </w:r>
+      <w:r>
+        <w:rPr>
+          <w:w w:val="105"/>
+        </w:rPr>
+        <w:fldChar w:fldCharType="separate"/>
+      </w:r>
+      <w:r>
+        <w:rPr>
+          <w:w w:val="105"/>
+        </w:rPr>
+        <w:t>47</w:t>
+      </w:r>
+      <w:r>
+        <w:rPr>
+          <w:w w:val="105"/>
+        </w:rPr>
+        <w:fldChar w:fldCharType="end"/>
+      </w:r>
+      <w:r>
+        <w:rPr>
+          <w:w w:val="105"/>
+        </w:rPr>
+        <w:t xml:space="preserve"> , the patient has been advised to use the device for </w:t>
       </w:r>
       <w:r>
         <w:rPr>
@@ -2017,13 +2302,48 @@
           <w:spacing w:val="2"/>
           <w:w w:val="105"/>
         </w:rPr>
-        <w:t xml:space="preserve">their Lower </w:t>
-      </w:r>
-      <w:r>
-        <w:rPr>
-          <w:w w:val="105"/>
-        </w:rPr>
-        <w:t xml:space="preserve">Back pain as needed for </w:t>
+        <w:t xml:space="preserve">their </w:t>
+      </w:r>
+      <w:r>
+        <w:rPr>
+          <w:spacing w:val="2"/>
+          <w:w w:val="105"/>
+        </w:rPr>
+        <w:fldChar w:fldCharType="begin"/>
+      </w:r>
+      <w:r>
+        <w:rPr>
+          <w:spacing w:val="2"/>
+          <w:w w:val="105"/>
+        </w:rPr>
+        <w:instrText xml:space="preserve"> DOCPROPERTY  PainChart  \* MERGEFORMAT </w:instrText>
+      </w:r>
+      <w:r>
+        <w:rPr>
+          <w:spacing w:val="2"/>
+          <w:w w:val="105"/>
+        </w:rPr>
+        <w:fldChar w:fldCharType="separate"/>
+      </w:r>
+      <w:r>
+        <w:rPr>
+          <w:spacing w:val="2"/>
+          <w:w w:val="105"/>
+        </w:rPr>
+        <w:t>13</w:t>
+      </w:r>
+      <w:r>
+        <w:rPr>
+          <w:spacing w:val="2"/>
+          <w:w w:val="105"/>
+        </w:rPr>
+        <w:fldChar w:fldCharType="end"/>
+      </w:r>
+      <w:r>
+        <w:rPr>
+          <w:w w:val="105"/>
+        </w:rPr>
+        <w:t xml:space="preserve"> pain as needed for </w:t>
       </w:r>
       <w:r>
         <w:rPr>
@@ -2119,12 +2439,6 @@
         <w:rPr>
           <w:w w:val="105"/>
         </w:rPr>
-        <w:t>_</w:t>
-      </w:r>
-      <w:r>
-        <w:rPr>
-          <w:w w:val="105"/>
-        </w:rPr>
         <w:fldChar w:fldCharType="begin"/>
       </w:r>
       <w:r>
@@ -2150,12 +2464,6 @@
           <w:w w:val="105"/>
         </w:rPr>
         <w:fldChar w:fldCharType="end"/>
-      </w:r>
-      <w:r>
-        <w:rPr>
-          <w:w w:val="105"/>
-        </w:rPr>
-        <w:t>_</w:t>
       </w:r>
       <w:r>
         <w:rPr>
@@ -2182,24 +2490,54 @@
         <w:rPr>
           <w:w w:val="110"/>
         </w:rPr>
-        <w:t xml:space="preserve">I believe the L0650 will beneﬁt </w:t>
+        <w:t xml:space="preserve">I believe the </w:t>
       </w:r>
       <w:r>
         <w:rPr>
           <w:w w:val="110"/>
         </w:rPr>
-        <w:t>_</w:t>
+        <w:fldChar w:fldCharType="begin"/>
       </w:r>
       <w:r>
         <w:rPr>
           <w:w w:val="110"/>
         </w:rPr>
-        <w:fldChar w:fldCharType="begin"/>
+        <w:instrText xml:space="preserve"> DOCPROPERTY  HCPCSCode  \* MERGEFORMAT </w:instrText>
       </w:r>
       <w:r>
         <w:rPr>
           <w:w w:val="110"/>
         </w:rPr>
+        <w:fldChar w:fldCharType="separate"/>
+      </w:r>
+      <w:r>
+        <w:rPr>
+          <w:w w:val="110"/>
+        </w:rPr>
+        <w:t>42</w:t>
+      </w:r>
+      <w:r>
+        <w:rPr>
+          <w:w w:val="110"/>
+        </w:rPr>
+        <w:fldChar w:fldCharType="end"/>
+      </w:r>
+      <w:r>
+        <w:rPr>
+          <w:w w:val="110"/>
+        </w:rPr>
+        <w:t xml:space="preserve"> will beneﬁt </w:t>
+      </w:r>
+      <w:r>
+        <w:rPr>
+          <w:w w:val="110"/>
+        </w:rPr>
+        <w:fldChar w:fldCharType="begin"/>
+      </w:r>
+      <w:r>
+        <w:rPr>
+          <w:w w:val="110"/>
+        </w:rPr>
         <w:instrText xml:space="preserve"> DOCPROPERTY  PatientName  \* MERGEFORMAT </w:instrText>
       </w:r>
       <w:r>
@@ -2219,12 +2557,6 @@
           <w:w w:val="110"/>
         </w:rPr>
         <w:fldChar w:fldCharType="end"/>
-      </w:r>
-      <w:r>
-        <w:rPr>
-          <w:w w:val="110"/>
-        </w:rPr>
-        <w:t>_</w:t>
       </w:r>
       <w:r>
         <w:rPr>
@@ -2271,12 +2603,6 @@
         <w:rPr>
           <w:w w:val="105"/>
         </w:rPr>
-        <w:t>_</w:t>
-      </w:r>
-      <w:r>
-        <w:rPr>
-          <w:w w:val="105"/>
-        </w:rPr>
         <w:fldChar w:fldCharType="begin"/>
       </w:r>
       <w:r>
@@ -2307,7 +2633,7 @@
         <w:rPr>
           <w:w w:val="105"/>
         </w:rPr>
-        <w:t xml:space="preserve">_ </w:t>
+        <w:t xml:space="preserve"> </w:t>
       </w:r>
       <w:r>
         <w:rPr>
@@ -2446,19 +2772,12 @@
         <w:rPr>
           <w:w w:val="105"/>
         </w:rPr>
-        <w:lastRenderedPageBreak/>
         <w:t xml:space="preserve">Our telephone number has been provided to </w:t>
       </w:r>
       <w:r>
         <w:rPr>
           <w:w w:val="105"/>
         </w:rPr>
-        <w:t>_</w:t>
-      </w:r>
-      <w:r>
-        <w:rPr>
-          <w:w w:val="105"/>
-        </w:rPr>
         <w:fldChar w:fldCharType="begin"/>
       </w:r>
       <w:r>
@@ -2489,13 +2808,21 @@
         <w:rPr>
           <w:w w:val="105"/>
         </w:rPr>
-        <w:t>_</w:t>
-      </w:r>
-      <w:r>
-        <w:rPr>
-          <w:w w:val="105"/>
-        </w:rPr>
-        <w:t xml:space="preserve"> in case there are follow up questions for his use and/or adjustment directions from our oﬃces. I have also recommended for the patient to speak with their primary care Physician in the near future as part of their ongoing plan of care.</w:t>
+        <w:t xml:space="preserve"> in case there are follow up questions for his use and/or adjustment directions from our oﬃces. I have also recommended for the patient to speak with their primary care Physician </w:t>
+      </w:r>
+      <w:proofErr w:type="gramStart"/>
+      <w:r>
+        <w:rPr>
+          <w:w w:val="105"/>
+        </w:rPr>
+        <w:t>in the near future</w:t>
+      </w:r>
+      <w:proofErr w:type="gramEnd"/>
+      <w:r>
+        <w:rPr>
+          <w:w w:val="105"/>
+        </w:rPr>
+        <w:t xml:space="preserve"> as part of their ongoing plan of care.</w:t>
       </w:r>
     </w:p>
     <w:p>
@@ -2526,7 +2853,43 @@
         <w:rPr>
           <w:w w:val="105"/>
         </w:rPr>
-        <w:t>I, Dr. Colleen Browne, verify and conﬁrm this order for the above-named patient, and certify that I have personally performed the assessment of the patient for the prescribed treatment and device and verify that it is reasonably and medically necessary, according to accepted standards of medical practice within the community, for this patient’s medical condition.</w:t>
+        <w:t xml:space="preserve">I, </w:t>
+      </w:r>
+      <w:r>
+        <w:rPr>
+          <w:w w:val="105"/>
+        </w:rPr>
+        <w:fldChar w:fldCharType="begin"/>
+      </w:r>
+      <w:r>
+        <w:rPr>
+          <w:w w:val="105"/>
+        </w:rPr>
+        <w:instrText xml:space="preserve"> DOCPROPERTY  PhyName  \* MERGEFORMAT </w:instrText>
+      </w:r>
+      <w:r>
+        <w:rPr>
+          <w:w w:val="105"/>
+        </w:rPr>
+        <w:fldChar w:fldCharType="separate"/>
+      </w:r>
+      <w:r>
+        <w:rPr>
+          <w:w w:val="105"/>
+        </w:rPr>
+        <w:t>26</w:t>
+      </w:r>
+      <w:r>
+        <w:rPr>
+          <w:w w:val="105"/>
+        </w:rPr>
+        <w:fldChar w:fldCharType="end"/>
+      </w:r>
+      <w:r>
+        <w:rPr>
+          <w:w w:val="105"/>
+        </w:rPr>
+        <w:t>, verify and conﬁrm this order for the above-named patient, and certify that I have personally performed the assessment of the patient for the prescribed treatment and device and verify that it is reasonably and medically necessary, according to accepted standards of medical practice within the community, for this patient’s medical condition.</w:t>
       </w:r>
     </w:p>
     <w:p>
@@ -2567,6 +2930,9 @@
         <w:pStyle w:val="BodyText"/>
         <w:spacing w:line="218" w:lineRule="auto"/>
         <w:ind w:left="4656" w:right="786"/>
+        <w:rPr>
+          <w:w w:val="105"/>
+        </w:rPr>
       </w:pPr>
       <w:r>
         <w:rPr>
@@ -2952,7 +3318,157 @@
           <w:rFonts w:hint="eastAsia"/>
           <w:w w:val="105"/>
         </w:rPr>
-        <w:t>Electronically Signed and Dated: Wednesday, April 17, 2019 03:07:20 PM. Colleen Browne, NPI: 1780777482</w:t>
+        <w:t xml:space="preserve">Electronically Signed and Dated: </w:t>
+      </w:r>
+    </w:p>
+    <w:p>
+      <w:pPr>
+        <w:pStyle w:val="BodyText"/>
+        <w:spacing w:line="218" w:lineRule="auto"/>
+        <w:ind w:left="4656" w:right="786"/>
+      </w:pPr>
+      <w:r>
+        <w:rPr>
+          <w:w w:val="105"/>
+        </w:rPr>
+        <w:fldChar w:fldCharType="begin"/>
+      </w:r>
+      <w:r>
+        <w:rPr>
+          <w:w w:val="105"/>
+        </w:rPr>
+        <w:instrText xml:space="preserve"> </w:instrText>
+      </w:r>
+      <w:r>
+        <w:rPr>
+          <w:rFonts w:hint="eastAsia"/>
+          <w:w w:val="105"/>
+        </w:rPr>
+        <w:instrText>DOCPROPERTY  SignatureDate  \* MERGEFORMAT</w:instrText>
+      </w:r>
+      <w:r>
+        <w:rPr>
+          <w:w w:val="105"/>
+        </w:rPr>
+        <w:instrText xml:space="preserve"> </w:instrText>
+      </w:r>
+      <w:r>
+        <w:rPr>
+          <w:w w:val="105"/>
+        </w:rPr>
+        <w:fldChar w:fldCharType="separate"/>
+      </w:r>
+      <w:r>
+        <w:rPr>
+          <w:w w:val="105"/>
+        </w:rPr>
+        <w:t>34</w:t>
+      </w:r>
+      <w:r>
+        <w:rPr>
+          <w:w w:val="105"/>
+        </w:rPr>
+        <w:fldChar w:fldCharType="end"/>
+      </w:r>
+      <w:r>
+        <w:rPr>
+          <w:rFonts w:hint="eastAsia"/>
+          <w:w w:val="105"/>
+        </w:rPr>
+        <w:t xml:space="preserve">. </w:t>
+      </w:r>
+      <w:r>
+        <w:rPr>
+          <w:w w:val="105"/>
+        </w:rPr>
+        <w:fldChar w:fldCharType="begin"/>
+      </w:r>
+      <w:r>
+        <w:rPr>
+          <w:w w:val="105"/>
+        </w:rPr>
+        <w:instrText xml:space="preserve"> </w:instrText>
+      </w:r>
+      <w:r>
+        <w:rPr>
+          <w:rFonts w:hint="eastAsia"/>
+          <w:w w:val="105"/>
+        </w:rPr>
+        <w:instrText>DOCPROPERTY  PhyNameNoDr  \* MERGEFORMAT</w:instrText>
+      </w:r>
+      <w:r>
+        <w:rPr>
+          <w:w w:val="105"/>
+        </w:rPr>
+        <w:instrText xml:space="preserve"> </w:instrText>
+      </w:r>
+      <w:r>
+        <w:rPr>
+          <w:w w:val="105"/>
+        </w:rPr>
+        <w:fldChar w:fldCharType="separate"/>
+      </w:r>
+      <w:r>
+        <w:rPr>
+          <w:w w:val="105"/>
+        </w:rPr>
+        <w:t>32</w:t>
+      </w:r>
+      <w:r>
+        <w:rPr>
+          <w:w w:val="105"/>
+        </w:rPr>
+        <w:fldChar w:fldCharType="end"/>
+      </w:r>
+      <w:r>
+        <w:rPr>
+          <w:rFonts w:hint="eastAsia"/>
+          <w:w w:val="105"/>
+        </w:rPr>
+        <w:t xml:space="preserve">, NPI: </w:t>
+      </w:r>
+      <w:r>
+        <w:rPr>
+          <w:w w:val="105"/>
+        </w:rPr>
+        <w:fldChar w:fldCharType="begin"/>
+      </w:r>
+      <w:r>
+        <w:rPr>
+          <w:w w:val="105"/>
+        </w:rPr>
+        <w:instrText xml:space="preserve"> </w:instrText>
+      </w:r>
+      <w:r>
+        <w:rPr>
+          <w:rFonts w:hint="eastAsia"/>
+          <w:w w:val="105"/>
+        </w:rPr>
+        <w:instrText>DOCPROPERTY  PhyNpi  \* MERGEFORMAT</w:instrText>
+      </w:r>
+      <w:r>
+        <w:rPr>
+          <w:w w:val="105"/>
+        </w:rPr>
+        <w:instrText xml:space="preserve"> </w:instrText>
+      </w:r>
+      <w:r>
+        <w:rPr>
+          <w:w w:val="105"/>
+        </w:rPr>
+        <w:fldChar w:fldCharType="separate"/>
+      </w:r>
+      <w:r>
+        <w:rPr>
+          <w:w w:val="105"/>
+        </w:rPr>
+        <w:t>27</w:t>
+      </w:r>
+      <w:r>
+        <w:rPr>
+          <w:w w:val="105"/>
+        </w:rPr>
+        <w:fldChar w:fldCharType="end"/>
       </w:r>
     </w:p>
     <w:p>
@@ -2961,13 +3477,70 @@
         <w:spacing w:line="202" w:lineRule="exact"/>
         <w:ind w:left="4618" w:right="4536"/>
         <w:jc w:val="center"/>
+        <w:rPr>
+          <w:w w:val="105"/>
+        </w:rPr>
       </w:pPr>
       <w:r>
         <w:rPr>
           <w:rFonts w:hint="eastAsia"/>
           <w:w w:val="105"/>
         </w:rPr>
-        <w:t>From IP Address: 71.227.14.16</w:t>
+        <w:t xml:space="preserve">From IP Address: </w:t>
+      </w:r>
+    </w:p>
+    <w:p>
+      <w:pPr>
+        <w:pStyle w:val="BodyText"/>
+        <w:spacing w:line="202" w:lineRule="exact"/>
+        <w:ind w:left="4618" w:right="4536"/>
+        <w:jc w:val="center"/>
+        <w:rPr>
+          <w:w w:val="105"/>
+        </w:rPr>
+      </w:pPr>
+      <w:r>
+        <w:rPr>
+          <w:w w:val="105"/>
+        </w:rPr>
+        <w:fldChar w:fldCharType="begin"/>
+      </w:r>
+      <w:r>
+        <w:rPr>
+          <w:w w:val="105"/>
+        </w:rPr>
+        <w:instrText xml:space="preserve"> </w:instrText>
+      </w:r>
+      <w:r>
+        <w:rPr>
+          <w:rFonts w:hint="eastAsia"/>
+          <w:w w:val="105"/>
+        </w:rPr>
+        <w:instrText>DOCPROPERTY  IP  \* MERGEFORMAT</w:instrText>
+      </w:r>
+      <w:r>
+        <w:rPr>
+          <w:w w:val="105"/>
+        </w:rPr>
+        <w:instrText xml:space="preserve"> </w:instrText>
+      </w:r>
+      <w:r>
+        <w:rPr>
+          <w:w w:val="105"/>
+        </w:rPr>
+        <w:fldChar w:fldCharType="separate"/>
+      </w:r>
+      <w:r>
+        <w:rPr>
+          <w:w w:val="105"/>
+        </w:rPr>
+        <w:t>33</w:t>
+      </w:r>
+      <w:r>
+        <w:rPr>
+          <w:w w:val="105"/>
+        </w:rPr>
+        <w:fldChar w:fldCharType="end"/>
       </w:r>
     </w:p>
     <w:p>
@@ -2975,14 +3548,60 @@
         <w:pStyle w:val="BodyText"/>
         <w:spacing w:before="27"/>
         <w:ind w:left="146"/>
-      </w:pPr>
+        <w:rPr>
+          <w:w w:val="105"/>
+        </w:rPr>
+      </w:pPr>
+      <w:r>
+        <w:rPr>
+          <w:w w:val="105"/>
+        </w:rPr>
+        <w:fldChar w:fldCharType="begin"/>
+      </w:r>
+      <w:r>
+        <w:rPr>
+          <w:w w:val="105"/>
+        </w:rPr>
+        <w:instrText xml:space="preserve"> </w:instrText>
+      </w:r>
       <w:r>
         <w:rPr>
           <w:rFonts w:hint="eastAsia"/>
           <w:w w:val="105"/>
         </w:rPr>
-        <w:t>Colleen Browne</w:t>
-      </w:r>
+        <w:instrText>DOCPROPERTY  PhyNameNoDr  \* MERGEFORMAT</w:instrText>
+      </w:r>
+      <w:r>
+        <w:rPr>
+          <w:w w:val="105"/>
+        </w:rPr>
+        <w:instrText xml:space="preserve"> </w:instrText>
+      </w:r>
+      <w:r>
+        <w:rPr>
+          <w:w w:val="105"/>
+        </w:rPr>
+        <w:fldChar w:fldCharType="separate"/>
+      </w:r>
+      <w:r>
+        <w:rPr>
+          <w:w w:val="105"/>
+        </w:rPr>
+        <w:t>32</w:t>
+      </w:r>
+      <w:r>
+        <w:rPr>
+          <w:w w:val="105"/>
+        </w:rPr>
+        <w:fldChar w:fldCharType="end"/>
+      </w:r>
+    </w:p>
+    <w:p>
+      <w:pPr>
+        <w:pStyle w:val="BodyText"/>
+        <w:spacing w:before="27"/>
+        <w:ind w:left="146"/>
+      </w:pPr>
     </w:p>
     <w:p>
       <w:pPr>
@@ -3030,7 +3649,7 @@
           <w:color w:val="FFFFFF" w:themeColor="background1"/>
           <w:w w:val="105"/>
         </w:rPr>
-        <w:t>Colleen Browne</w:t>
+        <w:t>Colleen Bro</w:t>
       </w:r>
     </w:p>
     <w:p>
@@ -3102,7 +3721,7 @@
         <w:rPr>
           <w:w w:val="105"/>
         </w:rPr>
-        <w:t>Patient: _</w:t>
+        <w:t xml:space="preserve">Patient: </w:t>
       </w:r>
       <w:r>
         <w:rPr>
@@ -3138,7 +3757,7 @@
         <w:rPr>
           <w:w w:val="105"/>
         </w:rPr>
-        <w:t>_ Address:</w:t>
+        <w:t xml:space="preserve"> Address:</w:t>
       </w:r>
       <w:r>
         <w:rPr>
@@ -3151,12 +3770,6 @@
         <w:rPr>
           <w:w w:val="105"/>
         </w:rPr>
-        <w:t>_</w:t>
-      </w:r>
-      <w:r>
-        <w:rPr>
-          <w:w w:val="105"/>
-        </w:rPr>
         <w:fldChar w:fldCharType="begin"/>
       </w:r>
       <w:r>
@@ -3187,7 +3800,7 @@
         <w:rPr>
           <w:w w:val="105"/>
         </w:rPr>
-        <w:t>_  Phone:</w:t>
+        <w:t xml:space="preserve">  Phone:</w:t>
       </w:r>
       <w:r>
         <w:rPr>
@@ -3200,12 +3813,6 @@
         <w:rPr>
           <w:w w:val="105"/>
         </w:rPr>
-        <w:t>_</w:t>
-      </w:r>
-      <w:r>
-        <w:rPr>
-          <w:w w:val="105"/>
-        </w:rPr>
         <w:fldChar w:fldCharType="begin"/>
       </w:r>
       <w:r>
@@ -3231,12 +3838,6 @@
           <w:w w:val="105"/>
         </w:rPr>
         <w:fldChar w:fldCharType="end"/>
-      </w:r>
-      <w:r>
-        <w:rPr>
-          <w:w w:val="105"/>
-        </w:rPr>
-        <w:t>_</w:t>
       </w:r>
     </w:p>
     <w:p>
@@ -3249,7 +3850,7 @@
         <w:rPr>
           <w:w w:val="105"/>
         </w:rPr>
-        <w:t>Weight: _</w:t>
+        <w:t xml:space="preserve">Weight: </w:t>
       </w:r>
       <w:r>
         <w:rPr>
@@ -3285,7 +3886,7 @@
         <w:rPr>
           <w:w w:val="105"/>
         </w:rPr>
-        <w:t>_ lbs.</w:t>
+        <w:t xml:space="preserve"> lbs.</w:t>
       </w:r>
     </w:p>
     <w:p>
@@ -3299,7 +3900,7 @@
         <w:rPr>
           <w:w w:val="105"/>
         </w:rPr>
-        <w:t>Height: _</w:t>
+        <w:t xml:space="preserve">Height: </w:t>
       </w:r>
       <w:r>
         <w:rPr>
@@ -3335,7 +3936,7 @@
         <w:rPr>
           <w:w w:val="105"/>
         </w:rPr>
-        <w:t xml:space="preserve">_ Shoe Size: </w:t>
+        <w:t xml:space="preserve"> Shoe Size: </w:t>
       </w:r>
       <w:r>
         <w:rPr>
@@ -3380,12 +3981,8 @@
         </w:rPr>
         <w:t xml:space="preserve"> </w:t>
       </w:r>
-      <w:r>
-        <w:rPr>
-          <w:w w:val="105"/>
-        </w:rPr>
-        <w:t>_</w:t>
-      </w:r>
+      <w:bookmarkStart w:id="0" w:name="_GoBack"/>
+      <w:bookmarkEnd w:id="0"/>
       <w:r>
         <w:rPr>
           <w:w w:val="105"/>
@@ -3415,12 +4012,6 @@
           <w:w w:val="105"/>
         </w:rPr>
         <w:fldChar w:fldCharType="end"/>
-      </w:r>
-      <w:r>
-        <w:rPr>
-          <w:w w:val="105"/>
-        </w:rPr>
-        <w:t>_</w:t>
       </w:r>
       <w:r>
         <w:rPr>
@@ -3444,15 +4035,22 @@
         <w:jc w:val="center"/>
       </w:pPr>
       <w:r>
-        <w:t>DOB: _</w:t>
-      </w:r>
-      <w:fldSimple w:instr=" DOCPROPERTY  Dob  \* MERGEFORMAT ">
-        <w:r>
-          <w:t>7</w:t>
-        </w:r>
-      </w:fldSimple>
-      <w:r>
-        <w:t>_</w:t>
+        <w:t xml:space="preserve">DOB: </w:t>
+      </w:r>
+      <w:r>
+        <w:fldChar w:fldCharType="begin"/>
+      </w:r>
+      <w:r>
+        <w:instrText xml:space="preserve"> DOCPROPERTY  Dob  \* MERGEFORMAT </w:instrText>
+      </w:r>
+      <w:r>
+        <w:fldChar w:fldCharType="separate"/>
+      </w:r>
+      <w:r>
+        <w:t>7</w:t>
+      </w:r>
+      <w:r>
+        <w:fldChar w:fldCharType="end"/>
       </w:r>
     </w:p>
     <w:p>
@@ -3466,7 +4064,7 @@
         <w:rPr>
           <w:w w:val="105"/>
         </w:rPr>
-        <w:t>Gender: _</w:t>
+        <w:t xml:space="preserve">Gender: </w:t>
       </w:r>
       <w:r>
         <w:rPr>
@@ -3497,12 +4095,6 @@
           <w:w w:val="105"/>
         </w:rPr>
         <w:fldChar w:fldCharType="end"/>
-      </w:r>
-      <w:r>
-        <w:rPr>
-          <w:w w:val="105"/>
-        </w:rPr>
-        <w:t>_</w:t>
       </w:r>
     </w:p>
     <w:p>
@@ -3604,6 +4196,73 @@
         </w:rPr>
         <w:fldChar w:fldCharType="end"/>
       </w:r>
+      <w:r>
+        <w:rPr>
+          <w:rFonts w:ascii="Arial"/>
+          <w:b/>
+          <w:w w:val="110"/>
+          <w:sz w:val="18"/>
+        </w:rPr>
+        <w:tab/>
+      </w:r>
+    </w:p>
+    <w:p>
+      <w:pPr>
+        <w:spacing w:before="13" w:line="254" w:lineRule="auto"/>
+        <w:ind w:left="2017" w:right="112" w:firstLine="720"/>
+        <w:jc w:val="both"/>
+        <w:rPr>
+          <w:rFonts w:ascii="Arial"/>
+          <w:b/>
+          <w:w w:val="110"/>
+          <w:sz w:val="18"/>
+        </w:rPr>
+      </w:pPr>
+      <w:r>
+        <w:rPr>
+          <w:rFonts w:ascii="Arial"/>
+          <w:b/>
+          <w:w w:val="110"/>
+          <w:sz w:val="18"/>
+        </w:rPr>
+        <w:fldChar w:fldCharType="begin"/>
+      </w:r>
+      <w:r>
+        <w:rPr>
+          <w:rFonts w:ascii="Arial"/>
+          <w:b/>
+          <w:w w:val="110"/>
+          <w:sz w:val="18"/>
+        </w:rPr>
+        <w:instrText xml:space="preserve"> DOCPROPERTY  PhyName  \* MERGEFORMAT </w:instrText>
+      </w:r>
+      <w:r>
+        <w:rPr>
+          <w:rFonts w:ascii="Arial"/>
+          <w:b/>
+          <w:w w:val="110"/>
+          <w:sz w:val="18"/>
+        </w:rPr>
+        <w:fldChar w:fldCharType="separate"/>
+      </w:r>
+      <w:r>
+        <w:rPr>
+          <w:rFonts w:ascii="Arial"/>
+          <w:b/>
+          <w:w w:val="110"/>
+          <w:sz w:val="18"/>
+        </w:rPr>
+        <w:t>26</w:t>
+      </w:r>
+      <w:r>
+        <w:rPr>
+          <w:rFonts w:ascii="Arial"/>
+          <w:b/>
+          <w:w w:val="110"/>
+          <w:sz w:val="18"/>
+        </w:rPr>
+        <w:fldChar w:fldCharType="end"/>
+      </w:r>
     </w:p>
     <w:p>
       <w:pPr>
@@ -3613,6 +4272,7 @@
         <w:rPr>
           <w:rFonts w:ascii="Arial"/>
           <w:b/>
+          <w:w w:val="110"/>
           <w:sz w:val="18"/>
         </w:rPr>
       </w:pPr>
@@ -3623,17 +4283,7 @@
           <w:w w:val="110"/>
           <w:sz w:val="18"/>
         </w:rPr>
-        <w:t>Dr. Colleen</w:t>
-      </w:r>
-      <w:r>
-        <w:rPr>
-          <w:rFonts w:ascii="Arial"/>
-          <w:b/>
-          <w:spacing w:val="-41"/>
-          <w:w w:val="110"/>
-          <w:sz w:val="18"/>
-        </w:rPr>
-        <w:t xml:space="preserve"> </w:t>
+        <w:t xml:space="preserve"> NPI: </w:t>
       </w:r>
       <w:r>
         <w:rPr>
@@ -3642,7 +4292,64 @@
           <w:w w:val="110"/>
           <w:sz w:val="18"/>
         </w:rPr>
-        <w:t>Browne NPI: 1780777482 DEA:</w:t>
+        <w:fldChar w:fldCharType="begin"/>
+      </w:r>
+      <w:r>
+        <w:rPr>
+          <w:rFonts w:ascii="Arial"/>
+          <w:b/>
+          <w:w w:val="110"/>
+          <w:sz w:val="18"/>
+        </w:rPr>
+        <w:instrText xml:space="preserve"> DOCPROPERTY  PhyNpi  \* MERGEFORMAT </w:instrText>
+      </w:r>
+      <w:r>
+        <w:rPr>
+          <w:rFonts w:ascii="Arial"/>
+          <w:b/>
+          <w:w w:val="110"/>
+          <w:sz w:val="18"/>
+        </w:rPr>
+        <w:fldChar w:fldCharType="separate"/>
+      </w:r>
+      <w:r>
+        <w:rPr>
+          <w:rFonts w:ascii="Arial"/>
+          <w:b/>
+          <w:w w:val="110"/>
+          <w:sz w:val="18"/>
+        </w:rPr>
+        <w:t>27</w:t>
+      </w:r>
+      <w:r>
+        <w:rPr>
+          <w:rFonts w:ascii="Arial"/>
+          <w:b/>
+          <w:w w:val="110"/>
+          <w:sz w:val="18"/>
+        </w:rPr>
+        <w:fldChar w:fldCharType="end"/>
+      </w:r>
+    </w:p>
+    <w:p>
+      <w:pPr>
+        <w:spacing w:before="13" w:line="254" w:lineRule="auto"/>
+        <w:ind w:left="3733" w:right="112" w:hanging="196"/>
+        <w:jc w:val="both"/>
+        <w:rPr>
+          <w:rFonts w:ascii="Arial"/>
+          <w:b/>
+          <w:sz w:val="18"/>
+        </w:rPr>
+      </w:pPr>
+      <w:r>
+        <w:rPr>
+          <w:rFonts w:ascii="Arial"/>
+          <w:b/>
+          <w:w w:val="110"/>
+          <w:sz w:val="18"/>
+        </w:rPr>
+        <w:t xml:space="preserve"> DEA:</w:t>
       </w:r>
       <w:r>
         <w:rPr>
@@ -3661,7 +4368,43 @@
           <w:w w:val="110"/>
           <w:sz w:val="18"/>
         </w:rPr>
-        <w:t>BL5818969</w:t>
+        <w:fldChar w:fldCharType="begin"/>
+      </w:r>
+      <w:r>
+        <w:rPr>
+          <w:rFonts w:ascii="Arial"/>
+          <w:b/>
+          <w:w w:val="110"/>
+          <w:sz w:val="18"/>
+        </w:rPr>
+        <w:instrText xml:space="preserve"> DOCPROPERTY  PhyDea  \* MERGEFORMAT </w:instrText>
+      </w:r>
+      <w:r>
+        <w:rPr>
+          <w:rFonts w:ascii="Arial"/>
+          <w:b/>
+          <w:w w:val="110"/>
+          <w:sz w:val="18"/>
+        </w:rPr>
+        <w:fldChar w:fldCharType="separate"/>
+      </w:r>
+      <w:r>
+        <w:rPr>
+          <w:rFonts w:ascii="Arial"/>
+          <w:b/>
+          <w:w w:val="110"/>
+          <w:sz w:val="18"/>
+        </w:rPr>
+        <w:t>28</w:t>
+      </w:r>
+      <w:r>
+        <w:rPr>
+          <w:rFonts w:ascii="Arial"/>
+          <w:b/>
+          <w:w w:val="110"/>
+          <w:sz w:val="18"/>
+        </w:rPr>
+        <w:fldChar w:fldCharType="end"/>
       </w:r>
     </w:p>
     <w:p>
@@ -3682,17 +4425,7 @@
           <w:w w:val="110"/>
           <w:sz w:val="18"/>
         </w:rPr>
-        <w:t>9343 Butler Road Portland, MI</w:t>
-      </w:r>
-      <w:r>
-        <w:rPr>
-          <w:rFonts w:ascii="Arial"/>
-          <w:b/>
-          <w:spacing w:val="29"/>
-          <w:w w:val="110"/>
-          <w:sz w:val="18"/>
-        </w:rPr>
-        <w:t xml:space="preserve"> </w:t>
+        <w:fldChar w:fldCharType="begin"/>
       </w:r>
       <w:r>
         <w:rPr>
@@ -3701,7 +4434,34 @@
           <w:w w:val="110"/>
           <w:sz w:val="18"/>
         </w:rPr>
-        <w:t>48875</w:t>
+        <w:instrText xml:space="preserve"> DOCPROPERTY  PhyAddress  \* MERGEFORMAT </w:instrText>
+      </w:r>
+      <w:r>
+        <w:rPr>
+          <w:rFonts w:ascii="Arial"/>
+          <w:b/>
+          <w:w w:val="110"/>
+          <w:sz w:val="18"/>
+        </w:rPr>
+        <w:fldChar w:fldCharType="separate"/>
+      </w:r>
+      <w:r>
+        <w:rPr>
+          <w:rFonts w:ascii="Arial"/>
+          <w:b/>
+          <w:w w:val="110"/>
+          <w:sz w:val="18"/>
+        </w:rPr>
+        <w:t>29</w:t>
+      </w:r>
+      <w:r>
+        <w:rPr>
+          <w:rFonts w:ascii="Arial"/>
+          <w:b/>
+          <w:w w:val="110"/>
+          <w:sz w:val="18"/>
+        </w:rPr>
+        <w:fldChar w:fldCharType="end"/>
       </w:r>
     </w:p>
     <w:p>
@@ -3741,7 +4501,43 @@
           <w:w w:val="110"/>
           <w:sz w:val="18"/>
         </w:rPr>
-        <w:t>5179743560</w:t>
+        <w:fldChar w:fldCharType="begin"/>
+      </w:r>
+      <w:r>
+        <w:rPr>
+          <w:rFonts w:ascii="Arial"/>
+          <w:b/>
+          <w:w w:val="110"/>
+          <w:sz w:val="18"/>
+        </w:rPr>
+        <w:instrText xml:space="preserve"> DOCPROPERTY  PhyPhone  \* MERGEFORMAT </w:instrText>
+      </w:r>
+      <w:r>
+        <w:rPr>
+          <w:rFonts w:ascii="Arial"/>
+          <w:b/>
+          <w:w w:val="110"/>
+          <w:sz w:val="18"/>
+        </w:rPr>
+        <w:fldChar w:fldCharType="separate"/>
+      </w:r>
+      <w:r>
+        <w:rPr>
+          <w:rFonts w:ascii="Arial"/>
+          <w:b/>
+          <w:w w:val="110"/>
+          <w:sz w:val="18"/>
+        </w:rPr>
+        <w:t>30</w:t>
+      </w:r>
+      <w:r>
+        <w:rPr>
+          <w:rFonts w:ascii="Arial"/>
+          <w:b/>
+          <w:w w:val="110"/>
+          <w:sz w:val="18"/>
+        </w:rPr>
+        <w:fldChar w:fldCharType="end"/>
       </w:r>
     </w:p>
     <w:p>
@@ -3763,6 +4559,51 @@
           <w:sz w:val="18"/>
         </w:rPr>
         <w:t>Fax:</w:t>
+      </w:r>
+      <w:r>
+        <w:rPr>
+          <w:rFonts w:ascii="Arial"/>
+          <w:b/>
+          <w:w w:val="105"/>
+          <w:sz w:val="18"/>
+        </w:rPr>
+        <w:fldChar w:fldCharType="begin"/>
+      </w:r>
+      <w:r>
+        <w:rPr>
+          <w:rFonts w:ascii="Arial"/>
+          <w:b/>
+          <w:w w:val="105"/>
+          <w:sz w:val="18"/>
+        </w:rPr>
+        <w:instrText xml:space="preserve"> DOCPROPERTY  PhyFax  \* MERGEFORMAT </w:instrText>
+      </w:r>
+      <w:r>
+        <w:rPr>
+          <w:rFonts w:ascii="Arial"/>
+          <w:b/>
+          <w:w w:val="105"/>
+          <w:sz w:val="18"/>
+        </w:rPr>
+        <w:fldChar w:fldCharType="separate"/>
+      </w:r>
+      <w:r>
+        <w:rPr>
+          <w:rFonts w:ascii="Arial"/>
+          <w:b/>
+          <w:w w:val="105"/>
+          <w:sz w:val="18"/>
+        </w:rPr>
+        <w:t>31</w:t>
+      </w:r>
+      <w:r>
+        <w:rPr>
+          <w:rFonts w:ascii="Arial"/>
+          <w:b/>
+          <w:w w:val="105"/>
+          <w:sz w:val="18"/>
+        </w:rPr>
+        <w:fldChar w:fldCharType="end"/>
       </w:r>
     </w:p>
     <w:p>
@@ -3847,7 +4688,37 @@
         <w:rPr>
           <w:w w:val="105"/>
         </w:rPr>
-        <w:t>Lower Back pain.m51.37 other intervertebral disc degeneration, lumbosacral region, m54.5 low back pain, g89.4 chronic pain,</w:t>
+        <w:fldChar w:fldCharType="begin"/>
+      </w:r>
+      <w:r>
+        <w:rPr>
+          <w:w w:val="105"/>
+        </w:rPr>
+        <w:instrText xml:space="preserve"> DOCPROPERTY  ICDCode  \* MERGEFORMAT </w:instrText>
+      </w:r>
+      <w:r>
+        <w:rPr>
+          <w:w w:val="105"/>
+        </w:rPr>
+        <w:fldChar w:fldCharType="separate"/>
+      </w:r>
+      <w:r>
+        <w:rPr>
+          <w:w w:val="105"/>
+        </w:rPr>
+        <w:t>46</w:t>
+      </w:r>
+      <w:r>
+        <w:rPr>
+          <w:w w:val="105"/>
+        </w:rPr>
+        <w:fldChar w:fldCharType="end"/>
+      </w:r>
+      <w:r>
+        <w:rPr>
+          <w:w w:val="105"/>
+        </w:rPr>
+        <w:t>,</w:t>
       </w:r>
     </w:p>
     <w:p>
@@ -3908,12 +4779,6 @@
         <w:rPr>
           <w:w w:val="105"/>
         </w:rPr>
-        <w:t>_</w:t>
-      </w:r>
-      <w:r>
-        <w:rPr>
-          <w:w w:val="105"/>
-        </w:rPr>
         <w:fldChar w:fldCharType="begin"/>
       </w:r>
       <w:r>
@@ -3939,12 +4804,6 @@
           <w:w w:val="105"/>
         </w:rPr>
         <w:fldChar w:fldCharType="end"/>
-      </w:r>
-      <w:r>
-        <w:rPr>
-          <w:w w:val="105"/>
-        </w:rPr>
-        <w:t>_</w:t>
       </w:r>
     </w:p>
     <w:p>
@@ -3971,12 +4830,6 @@
         <w:rPr>
           <w:w w:val="105"/>
         </w:rPr>
-        <w:t>_</w:t>
-      </w:r>
-      <w:r>
-        <w:rPr>
-          <w:w w:val="105"/>
-        </w:rPr>
         <w:fldChar w:fldCharType="begin"/>
       </w:r>
       <w:r>
@@ -4007,7 +4860,7 @@
         <w:rPr>
           <w:w w:val="105"/>
         </w:rPr>
-        <w:t>_ on a 0-10 scale</w:t>
+        <w:t xml:space="preserve"> on a 0-10 scale</w:t>
       </w:r>
     </w:p>
     <w:p>
@@ -4026,7 +4879,43 @@
         <w:rPr>
           <w:w w:val="105"/>
         </w:rPr>
-        <w:t>I, Dr. Colleen Browne, verify and conﬁrm this order for the above-named patient, and certify that I have personally performed the assessment of the patient for the prescribed treatment and device and verify that it is reasonably and medically necessary, according to accepted standards of medical practice within the community, for this patient’s medical condition. I hereby aﬃrm this documentation as part of this patient’s medical record.</w:t>
+        <w:t xml:space="preserve">I, </w:t>
+      </w:r>
+      <w:r>
+        <w:rPr>
+          <w:w w:val="105"/>
+        </w:rPr>
+        <w:fldChar w:fldCharType="begin"/>
+      </w:r>
+      <w:r>
+        <w:rPr>
+          <w:w w:val="105"/>
+        </w:rPr>
+        <w:instrText xml:space="preserve"> DOCPROPERTY  PhyName  \* MERGEFORMAT </w:instrText>
+      </w:r>
+      <w:r>
+        <w:rPr>
+          <w:w w:val="105"/>
+        </w:rPr>
+        <w:fldChar w:fldCharType="separate"/>
+      </w:r>
+      <w:r>
+        <w:rPr>
+          <w:w w:val="105"/>
+        </w:rPr>
+        <w:t>26</w:t>
+      </w:r>
+      <w:r>
+        <w:rPr>
+          <w:w w:val="105"/>
+        </w:rPr>
+        <w:fldChar w:fldCharType="end"/>
+      </w:r>
+      <w:r>
+        <w:rPr>
+          <w:w w:val="105"/>
+        </w:rPr>
+        <w:t>, verify and conﬁrm this order for the above-named patient, and certify that I have personally performed the assessment of the patient for the prescribed treatment and device and verify that it is reasonably and medically necessary, according to accepted standards of medical practice within the community, for this patient’s medical condition. I hereby aﬃrm this documentation as part of this patient’s medical record.</w:t>
       </w:r>
     </w:p>
     <w:p>
@@ -4054,15 +4943,22 @@
         <w:spacing w:line="226" w:lineRule="exact"/>
       </w:pPr>
       <w:r>
-        <w:t>Member ID: _</w:t>
-      </w:r>
-      <w:fldSimple w:instr=" DOCPROPERTY  MemberId  \* MERGEFORMAT ">
-        <w:r>
-          <w:t>10</w:t>
-        </w:r>
-      </w:fldSimple>
-      <w:r>
-        <w:t>_</w:t>
+        <w:t xml:space="preserve">Member ID: </w:t>
+      </w:r>
+      <w:r>
+        <w:fldChar w:fldCharType="begin"/>
+      </w:r>
+      <w:r>
+        <w:instrText xml:space="preserve"> DOCPROPERTY  MedMemberId  \* MERGEFORMAT </w:instrText>
+      </w:r>
+      <w:r>
+        <w:fldChar w:fldCharType="separate"/>
+      </w:r>
+      <w:r>
+        <w:t>37</w:t>
+      </w:r>
+      <w:r>
+        <w:fldChar w:fldCharType="end"/>
       </w:r>
     </w:p>
     <w:p>
@@ -4074,9 +4970,6 @@
         <w:t xml:space="preserve">Insurance Type: </w:t>
       </w:r>
       <w:r>
-        <w:t>_</w:t>
-      </w:r>
-      <w:r>
         <w:fldChar w:fldCharType="begin"/>
       </w:r>
       <w:r>
@@ -4090,9 +4983,6 @@
       </w:r>
       <w:r>
         <w:fldChar w:fldCharType="end"/>
-      </w:r>
-      <w:r>
-        <w:t>_</w:t>
       </w:r>
     </w:p>
     <w:p>
@@ -4119,20 +5009,43 @@
         <w:rPr>
           <w:w w:val="105"/>
         </w:rPr>
-        <w:t>Based on my examination of this patient, I am ordering the following orthosis for the Lower Back:</w:t>
-      </w:r>
-    </w:p>
-    <w:p>
-      <w:pPr>
-        <w:pStyle w:val="BodyText"/>
-        <w:spacing w:before="1" w:line="218" w:lineRule="auto"/>
-        <w:ind w:right="223"/>
-      </w:pPr>
-      <w:r>
-        <w:rPr>
-          <w:w w:val="105"/>
-        </w:rPr>
-        <w:t>L0650 (Lumbar-sacral orthosis. Sagittal control with rigid anterior and posterior panels, posterior panels, posterior extends from Sacrococcygeal junction to the T-9 vertebra, lateral strength, with rigid lateral panels, prefabricated and oﬀ the shelf. Custom ﬁtting of the orthosis is not required and the patient or an assisting care giver can apply the prescribed orthotic device with minimal self- adjusting.)</w:t>
+        <w:t xml:space="preserve">Based on my examination of this patient, I am ordering the following orthosis for the </w:t>
+      </w:r>
+      <w:r>
+        <w:rPr>
+          <w:w w:val="105"/>
+        </w:rPr>
+        <w:fldChar w:fldCharType="begin"/>
+      </w:r>
+      <w:r>
+        <w:rPr>
+          <w:w w:val="105"/>
+        </w:rPr>
+        <w:instrText xml:space="preserve"> DOCPROPERTY  PainChart  \* MERGEFORMAT </w:instrText>
+      </w:r>
+      <w:r>
+        <w:rPr>
+          <w:w w:val="105"/>
+        </w:rPr>
+        <w:fldChar w:fldCharType="separate"/>
+      </w:r>
+      <w:r>
+        <w:rPr>
+          <w:w w:val="105"/>
+        </w:rPr>
+        <w:t>13</w:t>
+      </w:r>
+      <w:r>
+        <w:rPr>
+          <w:w w:val="105"/>
+        </w:rPr>
+        <w:fldChar w:fldCharType="end"/>
+      </w:r>
+      <w:r>
+        <w:rPr>
+          <w:w w:val="105"/>
+        </w:rPr>
+        <w:t>:</w:t>
       </w:r>
     </w:p>
     <w:p>
@@ -4140,6 +5053,36 @@
         <w:pStyle w:val="BodyText"/>
         <w:spacing w:before="11"/>
       </w:pPr>
+      <w:r>
+        <w:rPr>
+          <w:w w:val="105"/>
+        </w:rPr>
+        <w:fldChar w:fldCharType="begin"/>
+      </w:r>
+      <w:r>
+        <w:rPr>
+          <w:w w:val="105"/>
+        </w:rPr>
+        <w:instrText xml:space="preserve"> DOCPROPERTY  ICDDescription  \* MERGEFORMAT </w:instrText>
+      </w:r>
+      <w:r>
+        <w:rPr>
+          <w:w w:val="105"/>
+        </w:rPr>
+        <w:fldChar w:fldCharType="separate"/>
+      </w:r>
+      <w:r>
+        <w:rPr>
+          <w:w w:val="105"/>
+        </w:rPr>
+        <w:t>47</w:t>
+      </w:r>
+      <w:r>
+        <w:rPr>
+          <w:w w:val="105"/>
+        </w:rPr>
+        <w:fldChar w:fldCharType="end"/>
+      </w:r>
     </w:p>
     <w:p>
       <w:pPr>
@@ -4168,7 +5111,31 @@
         <w:rPr>
           <w:w w:val="115"/>
         </w:rPr>
-        <w:t>99 months/lifetime</w:t>
+        <w:fldChar w:fldCharType="begin"/>
+      </w:r>
+      <w:r>
+        <w:rPr>
+          <w:w w:val="115"/>
+        </w:rPr>
+        <w:instrText xml:space="preserve"> DOCPROPERTY  HCPCSDuration  \* MERGEFORMAT </w:instrText>
+      </w:r>
+      <w:r>
+        <w:rPr>
+          <w:w w:val="115"/>
+        </w:rPr>
+        <w:fldChar w:fldCharType="separate"/>
+      </w:r>
+      <w:r>
+        <w:rPr>
+          <w:w w:val="115"/>
+        </w:rPr>
+        <w:t>45</w:t>
+      </w:r>
+      <w:r>
+        <w:rPr>
+          <w:w w:val="115"/>
+        </w:rPr>
+        <w:fldChar w:fldCharType="end"/>
       </w:r>
       <w:r>
         <w:rPr>
@@ -4194,7 +5161,43 @@
         <w:rPr>
           <w:w w:val="105"/>
         </w:rPr>
-        <w:t xml:space="preserve">First date patient is authorized to begin using Back Brace : </w:t>
+        <w:t xml:space="preserve">First date patient is authorized to begin using </w:t>
+      </w:r>
+      <w:r>
+        <w:rPr>
+          <w:w w:val="105"/>
+        </w:rPr>
+        <w:fldChar w:fldCharType="begin"/>
+      </w:r>
+      <w:r>
+        <w:rPr>
+          <w:w w:val="105"/>
+        </w:rPr>
+        <w:instrText xml:space="preserve"> DOCPROPERTY  HCPCSProduct  \* MERGEFORMAT </w:instrText>
+      </w:r>
+      <w:r>
+        <w:rPr>
+          <w:w w:val="105"/>
+        </w:rPr>
+        <w:fldChar w:fldCharType="separate"/>
+      </w:r>
+      <w:r>
+        <w:rPr>
+          <w:w w:val="105"/>
+        </w:rPr>
+        <w:t>43</w:t>
+      </w:r>
+      <w:r>
+        <w:rPr>
+          <w:w w:val="105"/>
+        </w:rPr>
+        <w:fldChar w:fldCharType="end"/>
+      </w:r>
+      <w:r>
+        <w:rPr>
+          <w:w w:val="105"/>
+        </w:rPr>
+        <w:t xml:space="preserve"> : </w:t>
       </w:r>
       <w:r>
         <w:rPr>
@@ -4421,22 +5424,42 @@
           <w:w w:val="105"/>
           <w:sz w:val="18"/>
         </w:rPr>
-        <w:t>To aid in the stabilization of the Lower</w:t>
-      </w:r>
-      <w:r>
-        <w:rPr>
-          <w:spacing w:val="-11"/>
-          <w:w w:val="105"/>
-          <w:sz w:val="18"/>
-        </w:rPr>
-        <w:t xml:space="preserve"> </w:t>
-      </w:r>
-      <w:r>
-        <w:rPr>
-          <w:w w:val="105"/>
-          <w:sz w:val="18"/>
-        </w:rPr>
-        <w:t>Back</w:t>
+        <w:t xml:space="preserve">To aid in the stabilization of the </w:t>
+      </w:r>
+      <w:r>
+        <w:rPr>
+          <w:w w:val="105"/>
+          <w:sz w:val="18"/>
+        </w:rPr>
+        <w:fldChar w:fldCharType="begin"/>
+      </w:r>
+      <w:r>
+        <w:rPr>
+          <w:w w:val="105"/>
+          <w:sz w:val="18"/>
+        </w:rPr>
+        <w:instrText xml:space="preserve"> DOCPROPERTY  PainChart  \* MERGEFORMAT </w:instrText>
+      </w:r>
+      <w:r>
+        <w:rPr>
+          <w:w w:val="105"/>
+          <w:sz w:val="18"/>
+        </w:rPr>
+        <w:fldChar w:fldCharType="separate"/>
+      </w:r>
+      <w:r>
+        <w:rPr>
+          <w:w w:val="105"/>
+          <w:sz w:val="18"/>
+        </w:rPr>
+        <w:t>13</w:t>
+      </w:r>
+      <w:r>
+        <w:rPr>
+          <w:w w:val="105"/>
+          <w:sz w:val="18"/>
+        </w:rPr>
+        <w:fldChar w:fldCharType="end"/>
       </w:r>
     </w:p>
     <w:p>
@@ -4602,7 +5625,35 @@
         <w:rPr>
           <w:w w:val="105"/>
         </w:rPr>
-        <w:t xml:space="preserve">, today for further evaluation and remote examination. Patient advised to f/u with PCP regarding this and other ongoing medical issues. Consultant's n/n provided for future reference, as needed. Patient with understanding of and agreement with plan of care. cdb. </w:t>
+        <w:t xml:space="preserve">, today for further evaluation and remote examination. Patient advised to f/u with PCP regarding this and other ongoing medical issues. Consultant's n/n provided for future reference, as needed. Patient with understanding of </w:t>
+      </w:r>
+      <w:proofErr w:type="spellStart"/>
+      <w:r>
+        <w:rPr>
+          <w:w w:val="105"/>
+        </w:rPr>
+        <w:t>and</w:t>
+      </w:r>
+      <w:proofErr w:type="spellEnd"/>
+      <w:r>
+        <w:rPr>
+          <w:w w:val="105"/>
+        </w:rPr>
+        <w:t xml:space="preserve"> agreement with plan of care. </w:t>
+      </w:r>
+      <w:proofErr w:type="spellStart"/>
+      <w:r>
+        <w:rPr>
+          <w:w w:val="105"/>
+        </w:rPr>
+        <w:t>cdb</w:t>
+      </w:r>
+      <w:proofErr w:type="spellEnd"/>
+      <w:r>
+        <w:rPr>
+          <w:w w:val="105"/>
+        </w:rPr>
+        <w:t xml:space="preserve">. </w:t>
       </w:r>
       <w:r>
         <w:rPr>
@@ -4689,6 +5740,9 @@
         <w:pStyle w:val="BodyText"/>
         <w:spacing w:line="218" w:lineRule="auto"/>
         <w:ind w:left="4656" w:right="786"/>
+        <w:rPr>
+          <w:w w:val="105"/>
+        </w:rPr>
       </w:pPr>
       <w:r>
         <w:rPr>
@@ -5051,7 +6105,157 @@
           <w:rFonts w:hint="eastAsia"/>
           <w:w w:val="105"/>
         </w:rPr>
-        <w:t>Electronically Signed and Dated: Wednesday, April 17, 2019 03:07:20 PM. Colleen Browne, NPI: 1780777482</w:t>
+        <w:t xml:space="preserve">Electronically Signed and Dated: </w:t>
+      </w:r>
+    </w:p>
+    <w:p>
+      <w:pPr>
+        <w:pStyle w:val="BodyText"/>
+        <w:spacing w:line="218" w:lineRule="auto"/>
+        <w:ind w:left="4656" w:right="786"/>
+      </w:pPr>
+      <w:r>
+        <w:rPr>
+          <w:w w:val="105"/>
+        </w:rPr>
+        <w:fldChar w:fldCharType="begin"/>
+      </w:r>
+      <w:r>
+        <w:rPr>
+          <w:w w:val="105"/>
+        </w:rPr>
+        <w:instrText xml:space="preserve"> </w:instrText>
+      </w:r>
+      <w:r>
+        <w:rPr>
+          <w:rFonts w:hint="eastAsia"/>
+          <w:w w:val="105"/>
+        </w:rPr>
+        <w:instrText>DOCPROPERTY  SignatureDate  \* MERGEFORMAT</w:instrText>
+      </w:r>
+      <w:r>
+        <w:rPr>
+          <w:w w:val="105"/>
+        </w:rPr>
+        <w:instrText xml:space="preserve"> </w:instrText>
+      </w:r>
+      <w:r>
+        <w:rPr>
+          <w:w w:val="105"/>
+        </w:rPr>
+        <w:fldChar w:fldCharType="separate"/>
+      </w:r>
+      <w:r>
+        <w:rPr>
+          <w:w w:val="105"/>
+        </w:rPr>
+        <w:t>34</w:t>
+      </w:r>
+      <w:r>
+        <w:rPr>
+          <w:w w:val="105"/>
+        </w:rPr>
+        <w:fldChar w:fldCharType="end"/>
+      </w:r>
+      <w:r>
+        <w:rPr>
+          <w:rFonts w:hint="eastAsia"/>
+          <w:w w:val="105"/>
+        </w:rPr>
+        <w:t xml:space="preserve">. </w:t>
+      </w:r>
+      <w:r>
+        <w:rPr>
+          <w:w w:val="105"/>
+        </w:rPr>
+        <w:fldChar w:fldCharType="begin"/>
+      </w:r>
+      <w:r>
+        <w:rPr>
+          <w:w w:val="105"/>
+        </w:rPr>
+        <w:instrText xml:space="preserve"> </w:instrText>
+      </w:r>
+      <w:r>
+        <w:rPr>
+          <w:rFonts w:hint="eastAsia"/>
+          <w:w w:val="105"/>
+        </w:rPr>
+        <w:instrText>DOCPROPERTY  PhyNameNoDr  \* MERGEFORMAT</w:instrText>
+      </w:r>
+      <w:r>
+        <w:rPr>
+          <w:w w:val="105"/>
+        </w:rPr>
+        <w:instrText xml:space="preserve"> </w:instrText>
+      </w:r>
+      <w:r>
+        <w:rPr>
+          <w:w w:val="105"/>
+        </w:rPr>
+        <w:fldChar w:fldCharType="separate"/>
+      </w:r>
+      <w:r>
+        <w:rPr>
+          <w:w w:val="105"/>
+        </w:rPr>
+        <w:t>32</w:t>
+      </w:r>
+      <w:r>
+        <w:rPr>
+          <w:w w:val="105"/>
+        </w:rPr>
+        <w:fldChar w:fldCharType="end"/>
+      </w:r>
+      <w:r>
+        <w:rPr>
+          <w:rFonts w:hint="eastAsia"/>
+          <w:w w:val="105"/>
+        </w:rPr>
+        <w:t xml:space="preserve">, NPI: </w:t>
+      </w:r>
+      <w:r>
+        <w:rPr>
+          <w:w w:val="105"/>
+        </w:rPr>
+        <w:fldChar w:fldCharType="begin"/>
+      </w:r>
+      <w:r>
+        <w:rPr>
+          <w:w w:val="105"/>
+        </w:rPr>
+        <w:instrText xml:space="preserve"> </w:instrText>
+      </w:r>
+      <w:r>
+        <w:rPr>
+          <w:rFonts w:hint="eastAsia"/>
+          <w:w w:val="105"/>
+        </w:rPr>
+        <w:instrText>DOCPROPERTY  IP  \* MERGEFORMAT</w:instrText>
+      </w:r>
+      <w:r>
+        <w:rPr>
+          <w:w w:val="105"/>
+        </w:rPr>
+        <w:instrText xml:space="preserve"> </w:instrText>
+      </w:r>
+      <w:r>
+        <w:rPr>
+          <w:w w:val="105"/>
+        </w:rPr>
+        <w:fldChar w:fldCharType="separate"/>
+      </w:r>
+      <w:r>
+        <w:rPr>
+          <w:w w:val="105"/>
+        </w:rPr>
+        <w:t>33</w:t>
+      </w:r>
+      <w:r>
+        <w:rPr>
+          <w:w w:val="105"/>
+        </w:rPr>
+        <w:fldChar w:fldCharType="end"/>
       </w:r>
     </w:p>
     <w:p>
@@ -5060,13 +6264,67 @@
         <w:spacing w:line="202" w:lineRule="exact"/>
         <w:ind w:left="4618" w:right="4536"/>
         <w:jc w:val="center"/>
+        <w:rPr>
+          <w:w w:val="105"/>
+        </w:rPr>
       </w:pPr>
       <w:r>
         <w:rPr>
           <w:rFonts w:hint="eastAsia"/>
           <w:w w:val="105"/>
         </w:rPr>
-        <w:t>From IP Address: 71.227.14.16</w:t>
+        <w:t xml:space="preserve">From IP Address: </w:t>
+      </w:r>
+    </w:p>
+    <w:p>
+      <w:pPr>
+        <w:pStyle w:val="BodyText"/>
+        <w:spacing w:line="202" w:lineRule="exact"/>
+        <w:ind w:left="4618" w:right="4536"/>
+        <w:jc w:val="center"/>
+      </w:pPr>
+      <w:r>
+        <w:rPr>
+          <w:w w:val="105"/>
+        </w:rPr>
+        <w:fldChar w:fldCharType="begin"/>
+      </w:r>
+      <w:r>
+        <w:rPr>
+          <w:w w:val="105"/>
+        </w:rPr>
+        <w:instrText xml:space="preserve"> </w:instrText>
+      </w:r>
+      <w:r>
+        <w:rPr>
+          <w:rFonts w:hint="eastAsia"/>
+          <w:w w:val="105"/>
+        </w:rPr>
+        <w:instrText>DOCPROPERTY  IP  \* MERGEFORMAT</w:instrText>
+      </w:r>
+      <w:r>
+        <w:rPr>
+          <w:w w:val="105"/>
+        </w:rPr>
+        <w:instrText xml:space="preserve"> </w:instrText>
+      </w:r>
+      <w:r>
+        <w:rPr>
+          <w:w w:val="105"/>
+        </w:rPr>
+        <w:fldChar w:fldCharType="separate"/>
+      </w:r>
+      <w:r>
+        <w:rPr>
+          <w:w w:val="105"/>
+        </w:rPr>
+        <w:t>33</w:t>
+      </w:r>
+      <w:r>
+        <w:rPr>
+          <w:w w:val="105"/>
+        </w:rPr>
+        <w:fldChar w:fldCharType="end"/>
       </w:r>
     </w:p>
     <w:p>
@@ -5077,10 +6335,46 @@
       </w:pPr>
       <w:r>
         <w:rPr>
+          <w:w w:val="105"/>
+        </w:rPr>
+        <w:fldChar w:fldCharType="begin"/>
+      </w:r>
+      <w:r>
+        <w:rPr>
+          <w:w w:val="105"/>
+        </w:rPr>
+        <w:instrText xml:space="preserve"> </w:instrText>
+      </w:r>
+      <w:r>
+        <w:rPr>
           <w:rFonts w:hint="eastAsia"/>
           <w:w w:val="105"/>
         </w:rPr>
-        <w:t>Colleen Browne</w:t>
+        <w:instrText>DOCPROPERTY  PhyNameNoDr  \* MERGEFORMAT</w:instrText>
+      </w:r>
+      <w:r>
+        <w:rPr>
+          <w:w w:val="105"/>
+        </w:rPr>
+        <w:instrText xml:space="preserve"> </w:instrText>
+      </w:r>
+      <w:r>
+        <w:rPr>
+          <w:w w:val="105"/>
+        </w:rPr>
+        <w:fldChar w:fldCharType="separate"/>
+      </w:r>
+      <w:r>
+        <w:rPr>
+          <w:w w:val="105"/>
+        </w:rPr>
+        <w:t>32</w:t>
+      </w:r>
+      <w:r>
+        <w:rPr>
+          <w:w w:val="105"/>
+        </w:rPr>
+        <w:fldChar w:fldCharType="end"/>
       </w:r>
     </w:p>
     <w:p>
@@ -5142,7 +6436,39 @@
           <w:sz w:val="24"/>
           <w:szCs w:val="24"/>
         </w:rPr>
-        <w:t>Dr. Colleen Browne</w:t>
+        <w:fldChar w:fldCharType="begin"/>
+      </w:r>
+      <w:r>
+        <w:rPr>
+          <w:rFonts w:ascii="Arial" w:hAnsi="Arial" w:cs="Arial"/>
+          <w:sz w:val="24"/>
+          <w:szCs w:val="24"/>
+        </w:rPr>
+        <w:instrText xml:space="preserve"> DOCPROPERTY  PhyName  \* MERGEFORMAT </w:instrText>
+      </w:r>
+      <w:r>
+        <w:rPr>
+          <w:rFonts w:ascii="Arial" w:hAnsi="Arial" w:cs="Arial"/>
+          <w:sz w:val="24"/>
+          <w:szCs w:val="24"/>
+        </w:rPr>
+        <w:fldChar w:fldCharType="separate"/>
+      </w:r>
+      <w:r>
+        <w:rPr>
+          <w:rFonts w:ascii="Arial" w:hAnsi="Arial" w:cs="Arial"/>
+          <w:sz w:val="24"/>
+          <w:szCs w:val="24"/>
+        </w:rPr>
+        <w:t>26</w:t>
+      </w:r>
+      <w:r>
+        <w:rPr>
+          <w:rFonts w:ascii="Arial" w:hAnsi="Arial" w:cs="Arial"/>
+          <w:sz w:val="24"/>
+          <w:szCs w:val="24"/>
+        </w:rPr>
+        <w:fldChar w:fldCharType="end"/>
       </w:r>
     </w:p>
     <w:p>
@@ -5160,7 +6486,47 @@
           <w:sz w:val="24"/>
           <w:szCs w:val="24"/>
         </w:rPr>
-        <w:t>NPI:178077482</w:t>
+        <w:t>NPI:</w:t>
+      </w:r>
+      <w:r>
+        <w:rPr>
+          <w:rFonts w:ascii="Arial" w:hAnsi="Arial" w:cs="Arial"/>
+          <w:sz w:val="24"/>
+          <w:szCs w:val="24"/>
+        </w:rPr>
+        <w:fldChar w:fldCharType="begin"/>
+      </w:r>
+      <w:r>
+        <w:rPr>
+          <w:rFonts w:ascii="Arial" w:hAnsi="Arial" w:cs="Arial"/>
+          <w:sz w:val="24"/>
+          <w:szCs w:val="24"/>
+        </w:rPr>
+        <w:instrText xml:space="preserve"> DOCPROPERTY  PhyNpi  \* MERGEFORMAT </w:instrText>
+      </w:r>
+      <w:r>
+        <w:rPr>
+          <w:rFonts w:ascii="Arial" w:hAnsi="Arial" w:cs="Arial"/>
+          <w:sz w:val="24"/>
+          <w:szCs w:val="24"/>
+        </w:rPr>
+        <w:fldChar w:fldCharType="separate"/>
+      </w:r>
+      <w:r>
+        <w:rPr>
+          <w:rFonts w:ascii="Arial" w:hAnsi="Arial" w:cs="Arial"/>
+          <w:sz w:val="24"/>
+          <w:szCs w:val="24"/>
+        </w:rPr>
+        <w:t>27</w:t>
+      </w:r>
+      <w:r>
+        <w:rPr>
+          <w:rFonts w:ascii="Arial" w:hAnsi="Arial" w:cs="Arial"/>
+          <w:sz w:val="24"/>
+          <w:szCs w:val="24"/>
+        </w:rPr>
+        <w:fldChar w:fldCharType="end"/>
       </w:r>
     </w:p>
     <w:p>
@@ -5178,7 +6544,47 @@
           <w:sz w:val="24"/>
           <w:szCs w:val="24"/>
         </w:rPr>
-        <w:t>DEA:BL5818969</w:t>
+        <w:t>DEA:</w:t>
+      </w:r>
+      <w:r>
+        <w:rPr>
+          <w:rFonts w:ascii="Arial" w:hAnsi="Arial" w:cs="Arial"/>
+          <w:sz w:val="24"/>
+          <w:szCs w:val="24"/>
+        </w:rPr>
+        <w:fldChar w:fldCharType="begin"/>
+      </w:r>
+      <w:r>
+        <w:rPr>
+          <w:rFonts w:ascii="Arial" w:hAnsi="Arial" w:cs="Arial"/>
+          <w:sz w:val="24"/>
+          <w:szCs w:val="24"/>
+        </w:rPr>
+        <w:instrText xml:space="preserve"> DOCPROPERTY  PhyDea  \* MERGEFORMAT </w:instrText>
+      </w:r>
+      <w:r>
+        <w:rPr>
+          <w:rFonts w:ascii="Arial" w:hAnsi="Arial" w:cs="Arial"/>
+          <w:sz w:val="24"/>
+          <w:szCs w:val="24"/>
+        </w:rPr>
+        <w:fldChar w:fldCharType="separate"/>
+      </w:r>
+      <w:r>
+        <w:rPr>
+          <w:rFonts w:ascii="Arial" w:hAnsi="Arial" w:cs="Arial"/>
+          <w:sz w:val="24"/>
+          <w:szCs w:val="24"/>
+        </w:rPr>
+        <w:t>28</w:t>
+      </w:r>
+      <w:r>
+        <w:rPr>
+          <w:rFonts w:ascii="Arial" w:hAnsi="Arial" w:cs="Arial"/>
+          <w:sz w:val="24"/>
+          <w:szCs w:val="24"/>
+        </w:rPr>
+        <w:fldChar w:fldCharType="end"/>
       </w:r>
     </w:p>
     <w:p>
@@ -5196,7 +6602,39 @@
           <w:sz w:val="24"/>
           <w:szCs w:val="24"/>
         </w:rPr>
-        <w:t xml:space="preserve">9343 Butler Road, Portland, MI, 48875 </w:t>
+        <w:fldChar w:fldCharType="begin"/>
+      </w:r>
+      <w:r>
+        <w:rPr>
+          <w:rFonts w:ascii="Arial" w:hAnsi="Arial" w:cs="Arial"/>
+          <w:sz w:val="24"/>
+          <w:szCs w:val="24"/>
+        </w:rPr>
+        <w:instrText xml:space="preserve"> DOCPROPERTY  PhyAddress  \* MERGEFORMAT </w:instrText>
+      </w:r>
+      <w:r>
+        <w:rPr>
+          <w:rFonts w:ascii="Arial" w:hAnsi="Arial" w:cs="Arial"/>
+          <w:sz w:val="24"/>
+          <w:szCs w:val="24"/>
+        </w:rPr>
+        <w:fldChar w:fldCharType="separate"/>
+      </w:r>
+      <w:r>
+        <w:rPr>
+          <w:rFonts w:ascii="Arial" w:hAnsi="Arial" w:cs="Arial"/>
+          <w:sz w:val="24"/>
+          <w:szCs w:val="24"/>
+        </w:rPr>
+        <w:t>29</w:t>
+      </w:r>
+      <w:r>
+        <w:rPr>
+          <w:rFonts w:ascii="Arial" w:hAnsi="Arial" w:cs="Arial"/>
+          <w:sz w:val="24"/>
+          <w:szCs w:val="24"/>
+        </w:rPr>
+        <w:fldChar w:fldCharType="end"/>
       </w:r>
     </w:p>
     <w:p>
@@ -5214,7 +6652,47 @@
           <w:sz w:val="24"/>
           <w:szCs w:val="24"/>
         </w:rPr>
-        <w:t>Phone:5179743560</w:t>
+        <w:t>Phone:</w:t>
+      </w:r>
+      <w:r>
+        <w:rPr>
+          <w:rFonts w:ascii="Arial" w:hAnsi="Arial" w:cs="Arial"/>
+          <w:sz w:val="24"/>
+          <w:szCs w:val="24"/>
+        </w:rPr>
+        <w:fldChar w:fldCharType="begin"/>
+      </w:r>
+      <w:r>
+        <w:rPr>
+          <w:rFonts w:ascii="Arial" w:hAnsi="Arial" w:cs="Arial"/>
+          <w:sz w:val="24"/>
+          <w:szCs w:val="24"/>
+        </w:rPr>
+        <w:instrText xml:space="preserve"> DOCPROPERTY  PhyPhone  \* MERGEFORMAT </w:instrText>
+      </w:r>
+      <w:r>
+        <w:rPr>
+          <w:rFonts w:ascii="Arial" w:hAnsi="Arial" w:cs="Arial"/>
+          <w:sz w:val="24"/>
+          <w:szCs w:val="24"/>
+        </w:rPr>
+        <w:fldChar w:fldCharType="separate"/>
+      </w:r>
+      <w:r>
+        <w:rPr>
+          <w:rFonts w:ascii="Arial" w:hAnsi="Arial" w:cs="Arial"/>
+          <w:sz w:val="24"/>
+          <w:szCs w:val="24"/>
+        </w:rPr>
+        <w:t>30</w:t>
+      </w:r>
+      <w:r>
+        <w:rPr>
+          <w:rFonts w:ascii="Arial" w:hAnsi="Arial" w:cs="Arial"/>
+          <w:sz w:val="24"/>
+          <w:szCs w:val="24"/>
+        </w:rPr>
+        <w:fldChar w:fldCharType="end"/>
       </w:r>
     </w:p>
     <w:p>
@@ -5232,7 +6710,47 @@
           <w:sz w:val="24"/>
           <w:szCs w:val="24"/>
         </w:rPr>
-        <w:t>Fax:-NA-</w:t>
+        <w:t>Fax:</w:t>
+      </w:r>
+      <w:r>
+        <w:rPr>
+          <w:rFonts w:ascii="Arial" w:hAnsi="Arial" w:cs="Arial"/>
+          <w:sz w:val="24"/>
+          <w:szCs w:val="24"/>
+        </w:rPr>
+        <w:fldChar w:fldCharType="begin"/>
+      </w:r>
+      <w:r>
+        <w:rPr>
+          <w:rFonts w:ascii="Arial" w:hAnsi="Arial" w:cs="Arial"/>
+          <w:sz w:val="24"/>
+          <w:szCs w:val="24"/>
+        </w:rPr>
+        <w:instrText xml:space="preserve"> DOCPROPERTY  PhyFax  \* MERGEFORMAT </w:instrText>
+      </w:r>
+      <w:r>
+        <w:rPr>
+          <w:rFonts w:ascii="Arial" w:hAnsi="Arial" w:cs="Arial"/>
+          <w:sz w:val="24"/>
+          <w:szCs w:val="24"/>
+        </w:rPr>
+        <w:fldChar w:fldCharType="separate"/>
+      </w:r>
+      <w:r>
+        <w:rPr>
+          <w:rFonts w:ascii="Arial" w:hAnsi="Arial" w:cs="Arial"/>
+          <w:sz w:val="24"/>
+          <w:szCs w:val="24"/>
+        </w:rPr>
+        <w:t>31</w:t>
+      </w:r>
+      <w:r>
+        <w:rPr>
+          <w:rFonts w:ascii="Arial" w:hAnsi="Arial" w:cs="Arial"/>
+          <w:sz w:val="24"/>
+          <w:szCs w:val="24"/>
+        </w:rPr>
+        <w:fldChar w:fldCharType="end"/>
       </w:r>
     </w:p>
     <w:p>
@@ -6109,7 +7627,47 @@
           <w:sz w:val="24"/>
           <w:szCs w:val="24"/>
         </w:rPr>
-        <w:t>Patient Group:-NA-</w:t>
+        <w:t>Patient Group:</w:t>
+      </w:r>
+      <w:r>
+        <w:rPr>
+          <w:rFonts w:ascii="Arial" w:hAnsi="Arial" w:cs="Arial"/>
+          <w:sz w:val="24"/>
+          <w:szCs w:val="24"/>
+        </w:rPr>
+        <w:fldChar w:fldCharType="begin"/>
+      </w:r>
+      <w:r>
+        <w:rPr>
+          <w:rFonts w:ascii="Arial" w:hAnsi="Arial" w:cs="Arial"/>
+          <w:sz w:val="24"/>
+          <w:szCs w:val="24"/>
+        </w:rPr>
+        <w:instrText xml:space="preserve"> DOCPROPERTY  MedPatientGroup  \* MERGEFORMAT </w:instrText>
+      </w:r>
+      <w:r>
+        <w:rPr>
+          <w:rFonts w:ascii="Arial" w:hAnsi="Arial" w:cs="Arial"/>
+          <w:sz w:val="24"/>
+          <w:szCs w:val="24"/>
+        </w:rPr>
+        <w:fldChar w:fldCharType="separate"/>
+      </w:r>
+      <w:r>
+        <w:rPr>
+          <w:rFonts w:ascii="Arial" w:hAnsi="Arial" w:cs="Arial"/>
+          <w:sz w:val="24"/>
+          <w:szCs w:val="24"/>
+        </w:rPr>
+        <w:t>35</w:t>
+      </w:r>
+      <w:r>
+        <w:rPr>
+          <w:rFonts w:ascii="Arial" w:hAnsi="Arial" w:cs="Arial"/>
+          <w:sz w:val="24"/>
+          <w:szCs w:val="24"/>
+        </w:rPr>
+        <w:fldChar w:fldCharType="end"/>
       </w:r>
     </w:p>
     <w:p>
@@ -6134,7 +7692,47 @@
           <w:sz w:val="24"/>
           <w:szCs w:val="24"/>
         </w:rPr>
-        <w:t>:-NA-</w:t>
+        <w:t>:</w:t>
+      </w:r>
+      <w:r>
+        <w:rPr>
+          <w:rFonts w:ascii="Arial" w:hAnsi="Arial" w:cs="Arial"/>
+          <w:sz w:val="24"/>
+          <w:szCs w:val="24"/>
+        </w:rPr>
+        <w:fldChar w:fldCharType="begin"/>
+      </w:r>
+      <w:r>
+        <w:rPr>
+          <w:rFonts w:ascii="Arial" w:hAnsi="Arial" w:cs="Arial"/>
+          <w:sz w:val="24"/>
+          <w:szCs w:val="24"/>
+        </w:rPr>
+        <w:instrText xml:space="preserve"> DOCPROPERTY  MedPCN  \* MERGEFORMAT </w:instrText>
+      </w:r>
+      <w:r>
+        <w:rPr>
+          <w:rFonts w:ascii="Arial" w:hAnsi="Arial" w:cs="Arial"/>
+          <w:sz w:val="24"/>
+          <w:szCs w:val="24"/>
+        </w:rPr>
+        <w:fldChar w:fldCharType="separate"/>
+      </w:r>
+      <w:r>
+        <w:rPr>
+          <w:rFonts w:ascii="Arial" w:hAnsi="Arial" w:cs="Arial"/>
+          <w:sz w:val="24"/>
+          <w:szCs w:val="24"/>
+        </w:rPr>
+        <w:t>36</w:t>
+      </w:r>
+      <w:r>
+        <w:rPr>
+          <w:rFonts w:ascii="Arial" w:hAnsi="Arial" w:cs="Arial"/>
+          <w:sz w:val="24"/>
+          <w:szCs w:val="24"/>
+        </w:rPr>
+        <w:fldChar w:fldCharType="end"/>
       </w:r>
     </w:p>
     <w:p>
@@ -6167,90 +7765,202 @@
           <w:sz w:val="24"/>
           <w:szCs w:val="24"/>
         </w:rPr>
-        <w:instrText xml:space="preserve"> DOCPROPERTY  MemberId  \* MERGEFORMAT </w:instrText>
-      </w:r>
-      <w:r>
-        <w:rPr>
-          <w:rFonts w:ascii="Arial" w:hAnsi="Arial" w:cs="Arial"/>
-          <w:sz w:val="24"/>
-          <w:szCs w:val="24"/>
-        </w:rPr>
-        <w:fldChar w:fldCharType="separate"/>
-      </w:r>
-      <w:r>
-        <w:rPr>
-          <w:rFonts w:ascii="Arial" w:hAnsi="Arial" w:cs="Arial"/>
-          <w:sz w:val="24"/>
-          <w:szCs w:val="24"/>
-        </w:rPr>
-        <w:t>10</w:t>
-      </w:r>
-      <w:r>
-        <w:rPr>
-          <w:rFonts w:ascii="Arial" w:hAnsi="Arial" w:cs="Arial"/>
-          <w:sz w:val="24"/>
-          <w:szCs w:val="24"/>
-        </w:rPr>
-        <w:fldChar w:fldCharType="end"/>
-      </w:r>
-    </w:p>
-    <w:p>
-      <w:pPr>
-        <w:rPr>
-          <w:rFonts w:ascii="Arial" w:hAnsi="Arial" w:cs="Arial"/>
-          <w:sz w:val="24"/>
-          <w:szCs w:val="24"/>
-        </w:rPr>
-      </w:pPr>
-      <w:r>
-        <w:rPr>
-          <w:rFonts w:ascii="Arial" w:hAnsi="Arial" w:cs="Arial"/>
-          <w:sz w:val="24"/>
-          <w:szCs w:val="24"/>
-        </w:rPr>
-        <w:t>Medicare Subscriber #</w:t>
-      </w:r>
-      <w:r>
-        <w:rPr>
-          <w:rFonts w:ascii="Arial" w:hAnsi="Arial" w:cs="Arial"/>
-          <w:sz w:val="24"/>
-          <w:szCs w:val="24"/>
-        </w:rPr>
-        <w:t>:-NA-</w:t>
-      </w:r>
-    </w:p>
-    <w:p>
-      <w:pPr>
-        <w:rPr>
-          <w:rFonts w:ascii="Arial" w:hAnsi="Arial" w:cs="Arial"/>
-          <w:sz w:val="24"/>
-          <w:szCs w:val="24"/>
-        </w:rPr>
-      </w:pPr>
-      <w:r>
-        <w:rPr>
-          <w:rFonts w:ascii="Arial" w:hAnsi="Arial" w:cs="Arial"/>
-          <w:sz w:val="24"/>
-          <w:szCs w:val="24"/>
-        </w:rPr>
-        <w:t>Secondary/Supplement Insurance Carrier:-NA-</w:t>
-      </w:r>
-    </w:p>
-    <w:p>
-      <w:pPr>
-        <w:rPr>
-          <w:rFonts w:ascii="Arial" w:hAnsi="Arial" w:cs="Arial"/>
-          <w:sz w:val="24"/>
-          <w:szCs w:val="24"/>
-        </w:rPr>
-      </w:pPr>
-      <w:r>
-        <w:rPr>
-          <w:rFonts w:ascii="Arial" w:hAnsi="Arial" w:cs="Arial"/>
-          <w:sz w:val="24"/>
-          <w:szCs w:val="24"/>
-        </w:rPr>
-        <w:t>Subscriber #:-NA-</w:t>
+        <w:instrText xml:space="preserve"> DOCPROPERTY  MedMemberId  \* MERGEFORMAT </w:instrText>
+      </w:r>
+      <w:r>
+        <w:rPr>
+          <w:rFonts w:ascii="Arial" w:hAnsi="Arial" w:cs="Arial"/>
+          <w:sz w:val="24"/>
+          <w:szCs w:val="24"/>
+        </w:rPr>
+        <w:fldChar w:fldCharType="separate"/>
+      </w:r>
+      <w:r>
+        <w:rPr>
+          <w:rFonts w:ascii="Arial" w:hAnsi="Arial" w:cs="Arial"/>
+          <w:sz w:val="24"/>
+          <w:szCs w:val="24"/>
+        </w:rPr>
+        <w:t>37</w:t>
+      </w:r>
+      <w:r>
+        <w:rPr>
+          <w:rFonts w:ascii="Arial" w:hAnsi="Arial" w:cs="Arial"/>
+          <w:sz w:val="24"/>
+          <w:szCs w:val="24"/>
+        </w:rPr>
+        <w:fldChar w:fldCharType="end"/>
+      </w:r>
+    </w:p>
+    <w:p>
+      <w:pPr>
+        <w:rPr>
+          <w:rFonts w:ascii="Arial" w:hAnsi="Arial" w:cs="Arial"/>
+          <w:sz w:val="24"/>
+          <w:szCs w:val="24"/>
+        </w:rPr>
+      </w:pPr>
+      <w:r>
+        <w:rPr>
+          <w:rFonts w:ascii="Arial" w:hAnsi="Arial" w:cs="Arial"/>
+          <w:sz w:val="24"/>
+          <w:szCs w:val="24"/>
+        </w:rPr>
+        <w:t>Medicare Subscriber #:</w:t>
+      </w:r>
+      <w:r>
+        <w:rPr>
+          <w:rFonts w:ascii="Arial" w:hAnsi="Arial" w:cs="Arial"/>
+          <w:sz w:val="24"/>
+          <w:szCs w:val="24"/>
+        </w:rPr>
+        <w:fldChar w:fldCharType="begin"/>
+      </w:r>
+      <w:r>
+        <w:rPr>
+          <w:rFonts w:ascii="Arial" w:hAnsi="Arial" w:cs="Arial"/>
+          <w:sz w:val="24"/>
+          <w:szCs w:val="24"/>
+        </w:rPr>
+        <w:instrText xml:space="preserve"> DOCPROPERTY  MedSubscriber  \* MERGEFORMAT </w:instrText>
+      </w:r>
+      <w:r>
+        <w:rPr>
+          <w:rFonts w:ascii="Arial" w:hAnsi="Arial" w:cs="Arial"/>
+          <w:sz w:val="24"/>
+          <w:szCs w:val="24"/>
+        </w:rPr>
+        <w:fldChar w:fldCharType="separate"/>
+      </w:r>
+      <w:r>
+        <w:rPr>
+          <w:rFonts w:ascii="Arial" w:hAnsi="Arial" w:cs="Arial"/>
+          <w:sz w:val="24"/>
+          <w:szCs w:val="24"/>
+        </w:rPr>
+        <w:t>38</w:t>
+      </w:r>
+      <w:r>
+        <w:rPr>
+          <w:rFonts w:ascii="Arial" w:hAnsi="Arial" w:cs="Arial"/>
+          <w:sz w:val="24"/>
+          <w:szCs w:val="24"/>
+        </w:rPr>
+        <w:fldChar w:fldCharType="end"/>
+      </w:r>
+    </w:p>
+    <w:p>
+      <w:pPr>
+        <w:rPr>
+          <w:rFonts w:ascii="Arial" w:hAnsi="Arial" w:cs="Arial"/>
+          <w:sz w:val="24"/>
+          <w:szCs w:val="24"/>
+        </w:rPr>
+      </w:pPr>
+      <w:r>
+        <w:rPr>
+          <w:rFonts w:ascii="Arial" w:hAnsi="Arial" w:cs="Arial"/>
+          <w:sz w:val="24"/>
+          <w:szCs w:val="24"/>
+        </w:rPr>
+        <w:t>Secondary/Supplement Insurance Carrier:</w:t>
+      </w:r>
+      <w:r>
+        <w:rPr>
+          <w:rFonts w:ascii="Arial" w:hAnsi="Arial" w:cs="Arial"/>
+          <w:sz w:val="24"/>
+          <w:szCs w:val="24"/>
+        </w:rPr>
+        <w:fldChar w:fldCharType="begin"/>
+      </w:r>
+      <w:r>
+        <w:rPr>
+          <w:rFonts w:ascii="Arial" w:hAnsi="Arial" w:cs="Arial"/>
+          <w:sz w:val="24"/>
+          <w:szCs w:val="24"/>
+        </w:rPr>
+        <w:instrText xml:space="preserve"> DOCPROPERTY  MedSecondary  \* MERGEFORMAT </w:instrText>
+      </w:r>
+      <w:r>
+        <w:rPr>
+          <w:rFonts w:ascii="Arial" w:hAnsi="Arial" w:cs="Arial"/>
+          <w:sz w:val="24"/>
+          <w:szCs w:val="24"/>
+        </w:rPr>
+        <w:fldChar w:fldCharType="separate"/>
+      </w:r>
+      <w:r>
+        <w:rPr>
+          <w:rFonts w:ascii="Arial" w:hAnsi="Arial" w:cs="Arial"/>
+          <w:sz w:val="24"/>
+          <w:szCs w:val="24"/>
+        </w:rPr>
+        <w:t>39</w:t>
+      </w:r>
+      <w:r>
+        <w:rPr>
+          <w:rFonts w:ascii="Arial" w:hAnsi="Arial" w:cs="Arial"/>
+          <w:sz w:val="24"/>
+          <w:szCs w:val="24"/>
+        </w:rPr>
+        <w:fldChar w:fldCharType="end"/>
+      </w:r>
+    </w:p>
+    <w:p>
+      <w:pPr>
+        <w:rPr>
+          <w:rFonts w:ascii="Arial" w:hAnsi="Arial" w:cs="Arial"/>
+          <w:sz w:val="24"/>
+          <w:szCs w:val="24"/>
+        </w:rPr>
+      </w:pPr>
+      <w:r>
+        <w:rPr>
+          <w:rFonts w:ascii="Arial" w:hAnsi="Arial" w:cs="Arial"/>
+          <w:sz w:val="24"/>
+          <w:szCs w:val="24"/>
+        </w:rPr>
+        <w:t>Subscriber #:</w:t>
+      </w:r>
+      <w:r>
+        <w:rPr>
+          <w:rFonts w:ascii="Arial" w:hAnsi="Arial" w:cs="Arial"/>
+          <w:sz w:val="24"/>
+          <w:szCs w:val="24"/>
+        </w:rPr>
+        <w:fldChar w:fldCharType="begin"/>
+      </w:r>
+      <w:r>
+        <w:rPr>
+          <w:rFonts w:ascii="Arial" w:hAnsi="Arial" w:cs="Arial"/>
+          <w:sz w:val="24"/>
+          <w:szCs w:val="24"/>
+        </w:rPr>
+        <w:instrText xml:space="preserve"> DOCPROPERTY  MedSecondarySubscriber  \* MERGEFORMAT </w:instrText>
+      </w:r>
+      <w:r>
+        <w:rPr>
+          <w:rFonts w:ascii="Arial" w:hAnsi="Arial" w:cs="Arial"/>
+          <w:sz w:val="24"/>
+          <w:szCs w:val="24"/>
+        </w:rPr>
+        <w:fldChar w:fldCharType="separate"/>
+      </w:r>
+      <w:r>
+        <w:rPr>
+          <w:rFonts w:ascii="Arial" w:hAnsi="Arial" w:cs="Arial"/>
+          <w:sz w:val="24"/>
+          <w:szCs w:val="24"/>
+        </w:rPr>
+        <w:t>40</w:t>
+      </w:r>
+      <w:r>
+        <w:rPr>
+          <w:rFonts w:ascii="Arial" w:hAnsi="Arial" w:cs="Arial"/>
+          <w:sz w:val="24"/>
+          <w:szCs w:val="24"/>
+        </w:rPr>
+        <w:fldChar w:fldCharType="end"/>
       </w:r>
     </w:p>
     <w:p>
@@ -6558,6 +8268,54 @@
           <w:szCs w:val="28"/>
         </w:rPr>
         <w:t>General Intake Notes</w:t>
+      </w:r>
+      <w:r>
+        <w:rPr>
+          <w:rFonts w:ascii="Arial" w:hAnsi="Arial" w:cs="Arial"/>
+          <w:sz w:val="28"/>
+          <w:szCs w:val="28"/>
+        </w:rPr>
+        <w:t xml:space="preserve"> </w:t>
+      </w:r>
+      <w:r>
+        <w:rPr>
+          <w:rFonts w:ascii="Arial" w:hAnsi="Arial" w:cs="Arial"/>
+          <w:sz w:val="28"/>
+          <w:szCs w:val="28"/>
+        </w:rPr>
+        <w:fldChar w:fldCharType="begin"/>
+      </w:r>
+      <w:r>
+        <w:rPr>
+          <w:rFonts w:ascii="Arial" w:hAnsi="Arial" w:cs="Arial"/>
+          <w:sz w:val="28"/>
+          <w:szCs w:val="28"/>
+        </w:rPr>
+        <w:instrText xml:space="preserve"> DOCPROPERTY  GeneralIntakeNotes  \* MERGEFORMAT </w:instrText>
+      </w:r>
+      <w:r>
+        <w:rPr>
+          <w:rFonts w:ascii="Arial" w:hAnsi="Arial" w:cs="Arial"/>
+          <w:sz w:val="28"/>
+          <w:szCs w:val="28"/>
+        </w:rPr>
+        <w:fldChar w:fldCharType="separate"/>
+      </w:r>
+      <w:r>
+        <w:rPr>
+          <w:rFonts w:ascii="Arial" w:hAnsi="Arial" w:cs="Arial"/>
+          <w:sz w:val="28"/>
+          <w:szCs w:val="28"/>
+        </w:rPr>
+        <w:t>41</w:t>
+      </w:r>
+      <w:r>
+        <w:rPr>
+          <w:rFonts w:ascii="Arial" w:hAnsi="Arial" w:cs="Arial"/>
+          <w:sz w:val="28"/>
+          <w:szCs w:val="28"/>
+        </w:rPr>
+        <w:fldChar w:fldCharType="end"/>
       </w:r>
     </w:p>
     <w:p>
@@ -8525,7 +10283,7 @@
 </file>
 
 <file path=customXml/itemProps1.xml><?xml version="1.0" encoding="utf-8"?>
-<ds:datastoreItem xmlns:ds="http://schemas.openxmlformats.org/officeDocument/2006/customXml" ds:itemID="{0C8A019E-ADB2-4E6C-B781-F35B32ED7E15}">
+<ds:datastoreItem xmlns:ds="http://schemas.openxmlformats.org/officeDocument/2006/customXml" ds:itemID="{FEA3BE23-5ADB-47CB-A0FF-FB530827198B}">
   <ds:schemaRefs>
     <ds:schemaRef ds:uri="http://schemas.openxmlformats.org/officeDocument/2006/bibliography"/>
   </ds:schemaRefs>

--- a/dotnet/PhysiciansReach/PR.Export/Documents/BLANK_EXAM_NOTE.docx
+++ b/dotnet/PhysiciansReach/PR.Export/Documents/BLANK_EXAM_NOTE.docx
@@ -24,6 +24,7 @@
       <w:pPr>
         <w:pStyle w:val="BodyText"/>
         <w:spacing w:before="8"/>
+        <w:jc w:val="center"/>
         <w:rPr>
           <w:rFonts w:ascii="Arial"/>
           <w:b/>
@@ -35,6 +36,7 @@
       <w:pPr>
         <w:spacing w:before="1"/>
         <w:ind w:left="100"/>
+        <w:jc w:val="center"/>
         <w:rPr>
           <w:sz w:val="18"/>
         </w:rPr>
@@ -79,6 +81,7 @@
     <w:p>
       <w:pPr>
         <w:pStyle w:val="BodyText"/>
+        <w:jc w:val="center"/>
         <w:rPr>
           <w:sz w:val="20"/>
         </w:rPr>
@@ -87,6 +90,7 @@
     <w:p>
       <w:pPr>
         <w:pStyle w:val="BodyText"/>
+        <w:jc w:val="center"/>
         <w:rPr>
           <w:sz w:val="20"/>
         </w:rPr>
@@ -95,6 +99,7 @@
     <w:p>
       <w:pPr>
         <w:pStyle w:val="BodyText"/>
+        <w:jc w:val="center"/>
         <w:rPr>
           <w:sz w:val="20"/>
         </w:rPr>
@@ -103,11 +108,13 @@
     <w:p>
       <w:pPr>
         <w:pStyle w:val="BodyText"/>
+        <w:jc w:val="center"/>
       </w:pPr>
     </w:p>
     <w:p>
       <w:pPr>
         <w:ind w:left="100"/>
+        <w:jc w:val="center"/>
         <w:rPr>
           <w:rFonts w:ascii="Arial"/>
           <w:b/>
@@ -129,6 +136,7 @@
         <w:pStyle w:val="BodyText"/>
         <w:spacing w:before="14" w:line="244" w:lineRule="auto"/>
         <w:ind w:left="100" w:right="175"/>
+        <w:jc w:val="center"/>
       </w:pPr>
       <w:r>
         <w:rPr>
@@ -295,27 +303,13 @@
         <w:rPr>
           <w:w w:val="105"/>
         </w:rPr>
-        <w:t xml:space="preserve">     </w:t>
-      </w:r>
-      <w:r>
-        <w:rPr>
-          <w:w w:val="105"/>
-        </w:rPr>
-        <w:t xml:space="preserve"> Shoe </w:t>
-      </w:r>
-      <w:proofErr w:type="gramStart"/>
-      <w:r>
-        <w:rPr>
-          <w:w w:val="105"/>
-        </w:rPr>
-        <w:t>Size :</w:t>
-      </w:r>
-      <w:proofErr w:type="gramEnd"/>
-      <w:r>
-        <w:rPr>
-          <w:w w:val="105"/>
-        </w:rPr>
         <w:t xml:space="preserve"> </w:t>
+      </w:r>
+      <w:r>
+        <w:rPr>
+          <w:w w:val="105"/>
+        </w:rPr>
+        <w:t xml:space="preserve">Shoe Size : </w:t>
       </w:r>
       <w:r>
         <w:rPr>
@@ -393,12 +387,6 @@
         </w:rPr>
         <w:fldChar w:fldCharType="end"/>
       </w:r>
-      <w:r>
-        <w:rPr>
-          <w:w w:val="105"/>
-        </w:rPr>
-        <w:t xml:space="preserve"> </w:t>
-      </w:r>
     </w:p>
     <w:p>
       <w:pPr>
@@ -447,8 +435,7 @@
       <w:pPr>
         <w:pStyle w:val="Heading1"/>
         <w:spacing w:before="27" w:line="276" w:lineRule="auto"/>
-        <w:ind w:left="720" w:firstLine="720"/>
-        <w:jc w:val="both"/>
+        <w:jc w:val="center"/>
         <w:rPr>
           <w:w w:val="105"/>
         </w:rPr>
@@ -494,17 +481,16 @@
       <w:pPr>
         <w:pStyle w:val="Heading1"/>
         <w:spacing w:before="27" w:line="276" w:lineRule="auto"/>
-        <w:ind w:left="2045" w:hanging="192"/>
-        <w:jc w:val="both"/>
-        <w:rPr>
-          <w:w w:val="105"/>
-        </w:rPr>
-      </w:pPr>
-      <w:r>
-        <w:rPr>
-          <w:w w:val="105"/>
-        </w:rPr>
-        <w:t xml:space="preserve"> NPI: </w:t>
+        <w:jc w:val="center"/>
+        <w:rPr>
+          <w:w w:val="105"/>
+        </w:rPr>
+      </w:pPr>
+      <w:r>
+        <w:rPr>
+          <w:w w:val="105"/>
+        </w:rPr>
+        <w:t xml:space="preserve">NPI: </w:t>
       </w:r>
       <w:r>
         <w:rPr>
@@ -541,14 +527,13 @@
       <w:pPr>
         <w:pStyle w:val="Heading1"/>
         <w:spacing w:before="27" w:line="276" w:lineRule="auto"/>
-        <w:ind w:left="2045" w:hanging="192"/>
-        <w:jc w:val="both"/>
-      </w:pPr>
-      <w:r>
-        <w:rPr>
-          <w:w w:val="105"/>
-        </w:rPr>
-        <w:t xml:space="preserve"> DEA: </w:t>
+        <w:jc w:val="center"/>
+      </w:pPr>
+      <w:r>
+        <w:rPr>
+          <w:w w:val="105"/>
+        </w:rPr>
+        <w:t xml:space="preserve">DEA: </w:t>
       </w:r>
       <w:r>
         <w:rPr>
@@ -585,7 +570,7 @@
       <w:pPr>
         <w:spacing w:before="3"/>
         <w:ind w:right="116"/>
-        <w:jc w:val="right"/>
+        <w:jc w:val="center"/>
         <w:rPr>
           <w:rFonts w:ascii="Arial"/>
           <w:b/>
@@ -642,7 +627,7 @@
       <w:pPr>
         <w:spacing w:before="32"/>
         <w:ind w:right="118"/>
-        <w:jc w:val="right"/>
+        <w:jc w:val="center"/>
         <w:rPr>
           <w:rFonts w:ascii="Arial"/>
           <w:b/>
@@ -718,7 +703,7 @@
       <w:pPr>
         <w:spacing w:before="31"/>
         <w:ind w:right="117"/>
-        <w:jc w:val="right"/>
+        <w:jc w:val="center"/>
         <w:rPr>
           <w:rFonts w:ascii="Arial"/>
           <w:b/>
@@ -3708,6 +3693,9 @@
         <w:spacing w:before="98" w:line="220" w:lineRule="auto"/>
         <w:ind w:left="1581" w:right="38" w:hanging="1"/>
         <w:jc w:val="center"/>
+        <w:rPr>
+          <w:w w:val="105"/>
+        </w:rPr>
       </w:pPr>
       <w:r>
         <w:rPr>
@@ -3757,7 +3745,24 @@
         <w:rPr>
           <w:w w:val="105"/>
         </w:rPr>
-        <w:t xml:space="preserve"> Address:</w:t>
+        <w:t xml:space="preserve"> </w:t>
+      </w:r>
+    </w:p>
+    <w:p>
+      <w:pPr>
+        <w:pStyle w:val="BodyText"/>
+        <w:spacing w:before="98" w:line="220" w:lineRule="auto"/>
+        <w:ind w:left="1581" w:right="38" w:hanging="1"/>
+        <w:jc w:val="center"/>
+        <w:rPr>
+          <w:w w:val="105"/>
+        </w:rPr>
+      </w:pPr>
+      <w:r>
+        <w:rPr>
+          <w:w w:val="105"/>
+        </w:rPr>
+        <w:t>Address:</w:t>
       </w:r>
       <w:r>
         <w:rPr>
@@ -3800,7 +3805,21 @@
         <w:rPr>
           <w:w w:val="105"/>
         </w:rPr>
-        <w:t xml:space="preserve">  Phone:</w:t>
+        <w:t xml:space="preserve">  </w:t>
+      </w:r>
+    </w:p>
+    <w:p>
+      <w:pPr>
+        <w:pStyle w:val="BodyText"/>
+        <w:spacing w:before="98" w:line="220" w:lineRule="auto"/>
+        <w:ind w:left="1581" w:right="38" w:hanging="1"/>
+        <w:jc w:val="center"/>
+      </w:pPr>
+      <w:r>
+        <w:rPr>
+          <w:w w:val="105"/>
+        </w:rPr>
+        <w:t>Phone:</w:t>
       </w:r>
       <w:r>
         <w:rPr>
@@ -3845,6 +3864,7 @@
         <w:pStyle w:val="BodyText"/>
         <w:spacing w:line="217" w:lineRule="exact"/>
         <w:ind w:left="2001"/>
+        <w:jc w:val="center"/>
       </w:pPr>
       <w:r>
         <w:rPr>
@@ -3895,6 +3915,9 @@
         <w:spacing w:before="7" w:line="218" w:lineRule="auto"/>
         <w:ind w:left="2102" w:right="558" w:firstLine="1"/>
         <w:jc w:val="center"/>
+        <w:rPr>
+          <w:w w:val="105"/>
+        </w:rPr>
       </w:pPr>
       <w:r>
         <w:rPr>
@@ -3936,7 +3959,24 @@
         <w:rPr>
           <w:w w:val="105"/>
         </w:rPr>
-        <w:t xml:space="preserve"> Shoe Size: </w:t>
+        <w:t xml:space="preserve"> </w:t>
+      </w:r>
+    </w:p>
+    <w:p>
+      <w:pPr>
+        <w:pStyle w:val="BodyText"/>
+        <w:spacing w:before="7" w:line="218" w:lineRule="auto"/>
+        <w:ind w:left="2102" w:right="558" w:firstLine="1"/>
+        <w:jc w:val="center"/>
+        <w:rPr>
+          <w:w w:val="105"/>
+        </w:rPr>
+      </w:pPr>
+      <w:r>
+        <w:rPr>
+          <w:w w:val="105"/>
+        </w:rPr>
+        <w:t xml:space="preserve">Shoe Size: </w:t>
       </w:r>
       <w:r>
         <w:rPr>
@@ -3968,6 +4008,14 @@
         </w:rPr>
         <w:fldChar w:fldCharType="end"/>
       </w:r>
+    </w:p>
+    <w:p>
+      <w:pPr>
+        <w:pStyle w:val="BodyText"/>
+        <w:spacing w:before="7" w:line="218" w:lineRule="auto"/>
+        <w:ind w:left="2102" w:right="558" w:firstLine="1"/>
+        <w:jc w:val="center"/>
+      </w:pPr>
       <w:r>
         <w:rPr>
           <w:w w:val="105"/>
@@ -3981,8 +4029,6 @@
         </w:rPr>
         <w:t xml:space="preserve"> </w:t>
       </w:r>
-      <w:bookmarkStart w:id="0" w:name="_GoBack"/>
-      <w:bookmarkEnd w:id="0"/>
       <w:r>
         <w:rPr>
           <w:w w:val="105"/>
@@ -4012,6 +4058,13 @@
           <w:w w:val="105"/>
         </w:rPr>
         <w:fldChar w:fldCharType="end"/>
+      </w:r>
+      <w:r>
+        <w:rPr>
+          <w:spacing w:val="-28"/>
+          <w:w w:val="105"/>
+        </w:rPr>
+        <w:t xml:space="preserve"> </w:t>
       </w:r>
       <w:r>
         <w:rPr>
@@ -4209,8 +4262,8 @@
     <w:p>
       <w:pPr>
         <w:spacing w:before="13" w:line="254" w:lineRule="auto"/>
-        <w:ind w:left="2017" w:right="112" w:firstLine="720"/>
-        <w:jc w:val="both"/>
+        <w:ind w:right="112"/>
+        <w:jc w:val="center"/>
         <w:rPr>
           <w:rFonts w:ascii="Arial"/>
           <w:b/>
@@ -4267,8 +4320,8 @@
     <w:p>
       <w:pPr>
         <w:spacing w:before="13" w:line="254" w:lineRule="auto"/>
-        <w:ind w:left="3733" w:right="112" w:hanging="196"/>
-        <w:jc w:val="both"/>
+        <w:ind w:right="112"/>
+        <w:jc w:val="center"/>
         <w:rPr>
           <w:rFonts w:ascii="Arial"/>
           <w:b/>
@@ -4283,7 +4336,7 @@
           <w:w w:val="110"/>
           <w:sz w:val="18"/>
         </w:rPr>
-        <w:t xml:space="preserve"> NPI: </w:t>
+        <w:t xml:space="preserve">NPI: </w:t>
       </w:r>
       <w:r>
         <w:rPr>
@@ -4334,8 +4387,8 @@
     <w:p>
       <w:pPr>
         <w:spacing w:before="13" w:line="254" w:lineRule="auto"/>
-        <w:ind w:left="3733" w:right="112" w:hanging="196"/>
-        <w:jc w:val="both"/>
+        <w:ind w:right="112"/>
+        <w:jc w:val="center"/>
         <w:rPr>
           <w:rFonts w:ascii="Arial"/>
           <w:b/>
@@ -4349,7 +4402,7 @@
           <w:w w:val="110"/>
           <w:sz w:val="18"/>
         </w:rPr>
-        <w:t xml:space="preserve"> DEA:</w:t>
+        <w:t>DEA:</w:t>
       </w:r>
       <w:r>
         <w:rPr>
@@ -4411,7 +4464,7 @@
       <w:pPr>
         <w:spacing w:before="3"/>
         <w:ind w:right="111"/>
-        <w:jc w:val="right"/>
+        <w:jc w:val="center"/>
         <w:rPr>
           <w:rFonts w:ascii="Arial"/>
           <w:b/>
@@ -4468,7 +4521,7 @@
       <w:pPr>
         <w:spacing w:before="13"/>
         <w:ind w:right="113"/>
-        <w:jc w:val="right"/>
+        <w:jc w:val="center"/>
         <w:rPr>
           <w:rFonts w:ascii="Arial"/>
           <w:b/>
@@ -4544,7 +4597,7 @@
       <w:pPr>
         <w:spacing w:before="13"/>
         <w:ind w:right="112"/>
-        <w:jc w:val="right"/>
+        <w:jc w:val="center"/>
         <w:rPr>
           <w:rFonts w:ascii="Arial"/>
           <w:b/>
@@ -4973,7 +5026,10 @@
         <w:fldChar w:fldCharType="begin"/>
       </w:r>
       <w:r>
-        <w:instrText xml:space="preserve"> DOCPROPERTY  Insurance  \* MERGEFORMAT </w:instrText>
+        <w:instrText xml:space="preserve"> DOCPROPERTY  Insu</w:instrText>
+      </w:r>
+      <w:r>
+        <w:instrText xml:space="preserve">rance  \* MERGEFORMAT </w:instrText>
       </w:r>
       <w:r>
         <w:fldChar w:fldCharType="separate"/>
@@ -6224,39 +6280,28 @@
         <w:rPr>
           <w:w w:val="105"/>
         </w:rPr>
-        <w:instrText xml:space="preserve"> </w:instrText>
-      </w:r>
-      <w:r>
-        <w:rPr>
-          <w:rFonts w:hint="eastAsia"/>
-          <w:w w:val="105"/>
-        </w:rPr>
-        <w:instrText>DOCPROPERTY  IP  \* MERGEFORMAT</w:instrText>
-      </w:r>
-      <w:r>
-        <w:rPr>
-          <w:w w:val="105"/>
-        </w:rPr>
-        <w:instrText xml:space="preserve"> </w:instrText>
-      </w:r>
-      <w:r>
-        <w:rPr>
-          <w:w w:val="105"/>
-        </w:rPr>
-        <w:fldChar w:fldCharType="separate"/>
-      </w:r>
-      <w:r>
-        <w:rPr>
-          <w:w w:val="105"/>
-        </w:rPr>
-        <w:t>33</w:t>
-      </w:r>
-      <w:r>
-        <w:rPr>
-          <w:w w:val="105"/>
-        </w:rPr>
-        <w:fldChar w:fldCharType="end"/>
-      </w:r>
+        <w:instrText xml:space="preserve"> DOCPROPERTY  PhyNpi  \* MERGEFORMAT </w:instrText>
+      </w:r>
+      <w:r>
+        <w:rPr>
+          <w:w w:val="105"/>
+        </w:rPr>
+        <w:fldChar w:fldCharType="separate"/>
+      </w:r>
+      <w:r>
+        <w:rPr>
+          <w:w w:val="105"/>
+        </w:rPr>
+        <w:t>27</w:t>
+      </w:r>
+      <w:r>
+        <w:rPr>
+          <w:w w:val="105"/>
+        </w:rPr>
+        <w:fldChar w:fldCharType="end"/>
+      </w:r>
+      <w:bookmarkStart w:id="0" w:name="_GoBack"/>
+      <w:bookmarkEnd w:id="0"/>
     </w:p>
     <w:p>
       <w:pPr>
@@ -10283,7 +10328,7 @@
 </file>
 
 <file path=customXml/itemProps1.xml><?xml version="1.0" encoding="utf-8"?>
-<ds:datastoreItem xmlns:ds="http://schemas.openxmlformats.org/officeDocument/2006/customXml" ds:itemID="{FEA3BE23-5ADB-47CB-A0FF-FB530827198B}">
+<ds:datastoreItem xmlns:ds="http://schemas.openxmlformats.org/officeDocument/2006/customXml" ds:itemID="{E39D2F07-E547-46E9-A074-09E0A2612FE8}">
   <ds:schemaRefs>
     <ds:schemaRef ds:uri="http://schemas.openxmlformats.org/officeDocument/2006/bibliography"/>
   </ds:schemaRefs>

--- a/dotnet/PhysiciansReach/PR.Export/Documents/BLANK_EXAM_NOTE.docx
+++ b/dotnet/PhysiciansReach/PR.Export/Documents/BLANK_EXAM_NOTE.docx
@@ -2243,31 +2243,75 @@
         <w:rPr>
           <w:w w:val="105"/>
         </w:rPr>
-        <w:instrText xml:space="preserve"> DOCPROPERTY  ICDDescription  \* MERGEFORMAT </w:instrText>
-      </w:r>
-      <w:r>
-        <w:rPr>
-          <w:w w:val="105"/>
-        </w:rPr>
-        <w:fldChar w:fldCharType="separate"/>
-      </w:r>
-      <w:r>
-        <w:rPr>
-          <w:w w:val="105"/>
-        </w:rPr>
-        <w:t>47</w:t>
-      </w:r>
-      <w:r>
-        <w:rPr>
-          <w:w w:val="105"/>
-        </w:rPr>
-        <w:fldChar w:fldCharType="end"/>
-      </w:r>
-      <w:r>
-        <w:rPr>
-          <w:w w:val="105"/>
-        </w:rPr>
-        <w:t xml:space="preserve"> , the patient has been advised to use the device for </w:t>
+        <w:instrText xml:space="preserve"> DOCPROPERTY  HCPCSDescription  \* MERGEFORMAT </w:instrText>
+      </w:r>
+      <w:r>
+        <w:rPr>
+          <w:w w:val="105"/>
+        </w:rPr>
+        <w:fldChar w:fldCharType="separate"/>
+      </w:r>
+      <w:r>
+        <w:rPr>
+          <w:w w:val="105"/>
+        </w:rPr>
+        <w:t>44</w:t>
+      </w:r>
+      <w:r>
+        <w:rPr>
+          <w:w w:val="105"/>
+        </w:rPr>
+        <w:fldChar w:fldCharType="end"/>
+      </w:r>
+      <w:r>
+        <w:rPr>
+          <w:w w:val="105"/>
+        </w:rPr>
+        <w:t xml:space="preserve"> </w:t>
+      </w:r>
+      <w:r>
+        <w:rPr>
+          <w:w w:val="105"/>
+        </w:rPr>
+        <w:fldChar w:fldCharType="begin"/>
+      </w:r>
+      <w:r>
+        <w:rPr>
+          <w:w w:val="105"/>
+        </w:rPr>
+        <w:instrText xml:space="preserve"> DOCPROPERTY  HCPCSCode  \* MERGEFORMAT </w:instrText>
+      </w:r>
+      <w:r>
+        <w:rPr>
+          <w:w w:val="105"/>
+        </w:rPr>
+        <w:fldChar w:fldCharType="separate"/>
+      </w:r>
+      <w:r>
+        <w:rPr>
+          <w:w w:val="105"/>
+        </w:rPr>
+        <w:t>4</w:t>
+      </w:r>
+      <w:bookmarkStart w:id="0" w:name="_GoBack"/>
+      <w:bookmarkEnd w:id="0"/>
+      <w:r>
+        <w:rPr>
+          <w:w w:val="105"/>
+        </w:rPr>
+        <w:t>2</w:t>
+      </w:r>
+      <w:r>
+        <w:rPr>
+          <w:w w:val="105"/>
+        </w:rPr>
+        <w:fldChar w:fldCharType="end"/>
+      </w:r>
+      <w:r>
+        <w:rPr>
+          <w:w w:val="105"/>
+        </w:rPr>
+        <w:t xml:space="preserve">, the patient has been advised to use the device for </w:t>
       </w:r>
       <w:r>
         <w:rPr>
@@ -2463,98 +2507,6 @@
         <w:spacing w:before="11"/>
         <w:rPr>
           <w:sz w:val="13"/>
-        </w:rPr>
-      </w:pPr>
-    </w:p>
-    <w:p>
-      <w:pPr>
-        <w:pStyle w:val="BodyText"/>
-        <w:ind w:left="100"/>
-      </w:pPr>
-      <w:r>
-        <w:rPr>
-          <w:w w:val="110"/>
-        </w:rPr>
-        <w:t xml:space="preserve">I believe the </w:t>
-      </w:r>
-      <w:r>
-        <w:rPr>
-          <w:w w:val="110"/>
-        </w:rPr>
-        <w:fldChar w:fldCharType="begin"/>
-      </w:r>
-      <w:r>
-        <w:rPr>
-          <w:w w:val="110"/>
-        </w:rPr>
-        <w:instrText xml:space="preserve"> DOCPROPERTY  HCPCSCode  \* MERGEFORMAT </w:instrText>
-      </w:r>
-      <w:r>
-        <w:rPr>
-          <w:w w:val="110"/>
-        </w:rPr>
-        <w:fldChar w:fldCharType="separate"/>
-      </w:r>
-      <w:r>
-        <w:rPr>
-          <w:w w:val="110"/>
-        </w:rPr>
-        <w:t>42</w:t>
-      </w:r>
-      <w:r>
-        <w:rPr>
-          <w:w w:val="110"/>
-        </w:rPr>
-        <w:fldChar w:fldCharType="end"/>
-      </w:r>
-      <w:r>
-        <w:rPr>
-          <w:w w:val="110"/>
-        </w:rPr>
-        <w:t xml:space="preserve"> will beneﬁt </w:t>
-      </w:r>
-      <w:r>
-        <w:rPr>
-          <w:w w:val="110"/>
-        </w:rPr>
-        <w:fldChar w:fldCharType="begin"/>
-      </w:r>
-      <w:r>
-        <w:rPr>
-          <w:w w:val="110"/>
-        </w:rPr>
-        <w:instrText xml:space="preserve"> DOCPROPERTY  PatientName  \* MERGEFORMAT </w:instrText>
-      </w:r>
-      <w:r>
-        <w:rPr>
-          <w:w w:val="110"/>
-        </w:rPr>
-        <w:fldChar w:fldCharType="separate"/>
-      </w:r>
-      <w:r>
-        <w:rPr>
-          <w:w w:val="110"/>
-        </w:rPr>
-        <w:t>1</w:t>
-      </w:r>
-      <w:r>
-        <w:rPr>
-          <w:w w:val="110"/>
-        </w:rPr>
-        <w:fldChar w:fldCharType="end"/>
-      </w:r>
-      <w:r>
-        <w:rPr>
-          <w:w w:val="110"/>
-        </w:rPr>
-        <w:t xml:space="preserve"> by helping to reduce pain by restricting mobility of the trunk.</w:t>
-      </w:r>
-    </w:p>
-    <w:p>
-      <w:pPr>
-        <w:pStyle w:val="BodyText"/>
-        <w:rPr>
-          <w:sz w:val="18"/>
         </w:rPr>
       </w:pPr>
     </w:p>
@@ -2874,7 +2826,14 @@
         <w:rPr>
           <w:w w:val="105"/>
         </w:rPr>
-        <w:t>, verify and conﬁrm this order for the above-named patient, and certify that I have personally performed the assessment of the patient for the prescribed treatment and device and verify that it is reasonably and medically necessary, according to accepted standards of medical practice within the community, for this patient’s medical condition.</w:t>
+        <w:t xml:space="preserve">, verify and conﬁrm this order for the above-named patient, and certify that I have personally performed the assessment of the patient for the </w:t>
+      </w:r>
+      <w:r>
+        <w:rPr>
+          <w:w w:val="105"/>
+        </w:rPr>
+        <w:lastRenderedPageBreak/>
+        <w:t>prescribed treatment and device and verify that it is reasonably and medically necessary, according to accepted standards of medical practice within the community, for this patient’s medical condition.</w:t>
       </w:r>
     </w:p>
     <w:p>
@@ -4747,6 +4706,42 @@
         <w:rPr>
           <w:w w:val="105"/>
         </w:rPr>
+        <w:instrText xml:space="preserve"> DOCPROPERTY  PainChart  \* MERGEFORMAT </w:instrText>
+      </w:r>
+      <w:r>
+        <w:rPr>
+          <w:w w:val="105"/>
+        </w:rPr>
+        <w:fldChar w:fldCharType="separate"/>
+      </w:r>
+      <w:r>
+        <w:rPr>
+          <w:w w:val="105"/>
+        </w:rPr>
+        <w:t>13</w:t>
+      </w:r>
+      <w:r>
+        <w:rPr>
+          <w:w w:val="105"/>
+        </w:rPr>
+        <w:fldChar w:fldCharType="end"/>
+      </w:r>
+      <w:r>
+        <w:rPr>
+          <w:w w:val="105"/>
+        </w:rPr>
+        <w:t xml:space="preserve"> pain  </w:t>
+      </w:r>
+      <w:r>
+        <w:rPr>
+          <w:w w:val="105"/>
+        </w:rPr>
+        <w:fldChar w:fldCharType="begin"/>
+      </w:r>
+      <w:r>
+        <w:rPr>
+          <w:w w:val="105"/>
+        </w:rPr>
         <w:instrText xml:space="preserve"> DOCPROPERTY  ICDCode  \* MERGEFORMAT </w:instrText>
       </w:r>
       <w:r>
@@ -4771,7 +4766,13 @@
         <w:rPr>
           <w:w w:val="105"/>
         </w:rPr>
-        <w:t>,</w:t>
+        <w:t>.</w:t>
+      </w:r>
+      <w:r>
+        <w:rPr>
+          <w:w w:val="105"/>
+        </w:rPr>
+        <w:tab/>
       </w:r>
     </w:p>
     <w:p>
@@ -5026,10 +5027,7 @@
         <w:fldChar w:fldCharType="begin"/>
       </w:r>
       <w:r>
-        <w:instrText xml:space="preserve"> DOCPROPERTY  Insu</w:instrText>
-      </w:r>
-      <w:r>
-        <w:instrText xml:space="preserve">rance  \* MERGEFORMAT </w:instrText>
+        <w:instrText xml:space="preserve"> DOCPROPERTY  Insurance  \* MERGEFORMAT </w:instrText>
       </w:r>
       <w:r>
         <w:fldChar w:fldCharType="separate"/>
@@ -5119,19 +5117,55 @@
         <w:rPr>
           <w:w w:val="105"/>
         </w:rPr>
-        <w:instrText xml:space="preserve"> DOCPROPERTY  ICDDescription  \* MERGEFORMAT </w:instrText>
-      </w:r>
-      <w:r>
-        <w:rPr>
-          <w:w w:val="105"/>
-        </w:rPr>
-        <w:fldChar w:fldCharType="separate"/>
-      </w:r>
-      <w:r>
-        <w:rPr>
-          <w:w w:val="105"/>
-        </w:rPr>
-        <w:t>47</w:t>
+        <w:instrText xml:space="preserve"> DOCPROPERTY  HCPCSDescription  \* MERGEFORMAT </w:instrText>
+      </w:r>
+      <w:r>
+        <w:rPr>
+          <w:w w:val="105"/>
+        </w:rPr>
+        <w:fldChar w:fldCharType="separate"/>
+      </w:r>
+      <w:r>
+        <w:rPr>
+          <w:w w:val="105"/>
+        </w:rPr>
+        <w:t>44</w:t>
+      </w:r>
+      <w:r>
+        <w:rPr>
+          <w:w w:val="105"/>
+        </w:rPr>
+        <w:fldChar w:fldCharType="end"/>
+      </w:r>
+      <w:r>
+        <w:rPr>
+          <w:w w:val="105"/>
+        </w:rPr>
+        <w:t xml:space="preserve"> </w:t>
+      </w:r>
+      <w:r>
+        <w:rPr>
+          <w:w w:val="105"/>
+        </w:rPr>
+        <w:fldChar w:fldCharType="begin"/>
+      </w:r>
+      <w:r>
+        <w:rPr>
+          <w:w w:val="105"/>
+        </w:rPr>
+        <w:instrText xml:space="preserve"> DOCPROPERTY  HCPCSCode  \* MERGEFORMAT </w:instrText>
+      </w:r>
+      <w:r>
+        <w:rPr>
+          <w:w w:val="105"/>
+        </w:rPr>
+        <w:fldChar w:fldCharType="separate"/>
+      </w:r>
+      <w:r>
+        <w:rPr>
+          <w:w w:val="105"/>
+        </w:rPr>
+        <w:t>42</w:t>
       </w:r>
       <w:r>
         <w:rPr>
@@ -6300,8 +6334,6 @@
         </w:rPr>
         <w:fldChar w:fldCharType="end"/>
       </w:r>
-      <w:bookmarkStart w:id="0" w:name="_GoBack"/>
-      <w:bookmarkEnd w:id="0"/>
     </w:p>
     <w:p>
       <w:pPr>
@@ -10328,7 +10360,7 @@
 </file>
 
 <file path=customXml/itemProps1.xml><?xml version="1.0" encoding="utf-8"?>
-<ds:datastoreItem xmlns:ds="http://schemas.openxmlformats.org/officeDocument/2006/customXml" ds:itemID="{E39D2F07-E547-46E9-A074-09E0A2612FE8}">
+<ds:datastoreItem xmlns:ds="http://schemas.openxmlformats.org/officeDocument/2006/customXml" ds:itemID="{F745B05F-55D7-4612-9B74-1460B66EBB19}">
   <ds:schemaRefs>
     <ds:schemaRef ds:uri="http://schemas.openxmlformats.org/officeDocument/2006/bibliography"/>
   </ds:schemaRefs>

--- a/dotnet/PhysiciansReach/PR.Export/Documents/BLANK_EXAM_NOTE.docx
+++ b/dotnet/PhysiciansReach/PR.Export/Documents/BLANK_EXAM_NOTE.docx
@@ -893,7 +893,7 @@
                           </a:ln>
                           <a:extLst>
                             <a:ext uri="{909E8E84-426E-40dd-AFC4-6F175D3DCCD1}">
-                              <a14:hiddenFill xmlns="" xmlns:pic="http://schemas.openxmlformats.org/drawingml/2006/picture" xmlns:a14="http://schemas.microsoft.com/office/drawing/2010/main" xmlns:w="http://schemas.openxmlformats.org/wordprocessingml/2006/main" xmlns:w10="urn:schemas-microsoft-com:office:word" xmlns:v="urn:schemas-microsoft-com:vml" xmlns:o="urn:schemas-microsoft-com:office:office" xmlns:mv="urn:schemas-microsoft-com:mac:vml" xmlns:mo="http://schemas.microsoft.com/office/mac/office/2008/main">
+                              <a14:hiddenFill xmlns:mo="http://schemas.microsoft.com/office/mac/office/2008/main" xmlns:mv="urn:schemas-microsoft-com:mac:vml" xmlns:o="urn:schemas-microsoft-com:office:office" xmlns:v="urn:schemas-microsoft-com:vml" xmlns:w10="urn:schemas-microsoft-com:office:word" xmlns:w="http://schemas.openxmlformats.org/wordprocessingml/2006/main" xmlns:a14="http://schemas.microsoft.com/office/drawing/2010/main" xmlns:pic="http://schemas.openxmlformats.org/drawingml/2006/picture" xmlns="">
                                 <a:noFill/>
                               </a14:hiddenFill>
                             </a:ext>
@@ -907,7 +907,7 @@
               </wp:inline>
             </w:drawing>
           </mc:Choice>
-          <mc:Fallback xmlns:a="http://schemas.openxmlformats.org/drawingml/2006/main" xmlns:a14="http://schemas.microsoft.com/office/drawing/2010/main" xmlns:mv="urn:schemas-microsoft-com:mac:vml" xmlns:mo="http://schemas.microsoft.com/office/mac/office/2008/main" xmlns:pic="http://schemas.openxmlformats.org/drawingml/2006/picture">
+          <mc:Fallback xmlns:pic="http://schemas.openxmlformats.org/drawingml/2006/picture" xmlns:mo="http://schemas.microsoft.com/office/mac/office/2008/main" xmlns:mv="urn:schemas-microsoft-com:mac:vml" xmlns:a14="http://schemas.microsoft.com/office/drawing/2010/main" xmlns:a="http://schemas.openxmlformats.org/drawingml/2006/main">
             <w:pict>
               <v:group id="Group 6" style="width:486.15pt;height:.75pt;mso-position-horizontal-relative:char;mso-position-vertical-relative:line" coordsize="9723,15" o:spid="_x0000_s1026" w14:anchorId="54794BAA" o:gfxdata="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">
                 <v:line id="Line 7" style="position:absolute;visibility:visible;mso-wrap-style:square" o:spid="_x0000_s1027" strokecolor="#545454" o:connectortype="straight" from="9723,8" to="9723,8" o:gfxdata="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"/>
@@ -2291,15 +2291,7 @@
         <w:rPr>
           <w:w w:val="105"/>
         </w:rPr>
-        <w:t>4</w:t>
-      </w:r>
-      <w:bookmarkStart w:id="0" w:name="_GoBack"/>
-      <w:bookmarkEnd w:id="0"/>
-      <w:r>
-        <w:rPr>
-          <w:w w:val="105"/>
-        </w:rPr>
-        <w:t>2</w:t>
+        <w:t>42</w:t>
       </w:r>
       <w:r>
         <w:rPr>
@@ -2944,14 +2936,14 @@
                           </a:ln>
                           <a:extLst>
                             <a:ext uri="{909E8E84-426E-40dd-AFC4-6F175D3DCCD1}">
-                              <a14:hiddenFill xmlns:lc="http://schemas.openxmlformats.org/drawingml/2006/lockedCanvas" xmlns:a14="http://schemas.microsoft.com/office/drawing/2010/main" xmlns:w="http://schemas.openxmlformats.org/wordprocessingml/2006/main" xmlns:w10="urn:schemas-microsoft-com:office:word" xmlns:v="urn:schemas-microsoft-com:vml" xmlns:o="urn:schemas-microsoft-com:office:office" xmlns:mv="urn:schemas-microsoft-com:mac:vml" xmlns:mo="http://schemas.microsoft.com/office/mac/office/2008/main" xmlns="">
+                              <a14:hiddenFill xmlns="" xmlns:mo="http://schemas.microsoft.com/office/mac/office/2008/main" xmlns:mv="urn:schemas-microsoft-com:mac:vml" xmlns:o="urn:schemas-microsoft-com:office:office" xmlns:v="urn:schemas-microsoft-com:vml" xmlns:w10="urn:schemas-microsoft-com:office:word" xmlns:w="http://schemas.openxmlformats.org/wordprocessingml/2006/main" xmlns:a14="http://schemas.microsoft.com/office/drawing/2010/main" xmlns:lc="http://schemas.openxmlformats.org/drawingml/2006/lockedCanvas">
                                 <a:solidFill>
                                   <a:srgbClr val="FFFFFF"/>
                                 </a:solidFill>
                               </a14:hiddenFill>
                             </a:ext>
                             <a:ext uri="{91240B29-F687-4f45-9708-019B960494DF}">
-                              <a14:hiddenLine xmlns:lc="http://schemas.openxmlformats.org/drawingml/2006/lockedCanvas" xmlns:a14="http://schemas.microsoft.com/office/drawing/2010/main" xmlns:w="http://schemas.openxmlformats.org/wordprocessingml/2006/main" xmlns:w10="urn:schemas-microsoft-com:office:word" xmlns:v="urn:schemas-microsoft-com:vml" xmlns:o="urn:schemas-microsoft-com:office:office" xmlns:mv="urn:schemas-microsoft-com:mac:vml" xmlns:mo="http://schemas.microsoft.com/office/mac/office/2008/main" xmlns="" w="9525">
+                              <a14:hiddenLine xmlns="" xmlns:mo="http://schemas.microsoft.com/office/mac/office/2008/main" xmlns:mv="urn:schemas-microsoft-com:mac:vml" xmlns:o="urn:schemas-microsoft-com:office:office" xmlns:v="urn:schemas-microsoft-com:vml" xmlns:w10="urn:schemas-microsoft-com:office:word" xmlns:w="http://schemas.openxmlformats.org/wordprocessingml/2006/main" xmlns:a14="http://schemas.microsoft.com/office/drawing/2010/main" xmlns:lc="http://schemas.openxmlformats.org/drawingml/2006/lockedCanvas" w="9525">
                                 <a:solidFill>
                                   <a:srgbClr val="000000"/>
                                 </a:solidFill>
@@ -3030,7 +3022,7 @@
                           </a:ln>
                           <a:extLst>
                             <a:ext uri="{909E8E84-426E-40dd-AFC4-6F175D3DCCD1}">
-                              <a14:hiddenFill xmlns:lc="http://schemas.openxmlformats.org/drawingml/2006/lockedCanvas" xmlns:a14="http://schemas.microsoft.com/office/drawing/2010/main" xmlns:w="http://schemas.openxmlformats.org/wordprocessingml/2006/main" xmlns:w10="urn:schemas-microsoft-com:office:word" xmlns:v="urn:schemas-microsoft-com:vml" xmlns:o="urn:schemas-microsoft-com:office:office" xmlns:mv="urn:schemas-microsoft-com:mac:vml" xmlns:mo="http://schemas.microsoft.com/office/mac/office/2008/main" xmlns="">
+                              <a14:hiddenFill xmlns="" xmlns:mo="http://schemas.microsoft.com/office/mac/office/2008/main" xmlns:mv="urn:schemas-microsoft-com:mac:vml" xmlns:o="urn:schemas-microsoft-com:office:office" xmlns:v="urn:schemas-microsoft-com:vml" xmlns:w10="urn:schemas-microsoft-com:office:word" xmlns:w="http://schemas.openxmlformats.org/wordprocessingml/2006/main" xmlns:a14="http://schemas.microsoft.com/office/drawing/2010/main" xmlns:lc="http://schemas.openxmlformats.org/drawingml/2006/lockedCanvas">
                                 <a:solidFill>
                                   <a:srgbClr val="FFFFFF"/>
                                 </a:solidFill>
@@ -3061,14 +3053,14 @@
                           </a:ln>
                           <a:extLst>
                             <a:ext uri="{909E8E84-426E-40dd-AFC4-6F175D3DCCD1}">
-                              <a14:hiddenFill xmlns:lc="http://schemas.openxmlformats.org/drawingml/2006/lockedCanvas" xmlns:a14="http://schemas.microsoft.com/office/drawing/2010/main" xmlns:w="http://schemas.openxmlformats.org/wordprocessingml/2006/main" xmlns:w10="urn:schemas-microsoft-com:office:word" xmlns:v="urn:schemas-microsoft-com:vml" xmlns:o="urn:schemas-microsoft-com:office:office" xmlns:mv="urn:schemas-microsoft-com:mac:vml" xmlns:mo="http://schemas.microsoft.com/office/mac/office/2008/main" xmlns="">
+                              <a14:hiddenFill xmlns="" xmlns:mo="http://schemas.microsoft.com/office/mac/office/2008/main" xmlns:mv="urn:schemas-microsoft-com:mac:vml" xmlns:o="urn:schemas-microsoft-com:office:office" xmlns:v="urn:schemas-microsoft-com:vml" xmlns:w10="urn:schemas-microsoft-com:office:word" xmlns:w="http://schemas.openxmlformats.org/wordprocessingml/2006/main" xmlns:a14="http://schemas.microsoft.com/office/drawing/2010/main" xmlns:lc="http://schemas.openxmlformats.org/drawingml/2006/lockedCanvas">
                                 <a:solidFill>
                                   <a:srgbClr val="FFFFFF"/>
                                 </a:solidFill>
                               </a14:hiddenFill>
                             </a:ext>
                             <a:ext uri="{91240B29-F687-4f45-9708-019B960494DF}">
-                              <a14:hiddenLine xmlns:lc="http://schemas.openxmlformats.org/drawingml/2006/lockedCanvas" xmlns:a14="http://schemas.microsoft.com/office/drawing/2010/main" xmlns:w="http://schemas.openxmlformats.org/wordprocessingml/2006/main" xmlns:w10="urn:schemas-microsoft-com:office:word" xmlns:v="urn:schemas-microsoft-com:vml" xmlns:o="urn:schemas-microsoft-com:office:office" xmlns:mv="urn:schemas-microsoft-com:mac:vml" xmlns:mo="http://schemas.microsoft.com/office/mac/office/2008/main" xmlns="" w="9525">
+                              <a14:hiddenLine xmlns="" xmlns:mo="http://schemas.microsoft.com/office/mac/office/2008/main" xmlns:mv="urn:schemas-microsoft-com:mac:vml" xmlns:o="urn:schemas-microsoft-com:office:office" xmlns:v="urn:schemas-microsoft-com:vml" xmlns:w10="urn:schemas-microsoft-com:office:word" xmlns:w="http://schemas.openxmlformats.org/wordprocessingml/2006/main" xmlns:a14="http://schemas.microsoft.com/office/drawing/2010/main" xmlns:lc="http://schemas.openxmlformats.org/drawingml/2006/lockedCanvas" w="9525">
                                 <a:solidFill>
                                   <a:srgbClr val="000000"/>
                                 </a:solidFill>
@@ -3270,6 +3262,9 @@
         <w:pStyle w:val="BodyText"/>
         <w:spacing w:line="218" w:lineRule="auto"/>
         <w:ind w:left="4656" w:right="786"/>
+        <w:rPr>
+          <w:w w:val="105"/>
+        </w:rPr>
       </w:pPr>
       <w:r>
         <w:rPr>
@@ -3369,7 +3364,21 @@
           <w:rFonts w:hint="eastAsia"/>
           <w:w w:val="105"/>
         </w:rPr>
-        <w:t xml:space="preserve">, NPI: </w:t>
+        <w:t xml:space="preserve">, </w:t>
+      </w:r>
+    </w:p>
+    <w:p>
+      <w:pPr>
+        <w:pStyle w:val="BodyText"/>
+        <w:spacing w:line="218" w:lineRule="auto"/>
+        <w:ind w:left="4656" w:right="786"/>
+      </w:pPr>
+      <w:r>
+        <w:rPr>
+          <w:rFonts w:hint="eastAsia"/>
+          <w:w w:val="105"/>
+        </w:rPr>
+        <w:t xml:space="preserve">NPI: </w:t>
       </w:r>
       <w:r>
         <w:rPr>
@@ -3420,29 +3429,23 @@
         <w:pStyle w:val="BodyText"/>
         <w:spacing w:line="202" w:lineRule="exact"/>
         <w:ind w:left="4618" w:right="4536"/>
-        <w:jc w:val="center"/>
-        <w:rPr>
-          <w:w w:val="105"/>
-        </w:rPr>
-      </w:pPr>
+        <w:rPr>
+          <w:w w:val="105"/>
+        </w:rPr>
+      </w:pPr>
+      <w:r>
+        <w:rPr>
+          <w:w w:val="105"/>
+        </w:rPr>
+        <w:t xml:space="preserve"> </w:t>
+      </w:r>
       <w:r>
         <w:rPr>
           <w:rFonts w:hint="eastAsia"/>
           <w:w w:val="105"/>
         </w:rPr>
-        <w:t xml:space="preserve">From IP Address: </w:t>
-      </w:r>
-    </w:p>
-    <w:p>
-      <w:pPr>
-        <w:pStyle w:val="BodyText"/>
-        <w:spacing w:line="202" w:lineRule="exact"/>
-        <w:ind w:left="4618" w:right="4536"/>
-        <w:jc w:val="center"/>
-        <w:rPr>
-          <w:w w:val="105"/>
-        </w:rPr>
-      </w:pPr>
+        <w:t>From IP Address:</w:t>
+      </w:r>
       <w:r>
         <w:rPr>
           <w:w w:val="105"/>
@@ -4049,21 +4052,11 @@
       <w:r>
         <w:t xml:space="preserve">DOB: </w:t>
       </w:r>
-      <w:r>
-        <w:fldChar w:fldCharType="begin"/>
-      </w:r>
-      <w:r>
-        <w:instrText xml:space="preserve"> DOCPROPERTY  Dob  \* MERGEFORMAT </w:instrText>
-      </w:r>
-      <w:r>
-        <w:fldChar w:fldCharType="separate"/>
-      </w:r>
-      <w:r>
-        <w:t>7</w:t>
-      </w:r>
-      <w:r>
-        <w:fldChar w:fldCharType="end"/>
-      </w:r>
+      <w:fldSimple w:instr=" DOCPROPERTY  Dob  \* MERGEFORMAT ">
+        <w:r>
+          <w:t>7</w:t>
+        </w:r>
+      </w:fldSimple>
     </w:p>
     <w:p>
       <w:pPr>
@@ -4674,7 +4667,6 @@
     <w:p>
       <w:pPr>
         <w:spacing w:before="101" w:line="202" w:lineRule="exact"/>
-        <w:ind w:left="114"/>
         <w:rPr>
           <w:rFonts w:ascii="Arial"/>
           <w:b/>
@@ -4999,21 +4991,11 @@
       <w:r>
         <w:t xml:space="preserve">Member ID: </w:t>
       </w:r>
-      <w:r>
-        <w:fldChar w:fldCharType="begin"/>
-      </w:r>
-      <w:r>
-        <w:instrText xml:space="preserve"> DOCPROPERTY  MedMemberId  \* MERGEFORMAT </w:instrText>
-      </w:r>
-      <w:r>
-        <w:fldChar w:fldCharType="separate"/>
-      </w:r>
-      <w:r>
-        <w:t>37</w:t>
-      </w:r>
-      <w:r>
-        <w:fldChar w:fldCharType="end"/>
-      </w:r>
+      <w:fldSimple w:instr=" DOCPROPERTY  MedMemberId  \* MERGEFORMAT ">
+        <w:r>
+          <w:t>37</w:t>
+        </w:r>
+      </w:fldSimple>
     </w:p>
     <w:p>
       <w:pPr>
@@ -5023,21 +5005,11 @@
       <w:r>
         <w:t xml:space="preserve">Insurance Type: </w:t>
       </w:r>
-      <w:r>
-        <w:fldChar w:fldCharType="begin"/>
-      </w:r>
-      <w:r>
-        <w:instrText xml:space="preserve"> DOCPROPERTY  Insurance  \* MERGEFORMAT </w:instrText>
-      </w:r>
-      <w:r>
-        <w:fldChar w:fldCharType="separate"/>
-      </w:r>
-      <w:r>
-        <w:t>25</w:t>
-      </w:r>
-      <w:r>
-        <w:fldChar w:fldCharType="end"/>
-      </w:r>
+      <w:fldSimple w:instr=" DOCPROPERTY  Insurance  \* MERGEFORMAT ">
+        <w:r>
+          <w:t>25</w:t>
+        </w:r>
+      </w:fldSimple>
     </w:p>
     <w:p>
       <w:pPr>
@@ -5900,14 +5872,14 @@
                           </a:ln>
                           <a:extLst>
                             <a:ext uri="{909E8E84-426E-40dd-AFC4-6F175D3DCCD1}">
-                              <a14:hiddenFill xmlns:lc="http://schemas.openxmlformats.org/drawingml/2006/lockedCanvas" xmlns:a14="http://schemas.microsoft.com/office/drawing/2010/main" xmlns:w="http://schemas.openxmlformats.org/wordprocessingml/2006/main" xmlns:w10="urn:schemas-microsoft-com:office:word" xmlns:v="urn:schemas-microsoft-com:vml" xmlns:o="urn:schemas-microsoft-com:office:office" xmlns:mv="urn:schemas-microsoft-com:mac:vml" xmlns:mo="http://schemas.microsoft.com/office/mac/office/2008/main" xmlns="">
+                              <a14:hiddenFill xmlns="" xmlns:mo="http://schemas.microsoft.com/office/mac/office/2008/main" xmlns:mv="urn:schemas-microsoft-com:mac:vml" xmlns:o="urn:schemas-microsoft-com:office:office" xmlns:v="urn:schemas-microsoft-com:vml" xmlns:w10="urn:schemas-microsoft-com:office:word" xmlns:w="http://schemas.openxmlformats.org/wordprocessingml/2006/main" xmlns:a14="http://schemas.microsoft.com/office/drawing/2010/main" xmlns:lc="http://schemas.openxmlformats.org/drawingml/2006/lockedCanvas">
                                 <a:solidFill>
                                   <a:srgbClr val="FFFFFF"/>
                                 </a:solidFill>
                               </a14:hiddenFill>
                             </a:ext>
                             <a:ext uri="{91240B29-F687-4f45-9708-019B960494DF}">
-                              <a14:hiddenLine xmlns:lc="http://schemas.openxmlformats.org/drawingml/2006/lockedCanvas" xmlns:a14="http://schemas.microsoft.com/office/drawing/2010/main" xmlns:w="http://schemas.openxmlformats.org/wordprocessingml/2006/main" xmlns:w10="urn:schemas-microsoft-com:office:word" xmlns:v="urn:schemas-microsoft-com:vml" xmlns:o="urn:schemas-microsoft-com:office:office" xmlns:mv="urn:schemas-microsoft-com:mac:vml" xmlns:mo="http://schemas.microsoft.com/office/mac/office/2008/main" xmlns="" w="9525">
+                              <a14:hiddenLine xmlns="" xmlns:mo="http://schemas.microsoft.com/office/mac/office/2008/main" xmlns:mv="urn:schemas-microsoft-com:mac:vml" xmlns:o="urn:schemas-microsoft-com:office:office" xmlns:v="urn:schemas-microsoft-com:vml" xmlns:w10="urn:schemas-microsoft-com:office:word" xmlns:w="http://schemas.openxmlformats.org/wordprocessingml/2006/main" xmlns:a14="http://schemas.microsoft.com/office/drawing/2010/main" xmlns:lc="http://schemas.openxmlformats.org/drawingml/2006/lockedCanvas" w="9525">
                                 <a:solidFill>
                                   <a:srgbClr val="000000"/>
                                 </a:solidFill>
@@ -5986,7 +5958,7 @@
                           </a:ln>
                           <a:extLst>
                             <a:ext uri="{909E8E84-426E-40dd-AFC4-6F175D3DCCD1}">
-                              <a14:hiddenFill xmlns:lc="http://schemas.openxmlformats.org/drawingml/2006/lockedCanvas" xmlns:a14="http://schemas.microsoft.com/office/drawing/2010/main" xmlns:w="http://schemas.openxmlformats.org/wordprocessingml/2006/main" xmlns:w10="urn:schemas-microsoft-com:office:word" xmlns:v="urn:schemas-microsoft-com:vml" xmlns:o="urn:schemas-microsoft-com:office:office" xmlns:mv="urn:schemas-microsoft-com:mac:vml" xmlns:mo="http://schemas.microsoft.com/office/mac/office/2008/main" xmlns="">
+                              <a14:hiddenFill xmlns="" xmlns:mo="http://schemas.microsoft.com/office/mac/office/2008/main" xmlns:mv="urn:schemas-microsoft-com:mac:vml" xmlns:o="urn:schemas-microsoft-com:office:office" xmlns:v="urn:schemas-microsoft-com:vml" xmlns:w10="urn:schemas-microsoft-com:office:word" xmlns:w="http://schemas.openxmlformats.org/wordprocessingml/2006/main" xmlns:a14="http://schemas.microsoft.com/office/drawing/2010/main" xmlns:lc="http://schemas.openxmlformats.org/drawingml/2006/lockedCanvas">
                                 <a:solidFill>
                                   <a:srgbClr val="FFFFFF"/>
                                 </a:solidFill>
@@ -6017,14 +5989,14 @@
                           </a:ln>
                           <a:extLst>
                             <a:ext uri="{909E8E84-426E-40dd-AFC4-6F175D3DCCD1}">
-                              <a14:hiddenFill xmlns:lc="http://schemas.openxmlformats.org/drawingml/2006/lockedCanvas" xmlns:a14="http://schemas.microsoft.com/office/drawing/2010/main" xmlns:w="http://schemas.openxmlformats.org/wordprocessingml/2006/main" xmlns:w10="urn:schemas-microsoft-com:office:word" xmlns:v="urn:schemas-microsoft-com:vml" xmlns:o="urn:schemas-microsoft-com:office:office" xmlns:mv="urn:schemas-microsoft-com:mac:vml" xmlns:mo="http://schemas.microsoft.com/office/mac/office/2008/main" xmlns="">
+                              <a14:hiddenFill xmlns="" xmlns:mo="http://schemas.microsoft.com/office/mac/office/2008/main" xmlns:mv="urn:schemas-microsoft-com:mac:vml" xmlns:o="urn:schemas-microsoft-com:office:office" xmlns:v="urn:schemas-microsoft-com:vml" xmlns:w10="urn:schemas-microsoft-com:office:word" xmlns:w="http://schemas.openxmlformats.org/wordprocessingml/2006/main" xmlns:a14="http://schemas.microsoft.com/office/drawing/2010/main" xmlns:lc="http://schemas.openxmlformats.org/drawingml/2006/lockedCanvas">
                                 <a:solidFill>
                                   <a:srgbClr val="FFFFFF"/>
                                 </a:solidFill>
                               </a14:hiddenFill>
                             </a:ext>
                             <a:ext uri="{91240B29-F687-4f45-9708-019B960494DF}">
-                              <a14:hiddenLine xmlns:lc="http://schemas.openxmlformats.org/drawingml/2006/lockedCanvas" xmlns:a14="http://schemas.microsoft.com/office/drawing/2010/main" xmlns:w="http://schemas.openxmlformats.org/wordprocessingml/2006/main" xmlns:w10="urn:schemas-microsoft-com:office:word" xmlns:v="urn:schemas-microsoft-com:vml" xmlns:o="urn:schemas-microsoft-com:office:office" xmlns:mv="urn:schemas-microsoft-com:mac:vml" xmlns:mo="http://schemas.microsoft.com/office/mac/office/2008/main" xmlns="" w="9525">
+                              <a14:hiddenLine xmlns="" xmlns:mo="http://schemas.microsoft.com/office/mac/office/2008/main" xmlns:mv="urn:schemas-microsoft-com:mac:vml" xmlns:o="urn:schemas-microsoft-com:office:office" xmlns:v="urn:schemas-microsoft-com:vml" xmlns:w10="urn:schemas-microsoft-com:office:word" xmlns:w="http://schemas.openxmlformats.org/wordprocessingml/2006/main" xmlns:a14="http://schemas.microsoft.com/office/drawing/2010/main" xmlns:lc="http://schemas.openxmlformats.org/drawingml/2006/lockedCanvas" w="9525">
                                 <a:solidFill>
                                   <a:srgbClr val="000000"/>
                                 </a:solidFill>
@@ -6203,6 +6175,9 @@
         <w:pStyle w:val="BodyText"/>
         <w:spacing w:line="218" w:lineRule="auto"/>
         <w:ind w:left="4656" w:right="786"/>
+        <w:rPr>
+          <w:w w:val="105"/>
+        </w:rPr>
       </w:pPr>
       <w:r>
         <w:rPr>
@@ -6302,7 +6277,21 @@
           <w:rFonts w:hint="eastAsia"/>
           <w:w w:val="105"/>
         </w:rPr>
-        <w:t xml:space="preserve">, NPI: </w:t>
+        <w:t xml:space="preserve">, </w:t>
+      </w:r>
+    </w:p>
+    <w:p>
+      <w:pPr>
+        <w:pStyle w:val="BodyText"/>
+        <w:spacing w:line="218" w:lineRule="auto"/>
+        <w:ind w:left="4656" w:right="786"/>
+      </w:pPr>
+      <w:r>
+        <w:rPr>
+          <w:rFonts w:hint="eastAsia"/>
+          <w:w w:val="105"/>
+        </w:rPr>
+        <w:t xml:space="preserve">NPI: </w:t>
       </w:r>
       <w:r>
         <w:rPr>
@@ -6334,16 +6323,14 @@
         </w:rPr>
         <w:fldChar w:fldCharType="end"/>
       </w:r>
+      <w:bookmarkStart w:id="0" w:name="_GoBack"/>
+      <w:bookmarkEnd w:id="0"/>
     </w:p>
     <w:p>
       <w:pPr>
         <w:pStyle w:val="BodyText"/>
         <w:spacing w:line="202" w:lineRule="exact"/>
         <w:ind w:left="4618" w:right="4536"/>
-        <w:jc w:val="center"/>
-        <w:rPr>
-          <w:w w:val="105"/>
-        </w:rPr>
       </w:pPr>
       <w:r>
         <w:rPr>
@@ -6352,14 +6339,6 @@
         </w:rPr>
         <w:t xml:space="preserve">From IP Address: </w:t>
       </w:r>
-    </w:p>
-    <w:p>
-      <w:pPr>
-        <w:pStyle w:val="BodyText"/>
-        <w:spacing w:line="202" w:lineRule="exact"/>
-        <w:ind w:left="4618" w:right="4536"/>
-        <w:jc w:val="center"/>
-      </w:pPr>
       <w:r>
         <w:rPr>
           <w:w w:val="105"/>
@@ -8562,14 +8541,14 @@
                       </a:ln>
                       <a:extLst>
                         <a:ext uri="{909E8E84-426E-40dd-AFC4-6F175D3DCCD1}">
-                          <a14:hiddenFill xmlns:a14="http://schemas.microsoft.com/office/drawing/2010/main" xmlns:w="http://schemas.openxmlformats.org/wordprocessingml/2006/main" xmlns:w10="urn:schemas-microsoft-com:office:word" xmlns:v="urn:schemas-microsoft-com:vml" xmlns:o="urn:schemas-microsoft-com:office:office" xmlns:mv="urn:schemas-microsoft-com:mac:vml" xmlns:mo="http://schemas.microsoft.com/office/mac/office/2008/main" xmlns="">
+                          <a14:hiddenFill xmlns="" xmlns:mo="http://schemas.microsoft.com/office/mac/office/2008/main" xmlns:mv="urn:schemas-microsoft-com:mac:vml" xmlns:o="urn:schemas-microsoft-com:office:office" xmlns:v="urn:schemas-microsoft-com:vml" xmlns:w10="urn:schemas-microsoft-com:office:word" xmlns:w="http://schemas.openxmlformats.org/wordprocessingml/2006/main" xmlns:a14="http://schemas.microsoft.com/office/drawing/2010/main">
                             <a:solidFill>
                               <a:srgbClr val="FFFFFF"/>
                             </a:solidFill>
                           </a14:hiddenFill>
                         </a:ext>
                         <a:ext uri="{91240B29-F687-4f45-9708-019B960494DF}">
-                          <a14:hiddenLine xmlns:a14="http://schemas.microsoft.com/office/drawing/2010/main" xmlns:w="http://schemas.openxmlformats.org/wordprocessingml/2006/main" xmlns:w10="urn:schemas-microsoft-com:office:word" xmlns:v="urn:schemas-microsoft-com:vml" xmlns:o="urn:schemas-microsoft-com:office:office" xmlns:mv="urn:schemas-microsoft-com:mac:vml" xmlns:mo="http://schemas.microsoft.com/office/mac/office/2008/main" xmlns="" w="9525">
+                          <a14:hiddenLine xmlns="" xmlns:mo="http://schemas.microsoft.com/office/mac/office/2008/main" xmlns:mv="urn:schemas-microsoft-com:mac:vml" xmlns:o="urn:schemas-microsoft-com:office:office" xmlns:v="urn:schemas-microsoft-com:vml" xmlns:w10="urn:schemas-microsoft-com:office:word" xmlns:w="http://schemas.openxmlformats.org/wordprocessingml/2006/main" xmlns:a14="http://schemas.microsoft.com/office/drawing/2010/main" w="9525">
                             <a:solidFill>
                               <a:srgbClr val="000000"/>
                             </a:solidFill>
@@ -8788,14 +8767,14 @@
                       </a:ln>
                       <a:extLst>
                         <a:ext uri="{909E8E84-426E-40dd-AFC4-6F175D3DCCD1}">
-                          <a14:hiddenFill xmlns:a14="http://schemas.microsoft.com/office/drawing/2010/main" xmlns:w="http://schemas.openxmlformats.org/wordprocessingml/2006/main" xmlns:w10="urn:schemas-microsoft-com:office:word" xmlns:v="urn:schemas-microsoft-com:vml" xmlns:o="urn:schemas-microsoft-com:office:office" xmlns:mv="urn:schemas-microsoft-com:mac:vml" xmlns:mo="http://schemas.microsoft.com/office/mac/office/2008/main" xmlns="">
+                          <a14:hiddenFill xmlns="" xmlns:mo="http://schemas.microsoft.com/office/mac/office/2008/main" xmlns:mv="urn:schemas-microsoft-com:mac:vml" xmlns:o="urn:schemas-microsoft-com:office:office" xmlns:v="urn:schemas-microsoft-com:vml" xmlns:w10="urn:schemas-microsoft-com:office:word" xmlns:w="http://schemas.openxmlformats.org/wordprocessingml/2006/main" xmlns:a14="http://schemas.microsoft.com/office/drawing/2010/main">
                             <a:solidFill>
                               <a:srgbClr val="FFFFFF"/>
                             </a:solidFill>
                           </a14:hiddenFill>
                         </a:ext>
                         <a:ext uri="{91240B29-F687-4f45-9708-019B960494DF}">
-                          <a14:hiddenLine xmlns:a14="http://schemas.microsoft.com/office/drawing/2010/main" xmlns:w="http://schemas.openxmlformats.org/wordprocessingml/2006/main" xmlns:w10="urn:schemas-microsoft-com:office:word" xmlns:v="urn:schemas-microsoft-com:vml" xmlns:o="urn:schemas-microsoft-com:office:office" xmlns:mv="urn:schemas-microsoft-com:mac:vml" xmlns:mo="http://schemas.microsoft.com/office/mac/office/2008/main" xmlns="" w="9525">
+                          <a14:hiddenLine xmlns="" xmlns:mo="http://schemas.microsoft.com/office/mac/office/2008/main" xmlns:mv="urn:schemas-microsoft-com:mac:vml" xmlns:o="urn:schemas-microsoft-com:office:office" xmlns:v="urn:schemas-microsoft-com:vml" xmlns:w10="urn:schemas-microsoft-com:office:word" xmlns:w="http://schemas.openxmlformats.org/wordprocessingml/2006/main" xmlns:a14="http://schemas.microsoft.com/office/drawing/2010/main" w="9525">
                             <a:solidFill>
                               <a:srgbClr val="000000"/>
                             </a:solidFill>
@@ -8994,14 +8973,14 @@
                       </a:ln>
                       <a:extLst>
                         <a:ext uri="{909E8E84-426E-40dd-AFC4-6F175D3DCCD1}">
-                          <a14:hiddenFill xmlns:a14="http://schemas.microsoft.com/office/drawing/2010/main" xmlns:w="http://schemas.openxmlformats.org/wordprocessingml/2006/main" xmlns:w10="urn:schemas-microsoft-com:office:word" xmlns:v="urn:schemas-microsoft-com:vml" xmlns:o="urn:schemas-microsoft-com:office:office" xmlns:mv="urn:schemas-microsoft-com:mac:vml" xmlns:mo="http://schemas.microsoft.com/office/mac/office/2008/main" xmlns="">
+                          <a14:hiddenFill xmlns="" xmlns:mo="http://schemas.microsoft.com/office/mac/office/2008/main" xmlns:mv="urn:schemas-microsoft-com:mac:vml" xmlns:o="urn:schemas-microsoft-com:office:office" xmlns:v="urn:schemas-microsoft-com:vml" xmlns:w10="urn:schemas-microsoft-com:office:word" xmlns:w="http://schemas.openxmlformats.org/wordprocessingml/2006/main" xmlns:a14="http://schemas.microsoft.com/office/drawing/2010/main">
                             <a:solidFill>
                               <a:srgbClr val="FFFFFF"/>
                             </a:solidFill>
                           </a14:hiddenFill>
                         </a:ext>
                         <a:ext uri="{91240B29-F687-4f45-9708-019B960494DF}">
-                          <a14:hiddenLine xmlns:a14="http://schemas.microsoft.com/office/drawing/2010/main" xmlns:w="http://schemas.openxmlformats.org/wordprocessingml/2006/main" xmlns:w10="urn:schemas-microsoft-com:office:word" xmlns:v="urn:schemas-microsoft-com:vml" xmlns:o="urn:schemas-microsoft-com:office:office" xmlns:mv="urn:schemas-microsoft-com:mac:vml" xmlns:mo="http://schemas.microsoft.com/office/mac/office/2008/main" xmlns="" w="9525">
+                          <a14:hiddenLine xmlns="" xmlns:mo="http://schemas.microsoft.com/office/mac/office/2008/main" xmlns:mv="urn:schemas-microsoft-com:mac:vml" xmlns:o="urn:schemas-microsoft-com:office:office" xmlns:v="urn:schemas-microsoft-com:vml" xmlns:w10="urn:schemas-microsoft-com:office:word" xmlns:w="http://schemas.openxmlformats.org/wordprocessingml/2006/main" xmlns:a14="http://schemas.microsoft.com/office/drawing/2010/main" w="9525">
                             <a:solidFill>
                               <a:srgbClr val="000000"/>
                             </a:solidFill>
@@ -10360,7 +10339,7 @@
 </file>
 
 <file path=customXml/itemProps1.xml><?xml version="1.0" encoding="utf-8"?>
-<ds:datastoreItem xmlns:ds="http://schemas.openxmlformats.org/officeDocument/2006/customXml" ds:itemID="{F745B05F-55D7-4612-9B74-1460B66EBB19}">
+<ds:datastoreItem xmlns:ds="http://schemas.openxmlformats.org/officeDocument/2006/customXml" ds:itemID="{028D89E0-325A-478B-83ED-9E47B0317ACB}">
   <ds:schemaRefs>
     <ds:schemaRef ds:uri="http://schemas.openxmlformats.org/officeDocument/2006/bibliography"/>
   </ds:schemaRefs>

--- a/dotnet/PhysiciansReach/PR.Export/Documents/BLANK_EXAM_NOTE.docx
+++ b/dotnet/PhysiciansReach/PR.Export/Documents/BLANK_EXAM_NOTE.docx
@@ -893,7 +893,7 @@
                           </a:ln>
                           <a:extLst>
                             <a:ext uri="{909E8E84-426E-40dd-AFC4-6F175D3DCCD1}">
-                              <a14:hiddenFill xmlns:mo="http://schemas.microsoft.com/office/mac/office/2008/main" xmlns:mv="urn:schemas-microsoft-com:mac:vml" xmlns:o="urn:schemas-microsoft-com:office:office" xmlns:v="urn:schemas-microsoft-com:vml" xmlns:w10="urn:schemas-microsoft-com:office:word" xmlns:w="http://schemas.openxmlformats.org/wordprocessingml/2006/main" xmlns:a14="http://schemas.microsoft.com/office/drawing/2010/main" xmlns:pic="http://schemas.openxmlformats.org/drawingml/2006/picture" xmlns="">
+                              <a14:hiddenFill xmlns="" xmlns:pic="http://schemas.openxmlformats.org/drawingml/2006/picture" xmlns:a14="http://schemas.microsoft.com/office/drawing/2010/main" xmlns:w="http://schemas.openxmlformats.org/wordprocessingml/2006/main" xmlns:w10="urn:schemas-microsoft-com:office:word" xmlns:v="urn:schemas-microsoft-com:vml" xmlns:o="urn:schemas-microsoft-com:office:office" xmlns:mv="urn:schemas-microsoft-com:mac:vml" xmlns:mo="http://schemas.microsoft.com/office/mac/office/2008/main">
                                 <a:noFill/>
                               </a14:hiddenFill>
                             </a:ext>
@@ -907,7 +907,7 @@
               </wp:inline>
             </w:drawing>
           </mc:Choice>
-          <mc:Fallback xmlns:pic="http://schemas.openxmlformats.org/drawingml/2006/picture" xmlns:mo="http://schemas.microsoft.com/office/mac/office/2008/main" xmlns:mv="urn:schemas-microsoft-com:mac:vml" xmlns:a14="http://schemas.microsoft.com/office/drawing/2010/main" xmlns:a="http://schemas.openxmlformats.org/drawingml/2006/main">
+          <mc:Fallback xmlns:a="http://schemas.openxmlformats.org/drawingml/2006/main" xmlns:a14="http://schemas.microsoft.com/office/drawing/2010/main" xmlns:mv="urn:schemas-microsoft-com:mac:vml" xmlns:mo="http://schemas.microsoft.com/office/mac/office/2008/main" xmlns:pic="http://schemas.openxmlformats.org/drawingml/2006/picture">
             <w:pict>
               <v:group id="Group 6" style="width:486.15pt;height:.75pt;mso-position-horizontal-relative:char;mso-position-vertical-relative:line" coordsize="9723,15" o:spid="_x0000_s1026" w14:anchorId="54794BAA" o:gfxdata="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">
                 <v:line id="Line 7" style="position:absolute;visibility:visible;mso-wrap-style:square" o:spid="_x0000_s1027" strokecolor="#545454" o:connectortype="straight" from="9723,8" to="9723,8" o:gfxdata="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"/>
@@ -2936,14 +2936,14 @@
                           </a:ln>
                           <a:extLst>
                             <a:ext uri="{909E8E84-426E-40dd-AFC4-6F175D3DCCD1}">
-                              <a14:hiddenFill xmlns="" xmlns:mo="http://schemas.microsoft.com/office/mac/office/2008/main" xmlns:mv="urn:schemas-microsoft-com:mac:vml" xmlns:o="urn:schemas-microsoft-com:office:office" xmlns:v="urn:schemas-microsoft-com:vml" xmlns:w10="urn:schemas-microsoft-com:office:word" xmlns:w="http://schemas.openxmlformats.org/wordprocessingml/2006/main" xmlns:a14="http://schemas.microsoft.com/office/drawing/2010/main" xmlns:lc="http://schemas.openxmlformats.org/drawingml/2006/lockedCanvas">
+                              <a14:hiddenFill xmlns:lc="http://schemas.openxmlformats.org/drawingml/2006/lockedCanvas" xmlns:a14="http://schemas.microsoft.com/office/drawing/2010/main" xmlns:w="http://schemas.openxmlformats.org/wordprocessingml/2006/main" xmlns:w10="urn:schemas-microsoft-com:office:word" xmlns:v="urn:schemas-microsoft-com:vml" xmlns:o="urn:schemas-microsoft-com:office:office" xmlns:mv="urn:schemas-microsoft-com:mac:vml" xmlns:mo="http://schemas.microsoft.com/office/mac/office/2008/main" xmlns="">
                                 <a:solidFill>
                                   <a:srgbClr val="FFFFFF"/>
                                 </a:solidFill>
                               </a14:hiddenFill>
                             </a:ext>
                             <a:ext uri="{91240B29-F687-4f45-9708-019B960494DF}">
-                              <a14:hiddenLine xmlns="" xmlns:mo="http://schemas.microsoft.com/office/mac/office/2008/main" xmlns:mv="urn:schemas-microsoft-com:mac:vml" xmlns:o="urn:schemas-microsoft-com:office:office" xmlns:v="urn:schemas-microsoft-com:vml" xmlns:w10="urn:schemas-microsoft-com:office:word" xmlns:w="http://schemas.openxmlformats.org/wordprocessingml/2006/main" xmlns:a14="http://schemas.microsoft.com/office/drawing/2010/main" xmlns:lc="http://schemas.openxmlformats.org/drawingml/2006/lockedCanvas" w="9525">
+                              <a14:hiddenLine xmlns:lc="http://schemas.openxmlformats.org/drawingml/2006/lockedCanvas" xmlns:a14="http://schemas.microsoft.com/office/drawing/2010/main" xmlns:w="http://schemas.openxmlformats.org/wordprocessingml/2006/main" xmlns:w10="urn:schemas-microsoft-com:office:word" xmlns:v="urn:schemas-microsoft-com:vml" xmlns:o="urn:schemas-microsoft-com:office:office" xmlns:mv="urn:schemas-microsoft-com:mac:vml" xmlns:mo="http://schemas.microsoft.com/office/mac/office/2008/main" xmlns="" w="9525">
                                 <a:solidFill>
                                   <a:srgbClr val="000000"/>
                                 </a:solidFill>
@@ -3022,7 +3022,7 @@
                           </a:ln>
                           <a:extLst>
                             <a:ext uri="{909E8E84-426E-40dd-AFC4-6F175D3DCCD1}">
-                              <a14:hiddenFill xmlns="" xmlns:mo="http://schemas.microsoft.com/office/mac/office/2008/main" xmlns:mv="urn:schemas-microsoft-com:mac:vml" xmlns:o="urn:schemas-microsoft-com:office:office" xmlns:v="urn:schemas-microsoft-com:vml" xmlns:w10="urn:schemas-microsoft-com:office:word" xmlns:w="http://schemas.openxmlformats.org/wordprocessingml/2006/main" xmlns:a14="http://schemas.microsoft.com/office/drawing/2010/main" xmlns:lc="http://schemas.openxmlformats.org/drawingml/2006/lockedCanvas">
+                              <a14:hiddenFill xmlns:lc="http://schemas.openxmlformats.org/drawingml/2006/lockedCanvas" xmlns:a14="http://schemas.microsoft.com/office/drawing/2010/main" xmlns:w="http://schemas.openxmlformats.org/wordprocessingml/2006/main" xmlns:w10="urn:schemas-microsoft-com:office:word" xmlns:v="urn:schemas-microsoft-com:vml" xmlns:o="urn:schemas-microsoft-com:office:office" xmlns:mv="urn:schemas-microsoft-com:mac:vml" xmlns:mo="http://schemas.microsoft.com/office/mac/office/2008/main" xmlns="">
                                 <a:solidFill>
                                   <a:srgbClr val="FFFFFF"/>
                                 </a:solidFill>
@@ -3053,14 +3053,14 @@
                           </a:ln>
                           <a:extLst>
                             <a:ext uri="{909E8E84-426E-40dd-AFC4-6F175D3DCCD1}">
-                              <a14:hiddenFill xmlns="" xmlns:mo="http://schemas.microsoft.com/office/mac/office/2008/main" xmlns:mv="urn:schemas-microsoft-com:mac:vml" xmlns:o="urn:schemas-microsoft-com:office:office" xmlns:v="urn:schemas-microsoft-com:vml" xmlns:w10="urn:schemas-microsoft-com:office:word" xmlns:w="http://schemas.openxmlformats.org/wordprocessingml/2006/main" xmlns:a14="http://schemas.microsoft.com/office/drawing/2010/main" xmlns:lc="http://schemas.openxmlformats.org/drawingml/2006/lockedCanvas">
+                              <a14:hiddenFill xmlns:lc="http://schemas.openxmlformats.org/drawingml/2006/lockedCanvas" xmlns:a14="http://schemas.microsoft.com/office/drawing/2010/main" xmlns:w="http://schemas.openxmlformats.org/wordprocessingml/2006/main" xmlns:w10="urn:schemas-microsoft-com:office:word" xmlns:v="urn:schemas-microsoft-com:vml" xmlns:o="urn:schemas-microsoft-com:office:office" xmlns:mv="urn:schemas-microsoft-com:mac:vml" xmlns:mo="http://schemas.microsoft.com/office/mac/office/2008/main" xmlns="">
                                 <a:solidFill>
                                   <a:srgbClr val="FFFFFF"/>
                                 </a:solidFill>
                               </a14:hiddenFill>
                             </a:ext>
                             <a:ext uri="{91240B29-F687-4f45-9708-019B960494DF}">
-                              <a14:hiddenLine xmlns="" xmlns:mo="http://schemas.microsoft.com/office/mac/office/2008/main" xmlns:mv="urn:schemas-microsoft-com:mac:vml" xmlns:o="urn:schemas-microsoft-com:office:office" xmlns:v="urn:schemas-microsoft-com:vml" xmlns:w10="urn:schemas-microsoft-com:office:word" xmlns:w="http://schemas.openxmlformats.org/wordprocessingml/2006/main" xmlns:a14="http://schemas.microsoft.com/office/drawing/2010/main" xmlns:lc="http://schemas.openxmlformats.org/drawingml/2006/lockedCanvas" w="9525">
+                              <a14:hiddenLine xmlns:lc="http://schemas.openxmlformats.org/drawingml/2006/lockedCanvas" xmlns:a14="http://schemas.microsoft.com/office/drawing/2010/main" xmlns:w="http://schemas.openxmlformats.org/wordprocessingml/2006/main" xmlns:w10="urn:schemas-microsoft-com:office:word" xmlns:v="urn:schemas-microsoft-com:vml" xmlns:o="urn:schemas-microsoft-com:office:office" xmlns:mv="urn:schemas-microsoft-com:mac:vml" xmlns:mo="http://schemas.microsoft.com/office/mac/office/2008/main" xmlns="" w="9525">
                                 <a:solidFill>
                                   <a:srgbClr val="000000"/>
                                 </a:solidFill>
@@ -4052,11 +4052,21 @@
       <w:r>
         <w:t xml:space="preserve">DOB: </w:t>
       </w:r>
-      <w:fldSimple w:instr=" DOCPROPERTY  Dob  \* MERGEFORMAT ">
-        <w:r>
-          <w:t>7</w:t>
-        </w:r>
-      </w:fldSimple>
+      <w:r>
+        <w:fldChar w:fldCharType="begin"/>
+      </w:r>
+      <w:r>
+        <w:instrText xml:space="preserve"> DOCPROPERTY  Dob  \* MERGEFORMAT </w:instrText>
+      </w:r>
+      <w:r>
+        <w:fldChar w:fldCharType="separate"/>
+      </w:r>
+      <w:r>
+        <w:t>7</w:t>
+      </w:r>
+      <w:r>
+        <w:fldChar w:fldCharType="end"/>
+      </w:r>
     </w:p>
     <w:p>
       <w:pPr>
@@ -4991,11 +5001,21 @@
       <w:r>
         <w:t xml:space="preserve">Member ID: </w:t>
       </w:r>
-      <w:fldSimple w:instr=" DOCPROPERTY  MedMemberId  \* MERGEFORMAT ">
-        <w:r>
-          <w:t>37</w:t>
-        </w:r>
-      </w:fldSimple>
+      <w:r>
+        <w:fldChar w:fldCharType="begin"/>
+      </w:r>
+      <w:r>
+        <w:instrText xml:space="preserve"> DOCPROPERTY  MedMemberId  \* MERGEFORMAT </w:instrText>
+      </w:r>
+      <w:r>
+        <w:fldChar w:fldCharType="separate"/>
+      </w:r>
+      <w:r>
+        <w:t>37</w:t>
+      </w:r>
+      <w:r>
+        <w:fldChar w:fldCharType="end"/>
+      </w:r>
     </w:p>
     <w:p>
       <w:pPr>
@@ -5005,11 +5025,21 @@
       <w:r>
         <w:t xml:space="preserve">Insurance Type: </w:t>
       </w:r>
-      <w:fldSimple w:instr=" DOCPROPERTY  Insurance  \* MERGEFORMAT ">
-        <w:r>
-          <w:t>25</w:t>
-        </w:r>
-      </w:fldSimple>
+      <w:r>
+        <w:fldChar w:fldCharType="begin"/>
+      </w:r>
+      <w:r>
+        <w:instrText xml:space="preserve"> DOCPROPERTY  Insurance  \* MERGEFORMAT </w:instrText>
+      </w:r>
+      <w:r>
+        <w:fldChar w:fldCharType="separate"/>
+      </w:r>
+      <w:r>
+        <w:t>25</w:t>
+      </w:r>
+      <w:r>
+        <w:fldChar w:fldCharType="end"/>
+      </w:r>
     </w:p>
     <w:p>
       <w:pPr>
@@ -5643,116 +5673,111 @@
     </w:p>
     <w:p>
       <w:pPr>
-        <w:pStyle w:val="BodyText"/>
-        <w:spacing w:before="12" w:line="218" w:lineRule="auto"/>
-        <w:ind w:right="175"/>
-      </w:pPr>
-      <w:r>
-        <w:rPr>
-          <w:w w:val="105"/>
-        </w:rPr>
-        <w:t xml:space="preserve">Thoroughly reviewed all available medical information on record and listened to survey recording. Contacted patient today, </w:t>
-      </w:r>
-      <w:r>
-        <w:rPr>
-          <w:w w:val="105"/>
-        </w:rPr>
-        <w:fldChar w:fldCharType="begin"/>
-      </w:r>
-      <w:r>
-        <w:rPr>
-          <w:w w:val="105"/>
-        </w:rPr>
-        <w:instrText xml:space="preserve"> DOCPROPERTY  ServiceDate  \* MERGEFORMAT </w:instrText>
-      </w:r>
-      <w:r>
-        <w:rPr>
-          <w:w w:val="105"/>
-        </w:rPr>
-        <w:fldChar w:fldCharType="separate"/>
-      </w:r>
-      <w:r>
-        <w:rPr>
-          <w:w w:val="105"/>
-        </w:rPr>
-        <w:t>24</w:t>
-      </w:r>
-      <w:r>
-        <w:rPr>
-          <w:w w:val="105"/>
-        </w:rPr>
-        <w:fldChar w:fldCharType="end"/>
-      </w:r>
-      <w:r>
-        <w:rPr>
-          <w:w w:val="105"/>
-        </w:rPr>
-        <w:t xml:space="preserve">, today for further evaluation and remote examination. Patient advised to f/u with PCP regarding this and other ongoing medical issues. Consultant's n/n provided for future reference, as needed. Patient with understanding of </w:t>
-      </w:r>
-      <w:proofErr w:type="spellStart"/>
-      <w:r>
-        <w:rPr>
-          <w:w w:val="105"/>
-        </w:rPr>
-        <w:t>and</w:t>
-      </w:r>
-      <w:proofErr w:type="spellEnd"/>
-      <w:r>
-        <w:rPr>
-          <w:w w:val="105"/>
-        </w:rPr>
-        <w:t xml:space="preserve"> agreement with plan of care. </w:t>
-      </w:r>
-      <w:proofErr w:type="spellStart"/>
-      <w:r>
-        <w:rPr>
-          <w:w w:val="105"/>
-        </w:rPr>
-        <w:t>cdb</w:t>
-      </w:r>
-      <w:proofErr w:type="spellEnd"/>
-      <w:r>
-        <w:rPr>
-          <w:w w:val="105"/>
-        </w:rPr>
-        <w:t xml:space="preserve">. </w:t>
-      </w:r>
-      <w:r>
-        <w:rPr>
-          <w:w w:val="105"/>
-        </w:rPr>
-        <w:fldChar w:fldCharType="begin"/>
-      </w:r>
-      <w:r>
-        <w:rPr>
-          <w:w w:val="105"/>
-        </w:rPr>
-        <w:instrText xml:space="preserve"> DOCPROPERTY  ServiceDate  \* MERGEFORMAT </w:instrText>
-      </w:r>
-      <w:r>
-        <w:rPr>
-          <w:w w:val="105"/>
-        </w:rPr>
-        <w:fldChar w:fldCharType="separate"/>
-      </w:r>
-      <w:r>
-        <w:rPr>
-          <w:w w:val="105"/>
-        </w:rPr>
-        <w:t>24</w:t>
-      </w:r>
-      <w:r>
-        <w:rPr>
-          <w:w w:val="105"/>
-        </w:rPr>
-        <w:fldChar w:fldCharType="end"/>
-      </w:r>
-      <w:r>
-        <w:rPr>
-          <w:w w:val="105"/>
-        </w:rPr>
-        <w:t>.</w:t>
-      </w:r>
+        <w:spacing w:line="218" w:lineRule="auto"/>
+        <w:rPr>
+          <w:w w:val="105"/>
+          <w:sz w:val="16"/>
+          <w:szCs w:val="16"/>
+        </w:rPr>
+      </w:pPr>
+      <w:r>
+        <w:rPr>
+          <w:w w:val="105"/>
+          <w:sz w:val="16"/>
+          <w:szCs w:val="16"/>
+        </w:rPr>
+        <w:fldChar w:fldCharType="begin"/>
+      </w:r>
+      <w:r>
+        <w:rPr>
+          <w:w w:val="105"/>
+          <w:sz w:val="16"/>
+          <w:szCs w:val="16"/>
+        </w:rPr>
+        <w:instrText xml:space="preserve"> DOCPROPERTY  DrNotes1  \* MERGEFORMAT </w:instrText>
+      </w:r>
+      <w:r>
+        <w:rPr>
+          <w:w w:val="105"/>
+          <w:sz w:val="16"/>
+          <w:szCs w:val="16"/>
+        </w:rPr>
+        <w:fldChar w:fldCharType="separate"/>
+      </w:r>
+      <w:r>
+        <w:rPr>
+          <w:w w:val="105"/>
+          <w:sz w:val="16"/>
+          <w:szCs w:val="16"/>
+        </w:rPr>
+        <w:t>48</w:t>
+      </w:r>
+      <w:r>
+        <w:rPr>
+          <w:w w:val="105"/>
+          <w:sz w:val="16"/>
+          <w:szCs w:val="16"/>
+        </w:rPr>
+        <w:fldChar w:fldCharType="end"/>
+      </w:r>
+      <w:r>
+        <w:rPr>
+          <w:w w:val="105"/>
+          <w:sz w:val="16"/>
+          <w:szCs w:val="16"/>
+        </w:rPr>
+        <w:t xml:space="preserve"> </w:t>
+      </w:r>
+      <w:r>
+        <w:rPr>
+          <w:w w:val="105"/>
+          <w:sz w:val="16"/>
+          <w:szCs w:val="16"/>
+        </w:rPr>
+        <w:fldChar w:fldCharType="begin"/>
+      </w:r>
+      <w:r>
+        <w:rPr>
+          <w:w w:val="105"/>
+          <w:sz w:val="16"/>
+          <w:szCs w:val="16"/>
+        </w:rPr>
+        <w:instrText xml:space="preserve"> DOCPROPERTY  DrNotes2  \* MERGEFORMAT </w:instrText>
+      </w:r>
+      <w:r>
+        <w:rPr>
+          <w:w w:val="105"/>
+          <w:sz w:val="16"/>
+          <w:szCs w:val="16"/>
+        </w:rPr>
+        <w:fldChar w:fldCharType="separate"/>
+      </w:r>
+      <w:r>
+        <w:rPr>
+          <w:w w:val="105"/>
+          <w:sz w:val="16"/>
+          <w:szCs w:val="16"/>
+        </w:rPr>
+        <w:t>49</w:t>
+      </w:r>
+      <w:r>
+        <w:rPr>
+          <w:w w:val="105"/>
+          <w:sz w:val="16"/>
+          <w:szCs w:val="16"/>
+        </w:rPr>
+        <w:fldChar w:fldCharType="end"/>
+      </w:r>
+    </w:p>
+    <w:p>
+      <w:pPr>
+        <w:spacing w:line="218" w:lineRule="auto"/>
+        <w:rPr>
+          <w:w w:val="105"/>
+          <w:sz w:val="16"/>
+          <w:szCs w:val="16"/>
+        </w:rPr>
+      </w:pPr>
     </w:p>
     <w:p>
       <w:pPr>
@@ -5872,14 +5897,14 @@
                           </a:ln>
                           <a:extLst>
                             <a:ext uri="{909E8E84-426E-40dd-AFC4-6F175D3DCCD1}">
-                              <a14:hiddenFill xmlns="" xmlns:mo="http://schemas.microsoft.com/office/mac/office/2008/main" xmlns:mv="urn:schemas-microsoft-com:mac:vml" xmlns:o="urn:schemas-microsoft-com:office:office" xmlns:v="urn:schemas-microsoft-com:vml" xmlns:w10="urn:schemas-microsoft-com:office:word" xmlns:w="http://schemas.openxmlformats.org/wordprocessingml/2006/main" xmlns:a14="http://schemas.microsoft.com/office/drawing/2010/main" xmlns:lc="http://schemas.openxmlformats.org/drawingml/2006/lockedCanvas">
+                              <a14:hiddenFill xmlns:lc="http://schemas.openxmlformats.org/drawingml/2006/lockedCanvas" xmlns:a14="http://schemas.microsoft.com/office/drawing/2010/main" xmlns:w="http://schemas.openxmlformats.org/wordprocessingml/2006/main" xmlns:w10="urn:schemas-microsoft-com:office:word" xmlns:v="urn:schemas-microsoft-com:vml" xmlns:o="urn:schemas-microsoft-com:office:office" xmlns:mv="urn:schemas-microsoft-com:mac:vml" xmlns:mo="http://schemas.microsoft.com/office/mac/office/2008/main" xmlns="">
                                 <a:solidFill>
                                   <a:srgbClr val="FFFFFF"/>
                                 </a:solidFill>
                               </a14:hiddenFill>
                             </a:ext>
                             <a:ext uri="{91240B29-F687-4f45-9708-019B960494DF}">
-                              <a14:hiddenLine xmlns="" xmlns:mo="http://schemas.microsoft.com/office/mac/office/2008/main" xmlns:mv="urn:schemas-microsoft-com:mac:vml" xmlns:o="urn:schemas-microsoft-com:office:office" xmlns:v="urn:schemas-microsoft-com:vml" xmlns:w10="urn:schemas-microsoft-com:office:word" xmlns:w="http://schemas.openxmlformats.org/wordprocessingml/2006/main" xmlns:a14="http://schemas.microsoft.com/office/drawing/2010/main" xmlns:lc="http://schemas.openxmlformats.org/drawingml/2006/lockedCanvas" w="9525">
+                              <a14:hiddenLine xmlns:lc="http://schemas.openxmlformats.org/drawingml/2006/lockedCanvas" xmlns:a14="http://schemas.microsoft.com/office/drawing/2010/main" xmlns:w="http://schemas.openxmlformats.org/wordprocessingml/2006/main" xmlns:w10="urn:schemas-microsoft-com:office:word" xmlns:v="urn:schemas-microsoft-com:vml" xmlns:o="urn:schemas-microsoft-com:office:office" xmlns:mv="urn:schemas-microsoft-com:mac:vml" xmlns:mo="http://schemas.microsoft.com/office/mac/office/2008/main" xmlns="" w="9525">
                                 <a:solidFill>
                                   <a:srgbClr val="000000"/>
                                 </a:solidFill>
@@ -5958,7 +5983,7 @@
                           </a:ln>
                           <a:extLst>
                             <a:ext uri="{909E8E84-426E-40dd-AFC4-6F175D3DCCD1}">
-                              <a14:hiddenFill xmlns="" xmlns:mo="http://schemas.microsoft.com/office/mac/office/2008/main" xmlns:mv="urn:schemas-microsoft-com:mac:vml" xmlns:o="urn:schemas-microsoft-com:office:office" xmlns:v="urn:schemas-microsoft-com:vml" xmlns:w10="urn:schemas-microsoft-com:office:word" xmlns:w="http://schemas.openxmlformats.org/wordprocessingml/2006/main" xmlns:a14="http://schemas.microsoft.com/office/drawing/2010/main" xmlns:lc="http://schemas.openxmlformats.org/drawingml/2006/lockedCanvas">
+                              <a14:hiddenFill xmlns:lc="http://schemas.openxmlformats.org/drawingml/2006/lockedCanvas" xmlns:a14="http://schemas.microsoft.com/office/drawing/2010/main" xmlns:w="http://schemas.openxmlformats.org/wordprocessingml/2006/main" xmlns:w10="urn:schemas-microsoft-com:office:word" xmlns:v="urn:schemas-microsoft-com:vml" xmlns:o="urn:schemas-microsoft-com:office:office" xmlns:mv="urn:schemas-microsoft-com:mac:vml" xmlns:mo="http://schemas.microsoft.com/office/mac/office/2008/main" xmlns="">
                                 <a:solidFill>
                                   <a:srgbClr val="FFFFFF"/>
                                 </a:solidFill>
@@ -5989,14 +6014,14 @@
                           </a:ln>
                           <a:extLst>
                             <a:ext uri="{909E8E84-426E-40dd-AFC4-6F175D3DCCD1}">
-                              <a14:hiddenFill xmlns="" xmlns:mo="http://schemas.microsoft.com/office/mac/office/2008/main" xmlns:mv="urn:schemas-microsoft-com:mac:vml" xmlns:o="urn:schemas-microsoft-com:office:office" xmlns:v="urn:schemas-microsoft-com:vml" xmlns:w10="urn:schemas-microsoft-com:office:word" xmlns:w="http://schemas.openxmlformats.org/wordprocessingml/2006/main" xmlns:a14="http://schemas.microsoft.com/office/drawing/2010/main" xmlns:lc="http://schemas.openxmlformats.org/drawingml/2006/lockedCanvas">
+                              <a14:hiddenFill xmlns:lc="http://schemas.openxmlformats.org/drawingml/2006/lockedCanvas" xmlns:a14="http://schemas.microsoft.com/office/drawing/2010/main" xmlns:w="http://schemas.openxmlformats.org/wordprocessingml/2006/main" xmlns:w10="urn:schemas-microsoft-com:office:word" xmlns:v="urn:schemas-microsoft-com:vml" xmlns:o="urn:schemas-microsoft-com:office:office" xmlns:mv="urn:schemas-microsoft-com:mac:vml" xmlns:mo="http://schemas.microsoft.com/office/mac/office/2008/main" xmlns="">
                                 <a:solidFill>
                                   <a:srgbClr val="FFFFFF"/>
                                 </a:solidFill>
                               </a14:hiddenFill>
                             </a:ext>
                             <a:ext uri="{91240B29-F687-4f45-9708-019B960494DF}">
-                              <a14:hiddenLine xmlns="" xmlns:mo="http://schemas.microsoft.com/office/mac/office/2008/main" xmlns:mv="urn:schemas-microsoft-com:mac:vml" xmlns:o="urn:schemas-microsoft-com:office:office" xmlns:v="urn:schemas-microsoft-com:vml" xmlns:w10="urn:schemas-microsoft-com:office:word" xmlns:w="http://schemas.openxmlformats.org/wordprocessingml/2006/main" xmlns:a14="http://schemas.microsoft.com/office/drawing/2010/main" xmlns:lc="http://schemas.openxmlformats.org/drawingml/2006/lockedCanvas" w="9525">
+                              <a14:hiddenLine xmlns:lc="http://schemas.openxmlformats.org/drawingml/2006/lockedCanvas" xmlns:a14="http://schemas.microsoft.com/office/drawing/2010/main" xmlns:w="http://schemas.openxmlformats.org/wordprocessingml/2006/main" xmlns:w10="urn:schemas-microsoft-com:office:word" xmlns:v="urn:schemas-microsoft-com:vml" xmlns:o="urn:schemas-microsoft-com:office:office" xmlns:mv="urn:schemas-microsoft-com:mac:vml" xmlns:mo="http://schemas.microsoft.com/office/mac/office/2008/main" xmlns="" w="9525">
                                 <a:solidFill>
                                   <a:srgbClr val="000000"/>
                                 </a:solidFill>
@@ -6323,8 +6348,6 @@
         </w:rPr>
         <w:fldChar w:fldCharType="end"/>
       </w:r>
-      <w:bookmarkStart w:id="0" w:name="_GoBack"/>
-      <w:bookmarkEnd w:id="0"/>
     </w:p>
     <w:p>
       <w:pPr>
@@ -8182,63 +8205,8 @@
           <w:szCs w:val="28"/>
         </w:rPr>
       </w:pPr>
-      <w:r>
-        <w:rPr>
-          <w:rFonts w:ascii="Arial" w:hAnsi="Arial" w:cs="Arial"/>
-          <w:noProof/>
-          <w:color w:val="A6A6A6" w:themeColor="background1" w:themeShade="A6"/>
-          <w:sz w:val="28"/>
-          <w:szCs w:val="28"/>
-        </w:rPr>
-        <w:drawing>
-          <wp:inline distT="0" distB="0" distL="0" distR="0" wp14:anchorId="1D734319" wp14:editId="22931FD1">
-            <wp:extent cx="6791325" cy="3086100"/>
-            <wp:effectExtent l="0" t="0" r="9525" b="0"/>
-            <wp:docPr id="4" name="Picture 4"/>
-            <wp:cNvGraphicFramePr>
-              <a:graphicFrameLocks xmlns:a="http://schemas.openxmlformats.org/drawingml/2006/main" noChangeAspect="1"/>
-            </wp:cNvGraphicFramePr>
-            <a:graphic xmlns:a="http://schemas.openxmlformats.org/drawingml/2006/main">
-              <a:graphicData uri="http://schemas.openxmlformats.org/drawingml/2006/picture">
-                <pic:pic xmlns:pic="http://schemas.openxmlformats.org/drawingml/2006/picture">
-                  <pic:nvPicPr>
-                    <pic:cNvPr id="0" name="Picture 1"/>
-                    <pic:cNvPicPr>
-                      <a:picLocks noChangeAspect="1" noChangeArrowheads="1"/>
-                    </pic:cNvPicPr>
-                  </pic:nvPicPr>
-                  <pic:blipFill>
-                    <a:blip r:embed="rId17">
-                      <a:extLst>
-                        <a:ext uri="{28A0092B-C50C-407E-A947-70E740481C1C}">
-                          <a14:useLocalDpi xmlns:a14="http://schemas.microsoft.com/office/drawing/2010/main" val="0"/>
-                        </a:ext>
-                      </a:extLst>
-                    </a:blip>
-                    <a:srcRect/>
-                    <a:stretch>
-                      <a:fillRect/>
-                    </a:stretch>
-                  </pic:blipFill>
-                  <pic:spPr bwMode="auto">
-                    <a:xfrm>
-                      <a:off x="0" y="0"/>
-                      <a:ext cx="6791325" cy="3086100"/>
-                    </a:xfrm>
-                    <a:prstGeom prst="rect">
-                      <a:avLst/>
-                    </a:prstGeom>
-                    <a:noFill/>
-                    <a:ln>
-                      <a:noFill/>
-                    </a:ln>
-                  </pic:spPr>
-                </pic:pic>
-              </a:graphicData>
-            </a:graphic>
-          </wp:inline>
-        </w:drawing>
-      </w:r>
+      <w:bookmarkStart w:id="0" w:name="_GoBack"/>
+      <w:bookmarkEnd w:id="0"/>
     </w:p>
     <w:p>
       <w:pPr>
@@ -8541,14 +8509,14 @@
                       </a:ln>
                       <a:extLst>
                         <a:ext uri="{909E8E84-426E-40dd-AFC4-6F175D3DCCD1}">
-                          <a14:hiddenFill xmlns="" xmlns:mo="http://schemas.microsoft.com/office/mac/office/2008/main" xmlns:mv="urn:schemas-microsoft-com:mac:vml" xmlns:o="urn:schemas-microsoft-com:office:office" xmlns:v="urn:schemas-microsoft-com:vml" xmlns:w10="urn:schemas-microsoft-com:office:word" xmlns:w="http://schemas.openxmlformats.org/wordprocessingml/2006/main" xmlns:a14="http://schemas.microsoft.com/office/drawing/2010/main">
+                          <a14:hiddenFill xmlns:a14="http://schemas.microsoft.com/office/drawing/2010/main" xmlns:w="http://schemas.openxmlformats.org/wordprocessingml/2006/main" xmlns:w10="urn:schemas-microsoft-com:office:word" xmlns:v="urn:schemas-microsoft-com:vml" xmlns:o="urn:schemas-microsoft-com:office:office" xmlns:mv="urn:schemas-microsoft-com:mac:vml" xmlns:mo="http://schemas.microsoft.com/office/mac/office/2008/main" xmlns="">
                             <a:solidFill>
                               <a:srgbClr val="FFFFFF"/>
                             </a:solidFill>
                           </a14:hiddenFill>
                         </a:ext>
                         <a:ext uri="{91240B29-F687-4f45-9708-019B960494DF}">
-                          <a14:hiddenLine xmlns="" xmlns:mo="http://schemas.microsoft.com/office/mac/office/2008/main" xmlns:mv="urn:schemas-microsoft-com:mac:vml" xmlns:o="urn:schemas-microsoft-com:office:office" xmlns:v="urn:schemas-microsoft-com:vml" xmlns:w10="urn:schemas-microsoft-com:office:word" xmlns:w="http://schemas.openxmlformats.org/wordprocessingml/2006/main" xmlns:a14="http://schemas.microsoft.com/office/drawing/2010/main" w="9525">
+                          <a14:hiddenLine xmlns:a14="http://schemas.microsoft.com/office/drawing/2010/main" xmlns:w="http://schemas.openxmlformats.org/wordprocessingml/2006/main" xmlns:w10="urn:schemas-microsoft-com:office:word" xmlns:v="urn:schemas-microsoft-com:vml" xmlns:o="urn:schemas-microsoft-com:office:office" xmlns:mv="urn:schemas-microsoft-com:mac:vml" xmlns:mo="http://schemas.microsoft.com/office/mac/office/2008/main" xmlns="" w="9525">
                             <a:solidFill>
                               <a:srgbClr val="000000"/>
                             </a:solidFill>
@@ -8767,14 +8735,14 @@
                       </a:ln>
                       <a:extLst>
                         <a:ext uri="{909E8E84-426E-40dd-AFC4-6F175D3DCCD1}">
-                          <a14:hiddenFill xmlns="" xmlns:mo="http://schemas.microsoft.com/office/mac/office/2008/main" xmlns:mv="urn:schemas-microsoft-com:mac:vml" xmlns:o="urn:schemas-microsoft-com:office:office" xmlns:v="urn:schemas-microsoft-com:vml" xmlns:w10="urn:schemas-microsoft-com:office:word" xmlns:w="http://schemas.openxmlformats.org/wordprocessingml/2006/main" xmlns:a14="http://schemas.microsoft.com/office/drawing/2010/main">
+                          <a14:hiddenFill xmlns:a14="http://schemas.microsoft.com/office/drawing/2010/main" xmlns:w="http://schemas.openxmlformats.org/wordprocessingml/2006/main" xmlns:w10="urn:schemas-microsoft-com:office:word" xmlns:v="urn:schemas-microsoft-com:vml" xmlns:o="urn:schemas-microsoft-com:office:office" xmlns:mv="urn:schemas-microsoft-com:mac:vml" xmlns:mo="http://schemas.microsoft.com/office/mac/office/2008/main" xmlns="">
                             <a:solidFill>
                               <a:srgbClr val="FFFFFF"/>
                             </a:solidFill>
                           </a14:hiddenFill>
                         </a:ext>
                         <a:ext uri="{91240B29-F687-4f45-9708-019B960494DF}">
-                          <a14:hiddenLine xmlns="" xmlns:mo="http://schemas.microsoft.com/office/mac/office/2008/main" xmlns:mv="urn:schemas-microsoft-com:mac:vml" xmlns:o="urn:schemas-microsoft-com:office:office" xmlns:v="urn:schemas-microsoft-com:vml" xmlns:w10="urn:schemas-microsoft-com:office:word" xmlns:w="http://schemas.openxmlformats.org/wordprocessingml/2006/main" xmlns:a14="http://schemas.microsoft.com/office/drawing/2010/main" w="9525">
+                          <a14:hiddenLine xmlns:a14="http://schemas.microsoft.com/office/drawing/2010/main" xmlns:w="http://schemas.openxmlformats.org/wordprocessingml/2006/main" xmlns:w10="urn:schemas-microsoft-com:office:word" xmlns:v="urn:schemas-microsoft-com:vml" xmlns:o="urn:schemas-microsoft-com:office:office" xmlns:mv="urn:schemas-microsoft-com:mac:vml" xmlns:mo="http://schemas.microsoft.com/office/mac/office/2008/main" xmlns="" w="9525">
                             <a:solidFill>
                               <a:srgbClr val="000000"/>
                             </a:solidFill>
@@ -8973,14 +8941,14 @@
                       </a:ln>
                       <a:extLst>
                         <a:ext uri="{909E8E84-426E-40dd-AFC4-6F175D3DCCD1}">
-                          <a14:hiddenFill xmlns="" xmlns:mo="http://schemas.microsoft.com/office/mac/office/2008/main" xmlns:mv="urn:schemas-microsoft-com:mac:vml" xmlns:o="urn:schemas-microsoft-com:office:office" xmlns:v="urn:schemas-microsoft-com:vml" xmlns:w10="urn:schemas-microsoft-com:office:word" xmlns:w="http://schemas.openxmlformats.org/wordprocessingml/2006/main" xmlns:a14="http://schemas.microsoft.com/office/drawing/2010/main">
+                          <a14:hiddenFill xmlns:a14="http://schemas.microsoft.com/office/drawing/2010/main" xmlns:w="http://schemas.openxmlformats.org/wordprocessingml/2006/main" xmlns:w10="urn:schemas-microsoft-com:office:word" xmlns:v="urn:schemas-microsoft-com:vml" xmlns:o="urn:schemas-microsoft-com:office:office" xmlns:mv="urn:schemas-microsoft-com:mac:vml" xmlns:mo="http://schemas.microsoft.com/office/mac/office/2008/main" xmlns="">
                             <a:solidFill>
                               <a:srgbClr val="FFFFFF"/>
                             </a:solidFill>
                           </a14:hiddenFill>
                         </a:ext>
                         <a:ext uri="{91240B29-F687-4f45-9708-019B960494DF}">
-                          <a14:hiddenLine xmlns="" xmlns:mo="http://schemas.microsoft.com/office/mac/office/2008/main" xmlns:mv="urn:schemas-microsoft-com:mac:vml" xmlns:o="urn:schemas-microsoft-com:office:office" xmlns:v="urn:schemas-microsoft-com:vml" xmlns:w10="urn:schemas-microsoft-com:office:word" xmlns:w="http://schemas.openxmlformats.org/wordprocessingml/2006/main" xmlns:a14="http://schemas.microsoft.com/office/drawing/2010/main" w="9525">
+                          <a14:hiddenLine xmlns:a14="http://schemas.microsoft.com/office/drawing/2010/main" xmlns:w="http://schemas.openxmlformats.org/wordprocessingml/2006/main" xmlns:w10="urn:schemas-microsoft-com:office:word" xmlns:v="urn:schemas-microsoft-com:vml" xmlns:o="urn:schemas-microsoft-com:office:office" xmlns:mv="urn:schemas-microsoft-com:mac:vml" xmlns:mo="http://schemas.microsoft.com/office/mac/office/2008/main" xmlns="" w="9525">
                             <a:solidFill>
                               <a:srgbClr val="000000"/>
                             </a:solidFill>
@@ -10339,7 +10307,7 @@
 </file>
 
 <file path=customXml/itemProps1.xml><?xml version="1.0" encoding="utf-8"?>
-<ds:datastoreItem xmlns:ds="http://schemas.openxmlformats.org/officeDocument/2006/customXml" ds:itemID="{028D89E0-325A-478B-83ED-9E47B0317ACB}">
+<ds:datastoreItem xmlns:ds="http://schemas.openxmlformats.org/officeDocument/2006/customXml" ds:itemID="{09945C2C-2510-4777-A02A-C956B104E24A}">
   <ds:schemaRefs>
     <ds:schemaRef ds:uri="http://schemas.openxmlformats.org/officeDocument/2006/bibliography"/>
   </ds:schemaRefs>

--- a/dotnet/PhysiciansReach/PR.Export/Documents/BLANK_EXAM_NOTE.docx
+++ b/dotnet/PhysiciansReach/PR.Export/Documents/BLANK_EXAM_NOTE.docx
@@ -5808,29 +5808,7 @@
           <w:sz w:val="21"/>
         </w:rPr>
       </w:pPr>
-    </w:p>
-    <w:p>
-      <w:pPr>
-        <w:rPr>
-          <w:sz w:val="21"/>
-        </w:rPr>
-        <w:sectPr>
-          <w:type w:val="continuous"/>
-          <w:pgSz w:w="11910" w:h="16840"/>
-          <w:pgMar w:top="640" w:right="600" w:bottom="280" w:left="600" w:header="720" w:footer="720" w:gutter="0"/>
-          <w:cols w:space="720"/>
-        </w:sectPr>
-      </w:pPr>
-    </w:p>
-    <w:p>
-      <w:pPr>
-        <w:pStyle w:val="BodyText"/>
-        <w:spacing w:line="218" w:lineRule="auto"/>
-        <w:ind w:left="4656" w:right="786"/>
-        <w:rPr>
-          <w:w w:val="105"/>
-        </w:rPr>
-      </w:pPr>
+      <w:bookmarkStart w:id="0" w:name="_GoBack"/>
       <w:r>
         <w:rPr>
           <w:noProof/>
@@ -5838,16 +5816,16 @@
         <mc:AlternateContent>
           <mc:Choice Requires="wpg">
             <w:drawing>
-              <wp:anchor distT="0" distB="0" distL="114300" distR="114300" simplePos="0" relativeHeight="251661312" behindDoc="0" locked="0" layoutInCell="1" allowOverlap="1" wp14:anchorId="3B6B68CE" wp14:editId="22A06853">
+              <wp:anchor distT="0" distB="0" distL="114300" distR="114300" simplePos="0" relativeHeight="251661312" behindDoc="0" locked="0" layoutInCell="1" allowOverlap="1" wp14:anchorId="3B6B68CE" wp14:editId="63F462E7">
                 <wp:simplePos x="0" y="0"/>
                 <wp:positionH relativeFrom="page">
-                  <wp:posOffset>224790</wp:posOffset>
+                  <wp:posOffset>228600</wp:posOffset>
                 </wp:positionH>
                 <wp:positionV relativeFrom="paragraph">
-                  <wp:posOffset>63500</wp:posOffset>
+                  <wp:posOffset>111125</wp:posOffset>
                 </wp:positionV>
-                <wp:extent cx="1776095" cy="396240"/>
-                <wp:effectExtent l="0" t="0" r="14605" b="22860"/>
+                <wp:extent cx="1776095" cy="501015"/>
+                <wp:effectExtent l="0" t="0" r="14605" b="13335"/>
                 <wp:wrapNone/>
                 <wp:docPr id="37" name="Group 37"/>
                 <wp:cNvGraphicFramePr/>
@@ -5858,9 +5836,9 @@
                       <wpg:grpSpPr bwMode="auto">
                         <a:xfrm>
                           <a:off x="0" y="0"/>
-                          <a:ext cx="1776095" cy="396240"/>
-                          <a:chOff x="0" y="0"/>
-                          <a:chExt cx="2797" cy="624"/>
+                          <a:ext cx="1776095" cy="501015"/>
+                          <a:chOff x="0" y="-165"/>
+                          <a:chExt cx="2797" cy="789"/>
                         </a:xfrm>
                       </wpg:grpSpPr>
                       <pic:pic xmlns:pic="http://schemas.openxmlformats.org/drawingml/2006/picture">
@@ -5871,22 +5849,15 @@
                           </pic:cNvPicPr>
                         </pic:nvPicPr>
                         <pic:blipFill>
-                          <a:blip r:embed="rId15">
-                            <a:extLst>
-                              <a:ext uri="{28A0092B-C50C-407E-A947-70E740481C1C}">
-                                <a14:useLocalDpi xmlns:a14="http://schemas.microsoft.com/office/drawing/2010/main" val="0"/>
-                              </a:ext>
-                            </a:extLst>
-                          </a:blip>
-                          <a:srcRect/>
+                          <a:blip r:embed="rId17"/>
                           <a:stretch>
                             <a:fillRect/>
                           </a:stretch>
                         </pic:blipFill>
                         <pic:spPr bwMode="auto">
                           <a:xfrm>
-                            <a:off x="185" y="0"/>
-                            <a:ext cx="1632" cy="563"/>
+                            <a:off x="71" y="-165"/>
+                            <a:ext cx="2059" cy="705"/>
                           </a:xfrm>
                           <a:prstGeom prst="rect">
                             <a:avLst/>
@@ -6111,9 +6082,9 @@
           </mc:Choice>
           <mc:Fallback>
             <w:pict>
-              <v:group w14:anchorId="3B6B68CE" id="Group 37" o:spid="_x0000_s1030" style="position:absolute;left:0;text-align:left;margin-left:17.7pt;margin-top:5pt;width:139.85pt;height:31.2pt;z-index:251661312;mso-position-horizontal-relative:page" coordsize="2797,624" o:gfxdata="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">
-                <v:shape id="Picture 38" o:spid="_x0000_s1031" type="#_x0000_t75" style="position:absolute;left:185;width:1632;height:563;visibility:visible;mso-wrap-style:square" o:gfxdata="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">
-                  <v:imagedata r:id="rId16" o:title=""/>
+              <v:group w14:anchorId="3B6B68CE" id="Group 37" o:spid="_x0000_s1030" style="position:absolute;margin-left:18pt;margin-top:8.75pt;width:139.85pt;height:39.45pt;z-index:251661312;mso-position-horizontal-relative:page" coordorigin=",-165" coordsize="2797,789" o:gfxdata="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">
+                <v:shape id="Picture 38" o:spid="_x0000_s1031" type="#_x0000_t75" style="position:absolute;left:71;top:-165;width:2059;height:705;visibility:visible;mso-wrap-style:square" o:gfxdata="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">
+                  <v:imagedata r:id="rId18" o:title=""/>
                 </v:shape>
                 <v:shape id="AutoShape 4" o:spid="_x0000_s1032" style="position:absolute;top:616;width:2797;height:2;visibility:visible;mso-wrap-style:square;v-text-anchor:top" coordsize="2797,2" o:gfxdata="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" path="m,l1878,t-15,l2796,e" filled="f" strokecolor="#545454">
                   <v:path arrowok="t" o:connecttype="custom" o:connectlocs="0,0;1878,0;1863,0;2796,0" o:connectangles="0,0,0,0"/>
@@ -6187,6 +6158,30 @@
           </mc:Fallback>
         </mc:AlternateContent>
       </w:r>
+      <w:bookmarkEnd w:id="0"/>
+    </w:p>
+    <w:p>
+      <w:pPr>
+        <w:rPr>
+          <w:sz w:val="21"/>
+        </w:rPr>
+        <w:sectPr>
+          <w:type w:val="continuous"/>
+          <w:pgSz w:w="11910" w:h="16840"/>
+          <w:pgMar w:top="640" w:right="600" w:bottom="280" w:left="600" w:header="720" w:footer="720" w:gutter="0"/>
+          <w:cols w:space="720"/>
+        </w:sectPr>
+      </w:pPr>
+    </w:p>
+    <w:p>
+      <w:pPr>
+        <w:pStyle w:val="BodyText"/>
+        <w:spacing w:line="218" w:lineRule="auto"/>
+        <w:ind w:left="4656" w:right="786"/>
+        <w:rPr>
+          <w:w w:val="105"/>
+        </w:rPr>
+      </w:pPr>
       <w:r>
         <w:rPr>
           <w:rFonts w:hint="eastAsia"/>
@@ -8205,8 +8200,6 @@
           <w:szCs w:val="28"/>
         </w:rPr>
       </w:pPr>
-      <w:bookmarkStart w:id="0" w:name="_GoBack"/>
-      <w:bookmarkEnd w:id="0"/>
     </w:p>
     <w:p>
       <w:pPr>
@@ -10307,7 +10300,7 @@
 </file>
 
 <file path=customXml/itemProps1.xml><?xml version="1.0" encoding="utf-8"?>
-<ds:datastoreItem xmlns:ds="http://schemas.openxmlformats.org/officeDocument/2006/customXml" ds:itemID="{09945C2C-2510-4777-A02A-C956B104E24A}">
+<ds:datastoreItem xmlns:ds="http://schemas.openxmlformats.org/officeDocument/2006/customXml" ds:itemID="{768BAC0F-05D0-4647-92F4-A9661122C579}">
   <ds:schemaRefs>
     <ds:schemaRef ds:uri="http://schemas.openxmlformats.org/officeDocument/2006/bibliography"/>
   </ds:schemaRefs>
